--- a/diplom.docx
+++ b/diplom.docx
@@ -36,7 +36,31 @@
       </w:r>
     </w:p>
     <w:p>
-      <w:pPr>
+      <w:r>
+        <w:t>Конечно, для удобства задания распределены по темам, а темы по предметам. В свою очередь у каждого предмета имеется атрибут «Класс» («schoolclass»). Этот атрибут был введен для регулирования сложности заданий и тем относительно друг друга. На данный момент программа содержит предметы для 11 различных классов, что соответствует российской учебной программе вплоть д</w:t>
+      </w:r>
+      <w:r>
+        <w:t>о полного среднего образования. Несмотря на всё это диапазон классов не является статичным и может быть расширен в случае, например, введения программы в пользование в стране с</w:t>
+      </w:r>
+      <w:r>
+        <w:t xml:space="preserve"> иной системой образования</w:t>
+      </w:r>
+    </w:p>
+    <w:p>
+      <w:pPr>
+        <w:spacing w:line="240" w:lineRule="auto"/>
+        <w:ind w:firstLine="0"/>
+        <w:sectPr>
+          <w:pgSz w:w="11906" w:h="16838" w:code="9"/>
+          <w:pgMar w:top="1134" w:right="851" w:bottom="1134" w:left="1701" w:header="709" w:footer="709" w:gutter="0"/>
+          <w:cols w:space="708"/>
+          <w:docGrid w:linePitch="360"/>
+        </w:sectPr>
+      </w:pPr>
+    </w:p>
+    <w:p>
+      <w:pPr>
+        <w:pStyle w:val="1"/>
         <w:sectPr>
           <w:pgSz w:w="11906" w:h="16838" w:code="9"/>
           <w:pgMar w:top="1134" w:right="851" w:bottom="1134" w:left="1701" w:header="709" w:footer="709" w:gutter="0"/>
@@ -46,47 +70,647 @@
         </w:sectPr>
       </w:pPr>
       <w:r>
-        <w:t>Конечно, для удобства задания распределены по темам, а темы по предметам. В свою очередь у каждого предмета имеется атрибут «Класс» («schoolclass»). Этот атрибут был введен для регулирования сложности заданий и тем относительно друг друга. На данный момент программа содержит предметы для 11 различных классов, что соответствует российской учебной программе вплоть д</w:t>
-      </w:r>
-      <w:r>
-        <w:t>о полного среднего образования. Несмотря на всё это диапазон классов не является статичным и может быть расширен в случае, например, введения программы в пользование в стране с</w:t>
-      </w:r>
-      <w:r>
-        <w:t xml:space="preserve"> иной системой образова</w:t>
+        <w:lastRenderedPageBreak/>
+        <w:t>ТЕОРЕТИЧЕСКАЯ ЧАСТЬ</w:t>
+      </w:r>
+    </w:p>
+    <w:p>
+      <w:pPr>
+        <w:pStyle w:val="2"/>
+        <w:numPr>
+          <w:ilvl w:val="1"/>
+          <w:numId w:val="1"/>
+        </w:numPr>
+      </w:pPr>
+      <w:r>
+        <w:lastRenderedPageBreak/>
+        <w:t>Общая информация о проекте</w:t>
+      </w:r>
+    </w:p>
+    <w:p>
+      <w:pPr>
+        <w:pStyle w:val="3"/>
+        <w:numPr>
+          <w:ilvl w:val="2"/>
+          <w:numId w:val="1"/>
+        </w:numPr>
+      </w:pPr>
+      <w:r>
+        <w:t>Описание проекта</w:t>
+      </w:r>
+    </w:p>
+    <w:p>
+      <w:pPr>
+        <w:rPr>
+          <w:lang w:val="en-US"/>
+        </w:rPr>
+      </w:pPr>
+      <w:r>
+        <w:t>Проект представляет из себя распределенное приложение,</w:t>
+      </w:r>
+      <w:r>
+        <w:t xml:space="preserve"> написанное на языке Java в соответствии со спецификацией Java Platform Enterprise Edition (Java EE) и</w:t>
+      </w:r>
+      <w:r>
+        <w:t xml:space="preserve"> запускаемое на сервере приложений Jboss (Wildfly)</w:t>
+      </w:r>
+      <w:r>
+        <w:t>, или любом другом, поддерживающем спецификацию Java E</w:t>
+      </w:r>
+      <w:r>
+        <w:rPr>
+          <w:lang w:val="en-US"/>
+        </w:rPr>
+        <w:t>E</w:t>
+      </w:r>
+      <w:r>
+        <w:t xml:space="preserve"> в качестве серверной части (</w:t>
+      </w:r>
+      <w:r>
+        <w:rPr>
+          <w:lang w:val="en-US"/>
+        </w:rPr>
+        <w:t>backend</w:t>
+      </w:r>
+      <w:r>
+        <w:t>).</w:t>
+      </w:r>
+    </w:p>
+    <w:p>
+      <w:r>
+        <w:t>В качестве клиентской части (frontend) может выступать любое клиентское приложение, которое поддерживает обмен данными по протоколу HTTP и способно взаимодействовать в соответствии с архитектурным стилем REST.</w:t>
+      </w:r>
+    </w:p>
+    <w:p>
+      <w:pPr>
+        <w:pStyle w:val="3"/>
+        <w:numPr>
+          <w:ilvl w:val="2"/>
+          <w:numId w:val="1"/>
+        </w:numPr>
+      </w:pPr>
+      <w:r>
+        <w:t>Описание основных компонентов и библиотек</w:t>
+      </w:r>
+    </w:p>
+    <w:p>
+      <w:r>
+        <w:rPr>
+          <w:lang w:val="en-US"/>
+        </w:rPr>
+        <w:t>Spring</w:t>
+      </w:r>
+      <w:r>
+        <w:t xml:space="preserve"> </w:t>
+      </w:r>
+      <w:r>
+        <w:rPr>
+          <w:lang w:val="en-US"/>
+        </w:rPr>
+        <w:t>Framework</w:t>
+      </w:r>
+      <w:r>
+        <w:t xml:space="preserve"> – </w:t>
+      </w:r>
+      <w:r>
+        <w:t>универсальный фреймворк для Java-платформы, интегрированный для</w:t>
+      </w:r>
+      <w:r>
+        <w:t xml:space="preserve"> упрощения</w:t>
+      </w:r>
+      <w:r>
+        <w:t xml:space="preserve"> реалиации инверсии управления (IoC)</w:t>
+      </w:r>
+      <w:r>
+        <w:t>, упрощения</w:t>
+      </w:r>
+      <w:r>
+        <w:t xml:space="preserve"> реализации паттерна программирования </w:t>
+      </w:r>
+      <w:r>
+        <w:rPr>
+          <w:lang w:val="en-US"/>
+        </w:rPr>
+        <w:t>MVC</w:t>
+      </w:r>
+      <w:r>
+        <w:t xml:space="preserve"> (</w:t>
+      </w:r>
+      <w:r>
+        <w:rPr>
+          <w:lang w:val="en-US"/>
+        </w:rPr>
+        <w:t>Spring</w:t>
+      </w:r>
+      <w:r>
+        <w:t xml:space="preserve"> </w:t>
+      </w:r>
+      <w:r>
+        <w:rPr>
+          <w:lang w:val="en-US"/>
+        </w:rPr>
+        <w:t>MVC</w:t>
+      </w:r>
+      <w:r>
+        <w:t>), упрощения доступа к данным (Spring Data)</w:t>
+      </w:r>
+      <w:r>
+        <w:t>, упрощения организации информационной безопасности (Spring Security)</w:t>
+      </w:r>
+      <w:r>
+        <w:t>.</w:t>
+      </w:r>
+    </w:p>
+    <w:p>
+      <w:r>
+        <w:rPr>
+          <w:lang w:val="en-US"/>
+        </w:rPr>
+        <w:t>Apache</w:t>
+      </w:r>
+      <w:r>
+        <w:t xml:space="preserve"> </w:t>
+      </w:r>
+      <w:r>
+        <w:rPr>
+          <w:lang w:val="en-US"/>
+        </w:rPr>
+        <w:t>Maven</w:t>
+      </w:r>
+      <w:r>
+        <w:t xml:space="preserve"> – фреймворк </w:t>
+      </w:r>
+      <w:r>
+        <w:t xml:space="preserve">для автоматизации сборки проекта на основе описания его структуры на языке POM (Project Object </w:t>
+      </w:r>
+      <w:r>
+        <w:rPr>
+          <w:lang w:val="en-US"/>
+        </w:rPr>
+        <w:t>Model</w:t>
+      </w:r>
+      <w:r>
+        <w:t xml:space="preserve">) в файле </w:t>
+      </w:r>
+      <w:r>
+        <w:rPr>
+          <w:lang w:val="en-US"/>
+        </w:rPr>
+        <w:t>pom</w:t>
+      </w:r>
+      <w:r>
+        <w:t>.</w:t>
+      </w:r>
+      <w:r>
+        <w:rPr>
+          <w:lang w:val="en-US"/>
+        </w:rPr>
+        <w:t>xml</w:t>
+      </w:r>
+    </w:p>
+    <w:p>
+      <w:r>
+        <w:rPr>
+          <w:lang w:val="en-US"/>
+        </w:rPr>
+        <w:t>Log</w:t>
+      </w:r>
+      <w:r>
+        <w:t>4</w:t>
+      </w:r>
+      <w:r>
+        <w:rPr>
+          <w:lang w:val="en-US"/>
+        </w:rPr>
+        <w:t>j</w:t>
+      </w:r>
+      <w:r>
+        <w:t xml:space="preserve"> – библиотека</w:t>
+      </w:r>
+      <w:r>
+        <w:t xml:space="preserve"> журналирования (logging) Java-программ.</w:t>
+      </w:r>
+    </w:p>
+    <w:p>
+      <w:r>
+        <w:rPr>
+          <w:lang w:val="en-US"/>
+        </w:rPr>
+        <w:t>Java</w:t>
+      </w:r>
+      <w:r>
+        <w:t xml:space="preserve"> </w:t>
+      </w:r>
+      <w:r>
+        <w:rPr>
+          <w:lang w:val="en-US"/>
+        </w:rPr>
+        <w:t>Platform</w:t>
+      </w:r>
+      <w:r>
+        <w:t xml:space="preserve"> </w:t>
+      </w:r>
+      <w:r>
+        <w:rPr>
+          <w:lang w:val="en-US"/>
+        </w:rPr>
+        <w:t>Enterprise</w:t>
+      </w:r>
+      <w:r>
+        <w:t xml:space="preserve"> </w:t>
+      </w:r>
+      <w:r>
+        <w:rPr>
+          <w:lang w:val="en-US"/>
+        </w:rPr>
+        <w:t>Edition</w:t>
+      </w:r>
+      <w:r>
+        <w:t xml:space="preserve"> (</w:t>
+      </w:r>
+      <w:r>
+        <w:rPr>
+          <w:lang w:val="en-US"/>
+        </w:rPr>
+        <w:t>Java</w:t>
+      </w:r>
+      <w:r>
+        <w:t xml:space="preserve"> </w:t>
+      </w:r>
+      <w:r>
+        <w:rPr>
+          <w:lang w:val="en-US"/>
+        </w:rPr>
+        <w:t>EE</w:t>
+      </w:r>
+      <w:r>
+        <w:t>)</w:t>
+      </w:r>
+      <w:r>
+        <w:t xml:space="preserve"> API</w:t>
+      </w:r>
+      <w:r>
+        <w:t xml:space="preserve"> – набор </w:t>
+      </w:r>
+      <w:r>
+        <w:t>различных программных интерфейсов, соответствующих спецификации Java EE, таких как JPA, Validation, JavaMail и других</w:t>
+      </w:r>
+    </w:p>
+    <w:p>
+      <w:r>
+        <w:rPr>
+          <w:lang w:val="en-US"/>
+        </w:rPr>
+        <w:t xml:space="preserve">Hibernate – реализация Java Persistence API. </w:t>
+      </w:r>
+      <w:r>
+        <w:t>Является технологией ORM.</w:t>
+      </w:r>
+    </w:p>
+    <w:p>
+      <w:r>
+        <w:rPr>
+          <w:lang w:val="en-US"/>
+        </w:rPr>
+        <w:t>FasterXML</w:t>
+      </w:r>
+      <w:r>
+        <w:t>/</w:t>
+      </w:r>
+      <w:r>
+        <w:rPr>
+          <w:lang w:val="en-US"/>
+        </w:rPr>
+        <w:t>Jackson</w:t>
+      </w:r>
+      <w:r>
+        <w:t xml:space="preserve"> – библиотека </w:t>
+      </w:r>
+      <w:r>
+        <w:t>для представления объектов в качестве JSON/XML строки или файла.</w:t>
+      </w:r>
+    </w:p>
+    <w:p>
+      <w:r>
+        <w:t xml:space="preserve">Apache Velocity – библиотека для создания шаблонов </w:t>
+      </w:r>
+      <w:r>
+        <w:t xml:space="preserve">на языке </w:t>
+      </w:r>
+      <w:r>
+        <w:rPr>
+          <w:lang w:val="en-US"/>
+        </w:rPr>
+        <w:t>Velocity</w:t>
+      </w:r>
+      <w:r>
+        <w:t xml:space="preserve"> </w:t>
+      </w:r>
+      <w:r>
+        <w:rPr>
+          <w:lang w:val="en-US"/>
+        </w:rPr>
+        <w:t>Template</w:t>
+      </w:r>
+      <w:r>
+        <w:t xml:space="preserve"> </w:t>
+      </w:r>
+      <w:r>
+        <w:rPr>
+          <w:lang w:val="en-US"/>
+        </w:rPr>
+        <w:t>Language</w:t>
+      </w:r>
+      <w:r>
+        <w:t>.</w:t>
+      </w:r>
+    </w:p>
+    <w:p>
+      <w:r>
+        <w:rPr>
+          <w:lang w:val="en-US"/>
+        </w:rPr>
+        <w:t>OkHttp</w:t>
+      </w:r>
+      <w:r>
+        <w:t xml:space="preserve"> – </w:t>
+      </w:r>
+      <w:r>
+        <w:t>библиотека для создания HTTP-клиентов и выполнения HTTP-запросов.</w:t>
       </w:r>
     </w:p>
     <w:p>
       <w:pPr>
         <w:spacing w:line="240" w:lineRule="auto"/>
         <w:ind w:firstLine="0"/>
-        <w:sectPr>
-          <w:type w:val="continuous"/>
-          <w:pgSz w:w="11906" w:h="16838" w:code="9"/>
-          <w:pgMar w:top="1134" w:right="851" w:bottom="1134" w:left="1701" w:header="709" w:footer="709" w:gutter="0"/>
-          <w:cols w:space="708"/>
-          <w:vAlign w:val="center"/>
-          <w:docGrid w:linePitch="360"/>
-        </w:sectPr>
-      </w:pPr>
-    </w:p>
-    <w:p>
-      <w:pPr>
-        <w:pStyle w:val="1"/>
+      </w:pPr>
+      <w:r>
+        <w:br w:type="page"/>
+      </w:r>
+    </w:p>
+    <w:p>
+      <w:pPr>
+        <w:pStyle w:val="3"/>
         <w:numPr>
-          <w:ilvl w:val="0"/>
+          <w:ilvl w:val="2"/>
           <w:numId w:val="1"/>
         </w:numPr>
-        <w:sectPr>
-          <w:pgSz w:w="11906" w:h="16838" w:code="9"/>
-          <w:pgMar w:top="1134" w:right="851" w:bottom="1134" w:left="1701" w:header="709" w:footer="709" w:gutter="0"/>
-          <w:cols w:space="708"/>
-          <w:vAlign w:val="center"/>
-          <w:docGrid w:linePitch="360"/>
-        </w:sectPr>
       </w:pPr>
       <w:r>
         <w:lastRenderedPageBreak/>
-        <w:t>ТЕОРЕТИЧЕСКАЯ ЧАСТЬ</w:t>
+        <w:t>Инверсия контроля и внедрение зависимостей</w:t>
+      </w:r>
+    </w:p>
+    <w:p>
+      <w:r>
+        <w:t xml:space="preserve">Внедрение зависимостей </w:t>
+      </w:r>
+      <w:r>
+        <w:t>(</w:t>
+      </w:r>
+      <w:r>
+        <w:rPr>
+          <w:lang w:val="en-US"/>
+        </w:rPr>
+        <w:t>Dependency</w:t>
+      </w:r>
+      <w:r>
+        <w:t xml:space="preserve"> </w:t>
+      </w:r>
+      <w:r>
+        <w:rPr>
+          <w:lang w:val="en-US"/>
+        </w:rPr>
+        <w:t>Injection</w:t>
+      </w:r>
+      <w:r>
+        <w:t xml:space="preserve">, </w:t>
+      </w:r>
+      <w:r>
+        <w:rPr>
+          <w:lang w:val="en-US"/>
+        </w:rPr>
+        <w:t>DI</w:t>
+      </w:r>
+      <w:r>
+        <w:t xml:space="preserve">) </w:t>
+      </w:r>
+      <w:r>
+        <w:t>– одна из реализаций инверсии контроля (Inversion of Control</w:t>
+      </w:r>
+      <w:r>
+        <w:t xml:space="preserve">, </w:t>
+      </w:r>
+      <w:r>
+        <w:rPr>
+          <w:lang w:val="en-US"/>
+        </w:rPr>
+        <w:t>IoC</w:t>
+      </w:r>
+      <w:r>
+        <w:t>)</w:t>
+      </w:r>
+      <w:r>
+        <w:t xml:space="preserve"> </w:t>
+      </w:r>
+      <w:r>
+        <w:t>– процесс предоставления внешней зависимости программному компоненту.</w:t>
+      </w:r>
+    </w:p>
+    <w:p>
+      <w:pPr>
+        <w:rPr>
+          <w:lang w:val="en-US"/>
+        </w:rPr>
+      </w:pPr>
+      <w:r>
+        <w:t>Проще говоря, построение объектов производится внешним механизмом, который исходя из настроек построения внедряет те, или иные зависимости в соответствующие компоненты.</w:t>
+      </w:r>
+    </w:p>
+    <w:p>
+      <w:r>
+        <w:rPr>
+          <w:noProof/>
+          <w:lang w:eastAsia="ru-RU"/>
+        </w:rPr>
+        <w:drawing>
+          <wp:anchor distT="0" distB="0" distL="114300" distR="114300" simplePos="0" relativeHeight="251674624" behindDoc="0" locked="0" layoutInCell="1" allowOverlap="1">
+            <wp:simplePos x="0" y="0"/>
+            <wp:positionH relativeFrom="margin">
+              <wp:align>center</wp:align>
+            </wp:positionH>
+            <wp:positionV relativeFrom="paragraph">
+              <wp:posOffset>1318260</wp:posOffset>
+            </wp:positionV>
+            <wp:extent cx="5944235" cy="2258060"/>
+            <wp:effectExtent l="19050" t="0" r="0" b="0"/>
+            <wp:wrapTopAndBottom/>
+            <wp:docPr id="3" name="Рисунок 3" descr="http://puu.sh/vXdpB/00557a8be9.png"/>
+            <wp:cNvGraphicFramePr>
+              <a:graphicFrameLocks xmlns:a="http://schemas.openxmlformats.org/drawingml/2006/main" noChangeAspect="1"/>
+            </wp:cNvGraphicFramePr>
+            <a:graphic xmlns:a="http://schemas.openxmlformats.org/drawingml/2006/main">
+              <a:graphicData uri="http://schemas.openxmlformats.org/drawingml/2006/picture">
+                <pic:pic xmlns:pic="http://schemas.openxmlformats.org/drawingml/2006/picture">
+                  <pic:nvPicPr>
+                    <pic:cNvPr id="0" name="Picture 3" descr="http://puu.sh/vXdpB/00557a8be9.png"/>
+                    <pic:cNvPicPr>
+                      <a:picLocks noChangeAspect="1" noChangeArrowheads="1"/>
+                    </pic:cNvPicPr>
+                  </pic:nvPicPr>
+                  <pic:blipFill>
+                    <a:blip r:embed="rId6" cstate="print"/>
+                    <a:srcRect/>
+                    <a:stretch>
+                      <a:fillRect/>
+                    </a:stretch>
+                  </pic:blipFill>
+                  <pic:spPr bwMode="auto">
+                    <a:xfrm>
+                      <a:off x="0" y="0"/>
+                      <a:ext cx="5944235" cy="2258060"/>
+                    </a:xfrm>
+                    <a:prstGeom prst="rect">
+                      <a:avLst/>
+                    </a:prstGeom>
+                    <a:noFill/>
+                    <a:ln w="9525">
+                      <a:noFill/>
+                      <a:miter lim="800000"/>
+                      <a:headEnd/>
+                      <a:tailEnd/>
+                    </a:ln>
+                  </pic:spPr>
+                </pic:pic>
+              </a:graphicData>
+            </a:graphic>
+          </wp:anchor>
+        </w:drawing>
+      </w:r>
+      <w:r>
+        <w:t xml:space="preserve">По такому принципу, например, работает </w:t>
+      </w:r>
+      <w:r>
+        <w:rPr>
+          <w:lang w:val="en-US"/>
+        </w:rPr>
+        <w:t>Spring</w:t>
+      </w:r>
+      <w:r>
+        <w:t xml:space="preserve"> </w:t>
+      </w:r>
+      <w:r>
+        <w:rPr>
+          <w:lang w:val="en-US"/>
+        </w:rPr>
+        <w:t>Framework</w:t>
+      </w:r>
+      <w:r>
+        <w:t xml:space="preserve">. </w:t>
+      </w:r>
+      <w:r>
+        <w:t>При развертывании приложения существует механизм, к</w:t>
+      </w:r>
+      <w:r>
+        <w:t>оторый исходя из XML-контекста</w:t>
+      </w:r>
+      <w:r>
+        <w:t>, или аннотаций в Java-коде создает компоненты, содержащие ссылки на другие компоненты (внедрение зависимостей) и использующие их для реализации собственного функционала</w:t>
+      </w:r>
+      <w:r>
+        <w:t>. См. Рис 1</w:t>
+      </w:r>
+      <w:r>
+        <w:t xml:space="preserve"> и 2</w:t>
+      </w:r>
+      <w:r>
+        <w:t>.</w:t>
+      </w:r>
+      <w:r>
+        <w:t xml:space="preserve"> </w:t>
+      </w:r>
+    </w:p>
+    <w:p>
+      <w:pPr>
+        <w:pStyle w:val="a3"/>
+      </w:pPr>
+      <w:r>
+        <w:rPr>
+          <w:noProof/>
+          <w:lang w:eastAsia="ru-RU"/>
+        </w:rPr>
+        <w:drawing>
+          <wp:anchor distT="0" distB="0" distL="114300" distR="114300" simplePos="0" relativeHeight="251675648" behindDoc="0" locked="0" layoutInCell="1" allowOverlap="1">
+            <wp:simplePos x="0" y="0"/>
+            <wp:positionH relativeFrom="margin">
+              <wp:align>center</wp:align>
+            </wp:positionH>
+            <wp:positionV relativeFrom="paragraph">
+              <wp:posOffset>2397125</wp:posOffset>
+            </wp:positionV>
+            <wp:extent cx="1761490" cy="2886075"/>
+            <wp:effectExtent l="19050" t="0" r="0" b="0"/>
+            <wp:wrapTopAndBottom/>
+            <wp:docPr id="6" name="Рисунок 6" descr="http://puu.sh/vXe9P/8320499dda.png"/>
+            <wp:cNvGraphicFramePr>
+              <a:graphicFrameLocks xmlns:a="http://schemas.openxmlformats.org/drawingml/2006/main" noChangeAspect="1"/>
+            </wp:cNvGraphicFramePr>
+            <a:graphic xmlns:a="http://schemas.openxmlformats.org/drawingml/2006/main">
+              <a:graphicData uri="http://schemas.openxmlformats.org/drawingml/2006/picture">
+                <pic:pic xmlns:pic="http://schemas.openxmlformats.org/drawingml/2006/picture">
+                  <pic:nvPicPr>
+                    <pic:cNvPr id="0" name="Picture 6" descr="http://puu.sh/vXe9P/8320499dda.png"/>
+                    <pic:cNvPicPr>
+                      <a:picLocks noChangeAspect="1" noChangeArrowheads="1"/>
+                    </pic:cNvPicPr>
+                  </pic:nvPicPr>
+                  <pic:blipFill>
+                    <a:blip r:embed="rId7" cstate="print"/>
+                    <a:srcRect/>
+                    <a:stretch>
+                      <a:fillRect/>
+                    </a:stretch>
+                  </pic:blipFill>
+                  <pic:spPr bwMode="auto">
+                    <a:xfrm>
+                      <a:off x="0" y="0"/>
+                      <a:ext cx="1761490" cy="2886075"/>
+                    </a:xfrm>
+                    <a:prstGeom prst="rect">
+                      <a:avLst/>
+                    </a:prstGeom>
+                    <a:noFill/>
+                    <a:ln w="9525">
+                      <a:noFill/>
+                      <a:miter lim="800000"/>
+                      <a:headEnd/>
+                      <a:tailEnd/>
+                    </a:ln>
+                  </pic:spPr>
+                </pic:pic>
+              </a:graphicData>
+            </a:graphic>
+          </wp:anchor>
+        </w:drawing>
+      </w:r>
+      <w:r>
+        <w:t>Рис. 1. Простейший пример внедрения зависимостей</w:t>
+      </w:r>
+    </w:p>
+    <w:p>
+      <w:pPr>
+        <w:pStyle w:val="a3"/>
+        <w:rPr>
+          <w:rFonts w:ascii="Arial" w:eastAsiaTheme="majorEastAsia" w:hAnsi="Arial" w:cstheme="majorBidi"/>
+          <w:sz w:val="28"/>
+          <w:szCs w:val="26"/>
+        </w:rPr>
+      </w:pPr>
+      <w:r>
+        <w:t>Рис. 2. То же самое в схематичном виде</w:t>
+      </w:r>
+      <w:r>
+        <w:br w:type="page"/>
       </w:r>
     </w:p>
     <w:p>
@@ -399,7 +1023,10 @@
         <w:t>.DispatcherServlet)</w:t>
       </w:r>
       <w:r>
-        <w:t xml:space="preserve"> см. Рис 1</w:t>
+        <w:t xml:space="preserve"> см. Рис </w:t>
+      </w:r>
+      <w:r>
+        <w:t>3</w:t>
       </w:r>
       <w:r>
         <w:t>.</w:t>
@@ -425,7 +1052,16 @@
         <w:rPr>
           <w:lang w:val="en-US"/>
         </w:rPr>
-        <w:t xml:space="preserve">Рис 1. Схема </w:t>
+        <w:t xml:space="preserve">Рис </w:t>
+      </w:r>
+      <w:r>
+        <w:t>3</w:t>
+      </w:r>
+      <w:r>
+        <w:rPr>
+          <w:lang w:val="en-US"/>
+        </w:rPr>
+        <w:t xml:space="preserve">. Схема </w:t>
       </w:r>
       <w:r>
         <w:t>обработки запроса внутри приложения Spring MVC</w:t>
@@ -499,7 +1135,808 @@
         <w:t xml:space="preserve"> </w:t>
       </w:r>
       <w:r>
-        <w:t xml:space="preserve"> (технология JNDI). Для того чтобы изменить способ подключения необходимо в конфигурации </w:t>
+        <w:t xml:space="preserve"> (технология JNDI). Для того чтобы изменить способ подклю</w:t>
+      </w:r>
+      <w:r>
+        <w:t xml:space="preserve">чения необходимо в конфигурационном файле </w:t>
+      </w:r>
+      <w:r>
+        <w:t>«</w:t>
+      </w:r>
+      <w:r>
+        <w:rPr>
+          <w:lang w:val="en-US"/>
+        </w:rPr>
+        <w:t>applicationContext</w:t>
+      </w:r>
+      <w:r>
+        <w:t>.</w:t>
+      </w:r>
+      <w:r>
+        <w:rPr>
+          <w:lang w:val="en-US"/>
+        </w:rPr>
+        <w:t>xml</w:t>
+      </w:r>
+      <w:r>
+        <w:t>»</w:t>
+      </w:r>
+      <w:r>
+        <w:t xml:space="preserve"> </w:t>
+      </w:r>
+      <w:r>
+        <w:t>указать для параметра</w:t>
+      </w:r>
+      <w:r>
+        <w:t xml:space="preserve"> «</w:t>
+      </w:r>
+      <w:r>
+        <w:rPr>
+          <w:lang w:val="en-US"/>
+        </w:rPr>
+        <w:t>jndiName</w:t>
+      </w:r>
+      <w:r>
+        <w:t>»</w:t>
+      </w:r>
+      <w:r>
+        <w:t xml:space="preserve"> бина (bean) </w:t>
+      </w:r>
+      <w:r>
+        <w:t>«</w:t>
+      </w:r>
+      <w:r>
+        <w:t>dataSource</w:t>
+      </w:r>
+      <w:r>
+        <w:t>»</w:t>
+      </w:r>
+      <w:r>
+        <w:t xml:space="preserve"> иное JNDI имя, или создат</w:t>
+      </w:r>
+      <w:r>
+        <w:t>ь новый бин класса, реализующего интерфейс DataSource, сконфигурировать его и добавить в качестве значения свойства «dataSource» в «</w:t>
+      </w:r>
+      <w:r>
+        <w:rPr>
+          <w:lang w:val="en-US"/>
+        </w:rPr>
+        <w:t>entityManagerFactory</w:t>
+      </w:r>
+      <w:r>
+        <w:t>».</w:t>
+      </w:r>
+    </w:p>
+    <w:p>
+      <w:r>
+        <w:t xml:space="preserve">Для взаимодействия с </w:t>
+      </w:r>
+      <w:r>
+        <w:t>базой</w:t>
+      </w:r>
+      <w:r>
+        <w:t xml:space="preserve"> данных используется технология</w:t>
+      </w:r>
+      <w:r>
+        <w:t xml:space="preserve"> </w:t>
+      </w:r>
+      <w:r>
+        <w:rPr>
+          <w:lang w:val="en-US"/>
+        </w:rPr>
+        <w:t>ORM</w:t>
+      </w:r>
+      <w:r>
+        <w:t xml:space="preserve"> (</w:t>
+      </w:r>
+      <w:r>
+        <w:rPr>
+          <w:lang w:val="en-US"/>
+        </w:rPr>
+        <w:t>Object</w:t>
+      </w:r>
+      <w:r>
+        <w:t>-</w:t>
+      </w:r>
+      <w:r>
+        <w:rPr>
+          <w:lang w:val="en-US"/>
+        </w:rPr>
+        <w:t>Relation</w:t>
+      </w:r>
+      <w:r>
+        <w:t xml:space="preserve"> </w:t>
+      </w:r>
+      <w:r>
+        <w:rPr>
+          <w:lang w:val="en-US"/>
+        </w:rPr>
+        <w:t>Mapping</w:t>
+      </w:r>
+      <w:r>
+        <w:t xml:space="preserve"> – объектно-</w:t>
+      </w:r>
+      <w:r>
+        <w:t xml:space="preserve">реляционное отображение), позволяющая работать </w:t>
+      </w:r>
+      <w:r>
+        <w:t>с записями в базе данных как с объектами Java. Для работы с базой данных по этой технологии в контексте данного приложения используется JPA (Java Persistence API) и реализац</w:t>
+      </w:r>
+      <w:r>
+        <w:t>ия этой спецификации Hibernate.</w:t>
+      </w:r>
+    </w:p>
+    <w:p>
+      <w:r>
+        <w:t xml:space="preserve">Spring Data JPA </w:t>
+      </w:r>
+      <w:r>
+        <w:t>–</w:t>
+      </w:r>
+      <w:r>
+        <w:t xml:space="preserve"> </w:t>
+      </w:r>
+      <w:r>
+        <w:t xml:space="preserve">часть Spring Framework отвечающая за удобное взаимодействие с базой данных с помощью </w:t>
+      </w:r>
+      <w:r>
+        <w:rPr>
+          <w:lang w:val="en-US"/>
+        </w:rPr>
+        <w:t>JPA</w:t>
+      </w:r>
+      <w:r>
+        <w:t xml:space="preserve">. </w:t>
+      </w:r>
+      <w:r>
+        <w:rPr>
+          <w:lang w:val="en-US"/>
+        </w:rPr>
+        <w:t>Spring</w:t>
+      </w:r>
+      <w:r>
+        <w:t xml:space="preserve"> </w:t>
+      </w:r>
+      <w:r>
+        <w:rPr>
+          <w:lang w:val="en-US"/>
+        </w:rPr>
+        <w:t>Data</w:t>
+      </w:r>
+      <w:r>
+        <w:t xml:space="preserve"> </w:t>
+      </w:r>
+      <w:r>
+        <w:rPr>
+          <w:lang w:val="en-US"/>
+        </w:rPr>
+        <w:t>JPA</w:t>
+      </w:r>
+      <w:r>
+        <w:t xml:space="preserve"> позволяет быстро и легко создать репозитории со стандартными CRUD-операциями. Для этого необходимо создать интерфейс и расширить с помощью него интерфейс JpaRepository, указав при этом класс сущности, с которой будет произоводиться взаимодействие и тип первичного ключа (Id). Кроме того, можно описывать собственные специфичные запросы к БД различными способами, такими как:</w:t>
+      </w:r>
+    </w:p>
+    <w:p>
+      <w:pPr>
+        <w:pStyle w:val="aa"/>
+        <w:numPr>
+          <w:ilvl w:val="0"/>
+          <w:numId w:val="3"/>
+        </w:numPr>
+      </w:pPr>
+      <w:r>
+        <w:t>Описание запроса в названии функции в интерфейсе</w:t>
+      </w:r>
+    </w:p>
+    <w:p>
+      <w:pPr>
+        <w:pStyle w:val="aa"/>
+        <w:numPr>
+          <w:ilvl w:val="0"/>
+          <w:numId w:val="3"/>
+        </w:numPr>
+      </w:pPr>
+      <w:r>
+        <w:t xml:space="preserve">Описание запроса на языке </w:t>
+      </w:r>
+      <w:r>
+        <w:rPr>
+          <w:lang w:val="en-US"/>
+        </w:rPr>
+        <w:t>HQL</w:t>
+      </w:r>
+      <w:r>
+        <w:t xml:space="preserve"> в аннотации </w:t>
+      </w:r>
+      <w:r>
+        <w:rPr>
+          <w:lang w:val="en-US"/>
+        </w:rPr>
+        <w:t>Query</w:t>
+      </w:r>
+    </w:p>
+    <w:p>
+      <w:pPr>
+        <w:pStyle w:val="aa"/>
+        <w:numPr>
+          <w:ilvl w:val="0"/>
+          <w:numId w:val="3"/>
+        </w:numPr>
+      </w:pPr>
+      <w:r>
+        <w:t>Описание запроса на языке SQL</w:t>
+      </w:r>
+      <w:r>
+        <w:t xml:space="preserve"> в аннотации </w:t>
+      </w:r>
+      <w:r>
+        <w:rPr>
+          <w:lang w:val="en-US"/>
+        </w:rPr>
+        <w:t>Query</w:t>
+      </w:r>
+      <w:r>
+        <w:t xml:space="preserve"> (для этого необходимо установить значение аттрибута </w:t>
+      </w:r>
+      <w:r>
+        <w:rPr>
+          <w:lang w:val="en-US"/>
+        </w:rPr>
+        <w:t>nativeQuery</w:t>
+      </w:r>
+      <w:r>
+        <w:t xml:space="preserve"> </w:t>
+      </w:r>
+      <w:r>
+        <w:t>как true)</w:t>
+      </w:r>
+    </w:p>
+    <w:p>
+      <w:pPr>
+        <w:spacing w:line="240" w:lineRule="auto"/>
+        <w:ind w:firstLine="0"/>
+      </w:pPr>
+      <w:r>
+        <w:br w:type="page"/>
+      </w:r>
+    </w:p>
+    <w:p>
+      <w:pPr>
+        <w:pStyle w:val="3"/>
+        <w:numPr>
+          <w:ilvl w:val="2"/>
+          <w:numId w:val="1"/>
+        </w:numPr>
+      </w:pPr>
+      <w:r>
+        <w:lastRenderedPageBreak/>
+        <w:t>Взаимодействие с сервером исходящей почты</w:t>
+      </w:r>
+    </w:p>
+    <w:p>
+      <w:r>
+        <w:t>Взаимодействие</w:t>
+      </w:r>
+      <w:r>
+        <w:t xml:space="preserve"> приложения</w:t>
+      </w:r>
+      <w:r>
+        <w:t xml:space="preserve"> с сервером исходящей </w:t>
+      </w:r>
+      <w:r>
+        <w:t>почты производится</w:t>
+      </w:r>
+      <w:r>
+        <w:t xml:space="preserve"> по протоколу SMTP</w:t>
+      </w:r>
+      <w:r>
+        <w:t xml:space="preserve"> с помощью реализации интерфейса JavaMailSender – класса </w:t>
+      </w:r>
+      <w:r>
+        <w:t>org.springframework.mail.javamail.JavaMailSenderImpl</w:t>
+      </w:r>
+      <w:r>
+        <w:t>.</w:t>
+      </w:r>
+    </w:p>
+    <w:p>
+      <w:r>
+        <w:rPr>
+          <w:noProof/>
+          <w:lang w:eastAsia="ru-RU"/>
+        </w:rPr>
+        <w:pict>
+          <v:group id="_x0000_s1115" style="position:absolute;left:0;text-align:left;margin-left:5.95pt;margin-top:114.35pt;width:455.8pt;height:421pt;z-index:251715584" coordorigin="1820,5653" coordsize="9116,8420">
+            <v:group id="_x0000_s1048" style="position:absolute;left:3122;top:5734;width:2980;height:1014" coordorigin="4095,5497" coordsize="2980,952" o:regroupid="2">
+              <v:shape id="_x0000_s1045" type="#_x0000_t32" style="position:absolute;left:4095;top:5622;width:0;height:827" o:connectortype="straight">
+                <v:stroke endarrow="block"/>
+              </v:shape>
+              <v:shape id="_x0000_s1047" type="#_x0000_t202" style="position:absolute;left:4283;top:5497;width:2792;height:876" stroked="f">
+                <v:textbox style="mso-next-textbox:#_x0000_s1047">
+                  <w:txbxContent>
+                    <w:p>
+                      <w:pPr>
+                        <w:spacing w:line="240" w:lineRule="auto"/>
+                        <w:ind w:firstLine="0"/>
+                      </w:pPr>
+                      <w:r>
+                        <w:t>Запрос</w:t>
+                      </w:r>
+                    </w:p>
+                    <w:p>
+                      <w:pPr>
+                        <w:spacing w:line="240" w:lineRule="auto"/>
+                        <w:ind w:firstLine="0"/>
+                        <w:rPr>
+                          <w:lang w:val="en-US"/>
+                        </w:rPr>
+                      </w:pPr>
+                      <w:r>
+                        <w:rPr>
+                          <w:lang w:val="en-US"/>
+                        </w:rPr>
+                        <w:t>GET localhost/api/myapi</w:t>
+                      </w:r>
+                    </w:p>
+                  </w:txbxContent>
+                </v:textbox>
+              </v:shape>
+            </v:group>
+            <v:group id="_x0000_s1112" style="position:absolute;left:1820;top:6748;width:9116;height:7325" coordorigin="1803,6449" coordsize="9116,7325" o:regroupid="2">
+              <v:rect id="_x0000_s1044" style="position:absolute;left:1803;top:6449;width:9116;height:7325" o:regroupid="1"/>
+              <v:group id="_x0000_s1057" style="position:absolute;left:6551;top:7513;width:4095;height:5935" coordorigin="6551,8390" coordsize="4095,5058">
+                <v:rect id="_x0000_s1053" style="position:absolute;left:6551;top:8390;width:4095;height:5058"/>
+                <v:shape id="_x0000_s1055" type="#_x0000_t202" style="position:absolute;left:6551;top:8390;width:4095;height:413">
+                  <v:textbox style="mso-next-textbox:#_x0000_s1055">
+                    <w:txbxContent>
+                      <w:p>
+                        <w:pPr>
+                          <w:ind w:firstLine="0"/>
+                          <w:jc w:val="center"/>
+                          <w:rPr>
+                            <w:lang w:val="en-US"/>
+                          </w:rPr>
+                        </w:pPr>
+                        <w:r>
+                          <w:t>Приложение 2</w:t>
+                        </w:r>
+                        <w:r>
+                          <w:rPr>
+                            <w:lang w:val="en-US"/>
+                          </w:rPr>
+                          <w:t xml:space="preserve"> [/demo]</w:t>
+                        </w:r>
+                      </w:p>
+                    </w:txbxContent>
+                  </v:textbox>
+                </v:shape>
+              </v:group>
+              <v:group id="_x0000_s1109" style="position:absolute;left:2091;top:7513;width:4095;height:5935" coordorigin="2091,7513" coordsize="4095,5935">
+                <v:group id="_x0000_s1056" style="position:absolute;left:2091;top:7513;width:4095;height:5935" coordorigin="2091,8390" coordsize="4095,5058">
+                  <v:rect id="_x0000_s1052" style="position:absolute;left:2091;top:8390;width:4095;height:5058"/>
+                  <v:shape id="_x0000_s1054" type="#_x0000_t202" style="position:absolute;left:2091;top:8390;width:4095;height:413">
+                    <v:textbox style="mso-next-textbox:#_x0000_s1054">
+                      <w:txbxContent>
+                        <w:p>
+                          <w:pPr>
+                            <w:ind w:firstLine="0"/>
+                            <w:jc w:val="center"/>
+                            <w:rPr>
+                              <w:lang w:val="en-US"/>
+                            </w:rPr>
+                          </w:pPr>
+                          <w:r>
+                            <w:rPr>
+                              <w:lang w:val="en-US"/>
+                            </w:rPr>
+                            <w:t>Приложение 1</w:t>
+                          </w:r>
+                          <w:r>
+                            <w:t xml:space="preserve"> </w:t>
+                          </w:r>
+                          <w:r>
+                            <w:rPr>
+                              <w:lang w:val="en-US"/>
+                            </w:rPr>
+                            <w:t>[/api]</w:t>
+                          </w:r>
+                        </w:p>
+                      </w:txbxContent>
+                    </v:textbox>
+                  </v:shape>
+                </v:group>
+                <v:group id="_x0000_s1096" style="position:absolute;left:2254;top:7998;width:3744;height:3400" coordorigin="2254,7998" coordsize="3744,3400">
+                  <v:group id="_x0000_s1082" style="position:absolute;left:2254;top:7998;width:3744;height:680" coordorigin="2254,7998" coordsize="3744,680">
+                    <v:rect id="_x0000_s1058" style="position:absolute;left:2254;top:8252;width:3744;height:426">
+                      <v:textbox style="mso-next-textbox:#_x0000_s1058">
+                        <w:txbxContent>
+                          <w:p>
+                            <w:pPr>
+                              <w:ind w:firstLine="0"/>
+                              <w:jc w:val="center"/>
+                              <w:rPr>
+                                <w:sz w:val="22"/>
+                                <w:lang w:val="en-US"/>
+                              </w:rPr>
+                            </w:pPr>
+                            <w:r>
+                              <w:rPr>
+                                <w:sz w:val="22"/>
+                              </w:rPr>
+                              <w:t>Контекст развертывания</w:t>
+                            </w:r>
+                          </w:p>
+                        </w:txbxContent>
+                      </v:textbox>
+                    </v:rect>
+                    <v:shape id="_x0000_s1060" type="#_x0000_t32" style="position:absolute;left:3105;top:7998;width:0;height:254" o:connectortype="straight">
+                      <v:stroke endarrow="block"/>
+                    </v:shape>
+                    <v:shape id="_x0000_s1062" type="#_x0000_t32" style="position:absolute;left:5046;top:7998;width:0;height:254;flip:y" o:connectortype="straight">
+                      <v:stroke endarrow="block"/>
+                    </v:shape>
+                  </v:group>
+                  <v:group id="_x0000_s1083" style="position:absolute;left:2254;top:8678;width:3744;height:680" coordorigin="2254,8678" coordsize="3744,680">
+                    <v:rect id="_x0000_s1059" style="position:absolute;left:2254;top:8932;width:3744;height:426">
+                      <v:textbox style="mso-next-textbox:#_x0000_s1059">
+                        <w:txbxContent>
+                          <w:p>
+                            <w:pPr>
+                              <w:ind w:firstLine="0"/>
+                              <w:jc w:val="center"/>
+                              <w:rPr>
+                                <w:sz w:val="22"/>
+                              </w:rPr>
+                            </w:pPr>
+                            <w:r>
+                              <w:rPr>
+                                <w:sz w:val="22"/>
+                                <w:lang w:val="en-US"/>
+                              </w:rPr>
+                              <w:t>Контроллер</w:t>
+                            </w:r>
+                          </w:p>
+                        </w:txbxContent>
+                      </v:textbox>
+                    </v:rect>
+                    <v:shape id="_x0000_s1061" type="#_x0000_t32" style="position:absolute;left:3105;top:8678;width:0;height:254" o:connectortype="straight">
+                      <v:stroke endarrow="block"/>
+                    </v:shape>
+                    <v:shape id="_x0000_s1063" type="#_x0000_t32" style="position:absolute;left:5046;top:8678;width:0;height:254;flip:y" o:connectortype="straight">
+                      <v:stroke endarrow="block"/>
+                    </v:shape>
+                  </v:group>
+                  <v:group id="_x0000_s1084" style="position:absolute;left:2254;top:9358;width:3744;height:680" coordorigin="2254,7998" coordsize="3744,680">
+                    <v:rect id="_x0000_s1085" style="position:absolute;left:2254;top:8252;width:3744;height:426">
+                      <v:textbox style="mso-next-textbox:#_x0000_s1085">
+                        <w:txbxContent>
+                          <w:p>
+                            <w:pPr>
+                              <w:ind w:firstLine="0"/>
+                              <w:jc w:val="center"/>
+                              <w:rPr>
+                                <w:sz w:val="22"/>
+                                <w:lang w:val="en-US"/>
+                              </w:rPr>
+                            </w:pPr>
+                            <w:r>
+                              <w:rPr>
+                                <w:sz w:val="22"/>
+                              </w:rPr>
+                              <w:t>Сервисный слой</w:t>
+                            </w:r>
+                          </w:p>
+                        </w:txbxContent>
+                      </v:textbox>
+                    </v:rect>
+                    <v:shape id="_x0000_s1086" type="#_x0000_t32" style="position:absolute;left:3105;top:7998;width:0;height:254" o:connectortype="straight">
+                      <v:stroke endarrow="block"/>
+                    </v:shape>
+                    <v:shape id="_x0000_s1087" type="#_x0000_t32" style="position:absolute;left:5046;top:7998;width:0;height:254;flip:y" o:connectortype="straight">
+                      <v:stroke endarrow="block"/>
+                    </v:shape>
+                  </v:group>
+                  <v:group id="_x0000_s1088" style="position:absolute;left:2254;top:10038;width:3744;height:680" coordorigin="2254,7998" coordsize="3744,680">
+                    <v:rect id="_x0000_s1089" style="position:absolute;left:2254;top:8252;width:3744;height:426">
+                      <v:textbox style="mso-next-textbox:#_x0000_s1089">
+                        <w:txbxContent>
+                          <w:p>
+                            <w:pPr>
+                              <w:ind w:firstLine="0"/>
+                              <w:jc w:val="center"/>
+                              <w:rPr>
+                                <w:sz w:val="22"/>
+                                <w:lang w:val="en-US"/>
+                              </w:rPr>
+                            </w:pPr>
+                            <w:r>
+                              <w:rPr>
+                                <w:sz w:val="22"/>
+                              </w:rPr>
+                              <w:t>Доменный слой</w:t>
+                            </w:r>
+                          </w:p>
+                        </w:txbxContent>
+                      </v:textbox>
+                    </v:rect>
+                    <v:shape id="_x0000_s1090" type="#_x0000_t32" style="position:absolute;left:3105;top:7998;width:0;height:254" o:connectortype="straight">
+                      <v:stroke endarrow="block"/>
+                    </v:shape>
+                    <v:shape id="_x0000_s1091" type="#_x0000_t32" style="position:absolute;left:5046;top:7998;width:0;height:254;flip:y" o:connectortype="straight">
+                      <v:stroke endarrow="block"/>
+                    </v:shape>
+                  </v:group>
+                  <v:group id="_x0000_s1092" style="position:absolute;left:2254;top:10718;width:3744;height:680" coordorigin="2254,7998" coordsize="3744,680">
+                    <v:rect id="_x0000_s1093" style="position:absolute;left:2254;top:8252;width:3744;height:426">
+                      <v:textbox style="mso-next-textbox:#_x0000_s1093">
+                        <w:txbxContent>
+                          <w:p>
+                            <w:pPr>
+                              <w:ind w:firstLine="0"/>
+                              <w:jc w:val="center"/>
+                              <w:rPr>
+                                <w:sz w:val="22"/>
+                              </w:rPr>
+                            </w:pPr>
+                            <w:r>
+                              <w:rPr>
+                                <w:sz w:val="22"/>
+                              </w:rPr>
+                              <w:t>Слой базы данных</w:t>
+                            </w:r>
+                          </w:p>
+                        </w:txbxContent>
+                      </v:textbox>
+                    </v:rect>
+                    <v:shape id="_x0000_s1094" type="#_x0000_t32" style="position:absolute;left:3105;top:7998;width:0;height:254" o:connectortype="straight">
+                      <v:stroke endarrow="block"/>
+                    </v:shape>
+                    <v:shape id="_x0000_s1095" type="#_x0000_t32" style="position:absolute;left:5046;top:7998;width:0;height:254;flip:y" o:connectortype="straight">
+                      <v:stroke endarrow="block"/>
+                    </v:shape>
+                  </v:group>
+                </v:group>
+              </v:group>
+              <v:shape id="_x0000_s1099" type="#_x0000_t32" style="position:absolute;left:3105;top:6449;width:1839;height:275" o:connectortype="straight">
+                <v:stroke endarrow="block"/>
+              </v:shape>
+              <v:shape id="_x0000_s1100" type="#_x0000_t32" style="position:absolute;left:5222;top:7312;width:0;height:201" o:connectortype="straight" adj="10795,785767,-53281">
+                <v:stroke endarrow="block"/>
+              </v:shape>
+              <v:shape id="_x0000_s1049" type="#_x0000_t202" style="position:absolute;left:4944;top:6449;width:2868;height:863;mso-position-horizontal-relative:margin" o:regroupid="1">
+                <v:textbox style="mso-next-textbox:#_x0000_s1049">
+                  <w:txbxContent>
+                    <w:p>
+                      <w:pPr>
+                        <w:ind w:firstLine="0"/>
+                        <w:jc w:val="center"/>
+                      </w:pPr>
+                      <w:r>
+                        <w:t>Сервер приложений</w:t>
+                      </w:r>
+                    </w:p>
+                    <w:p>
+                      <w:pPr>
+                        <w:ind w:firstLine="0"/>
+                        <w:jc w:val="center"/>
+                        <w:rPr>
+                          <w:lang w:val="en-US"/>
+                        </w:rPr>
+                      </w:pPr>
+                      <w:r>
+                        <w:rPr>
+                          <w:lang w:val="en-US"/>
+                        </w:rPr>
+                        <w:t>[localhost]</w:t>
+                      </w:r>
+                    </w:p>
+                  </w:txbxContent>
+                </v:textbox>
+              </v:shape>
+              <v:shape id="_x0000_s1101" type="#_x0000_t32" style="position:absolute;left:5774;top:7312;width:0;height:201;flip:y" o:connectortype="straight" adj="10795,785767,-53281">
+                <v:stroke endarrow="block"/>
+              </v:shape>
+              <v:shape id="_x0000_s1102" type="#_x0000_t32" style="position:absolute;left:7812;top:6449;width:2306;height:275;flip:y" o:connectortype="straight">
+                <v:stroke endarrow="block"/>
+              </v:shape>
+            </v:group>
+            <v:group id="_x0000_s1114" style="position:absolute;left:6779;top:5653;width:3357;height:1095" coordorigin="6779,5653" coordsize="3357,1095">
+              <v:shape id="_x0000_s1046" type="#_x0000_t32" style="position:absolute;left:10135;top:5786;width:1;height:962;flip:y" o:connectortype="straight" o:regroupid="3">
+                <v:stroke endarrow="block"/>
+              </v:shape>
+              <v:shape id="_x0000_s1106" type="#_x0000_t202" style="position:absolute;left:6779;top:5653;width:3230;height:1014" o:regroupid="3" stroked="f">
+                <v:textbox style="mso-next-textbox:#_x0000_s1106">
+                  <w:txbxContent>
+                    <w:p>
+                      <w:pPr>
+                        <w:spacing w:line="240" w:lineRule="auto"/>
+                        <w:ind w:firstLine="0"/>
+                        <w:rPr>
+                          <w:lang w:val="en-US"/>
+                        </w:rPr>
+                      </w:pPr>
+                      <w:r>
+                        <w:rPr>
+                          <w:lang w:val="en-US"/>
+                        </w:rPr>
+                        <w:t>Ответ</w:t>
+                      </w:r>
+                    </w:p>
+                    <w:p>
+                      <w:pPr>
+                        <w:pStyle w:val="a4"/>
+                        <w:ind w:firstLine="0"/>
+                      </w:pPr>
+                      <w:r>
+                        <w:t>{</w:t>
+                      </w:r>
+                    </w:p>
+                    <w:p>
+                      <w:pPr>
+                        <w:pStyle w:val="a4"/>
+                        <w:ind w:firstLine="0"/>
+                      </w:pPr>
+                      <w:r>
+                        <w:t xml:space="preserve"> “message” : “Hello world!”</w:t>
+                      </w:r>
+                    </w:p>
+                    <w:p>
+                      <w:pPr>
+                        <w:pStyle w:val="a4"/>
+                        <w:ind w:firstLine="0"/>
+                      </w:pPr>
+                      <w:r>
+                        <w:t>}</w:t>
+                      </w:r>
+                    </w:p>
+                    <w:p/>
+                  </w:txbxContent>
+                </v:textbox>
+              </v:shape>
+            </v:group>
+            <w10:wrap type="topAndBottom"/>
+          </v:group>
+        </w:pict>
+      </w:r>
+      <w:r>
+        <w:t>По умолчанию используется бин с идентификатором «mailSender», настроенный на взаимодействие с почтовым сервером Gmail (smtp.gmail.com). Изменить это и другие настройки можно в конфигурационном файле приложения «applicationContext.xml».</w:t>
+      </w:r>
+    </w:p>
+    <w:p>
+      <w:pPr>
+        <w:pStyle w:val="3"/>
+        <w:numPr>
+          <w:ilvl w:val="2"/>
+          <w:numId w:val="1"/>
+        </w:numPr>
+      </w:pPr>
+      <w:r>
+        <w:t>Структурная схема взаимодействия с</w:t>
+      </w:r>
+      <w:r>
+        <w:t xml:space="preserve"> </w:t>
+      </w:r>
+      <w:r>
+        <w:rPr>
+          <w:lang w:val="en-US"/>
+        </w:rPr>
+        <w:t>API</w:t>
+      </w:r>
+    </w:p>
+    <w:p>
+      <w:pPr>
+        <w:pStyle w:val="a3"/>
+        <w:sectPr>
+          <w:pgSz w:w="11906" w:h="16838" w:code="9"/>
+          <w:pgMar w:top="1134" w:right="851" w:bottom="1134" w:left="1701" w:header="709" w:footer="709" w:gutter="0"/>
+          <w:cols w:space="708"/>
+          <w:docGrid w:linePitch="360"/>
+        </w:sectPr>
+      </w:pPr>
+      <w:r>
+        <w:t>Рис 4. Сервер определяет приложение, которому необходимо направить запрос исходя из строки запроса, в то время как приложение, принимающее запрос проводит его через слои. Каждый слой может обратиться к слою под собой, или вернуть результат в случае ошибки во времени выполнения.</w:t>
+      </w:r>
+    </w:p>
+    <w:p>
+      <w:pPr>
+        <w:pStyle w:val="1"/>
+        <w:numPr>
+          <w:ilvl w:val="0"/>
+          <w:numId w:val="1"/>
+        </w:numPr>
+        <w:sectPr>
+          <w:pgSz w:w="11906" w:h="16838" w:code="9"/>
+          <w:pgMar w:top="1134" w:right="851" w:bottom="1134" w:left="1701" w:header="709" w:footer="709" w:gutter="0"/>
+          <w:cols w:space="708"/>
+          <w:vAlign w:val="center"/>
+          <w:docGrid w:linePitch="360"/>
+        </w:sectPr>
+      </w:pPr>
+      <w:r>
+        <w:lastRenderedPageBreak/>
+        <w:t>ПРАКТИЧЕСКАЯ ЧАСТЬ</w:t>
+      </w:r>
+    </w:p>
+    <w:p>
+      <w:pPr>
+        <w:pStyle w:val="2"/>
+        <w:numPr>
+          <w:ilvl w:val="1"/>
+          <w:numId w:val="1"/>
+        </w:numPr>
+      </w:pPr>
+      <w:r>
+        <w:rPr>
+          <w:lang w:val="en-US"/>
+        </w:rPr>
+        <w:lastRenderedPageBreak/>
+        <w:t xml:space="preserve">Обоснование выбора языка </w:t>
+      </w:r>
+      <w:r>
+        <w:t>программирования</w:t>
+      </w:r>
+    </w:p>
+    <w:p>
+      <w:r>
+        <w:t>При выборе языка программирования были учтены следующие факторы:</w:t>
+      </w:r>
+    </w:p>
+    <w:p>
+      <w:pPr>
+        <w:pStyle w:val="aa"/>
+        <w:numPr>
+          <w:ilvl w:val="0"/>
+          <w:numId w:val="6"/>
+        </w:numPr>
+      </w:pPr>
+      <w:r>
+        <w:t>С</w:t>
+      </w:r>
+      <w:r>
+        <w:t>татическая</w:t>
+      </w:r>
+      <w:r>
+        <w:t xml:space="preserve"> типизация</w:t>
+      </w:r>
+      <w:r>
+        <w:t xml:space="preserve"> – многие ошибки исключаются на стадии компиляции</w:t>
+      </w:r>
+    </w:p>
+    <w:p>
+      <w:pPr>
+        <w:pStyle w:val="aa"/>
+        <w:numPr>
+          <w:ilvl w:val="0"/>
+          <w:numId w:val="6"/>
+        </w:numPr>
+      </w:pPr>
+      <w:r>
+        <w:t>Скорость</w:t>
+      </w:r>
+    </w:p>
+    <w:p>
+      <w:pPr>
+        <w:pStyle w:val="aa"/>
+        <w:numPr>
+          <w:ilvl w:val="0"/>
+          <w:numId w:val="6"/>
+        </w:numPr>
+      </w:pPr>
+      <w:r>
+        <w:t>Кроссплатформенность</w:t>
+      </w:r>
+      <w:r>
+        <w:t xml:space="preserve"> – переносимость на другие платформы</w:t>
+      </w:r>
+    </w:p>
+    <w:p>
+      <w:r>
+        <w:t>Таким образом если для первого и второго пункта подходила платформа .NET с языком C# и Java со спецификацией Java EE (различные PHP и подобные были сразу же исключены), то для третьего пункта победителем стал язык Java.</w:t>
+      </w:r>
+    </w:p>
+    <w:p>
+      <w:r>
+        <w:t xml:space="preserve">Кроме того, на фоне иных малоизвестных языков программирования Java обладает огромным сообществом, что, несомненно, положительно влияет на скорость решения проблем при разработке приложений. </w:t>
       </w:r>
     </w:p>
     <w:sectPr>
@@ -515,6 +1952,178 @@
 <file path=word/numbering.xml><?xml version="1.0" encoding="utf-8"?>
 <w:numbering xmlns:ve="http://schemas.openxmlformats.org/markup-compatibility/2006" xmlns:o="urn:schemas-microsoft-com:office:office" xmlns:r="http://schemas.openxmlformats.org/officeDocument/2006/relationships" xmlns:m="http://schemas.openxmlformats.org/officeDocument/2006/math" xmlns:v="urn:schemas-microsoft-com:vml" xmlns:wp="http://schemas.openxmlformats.org/drawingml/2006/wordprocessingDrawing" xmlns:w10="urn:schemas-microsoft-com:office:word" xmlns:w="http://schemas.openxmlformats.org/wordprocessingml/2006/main" xmlns:wne="http://schemas.microsoft.com/office/word/2006/wordml">
   <w:abstractNum w:abstractNumId="0">
+    <w:nsid w:val="0AC31E76"/>
+    <w:multiLevelType w:val="multilevel"/>
+    <w:tmpl w:val="0419001F"/>
+    <w:lvl w:ilvl="0">
+      <w:start w:val="1"/>
+      <w:numFmt w:val="decimal"/>
+      <w:lvlText w:val="%1."/>
+      <w:lvlJc w:val="left"/>
+      <w:pPr>
+        <w:ind w:left="360" w:hanging="360"/>
+      </w:pPr>
+    </w:lvl>
+    <w:lvl w:ilvl="1">
+      <w:start w:val="1"/>
+      <w:numFmt w:val="decimal"/>
+      <w:lvlText w:val="%1.%2."/>
+      <w:lvlJc w:val="left"/>
+      <w:pPr>
+        <w:ind w:left="792" w:hanging="432"/>
+      </w:pPr>
+    </w:lvl>
+    <w:lvl w:ilvl="2">
+      <w:start w:val="1"/>
+      <w:numFmt w:val="decimal"/>
+      <w:lvlText w:val="%1.%2.%3."/>
+      <w:lvlJc w:val="left"/>
+      <w:pPr>
+        <w:ind w:left="1224" w:hanging="504"/>
+      </w:pPr>
+    </w:lvl>
+    <w:lvl w:ilvl="3">
+      <w:start w:val="1"/>
+      <w:numFmt w:val="decimal"/>
+      <w:lvlText w:val="%1.%2.%3.%4."/>
+      <w:lvlJc w:val="left"/>
+      <w:pPr>
+        <w:ind w:left="1728" w:hanging="648"/>
+      </w:pPr>
+    </w:lvl>
+    <w:lvl w:ilvl="4">
+      <w:start w:val="1"/>
+      <w:numFmt w:val="decimal"/>
+      <w:lvlText w:val="%1.%2.%3.%4.%5."/>
+      <w:lvlJc w:val="left"/>
+      <w:pPr>
+        <w:ind w:left="2232" w:hanging="792"/>
+      </w:pPr>
+    </w:lvl>
+    <w:lvl w:ilvl="5">
+      <w:start w:val="1"/>
+      <w:numFmt w:val="decimal"/>
+      <w:lvlText w:val="%1.%2.%3.%4.%5.%6."/>
+      <w:lvlJc w:val="left"/>
+      <w:pPr>
+        <w:ind w:left="2736" w:hanging="936"/>
+      </w:pPr>
+    </w:lvl>
+    <w:lvl w:ilvl="6">
+      <w:start w:val="1"/>
+      <w:numFmt w:val="decimal"/>
+      <w:lvlText w:val="%1.%2.%3.%4.%5.%6.%7."/>
+      <w:lvlJc w:val="left"/>
+      <w:pPr>
+        <w:ind w:left="3240" w:hanging="1080"/>
+      </w:pPr>
+    </w:lvl>
+    <w:lvl w:ilvl="7">
+      <w:start w:val="1"/>
+      <w:numFmt w:val="decimal"/>
+      <w:lvlText w:val="%1.%2.%3.%4.%5.%6.%7.%8."/>
+      <w:lvlJc w:val="left"/>
+      <w:pPr>
+        <w:ind w:left="3744" w:hanging="1224"/>
+      </w:pPr>
+    </w:lvl>
+    <w:lvl w:ilvl="8">
+      <w:start w:val="1"/>
+      <w:numFmt w:val="decimal"/>
+      <w:lvlText w:val="%1.%2.%3.%4.%5.%6.%7.%8.%9."/>
+      <w:lvlJc w:val="left"/>
+      <w:pPr>
+        <w:ind w:left="4320" w:hanging="1440"/>
+      </w:pPr>
+    </w:lvl>
+  </w:abstractNum>
+  <w:abstractNum w:abstractNumId="1">
+    <w:nsid w:val="2345443B"/>
+    <w:multiLevelType w:val="hybridMultilevel"/>
+    <w:tmpl w:val="AFD4F802"/>
+    <w:lvl w:ilvl="0" w:tplc="0419000F">
+      <w:start w:val="1"/>
+      <w:numFmt w:val="decimal"/>
+      <w:lvlText w:val="%1."/>
+      <w:lvlJc w:val="left"/>
+      <w:pPr>
+        <w:ind w:left="1429" w:hanging="360"/>
+      </w:pPr>
+    </w:lvl>
+    <w:lvl w:ilvl="1" w:tplc="04190019" w:tentative="1">
+      <w:start w:val="1"/>
+      <w:numFmt w:val="lowerLetter"/>
+      <w:lvlText w:val="%2."/>
+      <w:lvlJc w:val="left"/>
+      <w:pPr>
+        <w:ind w:left="2149" w:hanging="360"/>
+      </w:pPr>
+    </w:lvl>
+    <w:lvl w:ilvl="2" w:tplc="0419001B" w:tentative="1">
+      <w:start w:val="1"/>
+      <w:numFmt w:val="lowerRoman"/>
+      <w:lvlText w:val="%3."/>
+      <w:lvlJc w:val="right"/>
+      <w:pPr>
+        <w:ind w:left="2869" w:hanging="180"/>
+      </w:pPr>
+    </w:lvl>
+    <w:lvl w:ilvl="3" w:tplc="0419000F" w:tentative="1">
+      <w:start w:val="1"/>
+      <w:numFmt w:val="decimal"/>
+      <w:lvlText w:val="%4."/>
+      <w:lvlJc w:val="left"/>
+      <w:pPr>
+        <w:ind w:left="3589" w:hanging="360"/>
+      </w:pPr>
+    </w:lvl>
+    <w:lvl w:ilvl="4" w:tplc="04190019" w:tentative="1">
+      <w:start w:val="1"/>
+      <w:numFmt w:val="lowerLetter"/>
+      <w:lvlText w:val="%5."/>
+      <w:lvlJc w:val="left"/>
+      <w:pPr>
+        <w:ind w:left="4309" w:hanging="360"/>
+      </w:pPr>
+    </w:lvl>
+    <w:lvl w:ilvl="5" w:tplc="0419001B" w:tentative="1">
+      <w:start w:val="1"/>
+      <w:numFmt w:val="lowerRoman"/>
+      <w:lvlText w:val="%6."/>
+      <w:lvlJc w:val="right"/>
+      <w:pPr>
+        <w:ind w:left="5029" w:hanging="180"/>
+      </w:pPr>
+    </w:lvl>
+    <w:lvl w:ilvl="6" w:tplc="0419000F" w:tentative="1">
+      <w:start w:val="1"/>
+      <w:numFmt w:val="decimal"/>
+      <w:lvlText w:val="%7."/>
+      <w:lvlJc w:val="left"/>
+      <w:pPr>
+        <w:ind w:left="5749" w:hanging="360"/>
+      </w:pPr>
+    </w:lvl>
+    <w:lvl w:ilvl="7" w:tplc="04190019" w:tentative="1">
+      <w:start w:val="1"/>
+      <w:numFmt w:val="lowerLetter"/>
+      <w:lvlText w:val="%8."/>
+      <w:lvlJc w:val="left"/>
+      <w:pPr>
+        <w:ind w:left="6469" w:hanging="360"/>
+      </w:pPr>
+    </w:lvl>
+    <w:lvl w:ilvl="8" w:tplc="0419001B" w:tentative="1">
+      <w:start w:val="1"/>
+      <w:numFmt w:val="lowerRoman"/>
+      <w:lvlText w:val="%9."/>
+      <w:lvlJc w:val="right"/>
+      <w:pPr>
+        <w:ind w:left="7189" w:hanging="180"/>
+      </w:pPr>
+    </w:lvl>
+  </w:abstractNum>
+  <w:abstractNum w:abstractNumId="2">
     <w:nsid w:val="337D6EBA"/>
     <w:multiLevelType w:val="multilevel"/>
     <w:tmpl w:val="0419001F"/>
@@ -603,7 +2212,120 @@
       </w:pPr>
     </w:lvl>
   </w:abstractNum>
-  <w:abstractNum w:abstractNumId="1">
+  <w:abstractNum w:abstractNumId="3">
+    <w:nsid w:val="565C42BF"/>
+    <w:multiLevelType w:val="hybridMultilevel"/>
+    <w:tmpl w:val="C1903974"/>
+    <w:lvl w:ilvl="0" w:tplc="04190001">
+      <w:start w:val="1"/>
+      <w:numFmt w:val="bullet"/>
+      <w:lvlText w:val=""/>
+      <w:lvlJc w:val="left"/>
+      <w:pPr>
+        <w:ind w:left="1429" w:hanging="360"/>
+      </w:pPr>
+      <w:rPr>
+        <w:rFonts w:ascii="Symbol" w:hAnsi="Symbol" w:hint="default"/>
+      </w:rPr>
+    </w:lvl>
+    <w:lvl w:ilvl="1" w:tplc="04190003" w:tentative="1">
+      <w:start w:val="1"/>
+      <w:numFmt w:val="bullet"/>
+      <w:lvlText w:val="o"/>
+      <w:lvlJc w:val="left"/>
+      <w:pPr>
+        <w:ind w:left="2149" w:hanging="360"/>
+      </w:pPr>
+      <w:rPr>
+        <w:rFonts w:ascii="Courier New" w:hAnsi="Courier New" w:cs="Courier New" w:hint="default"/>
+      </w:rPr>
+    </w:lvl>
+    <w:lvl w:ilvl="2" w:tplc="04190005" w:tentative="1">
+      <w:start w:val="1"/>
+      <w:numFmt w:val="bullet"/>
+      <w:lvlText w:val=""/>
+      <w:lvlJc w:val="left"/>
+      <w:pPr>
+        <w:ind w:left="2869" w:hanging="360"/>
+      </w:pPr>
+      <w:rPr>
+        <w:rFonts w:ascii="Wingdings" w:hAnsi="Wingdings" w:hint="default"/>
+      </w:rPr>
+    </w:lvl>
+    <w:lvl w:ilvl="3" w:tplc="04190001" w:tentative="1">
+      <w:start w:val="1"/>
+      <w:numFmt w:val="bullet"/>
+      <w:lvlText w:val=""/>
+      <w:lvlJc w:val="left"/>
+      <w:pPr>
+        <w:ind w:left="3589" w:hanging="360"/>
+      </w:pPr>
+      <w:rPr>
+        <w:rFonts w:ascii="Symbol" w:hAnsi="Symbol" w:hint="default"/>
+      </w:rPr>
+    </w:lvl>
+    <w:lvl w:ilvl="4" w:tplc="04190003" w:tentative="1">
+      <w:start w:val="1"/>
+      <w:numFmt w:val="bullet"/>
+      <w:lvlText w:val="o"/>
+      <w:lvlJc w:val="left"/>
+      <w:pPr>
+        <w:ind w:left="4309" w:hanging="360"/>
+      </w:pPr>
+      <w:rPr>
+        <w:rFonts w:ascii="Courier New" w:hAnsi="Courier New" w:cs="Courier New" w:hint="default"/>
+      </w:rPr>
+    </w:lvl>
+    <w:lvl w:ilvl="5" w:tplc="04190005" w:tentative="1">
+      <w:start w:val="1"/>
+      <w:numFmt w:val="bullet"/>
+      <w:lvlText w:val=""/>
+      <w:lvlJc w:val="left"/>
+      <w:pPr>
+        <w:ind w:left="5029" w:hanging="360"/>
+      </w:pPr>
+      <w:rPr>
+        <w:rFonts w:ascii="Wingdings" w:hAnsi="Wingdings" w:hint="default"/>
+      </w:rPr>
+    </w:lvl>
+    <w:lvl w:ilvl="6" w:tplc="04190001" w:tentative="1">
+      <w:start w:val="1"/>
+      <w:numFmt w:val="bullet"/>
+      <w:lvlText w:val=""/>
+      <w:lvlJc w:val="left"/>
+      <w:pPr>
+        <w:ind w:left="5749" w:hanging="360"/>
+      </w:pPr>
+      <w:rPr>
+        <w:rFonts w:ascii="Symbol" w:hAnsi="Symbol" w:hint="default"/>
+      </w:rPr>
+    </w:lvl>
+    <w:lvl w:ilvl="7" w:tplc="04190003" w:tentative="1">
+      <w:start w:val="1"/>
+      <w:numFmt w:val="bullet"/>
+      <w:lvlText w:val="o"/>
+      <w:lvlJc w:val="left"/>
+      <w:pPr>
+        <w:ind w:left="6469" w:hanging="360"/>
+      </w:pPr>
+      <w:rPr>
+        <w:rFonts w:ascii="Courier New" w:hAnsi="Courier New" w:cs="Courier New" w:hint="default"/>
+      </w:rPr>
+    </w:lvl>
+    <w:lvl w:ilvl="8" w:tplc="04190005" w:tentative="1">
+      <w:start w:val="1"/>
+      <w:numFmt w:val="bullet"/>
+      <w:lvlText w:val=""/>
+      <w:lvlJc w:val="left"/>
+      <w:pPr>
+        <w:ind w:left="7189" w:hanging="360"/>
+      </w:pPr>
+      <w:rPr>
+        <w:rFonts w:ascii="Wingdings" w:hAnsi="Wingdings" w:hint="default"/>
+      </w:rPr>
+    </w:lvl>
+  </w:abstractNum>
+  <w:abstractNum w:abstractNumId="4">
     <w:nsid w:val="59A379C4"/>
     <w:multiLevelType w:val="multilevel"/>
     <w:tmpl w:val="0419001F"/>
@@ -689,10 +2411,135 @@
       </w:pPr>
     </w:lvl>
   </w:abstractNum>
+  <w:abstractNum w:abstractNumId="5">
+    <w:nsid w:val="5F191877"/>
+    <w:multiLevelType w:val="multilevel"/>
+    <w:tmpl w:val="83AAAA92"/>
+    <w:lvl w:ilvl="0">
+      <w:start w:val="1"/>
+      <w:numFmt w:val="decimal"/>
+      <w:lvlText w:val="%1."/>
+      <w:lvlJc w:val="left"/>
+      <w:pPr>
+        <w:ind w:left="360" w:hanging="360"/>
+      </w:pPr>
+      <w:rPr>
+        <w:rFonts w:hint="default"/>
+      </w:rPr>
+    </w:lvl>
+    <w:lvl w:ilvl="1">
+      <w:start w:val="1"/>
+      <w:numFmt w:val="decimal"/>
+      <w:lvlText w:val="%1.%2."/>
+      <w:lvlJc w:val="left"/>
+      <w:pPr>
+        <w:ind w:left="792" w:hanging="432"/>
+      </w:pPr>
+      <w:rPr>
+        <w:rFonts w:hint="default"/>
+      </w:rPr>
+    </w:lvl>
+    <w:lvl w:ilvl="2">
+      <w:start w:val="1"/>
+      <w:numFmt w:val="decimal"/>
+      <w:lvlText w:val="%1.%2.%3."/>
+      <w:lvlJc w:val="left"/>
+      <w:pPr>
+        <w:ind w:left="1224" w:hanging="504"/>
+      </w:pPr>
+      <w:rPr>
+        <w:rFonts w:hint="default"/>
+      </w:rPr>
+    </w:lvl>
+    <w:lvl w:ilvl="3">
+      <w:start w:val="1"/>
+      <w:numFmt w:val="decimal"/>
+      <w:lvlText w:val="%1.%2.%3.%4."/>
+      <w:lvlJc w:val="left"/>
+      <w:pPr>
+        <w:ind w:left="1728" w:hanging="648"/>
+      </w:pPr>
+      <w:rPr>
+        <w:rFonts w:hint="default"/>
+      </w:rPr>
+    </w:lvl>
+    <w:lvl w:ilvl="4">
+      <w:start w:val="1"/>
+      <w:numFmt w:val="decimal"/>
+      <w:lvlText w:val="%1.%2.%3.%4.%5."/>
+      <w:lvlJc w:val="left"/>
+      <w:pPr>
+        <w:ind w:left="2232" w:hanging="792"/>
+      </w:pPr>
+      <w:rPr>
+        <w:rFonts w:hint="default"/>
+      </w:rPr>
+    </w:lvl>
+    <w:lvl w:ilvl="5">
+      <w:start w:val="1"/>
+      <w:numFmt w:val="decimal"/>
+      <w:lvlText w:val="%1.%2.%3.%4.%5.%6."/>
+      <w:lvlJc w:val="left"/>
+      <w:pPr>
+        <w:ind w:left="2736" w:hanging="936"/>
+      </w:pPr>
+      <w:rPr>
+        <w:rFonts w:hint="default"/>
+      </w:rPr>
+    </w:lvl>
+    <w:lvl w:ilvl="6">
+      <w:start w:val="1"/>
+      <w:numFmt w:val="decimal"/>
+      <w:lvlText w:val="%1.%2.%3.%4.%5.%6.%7."/>
+      <w:lvlJc w:val="left"/>
+      <w:pPr>
+        <w:ind w:left="3240" w:hanging="1080"/>
+      </w:pPr>
+      <w:rPr>
+        <w:rFonts w:hint="default"/>
+      </w:rPr>
+    </w:lvl>
+    <w:lvl w:ilvl="7">
+      <w:start w:val="1"/>
+      <w:numFmt w:val="decimal"/>
+      <w:lvlText w:val="%1.%2.%3.%4.%5.%6.%7.%8."/>
+      <w:lvlJc w:val="left"/>
+      <w:pPr>
+        <w:ind w:left="3744" w:hanging="1224"/>
+      </w:pPr>
+      <w:rPr>
+        <w:rFonts w:hint="default"/>
+      </w:rPr>
+    </w:lvl>
+    <w:lvl w:ilvl="8">
+      <w:start w:val="1"/>
+      <w:numFmt w:val="decimal"/>
+      <w:lvlText w:val="%1.%2.%3.%4.%5.%6.%7.%8.%9."/>
+      <w:lvlJc w:val="left"/>
+      <w:pPr>
+        <w:ind w:left="4320" w:hanging="1440"/>
+      </w:pPr>
+      <w:rPr>
+        <w:rFonts w:hint="default"/>
+      </w:rPr>
+    </w:lvl>
+  </w:abstractNum>
   <w:num w:numId="1">
+    <w:abstractNumId w:val="2"/>
+  </w:num>
+  <w:num w:numId="2">
+    <w:abstractNumId w:val="4"/>
+  </w:num>
+  <w:num w:numId="3">
+    <w:abstractNumId w:val="3"/>
+  </w:num>
+  <w:num w:numId="4">
     <w:abstractNumId w:val="0"/>
   </w:num>
-  <w:num w:numId="2">
+  <w:num w:numId="5">
+    <w:abstractNumId w:val="5"/>
+  </w:num>
+  <w:num w:numId="6">
     <w:abstractNumId w:val="1"/>
   </w:num>
 </w:numbering>
@@ -934,7 +2781,6 @@
   <w:style w:type="character" w:default="1" w:styleId="a0">
     <w:name w:val="Default Paragraph Font"/>
     <w:uiPriority w:val="1"/>
-    <w:semiHidden/>
     <w:unhideWhenUsed/>
   </w:style>
   <w:style w:type="table" w:default="1" w:styleId="a1">
@@ -1105,6 +2951,36 @@
       <w:kern w:val="28"/>
       <w:sz w:val="52"/>
       <w:szCs w:val="52"/>
+    </w:rPr>
+  </w:style>
+  <w:style w:type="paragraph" w:styleId="aa">
+    <w:name w:val="List Paragraph"/>
+    <w:basedOn w:val="a"/>
+    <w:uiPriority w:val="34"/>
+    <w:qFormat/>
+    <w:rsid w:val="000F42FB"/>
+    <w:pPr>
+      <w:ind w:left="720"/>
+      <w:contextualSpacing/>
+    </w:pPr>
+  </w:style>
+  <w:style w:type="paragraph" w:styleId="ab">
+    <w:name w:val="caption"/>
+    <w:basedOn w:val="a"/>
+    <w:next w:val="a"/>
+    <w:uiPriority w:val="35"/>
+    <w:unhideWhenUsed/>
+    <w:qFormat/>
+    <w:rsid w:val="008677CF"/>
+    <w:pPr>
+      <w:spacing w:after="200" w:line="240" w:lineRule="auto"/>
+    </w:pPr>
+    <w:rPr>
+      <w:b/>
+      <w:bCs/>
+      <w:color w:val="4F81BD" w:themeColor="accent1"/>
+      <w:sz w:val="18"/>
+      <w:szCs w:val="18"/>
     </w:rPr>
   </w:style>
 </w:styles>
@@ -1398,7 +3274,7 @@
 </file>
 
 <file path=customXml/itemProps1.xml><?xml version="1.0" encoding="utf-8"?>
-<ds:datastoreItem xmlns:ds="http://schemas.openxmlformats.org/officeDocument/2006/customXml" ds:itemID="{C37C95F5-3474-4C18-B4E7-BAA2FF3BC15D}">
+<ds:datastoreItem xmlns:ds="http://schemas.openxmlformats.org/officeDocument/2006/customXml" ds:itemID="{7B3AE187-CDD8-4AAF-93ED-CACA70625640}">
   <ds:schemaRefs>
     <ds:schemaRef ds:uri="http://schemas.openxmlformats.org/officeDocument/2006/bibliography"/>
   </ds:schemaRefs>

--- a/diplom.docx
+++ b/diplom.docx
@@ -2,6 +2,1679 @@
 <file path=word/document.xml><?xml version="1.0" encoding="utf-8"?>
 <w:document xmlns:ve="http://schemas.openxmlformats.org/markup-compatibility/2006" xmlns:o="urn:schemas-microsoft-com:office:office" xmlns:r="http://schemas.openxmlformats.org/officeDocument/2006/relationships" xmlns:m="http://schemas.openxmlformats.org/officeDocument/2006/math" xmlns:v="urn:schemas-microsoft-com:vml" xmlns:wp="http://schemas.openxmlformats.org/drawingml/2006/wordprocessingDrawing" xmlns:w10="urn:schemas-microsoft-com:office:word" xmlns:w="http://schemas.openxmlformats.org/wordprocessingml/2006/main" xmlns:wne="http://schemas.microsoft.com/office/word/2006/wordml">
   <w:body>
+    <w:sdt>
+      <w:sdtPr>
+        <w:id w:val="179766743"/>
+        <w:docPartObj>
+          <w:docPartGallery w:val="Table of Contents"/>
+          <w:docPartUnique/>
+        </w:docPartObj>
+      </w:sdtPr>
+      <w:sdtEndPr>
+        <w:rPr>
+          <w:rFonts w:ascii="Times New Roman" w:eastAsiaTheme="minorHAnsi" w:hAnsi="Times New Roman" w:cs="Times New Roman"/>
+          <w:b w:val="0"/>
+          <w:bCs w:val="0"/>
+          <w:color w:val="auto"/>
+          <w:sz w:val="24"/>
+          <w:szCs w:val="24"/>
+        </w:rPr>
+      </w:sdtEndPr>
+      <w:sdtContent>
+        <w:p>
+          <w:pPr>
+            <w:pStyle w:val="ac"/>
+          </w:pPr>
+          <w:r>
+            <w:t>Оглавление</w:t>
+          </w:r>
+        </w:p>
+        <w:p>
+          <w:pPr>
+            <w:pStyle w:val="11"/>
+            <w:tabs>
+              <w:tab w:val="right" w:leader="dot" w:pos="9344"/>
+            </w:tabs>
+            <w:rPr>
+              <w:rFonts w:asciiTheme="minorHAnsi" w:eastAsiaTheme="minorEastAsia" w:hAnsiTheme="minorHAnsi" w:cstheme="minorBidi"/>
+              <w:noProof/>
+              <w:sz w:val="22"/>
+              <w:szCs w:val="22"/>
+              <w:lang w:eastAsia="ru-RU"/>
+            </w:rPr>
+          </w:pPr>
+          <w:r>
+            <w:fldChar w:fldCharType="begin"/>
+          </w:r>
+          <w:r>
+            <w:instrText xml:space="preserve"> TOC \o "1-3" \h \z \u </w:instrText>
+          </w:r>
+          <w:r>
+            <w:fldChar w:fldCharType="separate"/>
+          </w:r>
+          <w:hyperlink w:anchor="_Toc483785226" w:history="1">
+            <w:r>
+              <w:rPr>
+                <w:rStyle w:val="ad"/>
+                <w:noProof/>
+              </w:rPr>
+              <w:t>ВВЕДЕНИЕ</w:t>
+            </w:r>
+            <w:r>
+              <w:rPr>
+                <w:noProof/>
+                <w:webHidden/>
+              </w:rPr>
+              <w:tab/>
+            </w:r>
+            <w:r>
+              <w:rPr>
+                <w:noProof/>
+                <w:webHidden/>
+              </w:rPr>
+              <w:fldChar w:fldCharType="begin"/>
+            </w:r>
+            <w:r>
+              <w:rPr>
+                <w:noProof/>
+                <w:webHidden/>
+              </w:rPr>
+              <w:instrText xml:space="preserve"> PAGEREF _Toc483785226 \h </w:instrText>
+            </w:r>
+            <w:r>
+              <w:rPr>
+                <w:noProof/>
+                <w:webHidden/>
+              </w:rPr>
+            </w:r>
+            <w:r>
+              <w:rPr>
+                <w:noProof/>
+                <w:webHidden/>
+              </w:rPr>
+              <w:fldChar w:fldCharType="separate"/>
+            </w:r>
+            <w:r>
+              <w:rPr>
+                <w:noProof/>
+                <w:webHidden/>
+              </w:rPr>
+              <w:t>2</w:t>
+            </w:r>
+            <w:r>
+              <w:rPr>
+                <w:noProof/>
+                <w:webHidden/>
+              </w:rPr>
+              <w:fldChar w:fldCharType="end"/>
+            </w:r>
+          </w:hyperlink>
+        </w:p>
+        <w:p>
+          <w:pPr>
+            <w:pStyle w:val="11"/>
+            <w:tabs>
+              <w:tab w:val="right" w:leader="dot" w:pos="9344"/>
+            </w:tabs>
+            <w:rPr>
+              <w:rFonts w:asciiTheme="minorHAnsi" w:eastAsiaTheme="minorEastAsia" w:hAnsiTheme="minorHAnsi" w:cstheme="minorBidi"/>
+              <w:noProof/>
+              <w:sz w:val="22"/>
+              <w:szCs w:val="22"/>
+              <w:lang w:eastAsia="ru-RU"/>
+            </w:rPr>
+          </w:pPr>
+          <w:hyperlink w:anchor="_Toc483785227" w:history="1">
+            <w:r>
+              <w:rPr>
+                <w:rStyle w:val="ad"/>
+                <w:noProof/>
+              </w:rPr>
+              <w:t>ТЕОРЕТИЧЕСКАЯ ЧАСТЬ</w:t>
+            </w:r>
+            <w:r>
+              <w:rPr>
+                <w:noProof/>
+                <w:webHidden/>
+              </w:rPr>
+              <w:tab/>
+            </w:r>
+            <w:r>
+              <w:rPr>
+                <w:noProof/>
+                <w:webHidden/>
+              </w:rPr>
+              <w:fldChar w:fldCharType="begin"/>
+            </w:r>
+            <w:r>
+              <w:rPr>
+                <w:noProof/>
+                <w:webHidden/>
+              </w:rPr>
+              <w:instrText xml:space="preserve"> PAGEREF _Toc483785227 \h </w:instrText>
+            </w:r>
+            <w:r>
+              <w:rPr>
+                <w:noProof/>
+                <w:webHidden/>
+              </w:rPr>
+            </w:r>
+            <w:r>
+              <w:rPr>
+                <w:noProof/>
+                <w:webHidden/>
+              </w:rPr>
+              <w:fldChar w:fldCharType="separate"/>
+            </w:r>
+            <w:r>
+              <w:rPr>
+                <w:noProof/>
+                <w:webHidden/>
+              </w:rPr>
+              <w:t>4</w:t>
+            </w:r>
+            <w:r>
+              <w:rPr>
+                <w:noProof/>
+                <w:webHidden/>
+              </w:rPr>
+              <w:fldChar w:fldCharType="end"/>
+            </w:r>
+          </w:hyperlink>
+        </w:p>
+        <w:p>
+          <w:pPr>
+            <w:pStyle w:val="21"/>
+            <w:tabs>
+              <w:tab w:val="left" w:pos="1540"/>
+              <w:tab w:val="right" w:leader="dot" w:pos="9344"/>
+            </w:tabs>
+            <w:rPr>
+              <w:rFonts w:asciiTheme="minorHAnsi" w:eastAsiaTheme="minorEastAsia" w:hAnsiTheme="minorHAnsi" w:cstheme="minorBidi"/>
+              <w:noProof/>
+              <w:sz w:val="22"/>
+              <w:szCs w:val="22"/>
+              <w:lang w:eastAsia="ru-RU"/>
+            </w:rPr>
+          </w:pPr>
+          <w:hyperlink w:anchor="_Toc483785228" w:history="1">
+            <w:r>
+              <w:rPr>
+                <w:rStyle w:val="ad"/>
+                <w:noProof/>
+              </w:rPr>
+              <w:t>1.1.</w:t>
+            </w:r>
+            <w:r>
+              <w:rPr>
+                <w:rFonts w:asciiTheme="minorHAnsi" w:eastAsiaTheme="minorEastAsia" w:hAnsiTheme="minorHAnsi" w:cstheme="minorBidi"/>
+                <w:noProof/>
+                <w:sz w:val="22"/>
+                <w:szCs w:val="22"/>
+                <w:lang w:eastAsia="ru-RU"/>
+              </w:rPr>
+              <w:tab/>
+            </w:r>
+            <w:r>
+              <w:rPr>
+                <w:rStyle w:val="ad"/>
+                <w:noProof/>
+              </w:rPr>
+              <w:t>Общая информация о проекте</w:t>
+            </w:r>
+            <w:r>
+              <w:rPr>
+                <w:noProof/>
+                <w:webHidden/>
+              </w:rPr>
+              <w:tab/>
+            </w:r>
+            <w:r>
+              <w:rPr>
+                <w:noProof/>
+                <w:webHidden/>
+              </w:rPr>
+              <w:fldChar w:fldCharType="begin"/>
+            </w:r>
+            <w:r>
+              <w:rPr>
+                <w:noProof/>
+                <w:webHidden/>
+              </w:rPr>
+              <w:instrText xml:space="preserve"> PAGEREF _Toc483785228 \h </w:instrText>
+            </w:r>
+            <w:r>
+              <w:rPr>
+                <w:noProof/>
+                <w:webHidden/>
+              </w:rPr>
+            </w:r>
+            <w:r>
+              <w:rPr>
+                <w:noProof/>
+                <w:webHidden/>
+              </w:rPr>
+              <w:fldChar w:fldCharType="separate"/>
+            </w:r>
+            <w:r>
+              <w:rPr>
+                <w:noProof/>
+                <w:webHidden/>
+              </w:rPr>
+              <w:t>5</w:t>
+            </w:r>
+            <w:r>
+              <w:rPr>
+                <w:noProof/>
+                <w:webHidden/>
+              </w:rPr>
+              <w:fldChar w:fldCharType="end"/>
+            </w:r>
+          </w:hyperlink>
+        </w:p>
+        <w:p>
+          <w:pPr>
+            <w:pStyle w:val="31"/>
+            <w:tabs>
+              <w:tab w:val="left" w:pos="1949"/>
+              <w:tab w:val="right" w:leader="dot" w:pos="9344"/>
+            </w:tabs>
+            <w:rPr>
+              <w:rFonts w:asciiTheme="minorHAnsi" w:eastAsiaTheme="minorEastAsia" w:hAnsiTheme="minorHAnsi" w:cstheme="minorBidi"/>
+              <w:noProof/>
+              <w:sz w:val="22"/>
+              <w:szCs w:val="22"/>
+              <w:lang w:eastAsia="ru-RU"/>
+            </w:rPr>
+          </w:pPr>
+          <w:hyperlink w:anchor="_Toc483785229" w:history="1">
+            <w:r>
+              <w:rPr>
+                <w:rStyle w:val="ad"/>
+                <w:noProof/>
+              </w:rPr>
+              <w:t>1.1.1.</w:t>
+            </w:r>
+            <w:r>
+              <w:rPr>
+                <w:rFonts w:asciiTheme="minorHAnsi" w:eastAsiaTheme="minorEastAsia" w:hAnsiTheme="minorHAnsi" w:cstheme="minorBidi"/>
+                <w:noProof/>
+                <w:sz w:val="22"/>
+                <w:szCs w:val="22"/>
+                <w:lang w:eastAsia="ru-RU"/>
+              </w:rPr>
+              <w:tab/>
+            </w:r>
+            <w:r>
+              <w:rPr>
+                <w:rStyle w:val="ad"/>
+                <w:noProof/>
+              </w:rPr>
+              <w:t>Описание проекта</w:t>
+            </w:r>
+            <w:r>
+              <w:rPr>
+                <w:noProof/>
+                <w:webHidden/>
+              </w:rPr>
+              <w:tab/>
+            </w:r>
+            <w:r>
+              <w:rPr>
+                <w:noProof/>
+                <w:webHidden/>
+              </w:rPr>
+              <w:fldChar w:fldCharType="begin"/>
+            </w:r>
+            <w:r>
+              <w:rPr>
+                <w:noProof/>
+                <w:webHidden/>
+              </w:rPr>
+              <w:instrText xml:space="preserve"> PAGEREF _Toc483785229 \h </w:instrText>
+            </w:r>
+            <w:r>
+              <w:rPr>
+                <w:noProof/>
+                <w:webHidden/>
+              </w:rPr>
+            </w:r>
+            <w:r>
+              <w:rPr>
+                <w:noProof/>
+                <w:webHidden/>
+              </w:rPr>
+              <w:fldChar w:fldCharType="separate"/>
+            </w:r>
+            <w:r>
+              <w:rPr>
+                <w:noProof/>
+                <w:webHidden/>
+              </w:rPr>
+              <w:t>5</w:t>
+            </w:r>
+            <w:r>
+              <w:rPr>
+                <w:noProof/>
+                <w:webHidden/>
+              </w:rPr>
+              <w:fldChar w:fldCharType="end"/>
+            </w:r>
+          </w:hyperlink>
+        </w:p>
+        <w:p>
+          <w:pPr>
+            <w:pStyle w:val="31"/>
+            <w:tabs>
+              <w:tab w:val="left" w:pos="1949"/>
+              <w:tab w:val="right" w:leader="dot" w:pos="9344"/>
+            </w:tabs>
+            <w:rPr>
+              <w:rFonts w:asciiTheme="minorHAnsi" w:eastAsiaTheme="minorEastAsia" w:hAnsiTheme="minorHAnsi" w:cstheme="minorBidi"/>
+              <w:noProof/>
+              <w:sz w:val="22"/>
+              <w:szCs w:val="22"/>
+              <w:lang w:eastAsia="ru-RU"/>
+            </w:rPr>
+          </w:pPr>
+          <w:hyperlink w:anchor="_Toc483785230" w:history="1">
+            <w:r>
+              <w:rPr>
+                <w:rStyle w:val="ad"/>
+                <w:noProof/>
+              </w:rPr>
+              <w:t>1.1.2.</w:t>
+            </w:r>
+            <w:r>
+              <w:rPr>
+                <w:rFonts w:asciiTheme="minorHAnsi" w:eastAsiaTheme="minorEastAsia" w:hAnsiTheme="minorHAnsi" w:cstheme="minorBidi"/>
+                <w:noProof/>
+                <w:sz w:val="22"/>
+                <w:szCs w:val="22"/>
+                <w:lang w:eastAsia="ru-RU"/>
+              </w:rPr>
+              <w:tab/>
+            </w:r>
+            <w:r>
+              <w:rPr>
+                <w:rStyle w:val="ad"/>
+                <w:noProof/>
+              </w:rPr>
+              <w:t>Описание основных компонентов и библиотек</w:t>
+            </w:r>
+            <w:r>
+              <w:rPr>
+                <w:noProof/>
+                <w:webHidden/>
+              </w:rPr>
+              <w:tab/>
+            </w:r>
+            <w:r>
+              <w:rPr>
+                <w:noProof/>
+                <w:webHidden/>
+              </w:rPr>
+              <w:fldChar w:fldCharType="begin"/>
+            </w:r>
+            <w:r>
+              <w:rPr>
+                <w:noProof/>
+                <w:webHidden/>
+              </w:rPr>
+              <w:instrText xml:space="preserve"> PAGEREF _Toc483785230 \h </w:instrText>
+            </w:r>
+            <w:r>
+              <w:rPr>
+                <w:noProof/>
+                <w:webHidden/>
+              </w:rPr>
+            </w:r>
+            <w:r>
+              <w:rPr>
+                <w:noProof/>
+                <w:webHidden/>
+              </w:rPr>
+              <w:fldChar w:fldCharType="separate"/>
+            </w:r>
+            <w:r>
+              <w:rPr>
+                <w:noProof/>
+                <w:webHidden/>
+              </w:rPr>
+              <w:t>5</w:t>
+            </w:r>
+            <w:r>
+              <w:rPr>
+                <w:noProof/>
+                <w:webHidden/>
+              </w:rPr>
+              <w:fldChar w:fldCharType="end"/>
+            </w:r>
+          </w:hyperlink>
+        </w:p>
+        <w:p>
+          <w:pPr>
+            <w:pStyle w:val="31"/>
+            <w:tabs>
+              <w:tab w:val="left" w:pos="1949"/>
+              <w:tab w:val="right" w:leader="dot" w:pos="9344"/>
+            </w:tabs>
+            <w:rPr>
+              <w:rFonts w:asciiTheme="minorHAnsi" w:eastAsiaTheme="minorEastAsia" w:hAnsiTheme="minorHAnsi" w:cstheme="minorBidi"/>
+              <w:noProof/>
+              <w:sz w:val="22"/>
+              <w:szCs w:val="22"/>
+              <w:lang w:eastAsia="ru-RU"/>
+            </w:rPr>
+          </w:pPr>
+          <w:hyperlink w:anchor="_Toc483785231" w:history="1">
+            <w:r>
+              <w:rPr>
+                <w:rStyle w:val="ad"/>
+                <w:noProof/>
+              </w:rPr>
+              <w:t>1.1.3.</w:t>
+            </w:r>
+            <w:r>
+              <w:rPr>
+                <w:rFonts w:asciiTheme="minorHAnsi" w:eastAsiaTheme="minorEastAsia" w:hAnsiTheme="minorHAnsi" w:cstheme="minorBidi"/>
+                <w:noProof/>
+                <w:sz w:val="22"/>
+                <w:szCs w:val="22"/>
+                <w:lang w:eastAsia="ru-RU"/>
+              </w:rPr>
+              <w:tab/>
+            </w:r>
+            <w:r>
+              <w:rPr>
+                <w:rStyle w:val="ad"/>
+                <w:noProof/>
+              </w:rPr>
+              <w:t>Инверсия контроля и внедрение зависимостей</w:t>
+            </w:r>
+            <w:r>
+              <w:rPr>
+                <w:noProof/>
+                <w:webHidden/>
+              </w:rPr>
+              <w:tab/>
+            </w:r>
+            <w:r>
+              <w:rPr>
+                <w:noProof/>
+                <w:webHidden/>
+              </w:rPr>
+              <w:fldChar w:fldCharType="begin"/>
+            </w:r>
+            <w:r>
+              <w:rPr>
+                <w:noProof/>
+                <w:webHidden/>
+              </w:rPr>
+              <w:instrText xml:space="preserve"> PAGEREF _Toc483785231 \h </w:instrText>
+            </w:r>
+            <w:r>
+              <w:rPr>
+                <w:noProof/>
+                <w:webHidden/>
+              </w:rPr>
+            </w:r>
+            <w:r>
+              <w:rPr>
+                <w:noProof/>
+                <w:webHidden/>
+              </w:rPr>
+              <w:fldChar w:fldCharType="separate"/>
+            </w:r>
+            <w:r>
+              <w:rPr>
+                <w:noProof/>
+                <w:webHidden/>
+              </w:rPr>
+              <w:t>6</w:t>
+            </w:r>
+            <w:r>
+              <w:rPr>
+                <w:noProof/>
+                <w:webHidden/>
+              </w:rPr>
+              <w:fldChar w:fldCharType="end"/>
+            </w:r>
+          </w:hyperlink>
+        </w:p>
+        <w:p>
+          <w:pPr>
+            <w:pStyle w:val="21"/>
+            <w:tabs>
+              <w:tab w:val="left" w:pos="1540"/>
+              <w:tab w:val="right" w:leader="dot" w:pos="9344"/>
+            </w:tabs>
+            <w:rPr>
+              <w:rFonts w:asciiTheme="minorHAnsi" w:eastAsiaTheme="minorEastAsia" w:hAnsiTheme="minorHAnsi" w:cstheme="minorBidi"/>
+              <w:noProof/>
+              <w:sz w:val="22"/>
+              <w:szCs w:val="22"/>
+              <w:lang w:eastAsia="ru-RU"/>
+            </w:rPr>
+          </w:pPr>
+          <w:hyperlink w:anchor="_Toc483785232" w:history="1">
+            <w:r>
+              <w:rPr>
+                <w:rStyle w:val="ad"/>
+                <w:noProof/>
+              </w:rPr>
+              <w:t>1.2.</w:t>
+            </w:r>
+            <w:r>
+              <w:rPr>
+                <w:rFonts w:asciiTheme="minorHAnsi" w:eastAsiaTheme="minorEastAsia" w:hAnsiTheme="minorHAnsi" w:cstheme="minorBidi"/>
+                <w:noProof/>
+                <w:sz w:val="22"/>
+                <w:szCs w:val="22"/>
+                <w:lang w:eastAsia="ru-RU"/>
+              </w:rPr>
+              <w:tab/>
+            </w:r>
+            <w:r>
+              <w:rPr>
+                <w:rStyle w:val="ad"/>
+                <w:noProof/>
+              </w:rPr>
+              <w:t>Организация ввода-вывода и программного интерфейса</w:t>
+            </w:r>
+            <w:r>
+              <w:rPr>
+                <w:noProof/>
+                <w:webHidden/>
+              </w:rPr>
+              <w:tab/>
+            </w:r>
+            <w:r>
+              <w:rPr>
+                <w:noProof/>
+                <w:webHidden/>
+              </w:rPr>
+              <w:fldChar w:fldCharType="begin"/>
+            </w:r>
+            <w:r>
+              <w:rPr>
+                <w:noProof/>
+                <w:webHidden/>
+              </w:rPr>
+              <w:instrText xml:space="preserve"> PAGEREF _Toc483785232 \h </w:instrText>
+            </w:r>
+            <w:r>
+              <w:rPr>
+                <w:noProof/>
+                <w:webHidden/>
+              </w:rPr>
+            </w:r>
+            <w:r>
+              <w:rPr>
+                <w:noProof/>
+                <w:webHidden/>
+              </w:rPr>
+              <w:fldChar w:fldCharType="separate"/>
+            </w:r>
+            <w:r>
+              <w:rPr>
+                <w:noProof/>
+                <w:webHidden/>
+              </w:rPr>
+              <w:t>7</w:t>
+            </w:r>
+            <w:r>
+              <w:rPr>
+                <w:noProof/>
+                <w:webHidden/>
+              </w:rPr>
+              <w:fldChar w:fldCharType="end"/>
+            </w:r>
+          </w:hyperlink>
+        </w:p>
+        <w:p>
+          <w:pPr>
+            <w:pStyle w:val="31"/>
+            <w:tabs>
+              <w:tab w:val="left" w:pos="1949"/>
+              <w:tab w:val="right" w:leader="dot" w:pos="9344"/>
+            </w:tabs>
+            <w:rPr>
+              <w:rFonts w:asciiTheme="minorHAnsi" w:eastAsiaTheme="minorEastAsia" w:hAnsiTheme="minorHAnsi" w:cstheme="minorBidi"/>
+              <w:noProof/>
+              <w:sz w:val="22"/>
+              <w:szCs w:val="22"/>
+              <w:lang w:eastAsia="ru-RU"/>
+            </w:rPr>
+          </w:pPr>
+          <w:hyperlink w:anchor="_Toc483785233" w:history="1">
+            <w:r>
+              <w:rPr>
+                <w:rStyle w:val="ad"/>
+                <w:noProof/>
+              </w:rPr>
+              <w:t>1.2.1.</w:t>
+            </w:r>
+            <w:r>
+              <w:rPr>
+                <w:rFonts w:asciiTheme="minorHAnsi" w:eastAsiaTheme="minorEastAsia" w:hAnsiTheme="minorHAnsi" w:cstheme="minorBidi"/>
+                <w:noProof/>
+                <w:sz w:val="22"/>
+                <w:szCs w:val="22"/>
+                <w:lang w:eastAsia="ru-RU"/>
+              </w:rPr>
+              <w:tab/>
+            </w:r>
+            <w:r>
+              <w:rPr>
+                <w:rStyle w:val="ad"/>
+                <w:noProof/>
+              </w:rPr>
+              <w:t>Входные и выходные данные</w:t>
+            </w:r>
+            <w:r>
+              <w:rPr>
+                <w:noProof/>
+                <w:webHidden/>
+              </w:rPr>
+              <w:tab/>
+            </w:r>
+            <w:r>
+              <w:rPr>
+                <w:noProof/>
+                <w:webHidden/>
+              </w:rPr>
+              <w:fldChar w:fldCharType="begin"/>
+            </w:r>
+            <w:r>
+              <w:rPr>
+                <w:noProof/>
+                <w:webHidden/>
+              </w:rPr>
+              <w:instrText xml:space="preserve"> PAGEREF _Toc483785233 \h </w:instrText>
+            </w:r>
+            <w:r>
+              <w:rPr>
+                <w:noProof/>
+                <w:webHidden/>
+              </w:rPr>
+            </w:r>
+            <w:r>
+              <w:rPr>
+                <w:noProof/>
+                <w:webHidden/>
+              </w:rPr>
+              <w:fldChar w:fldCharType="separate"/>
+            </w:r>
+            <w:r>
+              <w:rPr>
+                <w:noProof/>
+                <w:webHidden/>
+              </w:rPr>
+              <w:t>7</w:t>
+            </w:r>
+            <w:r>
+              <w:rPr>
+                <w:noProof/>
+                <w:webHidden/>
+              </w:rPr>
+              <w:fldChar w:fldCharType="end"/>
+            </w:r>
+          </w:hyperlink>
+        </w:p>
+        <w:p>
+          <w:pPr>
+            <w:pStyle w:val="31"/>
+            <w:tabs>
+              <w:tab w:val="left" w:pos="1949"/>
+              <w:tab w:val="right" w:leader="dot" w:pos="9344"/>
+            </w:tabs>
+            <w:rPr>
+              <w:rFonts w:asciiTheme="minorHAnsi" w:eastAsiaTheme="minorEastAsia" w:hAnsiTheme="minorHAnsi" w:cstheme="minorBidi"/>
+              <w:noProof/>
+              <w:sz w:val="22"/>
+              <w:szCs w:val="22"/>
+              <w:lang w:eastAsia="ru-RU"/>
+            </w:rPr>
+          </w:pPr>
+          <w:hyperlink w:anchor="_Toc483785234" w:history="1">
+            <w:r>
+              <w:rPr>
+                <w:rStyle w:val="ad"/>
+                <w:noProof/>
+              </w:rPr>
+              <w:t>1.2.2.</w:t>
+            </w:r>
+            <w:r>
+              <w:rPr>
+                <w:rFonts w:asciiTheme="minorHAnsi" w:eastAsiaTheme="minorEastAsia" w:hAnsiTheme="minorHAnsi" w:cstheme="minorBidi"/>
+                <w:noProof/>
+                <w:sz w:val="22"/>
+                <w:szCs w:val="22"/>
+                <w:lang w:eastAsia="ru-RU"/>
+              </w:rPr>
+              <w:tab/>
+            </w:r>
+            <w:r>
+              <w:rPr>
+                <w:rStyle w:val="ad"/>
+                <w:noProof/>
+              </w:rPr>
+              <w:t>Взаимодействие с базой данных</w:t>
+            </w:r>
+            <w:r>
+              <w:rPr>
+                <w:noProof/>
+                <w:webHidden/>
+              </w:rPr>
+              <w:tab/>
+            </w:r>
+            <w:r>
+              <w:rPr>
+                <w:noProof/>
+                <w:webHidden/>
+              </w:rPr>
+              <w:fldChar w:fldCharType="begin"/>
+            </w:r>
+            <w:r>
+              <w:rPr>
+                <w:noProof/>
+                <w:webHidden/>
+              </w:rPr>
+              <w:instrText xml:space="preserve"> PAGEREF _Toc483785234 \h </w:instrText>
+            </w:r>
+            <w:r>
+              <w:rPr>
+                <w:noProof/>
+                <w:webHidden/>
+              </w:rPr>
+            </w:r>
+            <w:r>
+              <w:rPr>
+                <w:noProof/>
+                <w:webHidden/>
+              </w:rPr>
+              <w:fldChar w:fldCharType="separate"/>
+            </w:r>
+            <w:r>
+              <w:rPr>
+                <w:noProof/>
+                <w:webHidden/>
+              </w:rPr>
+              <w:t>8</w:t>
+            </w:r>
+            <w:r>
+              <w:rPr>
+                <w:noProof/>
+                <w:webHidden/>
+              </w:rPr>
+              <w:fldChar w:fldCharType="end"/>
+            </w:r>
+          </w:hyperlink>
+        </w:p>
+        <w:p>
+          <w:pPr>
+            <w:pStyle w:val="31"/>
+            <w:tabs>
+              <w:tab w:val="left" w:pos="1949"/>
+              <w:tab w:val="right" w:leader="dot" w:pos="9344"/>
+            </w:tabs>
+            <w:rPr>
+              <w:rFonts w:asciiTheme="minorHAnsi" w:eastAsiaTheme="minorEastAsia" w:hAnsiTheme="minorHAnsi" w:cstheme="minorBidi"/>
+              <w:noProof/>
+              <w:sz w:val="22"/>
+              <w:szCs w:val="22"/>
+              <w:lang w:eastAsia="ru-RU"/>
+            </w:rPr>
+          </w:pPr>
+          <w:hyperlink w:anchor="_Toc483785235" w:history="1">
+            <w:r>
+              <w:rPr>
+                <w:rStyle w:val="ad"/>
+                <w:noProof/>
+              </w:rPr>
+              <w:t>1.2.3.</w:t>
+            </w:r>
+            <w:r>
+              <w:rPr>
+                <w:rFonts w:asciiTheme="minorHAnsi" w:eastAsiaTheme="minorEastAsia" w:hAnsiTheme="minorHAnsi" w:cstheme="minorBidi"/>
+                <w:noProof/>
+                <w:sz w:val="22"/>
+                <w:szCs w:val="22"/>
+                <w:lang w:eastAsia="ru-RU"/>
+              </w:rPr>
+              <w:tab/>
+            </w:r>
+            <w:r>
+              <w:rPr>
+                <w:rStyle w:val="ad"/>
+                <w:noProof/>
+              </w:rPr>
+              <w:t>Взаимодействие с сервером исходящей почты</w:t>
+            </w:r>
+            <w:r>
+              <w:rPr>
+                <w:noProof/>
+                <w:webHidden/>
+              </w:rPr>
+              <w:tab/>
+            </w:r>
+            <w:r>
+              <w:rPr>
+                <w:noProof/>
+                <w:webHidden/>
+              </w:rPr>
+              <w:fldChar w:fldCharType="begin"/>
+            </w:r>
+            <w:r>
+              <w:rPr>
+                <w:noProof/>
+                <w:webHidden/>
+              </w:rPr>
+              <w:instrText xml:space="preserve"> PAGEREF _Toc483785235 \h </w:instrText>
+            </w:r>
+            <w:r>
+              <w:rPr>
+                <w:noProof/>
+                <w:webHidden/>
+              </w:rPr>
+            </w:r>
+            <w:r>
+              <w:rPr>
+                <w:noProof/>
+                <w:webHidden/>
+              </w:rPr>
+              <w:fldChar w:fldCharType="separate"/>
+            </w:r>
+            <w:r>
+              <w:rPr>
+                <w:noProof/>
+                <w:webHidden/>
+              </w:rPr>
+              <w:t>9</w:t>
+            </w:r>
+            <w:r>
+              <w:rPr>
+                <w:noProof/>
+                <w:webHidden/>
+              </w:rPr>
+              <w:fldChar w:fldCharType="end"/>
+            </w:r>
+          </w:hyperlink>
+        </w:p>
+        <w:p>
+          <w:pPr>
+            <w:pStyle w:val="31"/>
+            <w:tabs>
+              <w:tab w:val="left" w:pos="1949"/>
+              <w:tab w:val="right" w:leader="dot" w:pos="9344"/>
+            </w:tabs>
+            <w:rPr>
+              <w:rFonts w:asciiTheme="minorHAnsi" w:eastAsiaTheme="minorEastAsia" w:hAnsiTheme="minorHAnsi" w:cstheme="minorBidi"/>
+              <w:noProof/>
+              <w:sz w:val="22"/>
+              <w:szCs w:val="22"/>
+              <w:lang w:eastAsia="ru-RU"/>
+            </w:rPr>
+          </w:pPr>
+          <w:hyperlink w:anchor="_Toc483785236" w:history="1">
+            <w:r>
+              <w:rPr>
+                <w:rStyle w:val="ad"/>
+                <w:noProof/>
+              </w:rPr>
+              <w:t>1.2.4.</w:t>
+            </w:r>
+            <w:r>
+              <w:rPr>
+                <w:rFonts w:asciiTheme="minorHAnsi" w:eastAsiaTheme="minorEastAsia" w:hAnsiTheme="minorHAnsi" w:cstheme="minorBidi"/>
+                <w:noProof/>
+                <w:sz w:val="22"/>
+                <w:szCs w:val="22"/>
+                <w:lang w:eastAsia="ru-RU"/>
+              </w:rPr>
+              <w:tab/>
+            </w:r>
+            <w:r>
+              <w:rPr>
+                <w:rStyle w:val="ad"/>
+                <w:noProof/>
+              </w:rPr>
+              <w:t xml:space="preserve">Структурная схема взаимодействия с </w:t>
+            </w:r>
+            <w:r>
+              <w:rPr>
+                <w:rStyle w:val="ad"/>
+                <w:noProof/>
+                <w:lang w:val="en-US"/>
+              </w:rPr>
+              <w:t>API</w:t>
+            </w:r>
+            <w:r>
+              <w:rPr>
+                <w:noProof/>
+                <w:webHidden/>
+              </w:rPr>
+              <w:tab/>
+            </w:r>
+            <w:r>
+              <w:rPr>
+                <w:noProof/>
+                <w:webHidden/>
+              </w:rPr>
+              <w:fldChar w:fldCharType="begin"/>
+            </w:r>
+            <w:r>
+              <w:rPr>
+                <w:noProof/>
+                <w:webHidden/>
+              </w:rPr>
+              <w:instrText xml:space="preserve"> PAGEREF _Toc483785236 \h </w:instrText>
+            </w:r>
+            <w:r>
+              <w:rPr>
+                <w:noProof/>
+                <w:webHidden/>
+              </w:rPr>
+            </w:r>
+            <w:r>
+              <w:rPr>
+                <w:noProof/>
+                <w:webHidden/>
+              </w:rPr>
+              <w:fldChar w:fldCharType="separate"/>
+            </w:r>
+            <w:r>
+              <w:rPr>
+                <w:noProof/>
+                <w:webHidden/>
+              </w:rPr>
+              <w:t>9</w:t>
+            </w:r>
+            <w:r>
+              <w:rPr>
+                <w:noProof/>
+                <w:webHidden/>
+              </w:rPr>
+              <w:fldChar w:fldCharType="end"/>
+            </w:r>
+          </w:hyperlink>
+        </w:p>
+        <w:p>
+          <w:pPr>
+            <w:pStyle w:val="11"/>
+            <w:tabs>
+              <w:tab w:val="left" w:pos="1320"/>
+              <w:tab w:val="right" w:leader="dot" w:pos="9344"/>
+            </w:tabs>
+            <w:rPr>
+              <w:rFonts w:asciiTheme="minorHAnsi" w:eastAsiaTheme="minorEastAsia" w:hAnsiTheme="minorHAnsi" w:cstheme="minorBidi"/>
+              <w:noProof/>
+              <w:sz w:val="22"/>
+              <w:szCs w:val="22"/>
+              <w:lang w:eastAsia="ru-RU"/>
+            </w:rPr>
+          </w:pPr>
+          <w:hyperlink w:anchor="_Toc483785237" w:history="1">
+            <w:r>
+              <w:rPr>
+                <w:rStyle w:val="ad"/>
+                <w:noProof/>
+              </w:rPr>
+              <w:t>2.</w:t>
+            </w:r>
+            <w:r>
+              <w:rPr>
+                <w:rFonts w:asciiTheme="minorHAnsi" w:eastAsiaTheme="minorEastAsia" w:hAnsiTheme="minorHAnsi" w:cstheme="minorBidi"/>
+                <w:noProof/>
+                <w:sz w:val="22"/>
+                <w:szCs w:val="22"/>
+                <w:lang w:eastAsia="ru-RU"/>
+              </w:rPr>
+              <w:tab/>
+            </w:r>
+            <w:r>
+              <w:rPr>
+                <w:rStyle w:val="ad"/>
+                <w:noProof/>
+              </w:rPr>
+              <w:t>ПРАКТИЧЕСКАЯ ЧАСТЬ</w:t>
+            </w:r>
+            <w:r>
+              <w:rPr>
+                <w:noProof/>
+                <w:webHidden/>
+              </w:rPr>
+              <w:tab/>
+            </w:r>
+            <w:r>
+              <w:rPr>
+                <w:noProof/>
+                <w:webHidden/>
+              </w:rPr>
+              <w:fldChar w:fldCharType="begin"/>
+            </w:r>
+            <w:r>
+              <w:rPr>
+                <w:noProof/>
+                <w:webHidden/>
+              </w:rPr>
+              <w:instrText xml:space="preserve"> PAGEREF _Toc483785237 \h </w:instrText>
+            </w:r>
+            <w:r>
+              <w:rPr>
+                <w:noProof/>
+                <w:webHidden/>
+              </w:rPr>
+            </w:r>
+            <w:r>
+              <w:rPr>
+                <w:noProof/>
+                <w:webHidden/>
+              </w:rPr>
+              <w:fldChar w:fldCharType="separate"/>
+            </w:r>
+            <w:r>
+              <w:rPr>
+                <w:noProof/>
+                <w:webHidden/>
+              </w:rPr>
+              <w:t>11</w:t>
+            </w:r>
+            <w:r>
+              <w:rPr>
+                <w:noProof/>
+                <w:webHidden/>
+              </w:rPr>
+              <w:fldChar w:fldCharType="end"/>
+            </w:r>
+          </w:hyperlink>
+        </w:p>
+        <w:p>
+          <w:pPr>
+            <w:pStyle w:val="21"/>
+            <w:tabs>
+              <w:tab w:val="left" w:pos="1540"/>
+              <w:tab w:val="right" w:leader="dot" w:pos="9344"/>
+            </w:tabs>
+            <w:rPr>
+              <w:rFonts w:asciiTheme="minorHAnsi" w:eastAsiaTheme="minorEastAsia" w:hAnsiTheme="minorHAnsi" w:cstheme="minorBidi"/>
+              <w:noProof/>
+              <w:sz w:val="22"/>
+              <w:szCs w:val="22"/>
+              <w:lang w:eastAsia="ru-RU"/>
+            </w:rPr>
+          </w:pPr>
+          <w:hyperlink w:anchor="_Toc483785238" w:history="1">
+            <w:r>
+              <w:rPr>
+                <w:rStyle w:val="ad"/>
+                <w:noProof/>
+              </w:rPr>
+              <w:t>2.1.</w:t>
+            </w:r>
+            <w:r>
+              <w:rPr>
+                <w:rFonts w:asciiTheme="minorHAnsi" w:eastAsiaTheme="minorEastAsia" w:hAnsiTheme="minorHAnsi" w:cstheme="minorBidi"/>
+                <w:noProof/>
+                <w:sz w:val="22"/>
+                <w:szCs w:val="22"/>
+                <w:lang w:eastAsia="ru-RU"/>
+              </w:rPr>
+              <w:tab/>
+            </w:r>
+            <w:r>
+              <w:rPr>
+                <w:rStyle w:val="ad"/>
+                <w:noProof/>
+                <w:lang w:val="en-US"/>
+              </w:rPr>
+              <w:t xml:space="preserve">Обоснование выбора языка </w:t>
+            </w:r>
+            <w:r>
+              <w:rPr>
+                <w:rStyle w:val="ad"/>
+                <w:noProof/>
+              </w:rPr>
+              <w:t>программирования</w:t>
+            </w:r>
+            <w:r>
+              <w:rPr>
+                <w:noProof/>
+                <w:webHidden/>
+              </w:rPr>
+              <w:tab/>
+            </w:r>
+            <w:r>
+              <w:rPr>
+                <w:noProof/>
+                <w:webHidden/>
+              </w:rPr>
+              <w:fldChar w:fldCharType="begin"/>
+            </w:r>
+            <w:r>
+              <w:rPr>
+                <w:noProof/>
+                <w:webHidden/>
+              </w:rPr>
+              <w:instrText xml:space="preserve"> PAGEREF _Toc483785238 \h </w:instrText>
+            </w:r>
+            <w:r>
+              <w:rPr>
+                <w:noProof/>
+                <w:webHidden/>
+              </w:rPr>
+            </w:r>
+            <w:r>
+              <w:rPr>
+                <w:noProof/>
+                <w:webHidden/>
+              </w:rPr>
+              <w:fldChar w:fldCharType="separate"/>
+            </w:r>
+            <w:r>
+              <w:rPr>
+                <w:noProof/>
+                <w:webHidden/>
+              </w:rPr>
+              <w:t>12</w:t>
+            </w:r>
+            <w:r>
+              <w:rPr>
+                <w:noProof/>
+                <w:webHidden/>
+              </w:rPr>
+              <w:fldChar w:fldCharType="end"/>
+            </w:r>
+          </w:hyperlink>
+        </w:p>
+        <w:p>
+          <w:pPr>
+            <w:pStyle w:val="21"/>
+            <w:tabs>
+              <w:tab w:val="left" w:pos="1540"/>
+              <w:tab w:val="right" w:leader="dot" w:pos="9344"/>
+            </w:tabs>
+            <w:rPr>
+              <w:rFonts w:asciiTheme="minorHAnsi" w:eastAsiaTheme="minorEastAsia" w:hAnsiTheme="minorHAnsi" w:cstheme="minorBidi"/>
+              <w:noProof/>
+              <w:sz w:val="22"/>
+              <w:szCs w:val="22"/>
+              <w:lang w:eastAsia="ru-RU"/>
+            </w:rPr>
+          </w:pPr>
+          <w:hyperlink w:anchor="_Toc483785239" w:history="1">
+            <w:r>
+              <w:rPr>
+                <w:rStyle w:val="ad"/>
+                <w:noProof/>
+              </w:rPr>
+              <w:t>2.2.</w:t>
+            </w:r>
+            <w:r>
+              <w:rPr>
+                <w:rFonts w:asciiTheme="minorHAnsi" w:eastAsiaTheme="minorEastAsia" w:hAnsiTheme="minorHAnsi" w:cstheme="minorBidi"/>
+                <w:noProof/>
+                <w:sz w:val="22"/>
+                <w:szCs w:val="22"/>
+                <w:lang w:eastAsia="ru-RU"/>
+              </w:rPr>
+              <w:tab/>
+            </w:r>
+            <w:r>
+              <w:rPr>
+                <w:rStyle w:val="ad"/>
+                <w:noProof/>
+              </w:rPr>
+              <w:t>Выбор стиля, методов и средств программирования</w:t>
+            </w:r>
+            <w:r>
+              <w:rPr>
+                <w:noProof/>
+                <w:webHidden/>
+              </w:rPr>
+              <w:tab/>
+            </w:r>
+            <w:r>
+              <w:rPr>
+                <w:noProof/>
+                <w:webHidden/>
+              </w:rPr>
+              <w:fldChar w:fldCharType="begin"/>
+            </w:r>
+            <w:r>
+              <w:rPr>
+                <w:noProof/>
+                <w:webHidden/>
+              </w:rPr>
+              <w:instrText xml:space="preserve"> PAGEREF _Toc483785239 \h </w:instrText>
+            </w:r>
+            <w:r>
+              <w:rPr>
+                <w:noProof/>
+                <w:webHidden/>
+              </w:rPr>
+            </w:r>
+            <w:r>
+              <w:rPr>
+                <w:noProof/>
+                <w:webHidden/>
+              </w:rPr>
+              <w:fldChar w:fldCharType="separate"/>
+            </w:r>
+            <w:r>
+              <w:rPr>
+                <w:noProof/>
+                <w:webHidden/>
+              </w:rPr>
+              <w:t>12</w:t>
+            </w:r>
+            <w:r>
+              <w:rPr>
+                <w:noProof/>
+                <w:webHidden/>
+              </w:rPr>
+              <w:fldChar w:fldCharType="end"/>
+            </w:r>
+          </w:hyperlink>
+        </w:p>
+        <w:p>
+          <w:pPr>
+            <w:pStyle w:val="21"/>
+            <w:tabs>
+              <w:tab w:val="left" w:pos="1540"/>
+              <w:tab w:val="right" w:leader="dot" w:pos="9344"/>
+            </w:tabs>
+            <w:rPr>
+              <w:rFonts w:asciiTheme="minorHAnsi" w:eastAsiaTheme="minorEastAsia" w:hAnsiTheme="minorHAnsi" w:cstheme="minorBidi"/>
+              <w:noProof/>
+              <w:sz w:val="22"/>
+              <w:szCs w:val="22"/>
+              <w:lang w:eastAsia="ru-RU"/>
+            </w:rPr>
+          </w:pPr>
+          <w:hyperlink w:anchor="_Toc483785240" w:history="1">
+            <w:r>
+              <w:rPr>
+                <w:rStyle w:val="ad"/>
+                <w:noProof/>
+              </w:rPr>
+              <w:t>2.3.</w:t>
+            </w:r>
+            <w:r>
+              <w:rPr>
+                <w:rFonts w:asciiTheme="minorHAnsi" w:eastAsiaTheme="minorEastAsia" w:hAnsiTheme="minorHAnsi" w:cstheme="minorBidi"/>
+                <w:noProof/>
+                <w:sz w:val="22"/>
+                <w:szCs w:val="22"/>
+                <w:lang w:eastAsia="ru-RU"/>
+              </w:rPr>
+              <w:tab/>
+            </w:r>
+            <w:r>
+              <w:rPr>
+                <w:rStyle w:val="ad"/>
+                <w:noProof/>
+              </w:rPr>
+              <w:t>Описание программы</w:t>
+            </w:r>
+            <w:r>
+              <w:rPr>
+                <w:noProof/>
+                <w:webHidden/>
+              </w:rPr>
+              <w:tab/>
+            </w:r>
+            <w:r>
+              <w:rPr>
+                <w:noProof/>
+                <w:webHidden/>
+              </w:rPr>
+              <w:fldChar w:fldCharType="begin"/>
+            </w:r>
+            <w:r>
+              <w:rPr>
+                <w:noProof/>
+                <w:webHidden/>
+              </w:rPr>
+              <w:instrText xml:space="preserve"> PAGEREF _Toc483785240 \h </w:instrText>
+            </w:r>
+            <w:r>
+              <w:rPr>
+                <w:noProof/>
+                <w:webHidden/>
+              </w:rPr>
+            </w:r>
+            <w:r>
+              <w:rPr>
+                <w:noProof/>
+                <w:webHidden/>
+              </w:rPr>
+              <w:fldChar w:fldCharType="separate"/>
+            </w:r>
+            <w:r>
+              <w:rPr>
+                <w:noProof/>
+                <w:webHidden/>
+              </w:rPr>
+              <w:t>14</w:t>
+            </w:r>
+            <w:r>
+              <w:rPr>
+                <w:noProof/>
+                <w:webHidden/>
+              </w:rPr>
+              <w:fldChar w:fldCharType="end"/>
+            </w:r>
+          </w:hyperlink>
+        </w:p>
+        <w:p>
+          <w:pPr>
+            <w:pStyle w:val="31"/>
+            <w:tabs>
+              <w:tab w:val="left" w:pos="1949"/>
+              <w:tab w:val="right" w:leader="dot" w:pos="9344"/>
+            </w:tabs>
+            <w:rPr>
+              <w:rFonts w:asciiTheme="minorHAnsi" w:eastAsiaTheme="minorEastAsia" w:hAnsiTheme="minorHAnsi" w:cstheme="minorBidi"/>
+              <w:noProof/>
+              <w:sz w:val="22"/>
+              <w:szCs w:val="22"/>
+              <w:lang w:eastAsia="ru-RU"/>
+            </w:rPr>
+          </w:pPr>
+          <w:hyperlink w:anchor="_Toc483785241" w:history="1">
+            <w:r>
+              <w:rPr>
+                <w:rStyle w:val="ad"/>
+                <w:noProof/>
+              </w:rPr>
+              <w:t>2.3.1.</w:t>
+            </w:r>
+            <w:r>
+              <w:rPr>
+                <w:rFonts w:asciiTheme="minorHAnsi" w:eastAsiaTheme="minorEastAsia" w:hAnsiTheme="minorHAnsi" w:cstheme="minorBidi"/>
+                <w:noProof/>
+                <w:sz w:val="22"/>
+                <w:szCs w:val="22"/>
+                <w:lang w:eastAsia="ru-RU"/>
+              </w:rPr>
+              <w:tab/>
+            </w:r>
+            <w:r>
+              <w:rPr>
+                <w:rStyle w:val="ad"/>
+                <w:noProof/>
+              </w:rPr>
+              <w:t>Общие сведения</w:t>
+            </w:r>
+            <w:r>
+              <w:rPr>
+                <w:noProof/>
+                <w:webHidden/>
+              </w:rPr>
+              <w:tab/>
+            </w:r>
+            <w:r>
+              <w:rPr>
+                <w:noProof/>
+                <w:webHidden/>
+              </w:rPr>
+              <w:fldChar w:fldCharType="begin"/>
+            </w:r>
+            <w:r>
+              <w:rPr>
+                <w:noProof/>
+                <w:webHidden/>
+              </w:rPr>
+              <w:instrText xml:space="preserve"> PAGEREF _Toc483785241 \h </w:instrText>
+            </w:r>
+            <w:r>
+              <w:rPr>
+                <w:noProof/>
+                <w:webHidden/>
+              </w:rPr>
+            </w:r>
+            <w:r>
+              <w:rPr>
+                <w:noProof/>
+                <w:webHidden/>
+              </w:rPr>
+              <w:fldChar w:fldCharType="separate"/>
+            </w:r>
+            <w:r>
+              <w:rPr>
+                <w:noProof/>
+                <w:webHidden/>
+              </w:rPr>
+              <w:t>14</w:t>
+            </w:r>
+            <w:r>
+              <w:rPr>
+                <w:noProof/>
+                <w:webHidden/>
+              </w:rPr>
+              <w:fldChar w:fldCharType="end"/>
+            </w:r>
+          </w:hyperlink>
+        </w:p>
+        <w:p>
+          <w:pPr>
+            <w:pStyle w:val="31"/>
+            <w:tabs>
+              <w:tab w:val="left" w:pos="1949"/>
+              <w:tab w:val="right" w:leader="dot" w:pos="9344"/>
+            </w:tabs>
+            <w:rPr>
+              <w:rFonts w:asciiTheme="minorHAnsi" w:eastAsiaTheme="minorEastAsia" w:hAnsiTheme="minorHAnsi" w:cstheme="minorBidi"/>
+              <w:noProof/>
+              <w:sz w:val="22"/>
+              <w:szCs w:val="22"/>
+              <w:lang w:eastAsia="ru-RU"/>
+            </w:rPr>
+          </w:pPr>
+          <w:hyperlink w:anchor="_Toc483785242" w:history="1">
+            <w:r>
+              <w:rPr>
+                <w:rStyle w:val="ad"/>
+                <w:noProof/>
+              </w:rPr>
+              <w:t>2.3.2.</w:t>
+            </w:r>
+            <w:r>
+              <w:rPr>
+                <w:rFonts w:asciiTheme="minorHAnsi" w:eastAsiaTheme="minorEastAsia" w:hAnsiTheme="minorHAnsi" w:cstheme="minorBidi"/>
+                <w:noProof/>
+                <w:sz w:val="22"/>
+                <w:szCs w:val="22"/>
+                <w:lang w:eastAsia="ru-RU"/>
+              </w:rPr>
+              <w:tab/>
+            </w:r>
+            <w:r>
+              <w:rPr>
+                <w:rStyle w:val="ad"/>
+                <w:noProof/>
+              </w:rPr>
+              <w:t>Функциональное назначение программы</w:t>
+            </w:r>
+            <w:r>
+              <w:rPr>
+                <w:noProof/>
+                <w:webHidden/>
+              </w:rPr>
+              <w:tab/>
+            </w:r>
+            <w:r>
+              <w:rPr>
+                <w:noProof/>
+                <w:webHidden/>
+              </w:rPr>
+              <w:fldChar w:fldCharType="begin"/>
+            </w:r>
+            <w:r>
+              <w:rPr>
+                <w:noProof/>
+                <w:webHidden/>
+              </w:rPr>
+              <w:instrText xml:space="preserve"> PAGEREF _Toc483785242 \h </w:instrText>
+            </w:r>
+            <w:r>
+              <w:rPr>
+                <w:noProof/>
+                <w:webHidden/>
+              </w:rPr>
+            </w:r>
+            <w:r>
+              <w:rPr>
+                <w:noProof/>
+                <w:webHidden/>
+              </w:rPr>
+              <w:fldChar w:fldCharType="separate"/>
+            </w:r>
+            <w:r>
+              <w:rPr>
+                <w:noProof/>
+                <w:webHidden/>
+              </w:rPr>
+              <w:t>14</w:t>
+            </w:r>
+            <w:r>
+              <w:rPr>
+                <w:noProof/>
+                <w:webHidden/>
+              </w:rPr>
+              <w:fldChar w:fldCharType="end"/>
+            </w:r>
+          </w:hyperlink>
+        </w:p>
+        <w:p>
+          <w:pPr>
+            <w:pStyle w:val="31"/>
+            <w:tabs>
+              <w:tab w:val="left" w:pos="1949"/>
+              <w:tab w:val="right" w:leader="dot" w:pos="9344"/>
+            </w:tabs>
+            <w:rPr>
+              <w:rFonts w:asciiTheme="minorHAnsi" w:eastAsiaTheme="minorEastAsia" w:hAnsiTheme="minorHAnsi" w:cstheme="minorBidi"/>
+              <w:noProof/>
+              <w:sz w:val="22"/>
+              <w:szCs w:val="22"/>
+              <w:lang w:eastAsia="ru-RU"/>
+            </w:rPr>
+          </w:pPr>
+          <w:hyperlink w:anchor="_Toc483785243" w:history="1">
+            <w:r>
+              <w:rPr>
+                <w:rStyle w:val="ad"/>
+                <w:noProof/>
+              </w:rPr>
+              <w:t>2.3.3.</w:t>
+            </w:r>
+            <w:r>
+              <w:rPr>
+                <w:rFonts w:asciiTheme="minorHAnsi" w:eastAsiaTheme="minorEastAsia" w:hAnsiTheme="minorHAnsi" w:cstheme="minorBidi"/>
+                <w:noProof/>
+                <w:sz w:val="22"/>
+                <w:szCs w:val="22"/>
+                <w:lang w:eastAsia="ru-RU"/>
+              </w:rPr>
+              <w:tab/>
+            </w:r>
+            <w:r>
+              <w:rPr>
+                <w:rStyle w:val="ad"/>
+                <w:noProof/>
+              </w:rPr>
+              <w:t>Описание логической структуры</w:t>
+            </w:r>
+            <w:r>
+              <w:rPr>
+                <w:noProof/>
+                <w:webHidden/>
+              </w:rPr>
+              <w:tab/>
+            </w:r>
+            <w:r>
+              <w:rPr>
+                <w:noProof/>
+                <w:webHidden/>
+              </w:rPr>
+              <w:fldChar w:fldCharType="begin"/>
+            </w:r>
+            <w:r>
+              <w:rPr>
+                <w:noProof/>
+                <w:webHidden/>
+              </w:rPr>
+              <w:instrText xml:space="preserve"> PAGEREF _Toc483785243 \h </w:instrText>
+            </w:r>
+            <w:r>
+              <w:rPr>
+                <w:noProof/>
+                <w:webHidden/>
+              </w:rPr>
+            </w:r>
+            <w:r>
+              <w:rPr>
+                <w:noProof/>
+                <w:webHidden/>
+              </w:rPr>
+              <w:fldChar w:fldCharType="separate"/>
+            </w:r>
+            <w:r>
+              <w:rPr>
+                <w:noProof/>
+                <w:webHidden/>
+              </w:rPr>
+              <w:t>15</w:t>
+            </w:r>
+            <w:r>
+              <w:rPr>
+                <w:noProof/>
+                <w:webHidden/>
+              </w:rPr>
+              <w:fldChar w:fldCharType="end"/>
+            </w:r>
+          </w:hyperlink>
+        </w:p>
+        <w:p>
+          <w:r>
+            <w:fldChar w:fldCharType="end"/>
+          </w:r>
+        </w:p>
+      </w:sdtContent>
+    </w:sdt>
+    <w:p>
+      <w:pPr>
+        <w:spacing w:line="240" w:lineRule="auto"/>
+        <w:ind w:firstLine="0"/>
+        <w:sectPr>
+          <w:type w:val="continuous"/>
+          <w:pgSz w:w="11906" w:h="16838" w:code="9"/>
+          <w:pgMar w:top="1134" w:right="851" w:bottom="1134" w:left="1701" w:header="709" w:footer="709" w:gutter="0"/>
+          <w:cols w:space="708"/>
+          <w:docGrid w:linePitch="360"/>
+        </w:sectPr>
+      </w:pPr>
+    </w:p>
+    <w:p>
+      <w:pPr>
+        <w:spacing w:line="240" w:lineRule="auto"/>
+        <w:ind w:firstLine="0"/>
+        <w:rPr>
+          <w:rFonts w:ascii="Arial" w:eastAsiaTheme="majorEastAsia" w:hAnsi="Arial" w:cstheme="majorBidi"/>
+          <w:b/>
+          <w:bCs/>
+          <w:sz w:val="32"/>
+          <w:szCs w:val="28"/>
+        </w:rPr>
+      </w:pPr>
+      <w:r>
+        <w:lastRenderedPageBreak/>
+        <w:br w:type="page"/>
+      </w:r>
+    </w:p>
     <w:p>
       <w:pPr>
         <w:pStyle w:val="1"/>
@@ -14,9 +1687,12 @@
           <w:docGrid w:linePitch="360"/>
         </w:sectPr>
       </w:pPr>
-      <w:r>
+      <w:bookmarkStart w:id="0" w:name="_Toc483785226"/>
+      <w:r>
+        <w:lastRenderedPageBreak/>
         <w:t>ВВЕДЕНИЕ</w:t>
       </w:r>
+      <w:bookmarkEnd w:id="0"/>
     </w:p>
     <w:p>
       <w:r>
@@ -69,10 +1745,12 @@
           <w:docGrid w:linePitch="360"/>
         </w:sectPr>
       </w:pPr>
+      <w:bookmarkStart w:id="1" w:name="_Toc483785227"/>
       <w:r>
         <w:lastRenderedPageBreak/>
         <w:t>ТЕОРЕТИЧЕСКАЯ ЧАСТЬ</w:t>
       </w:r>
+      <w:bookmarkEnd w:id="1"/>
     </w:p>
     <w:p>
       <w:pPr>
@@ -82,10 +1760,12 @@
           <w:numId w:val="1"/>
         </w:numPr>
       </w:pPr>
+      <w:bookmarkStart w:id="2" w:name="_Toc483785228"/>
       <w:r>
         <w:lastRenderedPageBreak/>
         <w:t>Общая информация о проекте</w:t>
       </w:r>
+      <w:bookmarkEnd w:id="2"/>
     </w:p>
     <w:p>
       <w:pPr>
@@ -95,16 +1775,13 @@
           <w:numId w:val="1"/>
         </w:numPr>
       </w:pPr>
+      <w:bookmarkStart w:id="3" w:name="_Toc483785229"/>
       <w:r>
         <w:t>Описание проекта</w:t>
       </w:r>
-    </w:p>
-    <w:p>
-      <w:pPr>
-        <w:rPr>
-          <w:lang w:val="en-US"/>
-        </w:rPr>
-      </w:pPr>
+      <w:bookmarkEnd w:id="3"/>
+    </w:p>
+    <w:p>
       <w:r>
         <w:t>Проект представляет из себя распределенное приложение,</w:t>
       </w:r>
@@ -149,9 +1826,11 @@
           <w:numId w:val="1"/>
         </w:numPr>
       </w:pPr>
+      <w:bookmarkStart w:id="4" w:name="_Toc483785230"/>
       <w:r>
         <w:t>Описание основных компонентов и библиотек</w:t>
       </w:r>
+      <w:bookmarkEnd w:id="4"/>
     </w:p>
     <w:p>
       <w:r>
@@ -456,10 +2135,12 @@
           <w:numId w:val="1"/>
         </w:numPr>
       </w:pPr>
+      <w:bookmarkStart w:id="5" w:name="_Toc483785231"/>
       <w:r>
         <w:lastRenderedPageBreak/>
         <w:t>Инверсия контроля и внедрение зависимостей</w:t>
       </w:r>
+      <w:bookmarkEnd w:id="5"/>
     </w:p>
     <w:p>
       <w:r>
@@ -518,11 +2199,6 @@
       </w:r>
     </w:p>
     <w:p>
-      <w:pPr>
-        <w:rPr>
-          <w:lang w:val="en-US"/>
-        </w:rPr>
-      </w:pPr>
       <w:r>
         <w:t>Проще говоря, построение объектов производится внешним механизмом, который исходя из настроек построения внедряет те, или иные зависимости в соответствующие компоненты.</w:t>
       </w:r>
@@ -721,10 +2397,12 @@
           <w:numId w:val="1"/>
         </w:numPr>
       </w:pPr>
+      <w:bookmarkStart w:id="6" w:name="_Toc483785232"/>
       <w:r>
         <w:lastRenderedPageBreak/>
         <w:t>Организация ввода-вывода и программного интерфейса</w:t>
       </w:r>
+      <w:bookmarkEnd w:id="6"/>
     </w:p>
     <w:p>
       <w:pPr>
@@ -734,9 +2412,11 @@
           <w:numId w:val="1"/>
         </w:numPr>
       </w:pPr>
+      <w:bookmarkStart w:id="7" w:name="_Toc483785233"/>
       <w:r>
         <w:t>Входные и выходные данные</w:t>
       </w:r>
+      <w:bookmarkEnd w:id="7"/>
     </w:p>
     <w:p>
       <w:r>
@@ -901,13 +2581,7 @@
                       <w:rPr>
                         <w:lang w:val="en-US"/>
                       </w:rPr>
-                      <w:t>Rest</w:t>
-                    </w:r>
-                    <w:r>
-                      <w:rPr>
-                        <w:lang w:val="en-US"/>
-                      </w:rPr>
-                      <w:t>Controller</w:t>
+                      <w:t>RestController</w:t>
                     </w:r>
                   </w:p>
                 </w:txbxContent>
@@ -1049,18 +2723,12 @@
         </w:pict>
       </w:r>
       <w:r>
-        <w:rPr>
-          <w:lang w:val="en-US"/>
-        </w:rPr>
         <w:t xml:space="preserve">Рис </w:t>
       </w:r>
       <w:r>
         <w:t>3</w:t>
       </w:r>
       <w:r>
-        <w:rPr>
-          <w:lang w:val="en-US"/>
-        </w:rPr>
         <w:t xml:space="preserve">. Схема </w:t>
       </w:r>
       <w:r>
@@ -1075,14 +2743,14 @@
         <w:t xml:space="preserve"> связанных с обработкой запроса. Так, например, в случае нашего приложения, где каждая функция обработки помечена аннотацией RestController, автоматически результат функции будет помечен как ResponseBody, что является поводом для </w:t>
       </w:r>
       <w:r>
-        <w:t>преобразования возвращаемого объекта в JSON библиотекой jackson (или в любой другой медиа-тип, обозначенный в параметре produces аннотации RequestMapping). Если же не будет найдено аннотации RestController у класса, или ResponseBod</w:t>
-      </w:r>
-      <w:r>
-        <w:t xml:space="preserve">y у результата </w:t>
+        <w:t xml:space="preserve">преобразования возвращаемого объекта в JSON библиотекой jackson (или в любой другой медиа-тип, обозначенный в параметре produces аннотации RequestMapping). Если </w:t>
       </w:r>
       <w:r>
         <w:lastRenderedPageBreak/>
-        <w:t xml:space="preserve">функции, то DispatcherServlet, по умолчанию действующий в соответствии с шаблоном MVC постарается обратиться к стандартной реализации </w:t>
+        <w:t>же не будет найдено аннотации RestController у класса, или ResponseBod</w:t>
+      </w:r>
+      <w:r>
+        <w:t xml:space="preserve">y у результата функции, то DispatcherServlet, по умолчанию действующий в соответствии с шаблоном MVC постарается обратиться к стандартной реализации </w:t>
       </w:r>
       <w:r>
         <w:rPr>
@@ -1104,10 +2772,14 @@
           <w:ilvl w:val="2"/>
           <w:numId w:val="1"/>
         </w:numPr>
-      </w:pPr>
+        <w:spacing w:before="720"/>
+        <w:ind w:left="1225" w:hanging="505"/>
+      </w:pPr>
+      <w:bookmarkStart w:id="8" w:name="_Toc483785234"/>
       <w:r>
         <w:t>Взаимодействие с базой данных</w:t>
       </w:r>
+      <w:bookmarkEnd w:id="8"/>
     </w:p>
     <w:p>
       <w:r>
@@ -1408,10 +3080,12 @@
           <w:numId w:val="1"/>
         </w:numPr>
       </w:pPr>
+      <w:bookmarkStart w:id="9" w:name="_Toc483785235"/>
       <w:r>
         <w:lastRenderedPageBreak/>
         <w:t>Взаимодействие с сервером исходящей почты</w:t>
       </w:r>
+      <w:bookmarkEnd w:id="9"/>
     </w:p>
     <w:p>
       <w:r>
@@ -1437,6 +3111,50 @@
       </w:r>
       <w:r>
         <w:t>.</w:t>
+      </w:r>
+    </w:p>
+    <w:p>
+      <w:r>
+        <w:t>По умолчанию используется бин с идентификатором «mailSender», настроенный на взаимодействие с почтовым сервером Gmail (smtp.gmail.com). Изменить это и другие настройки можно в конфигурационном файле приложения «applicationContext.xml».</w:t>
+      </w:r>
+    </w:p>
+    <w:p>
+      <w:pPr>
+        <w:pStyle w:val="3"/>
+        <w:numPr>
+          <w:ilvl w:val="2"/>
+          <w:numId w:val="1"/>
+        </w:numPr>
+        <w:spacing w:before="720"/>
+        <w:ind w:left="1225" w:hanging="505"/>
+      </w:pPr>
+      <w:bookmarkStart w:id="10" w:name="_Toc483785236"/>
+      <w:r>
+        <w:t>Структурная схема взаимодействия с</w:t>
+      </w:r>
+      <w:r>
+        <w:t xml:space="preserve"> </w:t>
+      </w:r>
+      <w:r>
+        <w:rPr>
+          <w:lang w:val="en-US"/>
+        </w:rPr>
+        <w:t>API</w:t>
+      </w:r>
+      <w:bookmarkEnd w:id="10"/>
+    </w:p>
+    <w:p>
+      <w:r>
+        <w:t>Сервер определяет приложение, которому необходимо направить запрос исходя из строки запроса, в то время как приложение, принимающее запрос проводит его через слои. Каждый слой может обратиться к слою под собой, или вернуть результат в случае ошибки во времени выполнения.</w:t>
+      </w:r>
+    </w:p>
+    <w:p>
+      <w:pPr>
+        <w:spacing w:line="240" w:lineRule="auto"/>
+        <w:ind w:firstLine="0"/>
+      </w:pPr>
+      <w:r>
+        <w:br w:type="page"/>
       </w:r>
     </w:p>
     <w:p>
@@ -1445,8 +3163,9 @@
           <w:noProof/>
           <w:lang w:eastAsia="ru-RU"/>
         </w:rPr>
+        <w:lastRenderedPageBreak/>
         <w:pict>
-          <v:group id="_x0000_s1115" style="position:absolute;left:0;text-align:left;margin-left:5.95pt;margin-top:114.35pt;width:455.8pt;height:421pt;z-index:251715584" coordorigin="1820,5653" coordsize="9116,8420">
+          <v:group id="_x0000_s1115" style="position:absolute;left:0;text-align:left;margin-left:5.95pt;margin-top:30.15pt;width:455.8pt;height:421pt;z-index:251715584" coordorigin="1820,5653" coordsize="9116,8420">
             <v:group id="_x0000_s1048" style="position:absolute;left:3122;top:5734;width:2980;height:1014" coordorigin="4095,5497" coordsize="2980,952" o:regroupid="2">
               <v:shape id="_x0000_s1045" type="#_x0000_t32" style="position:absolute;left:4095;top:5622;width:0;height:827" o:connectortype="straight">
                 <v:stroke endarrow="block"/>
@@ -1798,30 +3517,6 @@
           </v:group>
         </w:pict>
       </w:r>
-      <w:r>
-        <w:t>По умолчанию используется бин с идентификатором «mailSender», настроенный на взаимодействие с почтовым сервером Gmail (smtp.gmail.com). Изменить это и другие настройки можно в конфигурационном файле приложения «applicationContext.xml».</w:t>
-      </w:r>
-    </w:p>
-    <w:p>
-      <w:pPr>
-        <w:pStyle w:val="3"/>
-        <w:numPr>
-          <w:ilvl w:val="2"/>
-          <w:numId w:val="1"/>
-        </w:numPr>
-      </w:pPr>
-      <w:r>
-        <w:t>Структурная схема взаимодействия с</w:t>
-      </w:r>
-      <w:r>
-        <w:t xml:space="preserve"> </w:t>
-      </w:r>
-      <w:r>
-        <w:rPr>
-          <w:lang w:val="en-US"/>
-        </w:rPr>
-        <w:t>API</w:t>
-      </w:r>
     </w:p>
     <w:p>
       <w:pPr>
@@ -1834,7 +3529,10 @@
         </w:sectPr>
       </w:pPr>
       <w:r>
-        <w:t>Рис 4. Сервер определяет приложение, которому необходимо направить запрос исходя из строки запроса, в то время как приложение, принимающее запрос проводит его через слои. Каждый слой может обратиться к слою под собой, или вернуть результат в случае ошибки во времени выполнения.</w:t>
+        <w:t xml:space="preserve">Рис 4. </w:t>
+      </w:r>
+      <w:r>
+        <w:t>Схематичное описание взаимодействия с API</w:t>
       </w:r>
     </w:p>
     <w:p>
@@ -1852,10 +3550,12 @@
           <w:docGrid w:linePitch="360"/>
         </w:sectPr>
       </w:pPr>
+      <w:bookmarkStart w:id="11" w:name="_Toc483785237"/>
       <w:r>
         <w:lastRenderedPageBreak/>
         <w:t>ПРАКТИЧЕСКАЯ ЧАСТЬ</w:t>
       </w:r>
+      <w:bookmarkEnd w:id="11"/>
     </w:p>
     <w:p>
       <w:pPr>
@@ -1865,6 +3565,7 @@
           <w:numId w:val="1"/>
         </w:numPr>
       </w:pPr>
+      <w:bookmarkStart w:id="12" w:name="_Toc483785238"/>
       <w:r>
         <w:rPr>
           <w:lang w:val="en-US"/>
@@ -1875,6 +3576,7 @@
       <w:r>
         <w:t>программирования</w:t>
       </w:r>
+      <w:bookmarkEnd w:id="12"/>
     </w:p>
     <w:p>
       <w:r>
@@ -1885,8 +3587,8 @@
       <w:pPr>
         <w:pStyle w:val="aa"/>
         <w:numPr>
-          <w:ilvl w:val="0"/>
-          <w:numId w:val="6"/>
+          <w:ilvl w:val="2"/>
+          <w:numId w:val="17"/>
         </w:numPr>
       </w:pPr>
       <w:r>
@@ -1906,8 +3608,8 @@
       <w:pPr>
         <w:pStyle w:val="aa"/>
         <w:numPr>
-          <w:ilvl w:val="0"/>
-          <w:numId w:val="6"/>
+          <w:ilvl w:val="2"/>
+          <w:numId w:val="17"/>
         </w:numPr>
       </w:pPr>
       <w:r>
@@ -1918,8 +3620,8 @@
       <w:pPr>
         <w:pStyle w:val="aa"/>
         <w:numPr>
-          <w:ilvl w:val="0"/>
-          <w:numId w:val="6"/>
+          <w:ilvl w:val="2"/>
+          <w:numId w:val="17"/>
         </w:numPr>
       </w:pPr>
       <w:r>
@@ -1935,8 +3637,2022 @@
       </w:r>
     </w:p>
     <w:p>
+      <w:pPr>
+        <w:rPr>
+          <w:lang w:val="en-US"/>
+        </w:rPr>
+      </w:pPr>
       <w:r>
         <w:t xml:space="preserve">Кроме того, на фоне иных малоизвестных языков программирования Java обладает огромным сообществом, что, несомненно, положительно влияет на скорость решения проблем при разработке приложений. </w:t>
+      </w:r>
+    </w:p>
+    <w:p>
+      <w:pPr>
+        <w:pStyle w:val="2"/>
+        <w:numPr>
+          <w:ilvl w:val="1"/>
+          <w:numId w:val="1"/>
+        </w:numPr>
+        <w:spacing w:before="720"/>
+        <w:ind w:left="788" w:hanging="431"/>
+      </w:pPr>
+      <w:bookmarkStart w:id="13" w:name="_Toc483785239"/>
+      <w:r>
+        <w:t>Выбор стиля, методов и средств программирования</w:t>
+      </w:r>
+      <w:bookmarkEnd w:id="13"/>
+    </w:p>
+    <w:p>
+      <w:r>
+        <w:t xml:space="preserve">При выборе стиля и методов для проекта </w:t>
+      </w:r>
+      <w:r>
+        <w:t>было необходимо учесть следующие критерии:</w:t>
+      </w:r>
+    </w:p>
+    <w:p>
+      <w:pPr>
+        <w:pStyle w:val="aa"/>
+        <w:numPr>
+          <w:ilvl w:val="2"/>
+          <w:numId w:val="16"/>
+        </w:numPr>
+      </w:pPr>
+      <w:r>
+        <w:t>Слабые связи между компонентами</w:t>
+      </w:r>
+    </w:p>
+    <w:p>
+      <w:pPr>
+        <w:pStyle w:val="aa"/>
+        <w:numPr>
+          <w:ilvl w:val="2"/>
+          <w:numId w:val="16"/>
+        </w:numPr>
+      </w:pPr>
+      <w:r>
+        <w:t>Разделение компонентов по функциональному назначению</w:t>
+      </w:r>
+    </w:p>
+    <w:p>
+      <w:pPr>
+        <w:pStyle w:val="aa"/>
+        <w:numPr>
+          <w:ilvl w:val="2"/>
+          <w:numId w:val="16"/>
+        </w:numPr>
+      </w:pPr>
+      <w:r>
+        <w:t>Сопровождаемость</w:t>
+      </w:r>
+    </w:p>
+    <w:p>
+      <w:r>
+        <w:t>В итоге для реализации слабых связей между компонентами был выбран S</w:t>
+      </w:r>
+      <w:r>
+        <w:rPr>
+          <w:lang w:val="en-US"/>
+        </w:rPr>
+        <w:t>pring</w:t>
+      </w:r>
+      <w:r>
+        <w:t xml:space="preserve"> Framework</w:t>
+      </w:r>
+      <w:r>
+        <w:t xml:space="preserve"> и </w:t>
+      </w:r>
+      <w:r>
+        <w:t xml:space="preserve">реализация инверсии контроля – внедрение зависимостей. </w:t>
+      </w:r>
+      <w:r>
+        <w:t>И</w:t>
+      </w:r>
+      <w:r>
+        <w:t>нтерфейсы языка Java также сослужили отличную службу для реализации слабых связей. Таким образом, для разрыва сильной связи класс-класс (когда один класс использует методы другого конкретного класса) между ними вводятся интерфейсы. См. Рис. 5 и Рис. 6.</w:t>
+      </w:r>
+    </w:p>
+    <w:p>
+      <w:pPr>
+        <w:spacing w:line="240" w:lineRule="auto"/>
+        <w:ind w:firstLine="0"/>
+      </w:pPr>
+      <w:r>
+        <w:br w:type="page"/>
+      </w:r>
+    </w:p>
+    <w:p>
+      <w:r>
+        <w:rPr>
+          <w:noProof/>
+          <w:lang w:eastAsia="ru-RU"/>
+        </w:rPr>
+        <w:lastRenderedPageBreak/>
+        <w:pict>
+          <v:group id="_x0000_s1121" style="position:absolute;left:0;text-align:left;margin-left:118.65pt;margin-top:21.25pt;width:211.6pt;height:142.25pt;z-index:251719680" coordorigin="4262,12615" coordsize="4232,2845">
+            <v:rect id="_x0000_s1117" style="position:absolute;left:4262;top:14446;width:4232;height:1014;mso-position-horizontal:center;mso-position-horizontal-relative:margin">
+              <v:textbox style="mso-next-textbox:#_x0000_s1117">
+                <w:txbxContent>
+                  <w:p>
+                    <w:pPr>
+                      <w:ind w:firstLine="0"/>
+                      <w:jc w:val="center"/>
+                      <w:rPr>
+                        <w:b/>
+                        <w:lang w:val="en-US"/>
+                      </w:rPr>
+                    </w:pPr>
+                    <w:r>
+                      <w:rPr>
+                        <w:b/>
+                        <w:lang w:val="en-US"/>
+                      </w:rPr>
+                      <w:t>class UserService</w:t>
+                    </w:r>
+                  </w:p>
+                  <w:p>
+                    <w:pPr>
+                      <w:ind w:firstLine="0"/>
+                      <w:rPr>
+                        <w:lang w:val="en-US"/>
+                      </w:rPr>
+                    </w:pPr>
+                    <w:r>
+                      <w:rPr>
+                        <w:lang w:val="en-US"/>
+                      </w:rPr>
+                      <w:t>-addUser(String username, password)</w:t>
+                    </w:r>
+                  </w:p>
+                </w:txbxContent>
+              </v:textbox>
+            </v:rect>
+            <v:rect id="_x0000_s1118" style="position:absolute;left:5064;top:12615;width:2629;height:1014;mso-position-horizontal:center;mso-position-horizontal-relative:margin">
+              <v:textbox style="mso-next-textbox:#_x0000_s1118">
+                <w:txbxContent>
+                  <w:p>
+                    <w:pPr>
+                      <w:ind w:firstLine="0"/>
+                      <w:jc w:val="center"/>
+                      <w:rPr>
+                        <w:b/>
+                        <w:lang w:val="en-US"/>
+                      </w:rPr>
+                    </w:pPr>
+                    <w:r>
+                      <w:rPr>
+                        <w:b/>
+                        <w:lang w:val="en-US"/>
+                      </w:rPr>
+                      <w:t>class UserController</w:t>
+                    </w:r>
+                  </w:p>
+                  <w:p>
+                    <w:pPr>
+                      <w:ind w:firstLine="0"/>
+                      <w:rPr>
+                        <w:lang w:val="en-US"/>
+                      </w:rPr>
+                    </w:pPr>
+                    <w:r>
+                      <w:rPr>
+                        <w:lang w:val="en-US"/>
+                      </w:rPr>
+                      <w:t>-addUser(User user)</w:t>
+                    </w:r>
+                  </w:p>
+                </w:txbxContent>
+              </v:textbox>
+            </v:rect>
+            <v:shape id="_x0000_s1120" type="#_x0000_t32" style="position:absolute;left:6386;top:13629;width:0;height:817" o:connectortype="straight">
+              <v:stroke endarrow="block"/>
+            </v:shape>
+            <w10:wrap type="topAndBottom"/>
+          </v:group>
+        </w:pict>
+      </w:r>
+    </w:p>
+    <w:p>
+      <w:pPr>
+        <w:pStyle w:val="a3"/>
+        <w:rPr>
+          <w:lang w:val="en-US"/>
+        </w:rPr>
+      </w:pPr>
+      <w:r>
+        <w:t>Рис. 5. Сильные связи между двумя классами</w:t>
+      </w:r>
+    </w:p>
+    <w:p>
+      <w:pPr>
+        <w:rPr>
+          <w:lang w:val="en-US"/>
+        </w:rPr>
+      </w:pPr>
+    </w:p>
+    <w:p>
+      <w:pPr>
+        <w:pStyle w:val="a3"/>
+        <w:rPr>
+          <w:lang w:val="en-US"/>
+        </w:rPr>
+      </w:pPr>
+      <w:r>
+        <w:rPr>
+          <w:noProof/>
+          <w:lang w:eastAsia="ru-RU"/>
+        </w:rPr>
+        <w:pict>
+          <v:group id="_x0000_s1132" style="position:absolute;left:0;text-align:left;margin-left:39.55pt;margin-top:10.2pt;width:388.6pt;height:142.25pt;z-index:251726848;mso-position-horizontal-relative:margin" coordorigin="2509,1558" coordsize="7772,2845">
+            <v:rect id="_x0000_s1127" style="position:absolute;left:3696;top:3389;width:5654;height:1014;mso-position-horizontal-relative:margin" o:regroupid="4">
+              <v:textbox>
+                <w:txbxContent>
+                  <w:p>
+                    <w:pPr>
+                      <w:ind w:firstLine="0"/>
+                      <w:jc w:val="center"/>
+                      <w:rPr>
+                        <w:b/>
+                        <w:lang w:val="en-US"/>
+                      </w:rPr>
+                    </w:pPr>
+                    <w:r>
+                      <w:rPr>
+                        <w:b/>
+                        <w:lang w:val="en-US"/>
+                      </w:rPr>
+                      <w:t>class UserService</w:t>
+                    </w:r>
+                    <w:r>
+                      <w:rPr>
+                        <w:b/>
+                        <w:lang w:val="en-US"/>
+                      </w:rPr>
+                      <w:t xml:space="preserve"> </w:t>
+                    </w:r>
+                    <w:r>
+                      <w:rPr>
+                        <w:i/>
+                        <w:lang w:val="en-US"/>
+                      </w:rPr>
+                      <w:t>implements IUserService</w:t>
+                    </w:r>
+                  </w:p>
+                  <w:p>
+                    <w:pPr>
+                      <w:ind w:firstLine="0"/>
+                      <w:rPr>
+                        <w:lang w:val="en-US"/>
+                      </w:rPr>
+                    </w:pPr>
+                    <w:r>
+                      <w:rPr>
+                        <w:lang w:val="en-US"/>
+                      </w:rPr>
+                      <w:t>-addUser(String username, password)</w:t>
+                    </w:r>
+                  </w:p>
+                </w:txbxContent>
+              </v:textbox>
+            </v:rect>
+            <v:rect id="_x0000_s1128" style="position:absolute;left:2509;top:1558;width:2629;height:1014;mso-position-horizontal-relative:margin" o:regroupid="4">
+              <v:textbox>
+                <w:txbxContent>
+                  <w:p>
+                    <w:pPr>
+                      <w:ind w:firstLine="0"/>
+                      <w:jc w:val="center"/>
+                      <w:rPr>
+                        <w:b/>
+                        <w:lang w:val="en-US"/>
+                      </w:rPr>
+                    </w:pPr>
+                    <w:r>
+                      <w:rPr>
+                        <w:b/>
+                        <w:lang w:val="en-US"/>
+                      </w:rPr>
+                      <w:t>class UserController</w:t>
+                    </w:r>
+                  </w:p>
+                  <w:p>
+                    <w:pPr>
+                      <w:ind w:firstLine="0"/>
+                      <w:rPr>
+                        <w:lang w:val="en-US"/>
+                      </w:rPr>
+                    </w:pPr>
+                    <w:r>
+                      <w:rPr>
+                        <w:lang w:val="en-US"/>
+                      </w:rPr>
+                      <w:t>-addUser(User user)</w:t>
+                    </w:r>
+                  </w:p>
+                </w:txbxContent>
+              </v:textbox>
+            </v:rect>
+            <v:shape id="_x0000_s1129" type="#_x0000_t32" style="position:absolute;left:7318;top:2572;width:0;height:817" o:connectortype="straight" o:regroupid="4">
+              <v:stroke endarrow="block"/>
+            </v:shape>
+            <v:rect id="_x0000_s1130" style="position:absolute;left:6049;top:1558;width:4232;height:1014;mso-position-horizontal-relative:margin">
+              <v:textbox>
+                <w:txbxContent>
+                  <w:p>
+                    <w:pPr>
+                      <w:ind w:firstLine="0"/>
+                      <w:jc w:val="center"/>
+                      <w:rPr>
+                        <w:i/>
+                        <w:lang w:val="en-US"/>
+                      </w:rPr>
+                    </w:pPr>
+                    <w:r>
+                      <w:rPr>
+                        <w:i/>
+                      </w:rPr>
+                      <w:t>interface</w:t>
+                    </w:r>
+                    <w:r>
+                      <w:rPr>
+                        <w:i/>
+                        <w:lang w:val="en-US"/>
+                      </w:rPr>
+                      <w:t xml:space="preserve"> IUserService</w:t>
+                    </w:r>
+                  </w:p>
+                  <w:p>
+                    <w:pPr>
+                      <w:ind w:firstLine="0"/>
+                      <w:rPr>
+                        <w:lang w:val="en-US"/>
+                      </w:rPr>
+                    </w:pPr>
+                    <w:r>
+                      <w:rPr>
+                        <w:lang w:val="en-US"/>
+                      </w:rPr>
+                      <w:t>-addUser(String username, password)</w:t>
+                    </w:r>
+                  </w:p>
+                </w:txbxContent>
+              </v:textbox>
+            </v:rect>
+            <v:shape id="_x0000_s1131" type="#_x0000_t32" style="position:absolute;left:5138;top:2053;width:911;height:0" o:connectortype="straight">
+              <v:stroke endarrow="block"/>
+            </v:shape>
+            <w10:wrap type="topAndBottom" anchorx="margin"/>
+          </v:group>
+        </w:pict>
+      </w:r>
+      <w:r>
+        <w:t>Рис. 6. Сильная (прямая</w:t>
+      </w:r>
+      <w:r>
+        <w:t>) зависимость разорвана интерфейсом</w:t>
+      </w:r>
+    </w:p>
+    <w:p>
+      <w:pPr>
+        <w:rPr>
+          <w:lang w:val="en-US"/>
+        </w:rPr>
+      </w:pPr>
+    </w:p>
+    <w:p>
+      <w:r>
+        <w:t xml:space="preserve">Как видно из схемы на Рис. 5. Класс </w:t>
+      </w:r>
+      <w:r>
+        <w:rPr>
+          <w:lang w:val="en-US"/>
+        </w:rPr>
+        <w:t>UserController</w:t>
+      </w:r>
+      <w:r>
+        <w:t xml:space="preserve"> напрямую вызывает класс </w:t>
+      </w:r>
+      <w:r>
+        <w:rPr>
+          <w:lang w:val="en-US"/>
+        </w:rPr>
+        <w:t>UserService</w:t>
+      </w:r>
+      <w:r>
+        <w:t xml:space="preserve">, что означает, что класс </w:t>
+      </w:r>
+      <w:r>
+        <w:rPr>
+          <w:lang w:val="en-US"/>
+        </w:rPr>
+        <w:t>UserController</w:t>
+      </w:r>
+      <w:r>
+        <w:t xml:space="preserve"> сильно связан с классом</w:t>
+      </w:r>
+      <w:r>
+        <w:t xml:space="preserve"> </w:t>
+      </w:r>
+      <w:r>
+        <w:rPr>
+          <w:lang w:val="en-US"/>
+        </w:rPr>
+        <w:t>UserService</w:t>
+      </w:r>
+      <w:r>
+        <w:t xml:space="preserve">, к которому он </w:t>
+      </w:r>
+      <w:r>
+        <w:t>обращается и</w:t>
+      </w:r>
+      <w:r>
+        <w:t xml:space="preserve"> подмена</w:t>
+      </w:r>
+      <w:r>
+        <w:t xml:space="preserve"> последнего</w:t>
+      </w:r>
+      <w:r>
+        <w:t xml:space="preserve"> в опреде</w:t>
+      </w:r>
+      <w:r>
+        <w:t>лен</w:t>
+      </w:r>
+      <w:r>
+        <w:t>ной степени вызовет проблему при интеграции его в класс User</w:t>
+      </w:r>
+      <w:r>
+        <w:rPr>
+          <w:lang w:val="en-US"/>
+        </w:rPr>
+        <w:t>Controller</w:t>
+      </w:r>
+      <w:r>
+        <w:t xml:space="preserve"> (особенно, если новая реализация будет нести в себе иные названия функций, аргументы методов и др.).</w:t>
+      </w:r>
+    </w:p>
+    <w:p>
+      <w:r>
+        <w:t xml:space="preserve">Для того, чтобы этого избежать было принято решение разорвать зависимость между классами, используя интерфейс IUserService, как видно на Рис. 6. Таким образом, класс UserController не будет знать о том, как именно будет выполняться то, или иное дейсвие – он просто вызовет необходимую функцию интерфейса, не беспокоясь о том, какой именно класс содержит реализацию. Интерфейс в данном контексте служит для того, чтобы определить некоторое соглашение, которое будет выполнять класс, который служит его реализацией. То есть реализуя определенный интерфейс, класс </w:t>
+      </w:r>
+      <w:r>
+        <w:rPr>
+          <w:i/>
+        </w:rPr>
+        <w:t>обязан</w:t>
+      </w:r>
+      <w:r>
+        <w:t xml:space="preserve"> реализовать все функции этого интерфейса. Этот механизм взаимодействия позволяет разрывать связи между классами и легко подменять компоненты.</w:t>
+      </w:r>
+      <w:r>
+        <w:t xml:space="preserve"> </w:t>
+      </w:r>
+    </w:p>
+    <w:p>
+      <w:r>
+        <w:t xml:space="preserve">Для разделения компонентов по функциональному назначению был использован не только паттерн (шаблон программирования) Модель-Представление-Контроллер (MVC), </w:t>
+      </w:r>
+      <w:r>
+        <w:lastRenderedPageBreak/>
+        <w:t>но и другие, такие как DTO (Объект передачи данных), DAO (Объект доступа к данным), ValueObject (Объект-значение)</w:t>
+      </w:r>
+      <w:r>
+        <w:t>, Делегаты, POJO</w:t>
+      </w:r>
+      <w:r>
+        <w:t xml:space="preserve"> (Старый добрый объект </w:t>
+      </w:r>
+      <w:r>
+        <w:rPr>
+          <w:lang w:val="en-US"/>
+        </w:rPr>
+        <w:t>Java</w:t>
+      </w:r>
+      <w:r>
+        <w:t>)</w:t>
+      </w:r>
+      <w:r>
+        <w:t xml:space="preserve">. </w:t>
+      </w:r>
+    </w:p>
+    <w:p>
+      <w:r>
+        <w:t>Это, в свою очередь, позволило разделить программу на своеобразные «слои», как показано на Рис.4</w:t>
+      </w:r>
+      <w:r>
+        <w:t xml:space="preserve"> (пункт 1.2.4). Такой подход позволяет «наращивать» слои сверху, или снизу в то же время не ограничивая компоненты игнорировать некоторые из них (как например это сделано в API для менеджера содержимого в приложении – контроллер обращается напрямую к DAO, игнорируя сервис-слой).</w:t>
+      </w:r>
+    </w:p>
+    <w:p>
+      <w:r>
+        <w:t xml:space="preserve">Сопровождаемость проекта обусловлена общеизвестными структурами и паттернами программирования, подобно вышеописанным DAO, MVC и другими. Кроме того, инверсия контроля позволяет запросто подменять зависимости в компонентах, которые были описаны в XML-файлах. Но конфигурация приложения выполнена не только с помощью XML, но и с помощью аннотаций, которые </w:t>
+      </w:r>
+      <w:r>
+        <w:t xml:space="preserve">присутствуют в самом Java-коде. При выборе способа конфигурации приложения был сделан упор на семантическую логичность конфигурации – те компоненты, которые являются основополагающими функциональному назначению приложения были сконфигурированы аннотациями (такими как Autowired, Qualifier), те же, которые могут быть подменены (например email и sms-сервисы), </w:t>
+      </w:r>
+    </w:p>
+    <w:p>
+      <w:pPr>
+        <w:pStyle w:val="2"/>
+        <w:numPr>
+          <w:ilvl w:val="1"/>
+          <w:numId w:val="1"/>
+        </w:numPr>
+      </w:pPr>
+      <w:bookmarkStart w:id="14" w:name="_Toc483785240"/>
+      <w:r>
+        <w:t>Описание программы</w:t>
+      </w:r>
+      <w:bookmarkEnd w:id="14"/>
+    </w:p>
+    <w:p>
+      <w:pPr>
+        <w:pStyle w:val="3"/>
+        <w:numPr>
+          <w:ilvl w:val="2"/>
+          <w:numId w:val="1"/>
+        </w:numPr>
+      </w:pPr>
+      <w:bookmarkStart w:id="15" w:name="_Toc483785241"/>
+      <w:r>
+        <w:t>Общие сведения</w:t>
+      </w:r>
+      <w:bookmarkEnd w:id="15"/>
+    </w:p>
+    <w:p>
+      <w:r>
+        <w:t>Программа п</w:t>
+      </w:r>
+      <w:r>
+        <w:t>редставляет из себя серверное приложение в некотором адресном контексте хоста. Приложение может отвечать на запросы, переданные в его контекст, при этом совершая определенные операции с данными (выполняя бизнес-логику) и взаимодействуя с иными серверами в сети с помощью программного интерфейса (API).</w:t>
+      </w:r>
+    </w:p>
+    <w:p>
+      <w:pPr>
+        <w:pStyle w:val="3"/>
+        <w:numPr>
+          <w:ilvl w:val="2"/>
+          <w:numId w:val="1"/>
+        </w:numPr>
+        <w:spacing w:before="720"/>
+        <w:ind w:left="1225" w:hanging="505"/>
+      </w:pPr>
+      <w:bookmarkStart w:id="16" w:name="_Toc483785242"/>
+      <w:r>
+        <w:t>Функциональное назначение программы</w:t>
+      </w:r>
+      <w:bookmarkEnd w:id="16"/>
+    </w:p>
+    <w:p>
+      <w:r>
+        <w:t>Как было описано раннее, программа имеет определенный программный интерфейс в некотором адресном контексте сервера, на который оно загруж</w:t>
+      </w:r>
+      <w:r>
+        <w:t>ено. С помощью этого интерфейса клиентские приложения (например представление, которое реализует запросно-ответный функционал по технологии REST) «общаются» с приложением.</w:t>
+      </w:r>
+    </w:p>
+    <w:p>
+      <w:r>
+        <w:lastRenderedPageBreak/>
+        <w:t>Функциональное назначение программы, как единого целого, представляет из себя механизм обработки запросов таких приложений для реализации функционального назначения проекта.</w:t>
+      </w:r>
+    </w:p>
+    <w:p>
+      <w:r>
+        <w:t>Функциональное назначение проекта заключается в реализации нескольких разделов функционала разделенного по ролям пользователя, который будет использовать приложение.</w:t>
+      </w:r>
+    </w:p>
+    <w:p>
+      <w:r>
+        <w:t>Существуют следующие роли и закрепленный за ними функционал:</w:t>
+      </w:r>
+    </w:p>
+    <w:p>
+      <w:pPr>
+        <w:pStyle w:val="aa"/>
+        <w:numPr>
+          <w:ilvl w:val="2"/>
+          <w:numId w:val="20"/>
+        </w:numPr>
+      </w:pPr>
+      <w:r>
+        <w:t>Администратор – приложение реализует административн</w:t>
+      </w:r>
+      <w:r>
+        <w:t>ый функционал, такой, например как, менеджмент учетных записей пользователя, ответы на сообщения обратной связи и др.</w:t>
+      </w:r>
+    </w:p>
+    <w:p>
+      <w:pPr>
+        <w:pStyle w:val="aa"/>
+        <w:numPr>
+          <w:ilvl w:val="2"/>
+          <w:numId w:val="20"/>
+        </w:numPr>
+      </w:pPr>
+      <w:r>
+        <w:t>Менеджер содержимого (Контент-менеджер) – приложение реализует функционал для управления содержимым сайта (CMS), например, добавление и редактирование вопросов, тем, и предметов.</w:t>
+      </w:r>
+    </w:p>
+    <w:p>
+      <w:pPr>
+        <w:pStyle w:val="aa"/>
+        <w:numPr>
+          <w:ilvl w:val="2"/>
+          <w:numId w:val="20"/>
+        </w:numPr>
+      </w:pPr>
+      <w:r>
+        <w:t xml:space="preserve">Родитель – приложение реализует </w:t>
+      </w:r>
+      <w:r>
+        <w:t>функционал</w:t>
+      </w:r>
+      <w:r>
+        <w:t xml:space="preserve"> управления профилем пользователя, профилями детей, которых этот по</w:t>
+      </w:r>
+      <w:r>
+        <w:t>льзователь зарегистрировал, функционал пополнения счёта и просмотра статистики.</w:t>
+      </w:r>
+    </w:p>
+    <w:p>
+      <w:pPr>
+        <w:pStyle w:val="aa"/>
+        <w:numPr>
+          <w:ilvl w:val="2"/>
+          <w:numId w:val="20"/>
+        </w:numPr>
+      </w:pPr>
+      <w:r>
+        <w:t>Ребенок – приложение реализует функционал выполнения заданий, получения результата выполнения и наград.</w:t>
+      </w:r>
+    </w:p>
+    <w:p>
+      <w:pPr>
+        <w:pStyle w:val="aa"/>
+        <w:numPr>
+          <w:ilvl w:val="2"/>
+          <w:numId w:val="20"/>
+        </w:numPr>
+      </w:pPr>
+      <w:r>
+        <w:t>Анонимный пользователь – приложение реализует функционал авторизации,</w:t>
+      </w:r>
+      <w:r>
+        <w:t xml:space="preserve"> аутентификации</w:t>
+      </w:r>
+      <w:r>
+        <w:t xml:space="preserve"> </w:t>
+      </w:r>
+      <w:r>
+        <w:t>и обратной связи.</w:t>
+      </w:r>
+    </w:p>
+    <w:p>
+      <w:pPr>
+        <w:pStyle w:val="3"/>
+        <w:numPr>
+          <w:ilvl w:val="2"/>
+          <w:numId w:val="1"/>
+        </w:numPr>
+        <w:spacing w:before="720"/>
+        <w:ind w:left="1225" w:hanging="505"/>
+      </w:pPr>
+      <w:bookmarkStart w:id="17" w:name="_Toc483785243"/>
+      <w:r>
+        <w:t>Описание логической структуры</w:t>
+      </w:r>
+      <w:bookmarkEnd w:id="17"/>
+    </w:p>
+    <w:p>
+      <w:r>
+        <w:t xml:space="preserve">Описание структуры взаимодействия с API было приведено в разделе 1.2.4. </w:t>
+      </w:r>
+    </w:p>
+    <w:p>
+      <w:r>
+        <w:t>Как было описано выше, точкой вхождения запроса в контекст приложения является dispatcherServlet, который передает управление одному из контроллеров:</w:t>
+      </w:r>
+    </w:p>
+    <w:p>
+      <w:pPr>
+        <w:pStyle w:val="aa"/>
+        <w:numPr>
+          <w:ilvl w:val="2"/>
+          <w:numId w:val="21"/>
+        </w:numPr>
+      </w:pPr>
+      <w:r>
+        <w:rPr>
+          <w:lang w:val="en-US"/>
+        </w:rPr>
+        <w:t>AdminController</w:t>
+      </w:r>
+    </w:p>
+    <w:p>
+      <w:pPr>
+        <w:pStyle w:val="aa"/>
+        <w:numPr>
+          <w:ilvl w:val="2"/>
+          <w:numId w:val="21"/>
+        </w:numPr>
+      </w:pPr>
+      <w:r>
+        <w:rPr>
+          <w:lang w:val="en-US"/>
+        </w:rPr>
+        <w:t>ChildController</w:t>
+      </w:r>
+    </w:p>
+    <w:p>
+      <w:pPr>
+        <w:pStyle w:val="aa"/>
+        <w:numPr>
+          <w:ilvl w:val="2"/>
+          <w:numId w:val="21"/>
+        </w:numPr>
+      </w:pPr>
+      <w:r>
+        <w:rPr>
+          <w:lang w:val="en-US"/>
+        </w:rPr>
+        <w:t>ContentManagerController</w:t>
+      </w:r>
+    </w:p>
+    <w:p>
+      <w:pPr>
+        <w:pStyle w:val="aa"/>
+        <w:numPr>
+          <w:ilvl w:val="2"/>
+          <w:numId w:val="21"/>
+        </w:numPr>
+      </w:pPr>
+      <w:r>
+        <w:rPr>
+          <w:lang w:val="en-US"/>
+        </w:rPr>
+        <w:t>ExceptionHandlingController</w:t>
+      </w:r>
+    </w:p>
+    <w:p>
+      <w:pPr>
+        <w:pStyle w:val="aa"/>
+        <w:numPr>
+          <w:ilvl w:val="2"/>
+          <w:numId w:val="21"/>
+        </w:numPr>
+      </w:pPr>
+      <w:r>
+        <w:rPr>
+          <w:lang w:val="en-US"/>
+        </w:rPr>
+        <w:t>HomeController</w:t>
+      </w:r>
+    </w:p>
+    <w:p>
+      <w:pPr>
+        <w:pStyle w:val="aa"/>
+        <w:numPr>
+          <w:ilvl w:val="2"/>
+          <w:numId w:val="21"/>
+        </w:numPr>
+      </w:pPr>
+      <w:r>
+        <w:rPr>
+          <w:lang w:val="en-US"/>
+        </w:rPr>
+        <w:t>MoneyController</w:t>
+      </w:r>
+    </w:p>
+    <w:p>
+      <w:pPr>
+        <w:pStyle w:val="aa"/>
+        <w:numPr>
+          <w:ilvl w:val="2"/>
+          <w:numId w:val="21"/>
+        </w:numPr>
+      </w:pPr>
+      <w:r>
+        <w:rPr>
+          <w:lang w:val="en-US"/>
+        </w:rPr>
+        <w:t>ParentController</w:t>
+      </w:r>
+    </w:p>
+    <w:p>
+      <w:r>
+        <w:lastRenderedPageBreak/>
+        <w:t>Контроллеры представляют из себя классы-синглтоны, обрабатывающие запрос и делегирующие его параметры (как правило) сервисам (см. Рис. 7).</w:t>
+      </w:r>
+    </w:p>
+    <w:p>
+      <w:pPr>
+        <w:pStyle w:val="a3"/>
+      </w:pPr>
+      <w:r>
+        <w:rPr>
+          <w:noProof/>
+          <w:lang w:eastAsia="ru-RU"/>
+        </w:rPr>
+        <w:drawing>
+          <wp:anchor distT="0" distB="0" distL="114300" distR="114300" simplePos="0" relativeHeight="251727872" behindDoc="0" locked="0" layoutInCell="1" allowOverlap="1">
+            <wp:simplePos x="0" y="0"/>
+            <wp:positionH relativeFrom="margin">
+              <wp:align>center</wp:align>
+            </wp:positionH>
+            <wp:positionV relativeFrom="paragraph">
+              <wp:posOffset>2485</wp:posOffset>
+            </wp:positionV>
+            <wp:extent cx="5940619" cy="3260035"/>
+            <wp:effectExtent l="19050" t="0" r="2981" b="0"/>
+            <wp:wrapTopAndBottom/>
+            <wp:docPr id="2" name="Рисунок 2" descr="http://puu.sh/w3Ug6/faff622ab9.png"/>
+            <wp:cNvGraphicFramePr>
+              <a:graphicFrameLocks xmlns:a="http://schemas.openxmlformats.org/drawingml/2006/main" noChangeAspect="1"/>
+            </wp:cNvGraphicFramePr>
+            <a:graphic xmlns:a="http://schemas.openxmlformats.org/drawingml/2006/main">
+              <a:graphicData uri="http://schemas.openxmlformats.org/drawingml/2006/picture">
+                <pic:pic xmlns:pic="http://schemas.openxmlformats.org/drawingml/2006/picture">
+                  <pic:nvPicPr>
+                    <pic:cNvPr id="0" name="Picture 2" descr="http://puu.sh/w3Ug6/faff622ab9.png"/>
+                    <pic:cNvPicPr>
+                      <a:picLocks noChangeAspect="1" noChangeArrowheads="1"/>
+                    </pic:cNvPicPr>
+                  </pic:nvPicPr>
+                  <pic:blipFill>
+                    <a:blip r:embed="rId8" cstate="print"/>
+                    <a:srcRect/>
+                    <a:stretch>
+                      <a:fillRect/>
+                    </a:stretch>
+                  </pic:blipFill>
+                  <pic:spPr bwMode="auto">
+                    <a:xfrm>
+                      <a:off x="0" y="0"/>
+                      <a:ext cx="5940619" cy="3260035"/>
+                    </a:xfrm>
+                    <a:prstGeom prst="rect">
+                      <a:avLst/>
+                    </a:prstGeom>
+                    <a:noFill/>
+                    <a:ln w="9525">
+                      <a:noFill/>
+                      <a:miter lim="800000"/>
+                      <a:headEnd/>
+                      <a:tailEnd/>
+                    </a:ln>
+                  </pic:spPr>
+                </pic:pic>
+              </a:graphicData>
+            </a:graphic>
+          </wp:anchor>
+        </w:drawing>
+      </w:r>
+      <w:r>
+        <w:t>Рис. 7 Контроллер «</w:t>
+      </w:r>
+      <w:r>
+        <w:rPr>
+          <w:lang w:val="en-US"/>
+        </w:rPr>
+        <w:t>adminController</w:t>
+      </w:r>
+      <w:r>
+        <w:t>» взаимодействует с сервисами и объектами доступа к данным</w:t>
+      </w:r>
+    </w:p>
+    <w:p/>
+    <w:p>
+      <w:r>
+        <w:t>Сервисы</w:t>
+      </w:r>
+      <w:r>
+        <w:t>, представляющие из себя объекты-обработчики данных</w:t>
+      </w:r>
+      <w:r>
+        <w:t>, в свою очередь, могут так же взаимодействовать с другими сервисами и DAO. Таким образом, можно сказать, что вся бизнес-логика приложения находится в его сервис-слое (см Рис. 8).</w:t>
+      </w:r>
+    </w:p>
+    <w:p>
+      <w:pPr>
+        <w:pStyle w:val="a3"/>
+      </w:pPr>
+      <w:r>
+        <w:rPr>
+          <w:noProof/>
+          <w:lang w:eastAsia="ru-RU"/>
+        </w:rPr>
+        <w:drawing>
+          <wp:anchor distT="0" distB="0" distL="114300" distR="114300" simplePos="0" relativeHeight="251728896" behindDoc="0" locked="0" layoutInCell="1" allowOverlap="1">
+            <wp:simplePos x="0" y="0"/>
+            <wp:positionH relativeFrom="margin">
+              <wp:align>center</wp:align>
+            </wp:positionH>
+            <wp:positionV relativeFrom="paragraph">
+              <wp:posOffset>2899</wp:posOffset>
+            </wp:positionV>
+            <wp:extent cx="4727879" cy="2353586"/>
+            <wp:effectExtent l="19050" t="0" r="0" b="0"/>
+            <wp:wrapTopAndBottom/>
+            <wp:docPr id="5" name="Рисунок 5" descr="http://puu.sh/w3UDd/8fea8420a2.png"/>
+            <wp:cNvGraphicFramePr>
+              <a:graphicFrameLocks xmlns:a="http://schemas.openxmlformats.org/drawingml/2006/main" noChangeAspect="1"/>
+            </wp:cNvGraphicFramePr>
+            <a:graphic xmlns:a="http://schemas.openxmlformats.org/drawingml/2006/main">
+              <a:graphicData uri="http://schemas.openxmlformats.org/drawingml/2006/picture">
+                <pic:pic xmlns:pic="http://schemas.openxmlformats.org/drawingml/2006/picture">
+                  <pic:nvPicPr>
+                    <pic:cNvPr id="0" name="Picture 5" descr="http://puu.sh/w3UDd/8fea8420a2.png"/>
+                    <pic:cNvPicPr>
+                      <a:picLocks noChangeAspect="1" noChangeArrowheads="1"/>
+                    </pic:cNvPicPr>
+                  </pic:nvPicPr>
+                  <pic:blipFill>
+                    <a:blip r:embed="rId9" cstate="print"/>
+                    <a:srcRect/>
+                    <a:stretch>
+                      <a:fillRect/>
+                    </a:stretch>
+                  </pic:blipFill>
+                  <pic:spPr bwMode="auto">
+                    <a:xfrm>
+                      <a:off x="0" y="0"/>
+                      <a:ext cx="4727879" cy="2353586"/>
+                    </a:xfrm>
+                    <a:prstGeom prst="rect">
+                      <a:avLst/>
+                    </a:prstGeom>
+                    <a:noFill/>
+                    <a:ln w="9525">
+                      <a:noFill/>
+                      <a:miter lim="800000"/>
+                      <a:headEnd/>
+                      <a:tailEnd/>
+                    </a:ln>
+                  </pic:spPr>
+                </pic:pic>
+              </a:graphicData>
+            </a:graphic>
+          </wp:anchor>
+        </w:drawing>
+      </w:r>
+      <w:r>
+        <w:t>Рис. 8 Сервис «feedbackServiceGmailImpl»</w:t>
+      </w:r>
+      <w:r>
+        <w:t xml:space="preserve"> взаимодействует с сервисом </w:t>
+      </w:r>
+      <w:r>
+        <w:t>«</w:t>
+      </w:r>
+      <w:r>
+        <w:rPr>
+          <w:lang w:val="en-US"/>
+        </w:rPr>
+        <w:t>defaultGmailService</w:t>
+      </w:r>
+      <w:r>
+        <w:t>» и объектом доступа к данным «</w:t>
+      </w:r>
+      <w:r>
+        <w:rPr>
+          <w:lang w:val="en-US"/>
+        </w:rPr>
+        <w:t>feedbackMessageDAO</w:t>
+      </w:r>
+      <w:r>
+        <w:t>»</w:t>
+      </w:r>
+    </w:p>
+    <w:p/>
+    <w:p>
+      <w:r>
+        <w:t xml:space="preserve">Объекты доступа к данным (DAO) представляют из себя не конкретную реализацию, а интерфейс, на основе названий функций (или аннотаций) которого </w:t>
+      </w:r>
+      <w:r>
+        <w:rPr>
+          <w:lang w:val="en-US"/>
+        </w:rPr>
+        <w:t>Spring</w:t>
+      </w:r>
+      <w:r>
+        <w:t xml:space="preserve"> </w:t>
+      </w:r>
+      <w:r>
+        <w:rPr>
+          <w:lang w:val="en-US"/>
+        </w:rPr>
+        <w:t>Framework</w:t>
+      </w:r>
+      <w:r>
+        <w:t xml:space="preserve"> создает соответствующие реализации при развертывании приложения. </w:t>
+      </w:r>
+      <w:r>
+        <w:t>Это стало возможным благодаря фреймворку Spring Data JPA.</w:t>
+      </w:r>
+    </w:p>
+    <w:p>
+      <w:pPr>
+        <w:spacing w:line="240" w:lineRule="auto"/>
+        <w:ind w:firstLine="0"/>
+      </w:pPr>
+      <w:r>
+        <w:br w:type="page"/>
+      </w:r>
+    </w:p>
+    <w:p>
+      <w:r>
+        <w:lastRenderedPageBreak/>
+        <w:t>Модели, которыми оперируют сервисы, контроллеры и DA</w:t>
+      </w:r>
+      <w:r>
+        <w:rPr>
+          <w:lang w:val="en-US"/>
+        </w:rPr>
+        <w:t>O</w:t>
+      </w:r>
+      <w:r>
+        <w:t xml:space="preserve"> делятся на три вида:</w:t>
+      </w:r>
+    </w:p>
+    <w:p>
+      <w:pPr>
+        <w:pStyle w:val="aa"/>
+        <w:numPr>
+          <w:ilvl w:val="2"/>
+          <w:numId w:val="22"/>
+        </w:numPr>
+      </w:pPr>
+      <w:r>
+        <w:rPr>
+          <w:lang w:val="en-US"/>
+        </w:rPr>
+        <w:t>Entity</w:t>
+      </w:r>
+      <w:r>
+        <w:t xml:space="preserve"> – сущност</w:t>
+      </w:r>
+      <w:r>
+        <w:t>и, необходимы для объектно-ориентированного взаимодействия с базой данных. Представляют из себя POJO.</w:t>
+      </w:r>
+    </w:p>
+    <w:p>
+      <w:pPr>
+        <w:pStyle w:val="aa"/>
+        <w:numPr>
+          <w:ilvl w:val="2"/>
+          <w:numId w:val="22"/>
+        </w:numPr>
+      </w:pPr>
+      <w:r>
+        <w:rPr>
+          <w:lang w:val="en-US"/>
+        </w:rPr>
+        <w:t>DTO</w:t>
+      </w:r>
+      <w:r>
+        <w:t xml:space="preserve"> – объект </w:t>
+      </w:r>
+      <w:r>
+        <w:t>передачи данных, необходимы для компоновки и урезания данных. Такие данные возвращаются сервером в виде ответа.</w:t>
+      </w:r>
+    </w:p>
+    <w:p>
+      <w:pPr>
+        <w:pStyle w:val="aa"/>
+        <w:numPr>
+          <w:ilvl w:val="2"/>
+          <w:numId w:val="22"/>
+        </w:numPr>
+      </w:pPr>
+      <w:r>
+        <w:t>ValueObject – объект-значение. Необходим для удобного принятия данных (в том числе с форм) и валидации их значений.</w:t>
+      </w:r>
+    </w:p>
+    <w:p>
+      <w:r>
+        <w:t>Если с сущностями всё просто и понятно, то способы формирования и использования в приложении DTO и ValueObject могут показаться нестандартными.</w:t>
+      </w:r>
+    </w:p>
+    <w:p>
+      <w:r>
+        <w:t xml:space="preserve">В приложении DTO также встречаются двух видов: статичные и формируемые. </w:t>
+      </w:r>
+    </w:p>
+    <w:p>
+      <w:r>
+        <w:t>Статичные представляют из себя класс, который заполняется значениями с помощью функций или конструктора и возвращается в виде отображения в заданном формате.</w:t>
+      </w:r>
+    </w:p>
+    <w:p>
+      <w:r>
+        <w:t>Формируемые DTO представляют из себя некоторый результат выполнения функции getDTO() некоторой реализации интерфейса DTOFormingService. Ниже приведена схема формирования DTO с помощью реализации интерфейса DTOFormingServiceHandler – DTOFormingService</w:t>
+      </w:r>
+      <w:r>
+        <w:rPr>
+          <w:lang w:val="en-US"/>
+        </w:rPr>
+        <w:t>Handler</w:t>
+      </w:r>
+      <w:r>
+        <w:t>Impl (см. Рис. 9).</w:t>
+      </w:r>
+    </w:p>
+    <w:p>
+      <w:pPr>
+        <w:pStyle w:val="a3"/>
+      </w:pPr>
+      <w:r>
+        <w:rPr>
+          <w:noProof/>
+          <w:lang w:eastAsia="ru-RU"/>
+        </w:rPr>
+        <w:pict>
+          <v:group id="_x0000_s1147" style="position:absolute;left:0;text-align:left;margin-left:4.15pt;margin-top:6.8pt;width:469.7pt;height:258.75pt;z-index:251749376;mso-position-horizontal-relative:margin" coordorigin="1681,9238" coordsize="9394,5175">
+            <v:rect id="_x0000_s1133" style="position:absolute;left:2061;top:12287;width:9014;height:2126;mso-position-horizontal-relative:margin" o:regroupid="5">
+              <v:textbox style="mso-next-textbox:#_x0000_s1133">
+                <w:txbxContent>
+                  <w:p>
+                    <w:pPr>
+                      <w:ind w:firstLine="0"/>
+                      <w:jc w:val="center"/>
+                      <w:rPr>
+                        <w:b/>
+                        <w:lang w:val="en-US"/>
+                      </w:rPr>
+                    </w:pPr>
+                    <w:r>
+                      <w:rPr>
+                        <w:b/>
+                        <w:lang w:val="en-US"/>
+                      </w:rPr>
+                      <w:t>class DTOFormingServiceHandlerImpl&lt;T&gt;</w:t>
+                    </w:r>
+                    <w:r>
+                      <w:rPr>
+                        <w:b/>
+                        <w:lang w:val="en-US"/>
+                      </w:rPr>
+                      <w:t xml:space="preserve"> </w:t>
+                    </w:r>
+                    <w:r>
+                      <w:rPr>
+                        <w:i/>
+                        <w:lang w:val="en-US"/>
+                      </w:rPr>
+                      <w:t xml:space="preserve">implements </w:t>
+                    </w:r>
+                    <w:r>
+                      <w:rPr>
+                        <w:i/>
+                        <w:lang w:val="en-US"/>
+                      </w:rPr>
+                      <w:t>DTOFormingServiceHandler&lt;T&gt;</w:t>
+                    </w:r>
+                  </w:p>
+                  <w:p>
+                    <w:pPr>
+                      <w:ind w:firstLine="0"/>
+                      <w:rPr>
+                        <w:lang w:val="en-US"/>
+                      </w:rPr>
+                    </w:pPr>
+                    <w:r>
+                      <w:rPr>
+                        <w:lang w:val="en-US"/>
+                      </w:rPr>
+                      <w:t>-Map&lt;Class, DTOFormingService&gt; serviceMap</w:t>
+                    </w:r>
+                  </w:p>
+                  <w:p>
+                    <w:pPr>
+                      <w:ind w:firstLine="0"/>
+                      <w:rPr>
+                        <w:lang w:val="en-US"/>
+                      </w:rPr>
+                    </w:pPr>
+                    <w:r>
+                      <w:rPr>
+                        <w:lang w:val="en-US"/>
+                      </w:rPr>
+                      <w:t>-Object getDTO(T obj)</w:t>
+                    </w:r>
+                  </w:p>
+                  <w:p>
+                    <w:pPr>
+                      <w:ind w:firstLine="0"/>
+                      <w:rPr>
+                        <w:lang w:val="en-US"/>
+                      </w:rPr>
+                    </w:pPr>
+                    <w:r>
+                      <w:rPr>
+                        <w:lang w:val="en-US"/>
+                      </w:rPr>
+                      <w:t>-Object getCollection(Collection&lt;T&gt; obj)</w:t>
+                    </w:r>
+                  </w:p>
+                  <w:p>
+                    <w:pPr>
+                      <w:ind w:firstLine="0"/>
+                      <w:rPr>
+                        <w:lang w:val="en-US"/>
+                      </w:rPr>
+                    </w:pPr>
+                    <w:r>
+                      <w:rPr>
+                        <w:lang w:val="en-US"/>
+                      </w:rPr>
+                      <w:t>-Object getPage(Page&lt;T&gt; page)</w:t>
+                    </w:r>
+                  </w:p>
+                </w:txbxContent>
+              </v:textbox>
+            </v:rect>
+            <v:rect id="_x0000_s1138" style="position:absolute;left:2061;top:9238;width:7977;height:1355;mso-position-horizontal-relative:margin" o:regroupid="5">
+              <v:textbox style="mso-next-textbox:#_x0000_s1138">
+                <w:txbxContent>
+                  <w:p>
+                    <w:pPr>
+                      <w:ind w:firstLine="0"/>
+                      <w:jc w:val="center"/>
+                      <w:rPr>
+                        <w:i/>
+                        <w:lang w:val="en-US"/>
+                      </w:rPr>
+                    </w:pPr>
+                    <w:r>
+                      <w:rPr>
+                        <w:b/>
+                        <w:lang w:val="en-US"/>
+                      </w:rPr>
+                      <w:t>class DTOFormingService</w:t>
+                    </w:r>
+                    <w:r>
+                      <w:rPr>
+                        <w:b/>
+                        <w:lang w:val="en-US"/>
+                      </w:rPr>
+                      <w:t>ImplA</w:t>
+                    </w:r>
+                    <w:r>
+                      <w:rPr>
+                        <w:b/>
+                        <w:lang w:val="en-US"/>
+                      </w:rPr>
+                      <w:t xml:space="preserve"> </w:t>
+                    </w:r>
+                    <w:r>
+                      <w:rPr>
+                        <w:i/>
+                        <w:lang w:val="en-US"/>
+                      </w:rPr>
+                      <w:t>implements DTOFormingService&lt;</w:t>
+                    </w:r>
+                    <w:r>
+                      <w:rPr>
+                        <w:i/>
+                        <w:lang w:val="en-US"/>
+                      </w:rPr>
+                      <w:t>Object,</w:t>
+                    </w:r>
+                    <w:r>
+                      <w:rPr>
+                        <w:i/>
+                        <w:lang w:val="en-US"/>
+                      </w:rPr>
+                      <w:t>SomeObj</w:t>
+                    </w:r>
+                    <w:r>
+                      <w:rPr>
+                        <w:i/>
+                        <w:lang w:val="en-US"/>
+                      </w:rPr>
+                      <w:t>A</w:t>
+                    </w:r>
+                    <w:r>
+                      <w:rPr>
+                        <w:i/>
+                        <w:lang w:val="en-US"/>
+                      </w:rPr>
+                      <w:t>&gt;</w:t>
+                    </w:r>
+                  </w:p>
+                  <w:p>
+                    <w:pPr>
+                      <w:ind w:firstLine="0"/>
+                      <w:rPr>
+                        <w:lang w:val="en-US"/>
+                      </w:rPr>
+                    </w:pPr>
+                    <w:r>
+                      <w:rPr>
+                        <w:lang w:val="en-US"/>
+                      </w:rPr>
+                      <w:t>-Object getDTO(SomeObjA obj)</w:t>
+                    </w:r>
+                  </w:p>
+                </w:txbxContent>
+              </v:textbox>
+            </v:rect>
+            <v:rect id="_x0000_s1139" style="position:absolute;left:2061;top:10769;width:7977;height:1377;mso-position-horizontal-relative:margin" o:regroupid="5">
+              <v:textbox style="mso-next-textbox:#_x0000_s1139">
+                <w:txbxContent>
+                  <w:p>
+                    <w:pPr>
+                      <w:ind w:firstLine="0"/>
+                      <w:jc w:val="center"/>
+                      <w:rPr>
+                        <w:i/>
+                        <w:lang w:val="en-US"/>
+                      </w:rPr>
+                    </w:pPr>
+                    <w:r>
+                      <w:rPr>
+                        <w:b/>
+                        <w:lang w:val="en-US"/>
+                      </w:rPr>
+                      <w:t>class DTOFormingService</w:t>
+                    </w:r>
+                    <w:r>
+                      <w:rPr>
+                        <w:b/>
+                        <w:lang w:val="en-US"/>
+                      </w:rPr>
+                      <w:t>ImplB</w:t>
+                    </w:r>
+                    <w:r>
+                      <w:rPr>
+                        <w:b/>
+                        <w:lang w:val="en-US"/>
+                      </w:rPr>
+                      <w:t xml:space="preserve"> </w:t>
+                    </w:r>
+                    <w:r>
+                      <w:rPr>
+                        <w:i/>
+                        <w:lang w:val="en-US"/>
+                      </w:rPr>
+                      <w:t>implements DTOFormingService&lt;</w:t>
+                    </w:r>
+                    <w:r>
+                      <w:rPr>
+                        <w:i/>
+                        <w:lang w:val="en-US"/>
+                      </w:rPr>
+                      <w:t>Object,</w:t>
+                    </w:r>
+                    <w:r>
+                      <w:rPr>
+                        <w:i/>
+                        <w:lang w:val="en-US"/>
+                      </w:rPr>
+                      <w:t>So</w:t>
+                    </w:r>
+                    <w:r>
+                      <w:rPr>
+                        <w:i/>
+                        <w:lang w:val="en-US"/>
+                      </w:rPr>
+                      <w:t>me</w:t>
+                    </w:r>
+                    <w:r>
+                      <w:rPr>
+                        <w:i/>
+                        <w:lang w:val="en-US"/>
+                      </w:rPr>
+                      <w:t>Obj</w:t>
+                    </w:r>
+                    <w:r>
+                      <w:rPr>
+                        <w:i/>
+                        <w:lang w:val="en-US"/>
+                      </w:rPr>
+                      <w:t>B</w:t>
+                    </w:r>
+                    <w:r>
+                      <w:rPr>
+                        <w:i/>
+                        <w:lang w:val="en-US"/>
+                      </w:rPr>
+                      <w:t>&gt;</w:t>
+                    </w:r>
+                  </w:p>
+                  <w:p>
+                    <w:pPr>
+                      <w:ind w:firstLine="0"/>
+                      <w:rPr>
+                        <w:lang w:val="en-US"/>
+                      </w:rPr>
+                    </w:pPr>
+                    <w:r>
+                      <w:rPr>
+                        <w:lang w:val="en-US"/>
+                      </w:rPr>
+                      <w:t>-Object getDTO(SomeObjB obj)</w:t>
+                    </w:r>
+                  </w:p>
+                </w:txbxContent>
+              </v:textbox>
+            </v:rect>
+            <v:shape id="_x0000_s1141" type="#_x0000_t32" style="position:absolute;left:1681;top:12433;width:380;height:0;flip:x" o:connectortype="straight" o:regroupid="5"/>
+            <v:shape id="_x0000_s1143" type="#_x0000_t32" style="position:absolute;left:1681;top:9432;width:1;height:3001;flip:y" o:connectortype="straight" o:regroupid="5"/>
+            <v:shape id="_x0000_s1144" type="#_x0000_t32" style="position:absolute;left:1681;top:9432;width:380;height:0" o:connectortype="straight" o:regroupid="5">
+              <v:stroke endarrow="block"/>
+            </v:shape>
+            <v:shape id="_x0000_s1145" type="#_x0000_t32" style="position:absolute;left:1681;top:10856;width:380;height:0" o:connectortype="straight" o:regroupid="5">
+              <v:stroke endarrow="block"/>
+            </v:shape>
+            <w10:wrap type="topAndBottom" anchorx="margin"/>
+          </v:group>
+        </w:pict>
+      </w:r>
+      <w:r>
+        <w:t xml:space="preserve">Рис. 9. Схема сервиса формирования </w:t>
+      </w:r>
+      <w:r>
+        <w:rPr>
+          <w:lang w:val="en-US"/>
+        </w:rPr>
+        <w:t>DTO</w:t>
+      </w:r>
+      <w:r>
+        <w:t xml:space="preserve"> и делегата-руководителя</w:t>
+      </w:r>
+    </w:p>
+    <w:p/>
+    <w:p>
+      <w:r>
+        <w:t>Реализация DTOFormingServiceHandlerImpl содержит в себе карту ключ-значение serviceMap</w:t>
+      </w:r>
+      <w:r>
+        <w:t>,</w:t>
+      </w:r>
+      <w:r>
+        <w:t xml:space="preserve"> в которой ключ – это объект типа Class, а значение – ссылка на реализацию интерфейса DTOFormingService</w:t>
+      </w:r>
+      <w:r>
+        <w:t xml:space="preserve"> и использует рефлексию Java для принятия решения, которому известному сервису-обработчику отдать объект, по сути, играя роль делегата</w:t>
+      </w:r>
+      <w:r>
+        <w:t xml:space="preserve">. </w:t>
+      </w:r>
+    </w:p>
+    <w:p>
+      <w:r>
+        <w:lastRenderedPageBreak/>
+        <w:t>Так как единственное назначение DTO – быть преобразованным с помощью библиотеки jack</w:t>
+      </w:r>
+      <w:r>
+        <w:t>son и отосланным куда-либо, и из-за того</w:t>
+      </w:r>
+      <w:r>
+        <w:t>, что данная библиотека использует рефлексию Java для реали</w:t>
+      </w:r>
+      <w:r>
+        <w:t>зации маппинга, данную конструкцию можно использовать, несмотря на то, что она использует raw-данные во время возвращения их из DTOFormingServiceImpl. В случае, если во время выполнения сервис получит в качестве аргумента объект, который он не сможет опознать, обработка завершится исключение SchemeNotFoundException. Схемы (объекты реализующие DTOFormingService) можно настроить в файле dtoContext.xml</w:t>
+      </w:r>
+    </w:p>
+    <w:p>
+      <w:r>
+        <w:t>В данном приложении объекты-значения (ValueObject) используются для проверки присланных значений из предполагаемых форм с помощью библиотеки javax.validation и аннотации Spring @Validated, что позволяет привязывать валидацию к форме, а не к сущности, хранимой в БД. Польза от такого использования наглядно представлена в</w:t>
+      </w:r>
+      <w:r>
+        <w:t xml:space="preserve"> данном</w:t>
+      </w:r>
+      <w:r>
+        <w:t xml:space="preserve"> приложении:</w:t>
+      </w:r>
+    </w:p>
+    <w:p>
+      <w:r>
+        <w:t>Существуют</w:t>
+      </w:r>
+      <w:r>
+        <w:rPr>
+          <w:lang w:val="en-US"/>
+        </w:rPr>
+        <w:t xml:space="preserve"> </w:t>
+      </w:r>
+      <w:r>
+        <w:t>два</w:t>
+      </w:r>
+      <w:r>
+        <w:rPr>
+          <w:lang w:val="en-US"/>
+        </w:rPr>
+        <w:t xml:space="preserve"> </w:t>
+      </w:r>
+      <w:r>
+        <w:t>объекта</w:t>
+      </w:r>
+      <w:r>
+        <w:rPr>
+          <w:lang w:val="en-US"/>
+        </w:rPr>
+        <w:t>-</w:t>
+      </w:r>
+      <w:r>
+        <w:t>значения</w:t>
+      </w:r>
+      <w:r>
+        <w:rPr>
+          <w:lang w:val="en-US"/>
+        </w:rPr>
+        <w:t xml:space="preserve"> </w:t>
+      </w:r>
+      <w:r>
+        <w:rPr>
+          <w:lang w:val="en-US"/>
+        </w:rPr>
+        <w:t xml:space="preserve">ParentAccountRegistrationValueObject и ChildAccountRegistrationValueObject. </w:t>
+      </w:r>
+      <w:r>
+        <w:t>В каждом из них реализована своя проверка введенных значений, но, тем не менее, для сохранения в базу данных используется одна и та же сущность Account.</w:t>
+      </w:r>
+    </w:p>
+    <w:p>
+      <w:r>
+        <w:t>Во время выполнения приложения могут случиться непредвиденные обстоятельства (исключения). Такие исключения называют «RuntimeException», или «Исключение во время выполнения». Такие исключения принято решать, или пробрасывать в вызывающую функцию. При написании данного приложения это было использовано для проверки данных и ответа в случае возникновения каких-либо проблем.</w:t>
+      </w:r>
+    </w:p>
+    <w:p>
+      <w:r>
+        <w:t>В приложении, как уже было описано выше, существует класс ExceptionHandlerController, функционал которого добавлен во все остал</w:t>
+      </w:r>
+      <w:r>
+        <w:t>ьные контроллеры. Этот класс реализует обработку ошибок во время выполнения. Как правило, для большинства ошибок, этот механизм записывает их описание в объект MessageDTO и возвращает его в качестве ответа на запрос.</w:t>
+      </w:r>
+    </w:p>
+    <w:p>
+      <w:r>
+        <w:t>Кроме всего, в приложении существует контекст безопасности, описанный в разделе 3 «Информационная безопасность».</w:t>
+      </w:r>
+    </w:p>
+    <w:p>
+      <w:pPr>
+        <w:spacing w:line="240" w:lineRule="auto"/>
+        <w:ind w:firstLine="0"/>
+      </w:pPr>
+      <w:r>
+        <w:br w:type="page"/>
+      </w:r>
+    </w:p>
+    <w:p>
+      <w:pPr>
+        <w:pStyle w:val="3"/>
+        <w:numPr>
+          <w:ilvl w:val="2"/>
+          <w:numId w:val="1"/>
+        </w:numPr>
+      </w:pPr>
+      <w:r>
+        <w:lastRenderedPageBreak/>
+        <w:t>Используемые технические средства</w:t>
+      </w:r>
+    </w:p>
+    <w:p>
+      <w:r>
+        <w:t>Для развертывания данного приложения необходим сервер приложений, поддерживающий спецификацию Java EE. Рекомендуемый выбор: Wildfly 10.</w:t>
+      </w:r>
+    </w:p>
+    <w:p>
+      <w:r>
+        <w:t xml:space="preserve">Кроме того, так как приложение взаимодействует с сервисами в сети Интернет </w:t>
+      </w:r>
+      <w:r>
+        <w:t>необходим выделенный IP адрес.</w:t>
+      </w:r>
+    </w:p>
+    <w:p>
+      <w:r>
+        <w:t>Также для взаимодействия с сервисом Яндекс.Касса необходимо пробросить внешний порт 80 к серверному порту (8080 по умолчанию) и домен popolnyalka.com с сертификатом безопасности.</w:t>
+      </w:r>
+    </w:p>
+    <w:p>
+      <w:pPr>
+        <w:pStyle w:val="3"/>
+        <w:numPr>
+          <w:ilvl w:val="2"/>
+          <w:numId w:val="1"/>
+        </w:numPr>
+        <w:spacing w:before="720"/>
+        <w:ind w:left="1225" w:hanging="505"/>
+      </w:pPr>
+      <w:r>
+        <w:t>Входные данные</w:t>
+      </w:r>
+    </w:p>
+    <w:p>
+      <w:r>
+        <w:t>Как было описано выше, входные данные представляют из себя HTTP-запросы. В контексте приложения запросы проходят через ряд обозначенных в нем фильтров и их содержимое или параметры получают представление в виде объектов, или примитивных значений, которые в дальнейшем обрабатываются.</w:t>
+      </w:r>
+    </w:p>
+    <w:p>
+      <w:pPr>
+        <w:pStyle w:val="3"/>
+        <w:numPr>
+          <w:ilvl w:val="2"/>
+          <w:numId w:val="1"/>
+        </w:numPr>
+        <w:spacing w:before="720"/>
+        <w:ind w:left="1225" w:hanging="505"/>
+      </w:pPr>
+      <w:r>
+        <w:t>Выходные данные</w:t>
+      </w:r>
+    </w:p>
+    <w:p>
+      <w:r>
+        <w:t>Выходными данными приложения являются HTTP-ответы, запросы к СУБД, SMTP серверам и запросы к сервисам в сети.</w:t>
+      </w:r>
+    </w:p>
+    <w:p>
+      <w:r>
+        <w:t>Содержимое</w:t>
+      </w:r>
+      <w:r>
+        <w:t xml:space="preserve"> тела</w:t>
+      </w:r>
+      <w:r>
+        <w:t xml:space="preserve"> HT</w:t>
+      </w:r>
+      <w:r>
+        <w:rPr>
+          <w:lang w:val="en-US"/>
+        </w:rPr>
+        <w:t>TP</w:t>
+      </w:r>
+      <w:r>
+        <w:t xml:space="preserve"> ответов</w:t>
+      </w:r>
+      <w:r>
+        <w:t xml:space="preserve"> в данном приложении сводится к </w:t>
+      </w:r>
+      <w:r>
+        <w:rPr>
+          <w:lang w:val="en-US"/>
+        </w:rPr>
+        <w:t>JSON</w:t>
+      </w:r>
+      <w:r>
+        <w:t>-строке, сформированной из одного из объектов</w:t>
+      </w:r>
+      <w:r>
+        <w:t xml:space="preserve"> классов</w:t>
+      </w:r>
+      <w:r>
+        <w:t xml:space="preserve"> </w:t>
+      </w:r>
+      <w:r>
+        <w:rPr>
+          <w:lang w:val="en-US"/>
+        </w:rPr>
+        <w:t>MessageDTO</w:t>
+      </w:r>
+      <w:r>
+        <w:t xml:space="preserve"> и</w:t>
+      </w:r>
+      <w:r>
+        <w:t>ли</w:t>
+      </w:r>
+      <w:r>
+        <w:t xml:space="preserve"> </w:t>
+      </w:r>
+      <w:r>
+        <w:rPr>
+          <w:lang w:val="en-US"/>
+        </w:rPr>
+        <w:t>PageImpl</w:t>
+      </w:r>
+      <w:r>
+        <w:t>. Ниже приведены поля и описание значений свойств данных объектов.</w:t>
+      </w:r>
+    </w:p>
+    <w:p>
+      <w:r>
+        <w:rPr>
+          <w:lang w:val="en-US"/>
+        </w:rPr>
+        <w:t>MessageDTO</w:t>
+      </w:r>
+      <w:r>
+        <w:t xml:space="preserve"> представляет из себя объект, содержащий следующие поля:</w:t>
+      </w:r>
+    </w:p>
+    <w:p>
+      <w:pPr>
+        <w:pStyle w:val="aa"/>
+        <w:numPr>
+          <w:ilvl w:val="2"/>
+          <w:numId w:val="24"/>
+        </w:numPr>
+      </w:pPr>
+      <w:r>
+        <w:rPr>
+          <w:lang w:val="en-US"/>
+        </w:rPr>
+        <w:t>errors</w:t>
+      </w:r>
+      <w:r>
+        <w:t xml:space="preserve"> – карта </w:t>
+      </w:r>
+      <w:r>
+        <w:t>ключ-значение – карта, содержимым которой являются ошибки для программиста клиентской части проекта</w:t>
+      </w:r>
+    </w:p>
+    <w:p>
+      <w:pPr>
+        <w:pStyle w:val="aa"/>
+        <w:numPr>
+          <w:ilvl w:val="2"/>
+          <w:numId w:val="24"/>
+        </w:numPr>
+      </w:pPr>
+      <w:r>
+        <w:rPr>
+          <w:lang w:val="en-US"/>
+        </w:rPr>
+        <w:t>messages</w:t>
+      </w:r>
+      <w:r>
+        <w:t xml:space="preserve"> – массив (список) сообщений для пользователя. </w:t>
+      </w:r>
+      <w:r>
+        <w:t>Сообщения формируются исходя из ключа исключения. Описание всех ключей и значений, закрепленных за ними представлено в файле /resources/mes</w:t>
+      </w:r>
+      <w:r>
+        <w:rPr>
+          <w:lang w:val="en-US"/>
+        </w:rPr>
+        <w:t>sages</w:t>
+      </w:r>
+      <w:r>
+        <w:t>/</w:t>
+      </w:r>
+      <w:r>
+        <w:rPr>
+          <w:lang w:val="en-US"/>
+        </w:rPr>
+        <w:t>messages</w:t>
+      </w:r>
+      <w:r>
+        <w:t>.</w:t>
+      </w:r>
+      <w:r>
+        <w:rPr>
+          <w:lang w:val="en-US"/>
+        </w:rPr>
+        <w:t>properties</w:t>
+      </w:r>
+    </w:p>
+    <w:p>
+      <w:pPr>
+        <w:pStyle w:val="aa"/>
+        <w:numPr>
+          <w:ilvl w:val="2"/>
+          <w:numId w:val="24"/>
+        </w:numPr>
+      </w:pPr>
+      <w:r>
+        <w:rPr>
+          <w:lang w:val="en-US"/>
+        </w:rPr>
+        <w:lastRenderedPageBreak/>
+        <w:t>messageType</w:t>
+      </w:r>
+      <w:r>
+        <w:t xml:space="preserve"> – перечисление, определяющее статус ответа (</w:t>
+      </w:r>
+      <w:r>
+        <w:rPr>
+          <w:lang w:val="en-US"/>
+        </w:rPr>
+        <w:t>SUCCESS</w:t>
+      </w:r>
+      <w:r>
+        <w:t>/</w:t>
+      </w:r>
+      <w:r>
+        <w:rPr>
+          <w:lang w:val="en-US"/>
+        </w:rPr>
+        <w:t>ERROR</w:t>
+      </w:r>
+      <w:r>
+        <w:t xml:space="preserve"> на момент написания). Необходимо для определения статуса ответа. Является перечислением, а не, например, булевой переменной, в свете возможного добавления собственных статусов (WARN, INFO и т. д.).</w:t>
+      </w:r>
+    </w:p>
+    <w:p>
+      <w:pPr>
+        <w:pStyle w:val="aa"/>
+        <w:numPr>
+          <w:ilvl w:val="2"/>
+          <w:numId w:val="24"/>
+        </w:numPr>
+      </w:pPr>
+      <w:r>
+        <w:rPr>
+          <w:lang w:val="en-US"/>
+        </w:rPr>
+        <w:t>content</w:t>
+      </w:r>
+      <w:r>
+        <w:t xml:space="preserve"> – может содержать любой объект </w:t>
+      </w:r>
+    </w:p>
+    <w:p>
+      <w:r>
+        <w:rPr>
+          <w:lang w:val="en-US"/>
+        </w:rPr>
+        <w:t>PageImpl</w:t>
+      </w:r>
+      <w:r>
+        <w:t xml:space="preserve"> представляет из себя объект, содержащий массив некоторых объектов и н</w:t>
+      </w:r>
+      <w:r>
+        <w:t>еобходим для удобной реализации пейджинга (paging). Содержит следующие поля:</w:t>
+      </w:r>
+    </w:p>
+    <w:p>
+      <w:pPr>
+        <w:pStyle w:val="aa"/>
+        <w:numPr>
+          <w:ilvl w:val="2"/>
+          <w:numId w:val="25"/>
+        </w:numPr>
+      </w:pPr>
+      <w:r>
+        <w:t xml:space="preserve">content – массив объектов </w:t>
+      </w:r>
+    </w:p>
+    <w:p>
+      <w:pPr>
+        <w:pStyle w:val="aa"/>
+        <w:numPr>
+          <w:ilvl w:val="2"/>
+          <w:numId w:val="25"/>
+        </w:numPr>
+      </w:pPr>
+      <w:r>
+        <w:rPr>
+          <w:lang w:val="en-US"/>
+        </w:rPr>
+        <w:t>first</w:t>
+      </w:r>
+      <w:r>
+        <w:t xml:space="preserve"> – булево </w:t>
+      </w:r>
+      <w:r>
+        <w:t>значение</w:t>
+      </w:r>
+      <w:r>
+        <w:t xml:space="preserve">, </w:t>
+      </w:r>
+      <w:r>
+        <w:t>верно, если страница первая, в остальных случаях – ложно</w:t>
+      </w:r>
+    </w:p>
+    <w:p>
+      <w:pPr>
+        <w:pStyle w:val="aa"/>
+        <w:numPr>
+          <w:ilvl w:val="2"/>
+          <w:numId w:val="25"/>
+        </w:numPr>
+      </w:pPr>
+      <w:r>
+        <w:rPr>
+          <w:lang w:val="en-US"/>
+        </w:rPr>
+        <w:t>last</w:t>
+      </w:r>
+      <w:r>
+        <w:t xml:space="preserve"> – булево </w:t>
+      </w:r>
+      <w:r>
+        <w:t>значение</w:t>
+      </w:r>
+      <w:r>
+        <w:t>,</w:t>
+      </w:r>
+      <w:r>
+        <w:t xml:space="preserve"> верно, если страница последняя, в остальных случаях – ложно</w:t>
+      </w:r>
+    </w:p>
+    <w:p>
+      <w:pPr>
+        <w:pStyle w:val="aa"/>
+        <w:numPr>
+          <w:ilvl w:val="2"/>
+          <w:numId w:val="25"/>
+        </w:numPr>
+      </w:pPr>
+      <w:r>
+        <w:rPr>
+          <w:lang w:val="en-US"/>
+        </w:rPr>
+        <w:t xml:space="preserve">number – номер </w:t>
+      </w:r>
+      <w:r>
+        <w:t>страницы</w:t>
+      </w:r>
+    </w:p>
+    <w:p>
+      <w:pPr>
+        <w:pStyle w:val="aa"/>
+        <w:numPr>
+          <w:ilvl w:val="2"/>
+          <w:numId w:val="25"/>
+        </w:numPr>
+      </w:pPr>
+      <w:r>
+        <w:rPr>
+          <w:lang w:val="en-US"/>
+        </w:rPr>
+        <w:t xml:space="preserve">numberOfElements – количество </w:t>
+      </w:r>
+      <w:r>
+        <w:t>элементов на странице</w:t>
+      </w:r>
+    </w:p>
+    <w:p>
+      <w:pPr>
+        <w:pStyle w:val="aa"/>
+        <w:numPr>
+          <w:ilvl w:val="2"/>
+          <w:numId w:val="25"/>
+        </w:numPr>
+      </w:pPr>
+      <w:r>
+        <w:rPr>
+          <w:lang w:val="en-US"/>
+        </w:rPr>
+        <w:t xml:space="preserve">totalElements – </w:t>
+      </w:r>
+      <w:r>
+        <w:t>количество элементов всего</w:t>
+      </w:r>
+    </w:p>
+    <w:p>
+      <w:pPr>
+        <w:pStyle w:val="aa"/>
+        <w:numPr>
+          <w:ilvl w:val="2"/>
+          <w:numId w:val="25"/>
+        </w:numPr>
+      </w:pPr>
+      <w:r>
+        <w:rPr>
+          <w:lang w:val="en-US"/>
+        </w:rPr>
+        <w:t xml:space="preserve">totalPages – </w:t>
+      </w:r>
+      <w:r>
+        <w:t>количество страниц</w:t>
+      </w:r>
+    </w:p>
+    <w:p>
+      <w:pPr>
+        <w:pStyle w:val="aa"/>
+        <w:numPr>
+          <w:ilvl w:val="2"/>
+          <w:numId w:val="25"/>
+        </w:numPr>
+      </w:pPr>
+      <w:r>
+        <w:rPr>
+          <w:lang w:val="en-US"/>
+        </w:rPr>
+        <w:t xml:space="preserve">sort – данные </w:t>
+      </w:r>
+      <w:r>
+        <w:t>сортировки</w:t>
+      </w:r>
+    </w:p>
+    <w:p>
+      <w:r>
+        <w:t>Запросы к различным сервисам в Сети зависят от реализации сервиса. Например, к Яндекс.Кассе запросы создаются ввиде XML, к SMS-сервису sms.ru – с помощью параметров запроса, а к SMTP серверам – по протоколу SMTP.</w:t>
+      </w:r>
+    </w:p>
+    <w:p>
+      <w:r>
+        <w:t>К базе данных запросы делаются в соответствии с конфигурацией приложения. По умолчанию – на диалекте Postgresq</w:t>
+      </w:r>
+      <w:r>
+        <w:rPr>
+          <w:lang w:val="en-US"/>
+        </w:rPr>
+        <w:t>l</w:t>
+      </w:r>
+      <w:r>
+        <w:t>. За формирование запросов к БД отвечают библиотеки JPA, ее реализация Hibernate, сами запросы формирует Spring Data JPA, а информация об источнике данных находится на сервере под JNDI-именем «</w:t>
+      </w:r>
+      <w:r>
+        <w:t>java:/PostgresDS</w:t>
+      </w:r>
+      <w:r>
+        <w:t>».</w:t>
       </w:r>
     </w:p>
     <w:sectPr>
@@ -1952,6 +5668,187 @@
 <file path=word/numbering.xml><?xml version="1.0" encoding="utf-8"?>
 <w:numbering xmlns:ve="http://schemas.openxmlformats.org/markup-compatibility/2006" xmlns:o="urn:schemas-microsoft-com:office:office" xmlns:r="http://schemas.openxmlformats.org/officeDocument/2006/relationships" xmlns:m="http://schemas.openxmlformats.org/officeDocument/2006/math" xmlns:v="urn:schemas-microsoft-com:vml" xmlns:wp="http://schemas.openxmlformats.org/drawingml/2006/wordprocessingDrawing" xmlns:w10="urn:schemas-microsoft-com:office:word" xmlns:w="http://schemas.openxmlformats.org/wordprocessingml/2006/main" xmlns:wne="http://schemas.microsoft.com/office/word/2006/wordml">
   <w:abstractNum w:abstractNumId="0">
+    <w:nsid w:val="00B017FF"/>
+    <w:multiLevelType w:val="multilevel"/>
+    <w:tmpl w:val="98A44F1A"/>
+    <w:lvl w:ilvl="0">
+      <w:start w:val="1"/>
+      <w:numFmt w:val="decimal"/>
+      <w:lvlText w:val="%1."/>
+      <w:lvlJc w:val="left"/>
+      <w:pPr>
+        <w:ind w:left="360" w:hanging="360"/>
+      </w:pPr>
+      <w:rPr>
+        <w:rFonts w:hint="default"/>
+      </w:rPr>
+    </w:lvl>
+    <w:lvl w:ilvl="1">
+      <w:start w:val="1"/>
+      <w:numFmt w:val="decimal"/>
+      <w:lvlText w:val="%1.%2."/>
+      <w:lvlJc w:val="left"/>
+      <w:pPr>
+        <w:ind w:left="792" w:hanging="432"/>
+      </w:pPr>
+    </w:lvl>
+    <w:lvl w:ilvl="2">
+      <w:start w:val="1"/>
+      <w:numFmt w:val="decimal"/>
+      <w:lvlText w:val="%3."/>
+      <w:lvlJc w:val="left"/>
+      <w:pPr>
+        <w:ind w:left="1224" w:hanging="504"/>
+      </w:pPr>
+    </w:lvl>
+    <w:lvl w:ilvl="3">
+      <w:start w:val="1"/>
+      <w:numFmt w:val="decimal"/>
+      <w:lvlText w:val="%1.%2.%3.%4."/>
+      <w:lvlJc w:val="left"/>
+      <w:pPr>
+        <w:ind w:left="1728" w:hanging="648"/>
+      </w:pPr>
+    </w:lvl>
+    <w:lvl w:ilvl="4">
+      <w:start w:val="1"/>
+      <w:numFmt w:val="decimal"/>
+      <w:lvlText w:val="%1.%2.%3.%4.%5."/>
+      <w:lvlJc w:val="left"/>
+      <w:pPr>
+        <w:ind w:left="2232" w:hanging="792"/>
+      </w:pPr>
+    </w:lvl>
+    <w:lvl w:ilvl="5">
+      <w:start w:val="1"/>
+      <w:numFmt w:val="decimal"/>
+      <w:lvlText w:val="%1.%2.%3.%4.%5.%6."/>
+      <w:lvlJc w:val="left"/>
+      <w:pPr>
+        <w:ind w:left="2736" w:hanging="936"/>
+      </w:pPr>
+    </w:lvl>
+    <w:lvl w:ilvl="6">
+      <w:start w:val="1"/>
+      <w:numFmt w:val="decimal"/>
+      <w:lvlText w:val="%1.%2.%3.%4.%5.%6.%7."/>
+      <w:lvlJc w:val="left"/>
+      <w:pPr>
+        <w:ind w:left="3240" w:hanging="1080"/>
+      </w:pPr>
+    </w:lvl>
+    <w:lvl w:ilvl="7">
+      <w:start w:val="1"/>
+      <w:numFmt w:val="decimal"/>
+      <w:lvlText w:val="%1.%2.%3.%4.%5.%6.%7.%8."/>
+      <w:lvlJc w:val="left"/>
+      <w:pPr>
+        <w:ind w:left="3744" w:hanging="1224"/>
+      </w:pPr>
+    </w:lvl>
+    <w:lvl w:ilvl="8">
+      <w:start w:val="1"/>
+      <w:numFmt w:val="decimal"/>
+      <w:lvlText w:val="%1.%2.%3.%4.%5.%6.%7.%8.%9."/>
+      <w:lvlJc w:val="left"/>
+      <w:pPr>
+        <w:ind w:left="4320" w:hanging="1440"/>
+      </w:pPr>
+    </w:lvl>
+  </w:abstractNum>
+  <w:abstractNum w:abstractNumId="1">
+    <w:nsid w:val="07F21113"/>
+    <w:multiLevelType w:val="multilevel"/>
+    <w:tmpl w:val="0B284BF2"/>
+    <w:lvl w:ilvl="0">
+      <w:start w:val="1"/>
+      <w:numFmt w:val="decimal"/>
+      <w:lvlText w:val="%1."/>
+      <w:lvlJc w:val="left"/>
+      <w:pPr>
+        <w:ind w:left="360" w:hanging="360"/>
+      </w:pPr>
+      <w:rPr>
+        <w:rFonts w:hint="default"/>
+      </w:rPr>
+    </w:lvl>
+    <w:lvl w:ilvl="1">
+      <w:start w:val="1"/>
+      <w:numFmt w:val="decimal"/>
+      <w:lvlText w:val="%1.%2."/>
+      <w:lvlJc w:val="left"/>
+      <w:pPr>
+        <w:ind w:left="792" w:hanging="432"/>
+      </w:pPr>
+    </w:lvl>
+    <w:lvl w:ilvl="2">
+      <w:start w:val="1"/>
+      <w:numFmt w:val="bullet"/>
+      <w:lvlText w:val=""/>
+      <w:lvlJc w:val="left"/>
+      <w:pPr>
+        <w:ind w:left="1224" w:hanging="504"/>
+      </w:pPr>
+      <w:rPr>
+        <w:rFonts w:ascii="Symbol" w:hAnsi="Symbol" w:hint="default"/>
+      </w:rPr>
+    </w:lvl>
+    <w:lvl w:ilvl="3">
+      <w:start w:val="1"/>
+      <w:numFmt w:val="decimal"/>
+      <w:lvlText w:val="%1.%2.%3.%4."/>
+      <w:lvlJc w:val="left"/>
+      <w:pPr>
+        <w:ind w:left="1728" w:hanging="648"/>
+      </w:pPr>
+    </w:lvl>
+    <w:lvl w:ilvl="4">
+      <w:start w:val="1"/>
+      <w:numFmt w:val="decimal"/>
+      <w:lvlText w:val="%1.%2.%3.%4.%5."/>
+      <w:lvlJc w:val="left"/>
+      <w:pPr>
+        <w:ind w:left="2232" w:hanging="792"/>
+      </w:pPr>
+    </w:lvl>
+    <w:lvl w:ilvl="5">
+      <w:start w:val="1"/>
+      <w:numFmt w:val="decimal"/>
+      <w:lvlText w:val="%1.%2.%3.%4.%5.%6."/>
+      <w:lvlJc w:val="left"/>
+      <w:pPr>
+        <w:ind w:left="2736" w:hanging="936"/>
+      </w:pPr>
+    </w:lvl>
+    <w:lvl w:ilvl="6">
+      <w:start w:val="1"/>
+      <w:numFmt w:val="decimal"/>
+      <w:lvlText w:val="%1.%2.%3.%4.%5.%6.%7."/>
+      <w:lvlJc w:val="left"/>
+      <w:pPr>
+        <w:ind w:left="3240" w:hanging="1080"/>
+      </w:pPr>
+    </w:lvl>
+    <w:lvl w:ilvl="7">
+      <w:start w:val="1"/>
+      <w:numFmt w:val="decimal"/>
+      <w:lvlText w:val="%1.%2.%3.%4.%5.%6.%7.%8."/>
+      <w:lvlJc w:val="left"/>
+      <w:pPr>
+        <w:ind w:left="3744" w:hanging="1224"/>
+      </w:pPr>
+    </w:lvl>
+    <w:lvl w:ilvl="8">
+      <w:start w:val="1"/>
+      <w:numFmt w:val="decimal"/>
+      <w:lvlText w:val="%1.%2.%3.%4.%5.%6.%7.%8.%9."/>
+      <w:lvlJc w:val="left"/>
+      <w:pPr>
+        <w:ind w:left="4320" w:hanging="1440"/>
+      </w:pPr>
+    </w:lvl>
+  </w:abstractNum>
+  <w:abstractNum w:abstractNumId="2">
     <w:nsid w:val="0AC31E76"/>
     <w:multiLevelType w:val="multilevel"/>
     <w:tmpl w:val="0419001F"/>
@@ -2037,93 +5934,666 @@
       </w:pPr>
     </w:lvl>
   </w:abstractNum>
-  <w:abstractNum w:abstractNumId="1">
+  <w:abstractNum w:abstractNumId="3">
+    <w:nsid w:val="1AC05C2A"/>
+    <w:multiLevelType w:val="multilevel"/>
+    <w:tmpl w:val="0B284BF2"/>
+    <w:lvl w:ilvl="0">
+      <w:start w:val="1"/>
+      <w:numFmt w:val="decimal"/>
+      <w:lvlText w:val="%1."/>
+      <w:lvlJc w:val="left"/>
+      <w:pPr>
+        <w:ind w:left="360" w:hanging="360"/>
+      </w:pPr>
+      <w:rPr>
+        <w:rFonts w:hint="default"/>
+      </w:rPr>
+    </w:lvl>
+    <w:lvl w:ilvl="1">
+      <w:start w:val="1"/>
+      <w:numFmt w:val="decimal"/>
+      <w:lvlText w:val="%1.%2."/>
+      <w:lvlJc w:val="left"/>
+      <w:pPr>
+        <w:ind w:left="792" w:hanging="432"/>
+      </w:pPr>
+    </w:lvl>
+    <w:lvl w:ilvl="2">
+      <w:start w:val="1"/>
+      <w:numFmt w:val="bullet"/>
+      <w:lvlText w:val=""/>
+      <w:lvlJc w:val="left"/>
+      <w:pPr>
+        <w:ind w:left="1224" w:hanging="504"/>
+      </w:pPr>
+      <w:rPr>
+        <w:rFonts w:ascii="Symbol" w:hAnsi="Symbol" w:hint="default"/>
+      </w:rPr>
+    </w:lvl>
+    <w:lvl w:ilvl="3">
+      <w:start w:val="1"/>
+      <w:numFmt w:val="decimal"/>
+      <w:lvlText w:val="%1.%2.%3.%4."/>
+      <w:lvlJc w:val="left"/>
+      <w:pPr>
+        <w:ind w:left="1728" w:hanging="648"/>
+      </w:pPr>
+    </w:lvl>
+    <w:lvl w:ilvl="4">
+      <w:start w:val="1"/>
+      <w:numFmt w:val="decimal"/>
+      <w:lvlText w:val="%1.%2.%3.%4.%5."/>
+      <w:lvlJc w:val="left"/>
+      <w:pPr>
+        <w:ind w:left="2232" w:hanging="792"/>
+      </w:pPr>
+    </w:lvl>
+    <w:lvl w:ilvl="5">
+      <w:start w:val="1"/>
+      <w:numFmt w:val="decimal"/>
+      <w:lvlText w:val="%1.%2.%3.%4.%5.%6."/>
+      <w:lvlJc w:val="left"/>
+      <w:pPr>
+        <w:ind w:left="2736" w:hanging="936"/>
+      </w:pPr>
+    </w:lvl>
+    <w:lvl w:ilvl="6">
+      <w:start w:val="1"/>
+      <w:numFmt w:val="decimal"/>
+      <w:lvlText w:val="%1.%2.%3.%4.%5.%6.%7."/>
+      <w:lvlJc w:val="left"/>
+      <w:pPr>
+        <w:ind w:left="3240" w:hanging="1080"/>
+      </w:pPr>
+    </w:lvl>
+    <w:lvl w:ilvl="7">
+      <w:start w:val="1"/>
+      <w:numFmt w:val="decimal"/>
+      <w:lvlText w:val="%1.%2.%3.%4.%5.%6.%7.%8."/>
+      <w:lvlJc w:val="left"/>
+      <w:pPr>
+        <w:ind w:left="3744" w:hanging="1224"/>
+      </w:pPr>
+    </w:lvl>
+    <w:lvl w:ilvl="8">
+      <w:start w:val="1"/>
+      <w:numFmt w:val="decimal"/>
+      <w:lvlText w:val="%1.%2.%3.%4.%5.%6.%7.%8.%9."/>
+      <w:lvlJc w:val="left"/>
+      <w:pPr>
+        <w:ind w:left="4320" w:hanging="1440"/>
+      </w:pPr>
+    </w:lvl>
+  </w:abstractNum>
+  <w:abstractNum w:abstractNumId="4">
     <w:nsid w:val="2345443B"/>
+    <w:multiLevelType w:val="multilevel"/>
+    <w:tmpl w:val="0B284BF2"/>
+    <w:lvl w:ilvl="0">
+      <w:start w:val="1"/>
+      <w:numFmt w:val="decimal"/>
+      <w:lvlText w:val="%1."/>
+      <w:lvlJc w:val="left"/>
+      <w:pPr>
+        <w:ind w:left="360" w:hanging="360"/>
+      </w:pPr>
+      <w:rPr>
+        <w:rFonts w:hint="default"/>
+      </w:rPr>
+    </w:lvl>
+    <w:lvl w:ilvl="1">
+      <w:start w:val="1"/>
+      <w:numFmt w:val="decimal"/>
+      <w:lvlText w:val="%1.%2."/>
+      <w:lvlJc w:val="left"/>
+      <w:pPr>
+        <w:ind w:left="792" w:hanging="432"/>
+      </w:pPr>
+    </w:lvl>
+    <w:lvl w:ilvl="2">
+      <w:start w:val="1"/>
+      <w:numFmt w:val="bullet"/>
+      <w:lvlText w:val=""/>
+      <w:lvlJc w:val="left"/>
+      <w:pPr>
+        <w:ind w:left="1224" w:hanging="504"/>
+      </w:pPr>
+      <w:rPr>
+        <w:rFonts w:ascii="Symbol" w:hAnsi="Symbol" w:hint="default"/>
+      </w:rPr>
+    </w:lvl>
+    <w:lvl w:ilvl="3">
+      <w:start w:val="1"/>
+      <w:numFmt w:val="decimal"/>
+      <w:lvlText w:val="%1.%2.%3.%4."/>
+      <w:lvlJc w:val="left"/>
+      <w:pPr>
+        <w:ind w:left="1728" w:hanging="648"/>
+      </w:pPr>
+    </w:lvl>
+    <w:lvl w:ilvl="4">
+      <w:start w:val="1"/>
+      <w:numFmt w:val="decimal"/>
+      <w:lvlText w:val="%1.%2.%3.%4.%5."/>
+      <w:lvlJc w:val="left"/>
+      <w:pPr>
+        <w:ind w:left="2232" w:hanging="792"/>
+      </w:pPr>
+    </w:lvl>
+    <w:lvl w:ilvl="5">
+      <w:start w:val="1"/>
+      <w:numFmt w:val="decimal"/>
+      <w:lvlText w:val="%1.%2.%3.%4.%5.%6."/>
+      <w:lvlJc w:val="left"/>
+      <w:pPr>
+        <w:ind w:left="2736" w:hanging="936"/>
+      </w:pPr>
+    </w:lvl>
+    <w:lvl w:ilvl="6">
+      <w:start w:val="1"/>
+      <w:numFmt w:val="decimal"/>
+      <w:lvlText w:val="%1.%2.%3.%4.%5.%6.%7."/>
+      <w:lvlJc w:val="left"/>
+      <w:pPr>
+        <w:ind w:left="3240" w:hanging="1080"/>
+      </w:pPr>
+    </w:lvl>
+    <w:lvl w:ilvl="7">
+      <w:start w:val="1"/>
+      <w:numFmt w:val="decimal"/>
+      <w:lvlText w:val="%1.%2.%3.%4.%5.%6.%7.%8."/>
+      <w:lvlJc w:val="left"/>
+      <w:pPr>
+        <w:ind w:left="3744" w:hanging="1224"/>
+      </w:pPr>
+    </w:lvl>
+    <w:lvl w:ilvl="8">
+      <w:start w:val="1"/>
+      <w:numFmt w:val="decimal"/>
+      <w:lvlText w:val="%1.%2.%3.%4.%5.%6.%7.%8.%9."/>
+      <w:lvlJc w:val="left"/>
+      <w:pPr>
+        <w:ind w:left="4320" w:hanging="1440"/>
+      </w:pPr>
+    </w:lvl>
+  </w:abstractNum>
+  <w:abstractNum w:abstractNumId="5">
+    <w:nsid w:val="25B37503"/>
+    <w:multiLevelType w:val="multilevel"/>
+    <w:tmpl w:val="98A44F1A"/>
+    <w:lvl w:ilvl="0">
+      <w:start w:val="1"/>
+      <w:numFmt w:val="decimal"/>
+      <w:lvlText w:val="%1."/>
+      <w:lvlJc w:val="left"/>
+      <w:pPr>
+        <w:ind w:left="360" w:hanging="360"/>
+      </w:pPr>
+      <w:rPr>
+        <w:rFonts w:hint="default"/>
+      </w:rPr>
+    </w:lvl>
+    <w:lvl w:ilvl="1">
+      <w:start w:val="1"/>
+      <w:numFmt w:val="decimal"/>
+      <w:lvlText w:val="%1.%2."/>
+      <w:lvlJc w:val="left"/>
+      <w:pPr>
+        <w:ind w:left="792" w:hanging="432"/>
+      </w:pPr>
+    </w:lvl>
+    <w:lvl w:ilvl="2">
+      <w:start w:val="1"/>
+      <w:numFmt w:val="decimal"/>
+      <w:lvlText w:val="%3."/>
+      <w:lvlJc w:val="left"/>
+      <w:pPr>
+        <w:ind w:left="1224" w:hanging="504"/>
+      </w:pPr>
+    </w:lvl>
+    <w:lvl w:ilvl="3">
+      <w:start w:val="1"/>
+      <w:numFmt w:val="decimal"/>
+      <w:lvlText w:val="%1.%2.%3.%4."/>
+      <w:lvlJc w:val="left"/>
+      <w:pPr>
+        <w:ind w:left="1728" w:hanging="648"/>
+      </w:pPr>
+    </w:lvl>
+    <w:lvl w:ilvl="4">
+      <w:start w:val="1"/>
+      <w:numFmt w:val="decimal"/>
+      <w:lvlText w:val="%1.%2.%3.%4.%5."/>
+      <w:lvlJc w:val="left"/>
+      <w:pPr>
+        <w:ind w:left="2232" w:hanging="792"/>
+      </w:pPr>
+    </w:lvl>
+    <w:lvl w:ilvl="5">
+      <w:start w:val="1"/>
+      <w:numFmt w:val="decimal"/>
+      <w:lvlText w:val="%1.%2.%3.%4.%5.%6."/>
+      <w:lvlJc w:val="left"/>
+      <w:pPr>
+        <w:ind w:left="2736" w:hanging="936"/>
+      </w:pPr>
+    </w:lvl>
+    <w:lvl w:ilvl="6">
+      <w:start w:val="1"/>
+      <w:numFmt w:val="decimal"/>
+      <w:lvlText w:val="%1.%2.%3.%4.%5.%6.%7."/>
+      <w:lvlJc w:val="left"/>
+      <w:pPr>
+        <w:ind w:left="3240" w:hanging="1080"/>
+      </w:pPr>
+    </w:lvl>
+    <w:lvl w:ilvl="7">
+      <w:start w:val="1"/>
+      <w:numFmt w:val="decimal"/>
+      <w:lvlText w:val="%1.%2.%3.%4.%5.%6.%7.%8."/>
+      <w:lvlJc w:val="left"/>
+      <w:pPr>
+        <w:ind w:left="3744" w:hanging="1224"/>
+      </w:pPr>
+    </w:lvl>
+    <w:lvl w:ilvl="8">
+      <w:start w:val="1"/>
+      <w:numFmt w:val="decimal"/>
+      <w:lvlText w:val="%1.%2.%3.%4.%5.%6.%7.%8.%9."/>
+      <w:lvlJc w:val="left"/>
+      <w:pPr>
+        <w:ind w:left="4320" w:hanging="1440"/>
+      </w:pPr>
+    </w:lvl>
+  </w:abstractNum>
+  <w:abstractNum w:abstractNumId="6">
+    <w:nsid w:val="260F425E"/>
+    <w:multiLevelType w:val="multilevel"/>
+    <w:tmpl w:val="98A44F1A"/>
+    <w:lvl w:ilvl="0">
+      <w:start w:val="1"/>
+      <w:numFmt w:val="decimal"/>
+      <w:lvlText w:val="%1."/>
+      <w:lvlJc w:val="left"/>
+      <w:pPr>
+        <w:ind w:left="360" w:hanging="360"/>
+      </w:pPr>
+      <w:rPr>
+        <w:rFonts w:hint="default"/>
+      </w:rPr>
+    </w:lvl>
+    <w:lvl w:ilvl="1">
+      <w:start w:val="1"/>
+      <w:numFmt w:val="decimal"/>
+      <w:lvlText w:val="%1.%2."/>
+      <w:lvlJc w:val="left"/>
+      <w:pPr>
+        <w:ind w:left="792" w:hanging="432"/>
+      </w:pPr>
+    </w:lvl>
+    <w:lvl w:ilvl="2">
+      <w:start w:val="1"/>
+      <w:numFmt w:val="decimal"/>
+      <w:lvlText w:val="%3."/>
+      <w:lvlJc w:val="left"/>
+      <w:pPr>
+        <w:ind w:left="1224" w:hanging="504"/>
+      </w:pPr>
+    </w:lvl>
+    <w:lvl w:ilvl="3">
+      <w:start w:val="1"/>
+      <w:numFmt w:val="decimal"/>
+      <w:lvlText w:val="%1.%2.%3.%4."/>
+      <w:lvlJc w:val="left"/>
+      <w:pPr>
+        <w:ind w:left="1728" w:hanging="648"/>
+      </w:pPr>
+    </w:lvl>
+    <w:lvl w:ilvl="4">
+      <w:start w:val="1"/>
+      <w:numFmt w:val="decimal"/>
+      <w:lvlText w:val="%1.%2.%3.%4.%5."/>
+      <w:lvlJc w:val="left"/>
+      <w:pPr>
+        <w:ind w:left="2232" w:hanging="792"/>
+      </w:pPr>
+    </w:lvl>
+    <w:lvl w:ilvl="5">
+      <w:start w:val="1"/>
+      <w:numFmt w:val="decimal"/>
+      <w:lvlText w:val="%1.%2.%3.%4.%5.%6."/>
+      <w:lvlJc w:val="left"/>
+      <w:pPr>
+        <w:ind w:left="2736" w:hanging="936"/>
+      </w:pPr>
+    </w:lvl>
+    <w:lvl w:ilvl="6">
+      <w:start w:val="1"/>
+      <w:numFmt w:val="decimal"/>
+      <w:lvlText w:val="%1.%2.%3.%4.%5.%6.%7."/>
+      <w:lvlJc w:val="left"/>
+      <w:pPr>
+        <w:ind w:left="3240" w:hanging="1080"/>
+      </w:pPr>
+    </w:lvl>
+    <w:lvl w:ilvl="7">
+      <w:start w:val="1"/>
+      <w:numFmt w:val="decimal"/>
+      <w:lvlText w:val="%1.%2.%3.%4.%5.%6.%7.%8."/>
+      <w:lvlJc w:val="left"/>
+      <w:pPr>
+        <w:ind w:left="3744" w:hanging="1224"/>
+      </w:pPr>
+    </w:lvl>
+    <w:lvl w:ilvl="8">
+      <w:start w:val="1"/>
+      <w:numFmt w:val="decimal"/>
+      <w:lvlText w:val="%1.%2.%3.%4.%5.%6.%7.%8.%9."/>
+      <w:lvlJc w:val="left"/>
+      <w:pPr>
+        <w:ind w:left="4320" w:hanging="1440"/>
+      </w:pPr>
+    </w:lvl>
+  </w:abstractNum>
+  <w:abstractNum w:abstractNumId="7">
+    <w:nsid w:val="302B0BA1"/>
     <w:multiLevelType w:val="hybridMultilevel"/>
-    <w:tmpl w:val="AFD4F802"/>
-    <w:lvl w:ilvl="0" w:tplc="0419000F">
+    <w:tmpl w:val="8A289DCA"/>
+    <w:lvl w:ilvl="0" w:tplc="04190001">
+      <w:start w:val="1"/>
+      <w:numFmt w:val="bullet"/>
+      <w:lvlText w:val=""/>
+      <w:lvlJc w:val="left"/>
+      <w:pPr>
+        <w:ind w:left="1429" w:hanging="360"/>
+      </w:pPr>
+      <w:rPr>
+        <w:rFonts w:ascii="Symbol" w:hAnsi="Symbol" w:hint="default"/>
+      </w:rPr>
+    </w:lvl>
+    <w:lvl w:ilvl="1" w:tplc="04190003" w:tentative="1">
+      <w:start w:val="1"/>
+      <w:numFmt w:val="bullet"/>
+      <w:lvlText w:val="o"/>
+      <w:lvlJc w:val="left"/>
+      <w:pPr>
+        <w:ind w:left="2149" w:hanging="360"/>
+      </w:pPr>
+      <w:rPr>
+        <w:rFonts w:ascii="Courier New" w:hAnsi="Courier New" w:cs="Courier New" w:hint="default"/>
+      </w:rPr>
+    </w:lvl>
+    <w:lvl w:ilvl="2" w:tplc="04190005" w:tentative="1">
+      <w:start w:val="1"/>
+      <w:numFmt w:val="bullet"/>
+      <w:lvlText w:val=""/>
+      <w:lvlJc w:val="left"/>
+      <w:pPr>
+        <w:ind w:left="2869" w:hanging="360"/>
+      </w:pPr>
+      <w:rPr>
+        <w:rFonts w:ascii="Wingdings" w:hAnsi="Wingdings" w:hint="default"/>
+      </w:rPr>
+    </w:lvl>
+    <w:lvl w:ilvl="3" w:tplc="04190001" w:tentative="1">
+      <w:start w:val="1"/>
+      <w:numFmt w:val="bullet"/>
+      <w:lvlText w:val=""/>
+      <w:lvlJc w:val="left"/>
+      <w:pPr>
+        <w:ind w:left="3589" w:hanging="360"/>
+      </w:pPr>
+      <w:rPr>
+        <w:rFonts w:ascii="Symbol" w:hAnsi="Symbol" w:hint="default"/>
+      </w:rPr>
+    </w:lvl>
+    <w:lvl w:ilvl="4" w:tplc="04190003" w:tentative="1">
+      <w:start w:val="1"/>
+      <w:numFmt w:val="bullet"/>
+      <w:lvlText w:val="o"/>
+      <w:lvlJc w:val="left"/>
+      <w:pPr>
+        <w:ind w:left="4309" w:hanging="360"/>
+      </w:pPr>
+      <w:rPr>
+        <w:rFonts w:ascii="Courier New" w:hAnsi="Courier New" w:cs="Courier New" w:hint="default"/>
+      </w:rPr>
+    </w:lvl>
+    <w:lvl w:ilvl="5" w:tplc="04190005" w:tentative="1">
+      <w:start w:val="1"/>
+      <w:numFmt w:val="bullet"/>
+      <w:lvlText w:val=""/>
+      <w:lvlJc w:val="left"/>
+      <w:pPr>
+        <w:ind w:left="5029" w:hanging="360"/>
+      </w:pPr>
+      <w:rPr>
+        <w:rFonts w:ascii="Wingdings" w:hAnsi="Wingdings" w:hint="default"/>
+      </w:rPr>
+    </w:lvl>
+    <w:lvl w:ilvl="6" w:tplc="04190001" w:tentative="1">
+      <w:start w:val="1"/>
+      <w:numFmt w:val="bullet"/>
+      <w:lvlText w:val=""/>
+      <w:lvlJc w:val="left"/>
+      <w:pPr>
+        <w:ind w:left="5749" w:hanging="360"/>
+      </w:pPr>
+      <w:rPr>
+        <w:rFonts w:ascii="Symbol" w:hAnsi="Symbol" w:hint="default"/>
+      </w:rPr>
+    </w:lvl>
+    <w:lvl w:ilvl="7" w:tplc="04190003" w:tentative="1">
+      <w:start w:val="1"/>
+      <w:numFmt w:val="bullet"/>
+      <w:lvlText w:val="o"/>
+      <w:lvlJc w:val="left"/>
+      <w:pPr>
+        <w:ind w:left="6469" w:hanging="360"/>
+      </w:pPr>
+      <w:rPr>
+        <w:rFonts w:ascii="Courier New" w:hAnsi="Courier New" w:cs="Courier New" w:hint="default"/>
+      </w:rPr>
+    </w:lvl>
+    <w:lvl w:ilvl="8" w:tplc="04190005" w:tentative="1">
+      <w:start w:val="1"/>
+      <w:numFmt w:val="bullet"/>
+      <w:lvlText w:val=""/>
+      <w:lvlJc w:val="left"/>
+      <w:pPr>
+        <w:ind w:left="7189" w:hanging="360"/>
+      </w:pPr>
+      <w:rPr>
+        <w:rFonts w:ascii="Wingdings" w:hAnsi="Wingdings" w:hint="default"/>
+      </w:rPr>
+    </w:lvl>
+  </w:abstractNum>
+  <w:abstractNum w:abstractNumId="8">
+    <w:nsid w:val="307546D8"/>
+    <w:multiLevelType w:val="multilevel"/>
+    <w:tmpl w:val="0B284BF2"/>
+    <w:lvl w:ilvl="0">
       <w:start w:val="1"/>
       <w:numFmt w:val="decimal"/>
       <w:lvlText w:val="%1."/>
       <w:lvlJc w:val="left"/>
       <w:pPr>
-        <w:ind w:left="1429" w:hanging="360"/>
-      </w:pPr>
-    </w:lvl>
-    <w:lvl w:ilvl="1" w:tplc="04190019" w:tentative="1">
-      <w:start w:val="1"/>
-      <w:numFmt w:val="lowerLetter"/>
-      <w:lvlText w:val="%2."/>
-      <w:lvlJc w:val="left"/>
-      <w:pPr>
-        <w:ind w:left="2149" w:hanging="360"/>
-      </w:pPr>
-    </w:lvl>
-    <w:lvl w:ilvl="2" w:tplc="0419001B" w:tentative="1">
-      <w:start w:val="1"/>
-      <w:numFmt w:val="lowerRoman"/>
-      <w:lvlText w:val="%3."/>
-      <w:lvlJc w:val="right"/>
-      <w:pPr>
-        <w:ind w:left="2869" w:hanging="180"/>
-      </w:pPr>
-    </w:lvl>
-    <w:lvl w:ilvl="3" w:tplc="0419000F" w:tentative="1">
-      <w:start w:val="1"/>
-      <w:numFmt w:val="decimal"/>
-      <w:lvlText w:val="%4."/>
-      <w:lvlJc w:val="left"/>
-      <w:pPr>
-        <w:ind w:left="3589" w:hanging="360"/>
-      </w:pPr>
-    </w:lvl>
-    <w:lvl w:ilvl="4" w:tplc="04190019" w:tentative="1">
-      <w:start w:val="1"/>
-      <w:numFmt w:val="lowerLetter"/>
-      <w:lvlText w:val="%5."/>
-      <w:lvlJc w:val="left"/>
-      <w:pPr>
-        <w:ind w:left="4309" w:hanging="360"/>
-      </w:pPr>
-    </w:lvl>
-    <w:lvl w:ilvl="5" w:tplc="0419001B" w:tentative="1">
-      <w:start w:val="1"/>
-      <w:numFmt w:val="lowerRoman"/>
-      <w:lvlText w:val="%6."/>
-      <w:lvlJc w:val="right"/>
-      <w:pPr>
-        <w:ind w:left="5029" w:hanging="180"/>
-      </w:pPr>
-    </w:lvl>
-    <w:lvl w:ilvl="6" w:tplc="0419000F" w:tentative="1">
-      <w:start w:val="1"/>
-      <w:numFmt w:val="decimal"/>
-      <w:lvlText w:val="%7."/>
-      <w:lvlJc w:val="left"/>
-      <w:pPr>
-        <w:ind w:left="5749" w:hanging="360"/>
-      </w:pPr>
-    </w:lvl>
-    <w:lvl w:ilvl="7" w:tplc="04190019" w:tentative="1">
-      <w:start w:val="1"/>
-      <w:numFmt w:val="lowerLetter"/>
-      <w:lvlText w:val="%8."/>
-      <w:lvlJc w:val="left"/>
-      <w:pPr>
-        <w:ind w:left="6469" w:hanging="360"/>
-      </w:pPr>
-    </w:lvl>
-    <w:lvl w:ilvl="8" w:tplc="0419001B" w:tentative="1">
-      <w:start w:val="1"/>
-      <w:numFmt w:val="lowerRoman"/>
-      <w:lvlText w:val="%9."/>
-      <w:lvlJc w:val="right"/>
-      <w:pPr>
-        <w:ind w:left="7189" w:hanging="180"/>
+        <w:ind w:left="360" w:hanging="360"/>
+      </w:pPr>
+      <w:rPr>
+        <w:rFonts w:hint="default"/>
+      </w:rPr>
+    </w:lvl>
+    <w:lvl w:ilvl="1">
+      <w:start w:val="1"/>
+      <w:numFmt w:val="decimal"/>
+      <w:lvlText w:val="%1.%2."/>
+      <w:lvlJc w:val="left"/>
+      <w:pPr>
+        <w:ind w:left="792" w:hanging="432"/>
+      </w:pPr>
+    </w:lvl>
+    <w:lvl w:ilvl="2">
+      <w:start w:val="1"/>
+      <w:numFmt w:val="bullet"/>
+      <w:lvlText w:val=""/>
+      <w:lvlJc w:val="left"/>
+      <w:pPr>
+        <w:ind w:left="1224" w:hanging="504"/>
+      </w:pPr>
+      <w:rPr>
+        <w:rFonts w:ascii="Symbol" w:hAnsi="Symbol" w:hint="default"/>
+      </w:rPr>
+    </w:lvl>
+    <w:lvl w:ilvl="3">
+      <w:start w:val="1"/>
+      <w:numFmt w:val="decimal"/>
+      <w:lvlText w:val="%1.%2.%3.%4."/>
+      <w:lvlJc w:val="left"/>
+      <w:pPr>
+        <w:ind w:left="1728" w:hanging="648"/>
+      </w:pPr>
+    </w:lvl>
+    <w:lvl w:ilvl="4">
+      <w:start w:val="1"/>
+      <w:numFmt w:val="decimal"/>
+      <w:lvlText w:val="%1.%2.%3.%4.%5."/>
+      <w:lvlJc w:val="left"/>
+      <w:pPr>
+        <w:ind w:left="2232" w:hanging="792"/>
+      </w:pPr>
+    </w:lvl>
+    <w:lvl w:ilvl="5">
+      <w:start w:val="1"/>
+      <w:numFmt w:val="decimal"/>
+      <w:lvlText w:val="%1.%2.%3.%4.%5.%6."/>
+      <w:lvlJc w:val="left"/>
+      <w:pPr>
+        <w:ind w:left="2736" w:hanging="936"/>
+      </w:pPr>
+    </w:lvl>
+    <w:lvl w:ilvl="6">
+      <w:start w:val="1"/>
+      <w:numFmt w:val="decimal"/>
+      <w:lvlText w:val="%1.%2.%3.%4.%5.%6.%7."/>
+      <w:lvlJc w:val="left"/>
+      <w:pPr>
+        <w:ind w:left="3240" w:hanging="1080"/>
+      </w:pPr>
+    </w:lvl>
+    <w:lvl w:ilvl="7">
+      <w:start w:val="1"/>
+      <w:numFmt w:val="decimal"/>
+      <w:lvlText w:val="%1.%2.%3.%4.%5.%6.%7.%8."/>
+      <w:lvlJc w:val="left"/>
+      <w:pPr>
+        <w:ind w:left="3744" w:hanging="1224"/>
+      </w:pPr>
+    </w:lvl>
+    <w:lvl w:ilvl="8">
+      <w:start w:val="1"/>
+      <w:numFmt w:val="decimal"/>
+      <w:lvlText w:val="%1.%2.%3.%4.%5.%6.%7.%8.%9."/>
+      <w:lvlJc w:val="left"/>
+      <w:pPr>
+        <w:ind w:left="4320" w:hanging="1440"/>
       </w:pPr>
     </w:lvl>
   </w:abstractNum>
-  <w:abstractNum w:abstractNumId="2">
+  <w:abstractNum w:abstractNumId="9">
+    <w:nsid w:val="325F2839"/>
+    <w:multiLevelType w:val="multilevel"/>
+    <w:tmpl w:val="0B284BF2"/>
+    <w:lvl w:ilvl="0">
+      <w:start w:val="1"/>
+      <w:numFmt w:val="decimal"/>
+      <w:lvlText w:val="%1."/>
+      <w:lvlJc w:val="left"/>
+      <w:pPr>
+        <w:ind w:left="360" w:hanging="360"/>
+      </w:pPr>
+      <w:rPr>
+        <w:rFonts w:hint="default"/>
+      </w:rPr>
+    </w:lvl>
+    <w:lvl w:ilvl="1">
+      <w:start w:val="1"/>
+      <w:numFmt w:val="decimal"/>
+      <w:lvlText w:val="%1.%2."/>
+      <w:lvlJc w:val="left"/>
+      <w:pPr>
+        <w:ind w:left="792" w:hanging="432"/>
+      </w:pPr>
+    </w:lvl>
+    <w:lvl w:ilvl="2">
+      <w:start w:val="1"/>
+      <w:numFmt w:val="bullet"/>
+      <w:lvlText w:val=""/>
+      <w:lvlJc w:val="left"/>
+      <w:pPr>
+        <w:ind w:left="1224" w:hanging="504"/>
+      </w:pPr>
+      <w:rPr>
+        <w:rFonts w:ascii="Symbol" w:hAnsi="Symbol" w:hint="default"/>
+      </w:rPr>
+    </w:lvl>
+    <w:lvl w:ilvl="3">
+      <w:start w:val="1"/>
+      <w:numFmt w:val="decimal"/>
+      <w:lvlText w:val="%1.%2.%3.%4."/>
+      <w:lvlJc w:val="left"/>
+      <w:pPr>
+        <w:ind w:left="1728" w:hanging="648"/>
+      </w:pPr>
+    </w:lvl>
+    <w:lvl w:ilvl="4">
+      <w:start w:val="1"/>
+      <w:numFmt w:val="decimal"/>
+      <w:lvlText w:val="%1.%2.%3.%4.%5."/>
+      <w:lvlJc w:val="left"/>
+      <w:pPr>
+        <w:ind w:left="2232" w:hanging="792"/>
+      </w:pPr>
+    </w:lvl>
+    <w:lvl w:ilvl="5">
+      <w:start w:val="1"/>
+      <w:numFmt w:val="decimal"/>
+      <w:lvlText w:val="%1.%2.%3.%4.%5.%6."/>
+      <w:lvlJc w:val="left"/>
+      <w:pPr>
+        <w:ind w:left="2736" w:hanging="936"/>
+      </w:pPr>
+    </w:lvl>
+    <w:lvl w:ilvl="6">
+      <w:start w:val="1"/>
+      <w:numFmt w:val="decimal"/>
+      <w:lvlText w:val="%1.%2.%3.%4.%5.%6.%7."/>
+      <w:lvlJc w:val="left"/>
+      <w:pPr>
+        <w:ind w:left="3240" w:hanging="1080"/>
+      </w:pPr>
+    </w:lvl>
+    <w:lvl w:ilvl="7">
+      <w:start w:val="1"/>
+      <w:numFmt w:val="decimal"/>
+      <w:lvlText w:val="%1.%2.%3.%4.%5.%6.%7.%8."/>
+      <w:lvlJc w:val="left"/>
+      <w:pPr>
+        <w:ind w:left="3744" w:hanging="1224"/>
+      </w:pPr>
+    </w:lvl>
+    <w:lvl w:ilvl="8">
+      <w:start w:val="1"/>
+      <w:numFmt w:val="decimal"/>
+      <w:lvlText w:val="%1.%2.%3.%4.%5.%6.%7.%8.%9."/>
+      <w:lvlJc w:val="left"/>
+      <w:pPr>
+        <w:ind w:left="4320" w:hanging="1440"/>
+      </w:pPr>
+    </w:lvl>
+  </w:abstractNum>
+  <w:abstractNum w:abstractNumId="10">
     <w:nsid w:val="337D6EBA"/>
     <w:multiLevelType w:val="multilevel"/>
     <w:tmpl w:val="0419001F"/>
@@ -2212,7 +6682,639 @@
       </w:pPr>
     </w:lvl>
   </w:abstractNum>
-  <w:abstractNum w:abstractNumId="3">
+  <w:abstractNum w:abstractNumId="11">
+    <w:nsid w:val="3AF33FAF"/>
+    <w:multiLevelType w:val="multilevel"/>
+    <w:tmpl w:val="0B284BF2"/>
+    <w:lvl w:ilvl="0">
+      <w:start w:val="1"/>
+      <w:numFmt w:val="decimal"/>
+      <w:lvlText w:val="%1."/>
+      <w:lvlJc w:val="left"/>
+      <w:pPr>
+        <w:ind w:left="360" w:hanging="360"/>
+      </w:pPr>
+      <w:rPr>
+        <w:rFonts w:hint="default"/>
+      </w:rPr>
+    </w:lvl>
+    <w:lvl w:ilvl="1">
+      <w:start w:val="1"/>
+      <w:numFmt w:val="decimal"/>
+      <w:lvlText w:val="%1.%2."/>
+      <w:lvlJc w:val="left"/>
+      <w:pPr>
+        <w:ind w:left="792" w:hanging="432"/>
+      </w:pPr>
+    </w:lvl>
+    <w:lvl w:ilvl="2">
+      <w:start w:val="1"/>
+      <w:numFmt w:val="bullet"/>
+      <w:lvlText w:val=""/>
+      <w:lvlJc w:val="left"/>
+      <w:pPr>
+        <w:ind w:left="1224" w:hanging="504"/>
+      </w:pPr>
+      <w:rPr>
+        <w:rFonts w:ascii="Symbol" w:hAnsi="Symbol" w:hint="default"/>
+      </w:rPr>
+    </w:lvl>
+    <w:lvl w:ilvl="3">
+      <w:start w:val="1"/>
+      <w:numFmt w:val="decimal"/>
+      <w:lvlText w:val="%1.%2.%3.%4."/>
+      <w:lvlJc w:val="left"/>
+      <w:pPr>
+        <w:ind w:left="1728" w:hanging="648"/>
+      </w:pPr>
+    </w:lvl>
+    <w:lvl w:ilvl="4">
+      <w:start w:val="1"/>
+      <w:numFmt w:val="decimal"/>
+      <w:lvlText w:val="%1.%2.%3.%4.%5."/>
+      <w:lvlJc w:val="left"/>
+      <w:pPr>
+        <w:ind w:left="2232" w:hanging="792"/>
+      </w:pPr>
+    </w:lvl>
+    <w:lvl w:ilvl="5">
+      <w:start w:val="1"/>
+      <w:numFmt w:val="decimal"/>
+      <w:lvlText w:val="%1.%2.%3.%4.%5.%6."/>
+      <w:lvlJc w:val="left"/>
+      <w:pPr>
+        <w:ind w:left="2736" w:hanging="936"/>
+      </w:pPr>
+    </w:lvl>
+    <w:lvl w:ilvl="6">
+      <w:start w:val="1"/>
+      <w:numFmt w:val="decimal"/>
+      <w:lvlText w:val="%1.%2.%3.%4.%5.%6.%7."/>
+      <w:lvlJc w:val="left"/>
+      <w:pPr>
+        <w:ind w:left="3240" w:hanging="1080"/>
+      </w:pPr>
+    </w:lvl>
+    <w:lvl w:ilvl="7">
+      <w:start w:val="1"/>
+      <w:numFmt w:val="decimal"/>
+      <w:lvlText w:val="%1.%2.%3.%4.%5.%6.%7.%8."/>
+      <w:lvlJc w:val="left"/>
+      <w:pPr>
+        <w:ind w:left="3744" w:hanging="1224"/>
+      </w:pPr>
+    </w:lvl>
+    <w:lvl w:ilvl="8">
+      <w:start w:val="1"/>
+      <w:numFmt w:val="decimal"/>
+      <w:lvlText w:val="%1.%2.%3.%4.%5.%6.%7.%8.%9."/>
+      <w:lvlJc w:val="left"/>
+      <w:pPr>
+        <w:ind w:left="4320" w:hanging="1440"/>
+      </w:pPr>
+    </w:lvl>
+  </w:abstractNum>
+  <w:abstractNum w:abstractNumId="12">
+    <w:nsid w:val="42D825C3"/>
+    <w:multiLevelType w:val="multilevel"/>
+    <w:tmpl w:val="0B284BF2"/>
+    <w:lvl w:ilvl="0">
+      <w:start w:val="1"/>
+      <w:numFmt w:val="decimal"/>
+      <w:lvlText w:val="%1."/>
+      <w:lvlJc w:val="left"/>
+      <w:pPr>
+        <w:ind w:left="360" w:hanging="360"/>
+      </w:pPr>
+      <w:rPr>
+        <w:rFonts w:hint="default"/>
+      </w:rPr>
+    </w:lvl>
+    <w:lvl w:ilvl="1">
+      <w:start w:val="1"/>
+      <w:numFmt w:val="decimal"/>
+      <w:lvlText w:val="%1.%2."/>
+      <w:lvlJc w:val="left"/>
+      <w:pPr>
+        <w:ind w:left="792" w:hanging="432"/>
+      </w:pPr>
+    </w:lvl>
+    <w:lvl w:ilvl="2">
+      <w:start w:val="1"/>
+      <w:numFmt w:val="bullet"/>
+      <w:lvlText w:val=""/>
+      <w:lvlJc w:val="left"/>
+      <w:pPr>
+        <w:ind w:left="1224" w:hanging="504"/>
+      </w:pPr>
+      <w:rPr>
+        <w:rFonts w:ascii="Symbol" w:hAnsi="Symbol" w:hint="default"/>
+      </w:rPr>
+    </w:lvl>
+    <w:lvl w:ilvl="3">
+      <w:start w:val="1"/>
+      <w:numFmt w:val="decimal"/>
+      <w:lvlText w:val="%1.%2.%3.%4."/>
+      <w:lvlJc w:val="left"/>
+      <w:pPr>
+        <w:ind w:left="1728" w:hanging="648"/>
+      </w:pPr>
+    </w:lvl>
+    <w:lvl w:ilvl="4">
+      <w:start w:val="1"/>
+      <w:numFmt w:val="decimal"/>
+      <w:lvlText w:val="%1.%2.%3.%4.%5."/>
+      <w:lvlJc w:val="left"/>
+      <w:pPr>
+        <w:ind w:left="2232" w:hanging="792"/>
+      </w:pPr>
+    </w:lvl>
+    <w:lvl w:ilvl="5">
+      <w:start w:val="1"/>
+      <w:numFmt w:val="decimal"/>
+      <w:lvlText w:val="%1.%2.%3.%4.%5.%6."/>
+      <w:lvlJc w:val="left"/>
+      <w:pPr>
+        <w:ind w:left="2736" w:hanging="936"/>
+      </w:pPr>
+    </w:lvl>
+    <w:lvl w:ilvl="6">
+      <w:start w:val="1"/>
+      <w:numFmt w:val="decimal"/>
+      <w:lvlText w:val="%1.%2.%3.%4.%5.%6.%7."/>
+      <w:lvlJc w:val="left"/>
+      <w:pPr>
+        <w:ind w:left="3240" w:hanging="1080"/>
+      </w:pPr>
+    </w:lvl>
+    <w:lvl w:ilvl="7">
+      <w:start w:val="1"/>
+      <w:numFmt w:val="decimal"/>
+      <w:lvlText w:val="%1.%2.%3.%4.%5.%6.%7.%8."/>
+      <w:lvlJc w:val="left"/>
+      <w:pPr>
+        <w:ind w:left="3744" w:hanging="1224"/>
+      </w:pPr>
+    </w:lvl>
+    <w:lvl w:ilvl="8">
+      <w:start w:val="1"/>
+      <w:numFmt w:val="decimal"/>
+      <w:lvlText w:val="%1.%2.%3.%4.%5.%6.%7.%8.%9."/>
+      <w:lvlJc w:val="left"/>
+      <w:pPr>
+        <w:ind w:left="4320" w:hanging="1440"/>
+      </w:pPr>
+    </w:lvl>
+  </w:abstractNum>
+  <w:abstractNum w:abstractNumId="13">
+    <w:nsid w:val="442217AF"/>
+    <w:multiLevelType w:val="multilevel"/>
+    <w:tmpl w:val="0419001F"/>
+    <w:lvl w:ilvl="0">
+      <w:start w:val="1"/>
+      <w:numFmt w:val="decimal"/>
+      <w:lvlText w:val="%1."/>
+      <w:lvlJc w:val="left"/>
+      <w:pPr>
+        <w:ind w:left="360" w:hanging="360"/>
+      </w:pPr>
+    </w:lvl>
+    <w:lvl w:ilvl="1">
+      <w:start w:val="1"/>
+      <w:numFmt w:val="decimal"/>
+      <w:lvlText w:val="%1.%2."/>
+      <w:lvlJc w:val="left"/>
+      <w:pPr>
+        <w:ind w:left="792" w:hanging="432"/>
+      </w:pPr>
+    </w:lvl>
+    <w:lvl w:ilvl="2">
+      <w:start w:val="1"/>
+      <w:numFmt w:val="decimal"/>
+      <w:lvlText w:val="%1.%2.%3."/>
+      <w:lvlJc w:val="left"/>
+      <w:pPr>
+        <w:ind w:left="1224" w:hanging="504"/>
+      </w:pPr>
+    </w:lvl>
+    <w:lvl w:ilvl="3">
+      <w:start w:val="1"/>
+      <w:numFmt w:val="decimal"/>
+      <w:lvlText w:val="%1.%2.%3.%4."/>
+      <w:lvlJc w:val="left"/>
+      <w:pPr>
+        <w:ind w:left="1728" w:hanging="648"/>
+      </w:pPr>
+    </w:lvl>
+    <w:lvl w:ilvl="4">
+      <w:start w:val="1"/>
+      <w:numFmt w:val="decimal"/>
+      <w:lvlText w:val="%1.%2.%3.%4.%5."/>
+      <w:lvlJc w:val="left"/>
+      <w:pPr>
+        <w:ind w:left="2232" w:hanging="792"/>
+      </w:pPr>
+    </w:lvl>
+    <w:lvl w:ilvl="5">
+      <w:start w:val="1"/>
+      <w:numFmt w:val="decimal"/>
+      <w:lvlText w:val="%1.%2.%3.%4.%5.%6."/>
+      <w:lvlJc w:val="left"/>
+      <w:pPr>
+        <w:ind w:left="2736" w:hanging="936"/>
+      </w:pPr>
+    </w:lvl>
+    <w:lvl w:ilvl="6">
+      <w:start w:val="1"/>
+      <w:numFmt w:val="decimal"/>
+      <w:lvlText w:val="%1.%2.%3.%4.%5.%6.%7."/>
+      <w:lvlJc w:val="left"/>
+      <w:pPr>
+        <w:ind w:left="3240" w:hanging="1080"/>
+      </w:pPr>
+    </w:lvl>
+    <w:lvl w:ilvl="7">
+      <w:start w:val="1"/>
+      <w:numFmt w:val="decimal"/>
+      <w:lvlText w:val="%1.%2.%3.%4.%5.%6.%7.%8."/>
+      <w:lvlJc w:val="left"/>
+      <w:pPr>
+        <w:ind w:left="3744" w:hanging="1224"/>
+      </w:pPr>
+    </w:lvl>
+    <w:lvl w:ilvl="8">
+      <w:start w:val="1"/>
+      <w:numFmt w:val="decimal"/>
+      <w:lvlText w:val="%1.%2.%3.%4.%5.%6.%7.%8.%9."/>
+      <w:lvlJc w:val="left"/>
+      <w:pPr>
+        <w:ind w:left="4320" w:hanging="1440"/>
+      </w:pPr>
+    </w:lvl>
+  </w:abstractNum>
+  <w:abstractNum w:abstractNumId="14">
+    <w:nsid w:val="47EF64F8"/>
+    <w:multiLevelType w:val="multilevel"/>
+    <w:tmpl w:val="0B284BF2"/>
+    <w:lvl w:ilvl="0">
+      <w:start w:val="1"/>
+      <w:numFmt w:val="decimal"/>
+      <w:lvlText w:val="%1."/>
+      <w:lvlJc w:val="left"/>
+      <w:pPr>
+        <w:ind w:left="360" w:hanging="360"/>
+      </w:pPr>
+      <w:rPr>
+        <w:rFonts w:hint="default"/>
+      </w:rPr>
+    </w:lvl>
+    <w:lvl w:ilvl="1">
+      <w:start w:val="1"/>
+      <w:numFmt w:val="decimal"/>
+      <w:lvlText w:val="%1.%2."/>
+      <w:lvlJc w:val="left"/>
+      <w:pPr>
+        <w:ind w:left="792" w:hanging="432"/>
+      </w:pPr>
+    </w:lvl>
+    <w:lvl w:ilvl="2">
+      <w:start w:val="1"/>
+      <w:numFmt w:val="bullet"/>
+      <w:lvlText w:val=""/>
+      <w:lvlJc w:val="left"/>
+      <w:pPr>
+        <w:ind w:left="1224" w:hanging="504"/>
+      </w:pPr>
+      <w:rPr>
+        <w:rFonts w:ascii="Symbol" w:hAnsi="Symbol" w:hint="default"/>
+      </w:rPr>
+    </w:lvl>
+    <w:lvl w:ilvl="3">
+      <w:start w:val="1"/>
+      <w:numFmt w:val="decimal"/>
+      <w:lvlText w:val="%1.%2.%3.%4."/>
+      <w:lvlJc w:val="left"/>
+      <w:pPr>
+        <w:ind w:left="1728" w:hanging="648"/>
+      </w:pPr>
+    </w:lvl>
+    <w:lvl w:ilvl="4">
+      <w:start w:val="1"/>
+      <w:numFmt w:val="decimal"/>
+      <w:lvlText w:val="%1.%2.%3.%4.%5."/>
+      <w:lvlJc w:val="left"/>
+      <w:pPr>
+        <w:ind w:left="2232" w:hanging="792"/>
+      </w:pPr>
+    </w:lvl>
+    <w:lvl w:ilvl="5">
+      <w:start w:val="1"/>
+      <w:numFmt w:val="decimal"/>
+      <w:lvlText w:val="%1.%2.%3.%4.%5.%6."/>
+      <w:lvlJc w:val="left"/>
+      <w:pPr>
+        <w:ind w:left="2736" w:hanging="936"/>
+      </w:pPr>
+    </w:lvl>
+    <w:lvl w:ilvl="6">
+      <w:start w:val="1"/>
+      <w:numFmt w:val="decimal"/>
+      <w:lvlText w:val="%1.%2.%3.%4.%5.%6.%7."/>
+      <w:lvlJc w:val="left"/>
+      <w:pPr>
+        <w:ind w:left="3240" w:hanging="1080"/>
+      </w:pPr>
+    </w:lvl>
+    <w:lvl w:ilvl="7">
+      <w:start w:val="1"/>
+      <w:numFmt w:val="decimal"/>
+      <w:lvlText w:val="%1.%2.%3.%4.%5.%6.%7.%8."/>
+      <w:lvlJc w:val="left"/>
+      <w:pPr>
+        <w:ind w:left="3744" w:hanging="1224"/>
+      </w:pPr>
+    </w:lvl>
+    <w:lvl w:ilvl="8">
+      <w:start w:val="1"/>
+      <w:numFmt w:val="decimal"/>
+      <w:lvlText w:val="%1.%2.%3.%4.%5.%6.%7.%8.%9."/>
+      <w:lvlJc w:val="left"/>
+      <w:pPr>
+        <w:ind w:left="4320" w:hanging="1440"/>
+      </w:pPr>
+    </w:lvl>
+  </w:abstractNum>
+  <w:abstractNum w:abstractNumId="15">
+    <w:nsid w:val="4B541E87"/>
+    <w:multiLevelType w:val="multilevel"/>
+    <w:tmpl w:val="98A44F1A"/>
+    <w:lvl w:ilvl="0">
+      <w:start w:val="1"/>
+      <w:numFmt w:val="decimal"/>
+      <w:lvlText w:val="%1."/>
+      <w:lvlJc w:val="left"/>
+      <w:pPr>
+        <w:ind w:left="360" w:hanging="360"/>
+      </w:pPr>
+      <w:rPr>
+        <w:rFonts w:hint="default"/>
+      </w:rPr>
+    </w:lvl>
+    <w:lvl w:ilvl="1">
+      <w:start w:val="1"/>
+      <w:numFmt w:val="decimal"/>
+      <w:lvlText w:val="%1.%2."/>
+      <w:lvlJc w:val="left"/>
+      <w:pPr>
+        <w:ind w:left="792" w:hanging="432"/>
+      </w:pPr>
+    </w:lvl>
+    <w:lvl w:ilvl="2">
+      <w:start w:val="1"/>
+      <w:numFmt w:val="decimal"/>
+      <w:lvlText w:val="%3."/>
+      <w:lvlJc w:val="left"/>
+      <w:pPr>
+        <w:ind w:left="1224" w:hanging="504"/>
+      </w:pPr>
+    </w:lvl>
+    <w:lvl w:ilvl="3">
+      <w:start w:val="1"/>
+      <w:numFmt w:val="decimal"/>
+      <w:lvlText w:val="%1.%2.%3.%4."/>
+      <w:lvlJc w:val="left"/>
+      <w:pPr>
+        <w:ind w:left="1728" w:hanging="648"/>
+      </w:pPr>
+    </w:lvl>
+    <w:lvl w:ilvl="4">
+      <w:start w:val="1"/>
+      <w:numFmt w:val="decimal"/>
+      <w:lvlText w:val="%1.%2.%3.%4.%5."/>
+      <w:lvlJc w:val="left"/>
+      <w:pPr>
+        <w:ind w:left="2232" w:hanging="792"/>
+      </w:pPr>
+    </w:lvl>
+    <w:lvl w:ilvl="5">
+      <w:start w:val="1"/>
+      <w:numFmt w:val="decimal"/>
+      <w:lvlText w:val="%1.%2.%3.%4.%5.%6."/>
+      <w:lvlJc w:val="left"/>
+      <w:pPr>
+        <w:ind w:left="2736" w:hanging="936"/>
+      </w:pPr>
+    </w:lvl>
+    <w:lvl w:ilvl="6">
+      <w:start w:val="1"/>
+      <w:numFmt w:val="decimal"/>
+      <w:lvlText w:val="%1.%2.%3.%4.%5.%6.%7."/>
+      <w:lvlJc w:val="left"/>
+      <w:pPr>
+        <w:ind w:left="3240" w:hanging="1080"/>
+      </w:pPr>
+    </w:lvl>
+    <w:lvl w:ilvl="7">
+      <w:start w:val="1"/>
+      <w:numFmt w:val="decimal"/>
+      <w:lvlText w:val="%1.%2.%3.%4.%5.%6.%7.%8."/>
+      <w:lvlJc w:val="left"/>
+      <w:pPr>
+        <w:ind w:left="3744" w:hanging="1224"/>
+      </w:pPr>
+    </w:lvl>
+    <w:lvl w:ilvl="8">
+      <w:start w:val="1"/>
+      <w:numFmt w:val="decimal"/>
+      <w:lvlText w:val="%1.%2.%3.%4.%5.%6.%7.%8.%9."/>
+      <w:lvlJc w:val="left"/>
+      <w:pPr>
+        <w:ind w:left="4320" w:hanging="1440"/>
+      </w:pPr>
+    </w:lvl>
+  </w:abstractNum>
+  <w:abstractNum w:abstractNumId="16">
+    <w:nsid w:val="4EA60270"/>
+    <w:multiLevelType w:val="multilevel"/>
+    <w:tmpl w:val="0B284BF2"/>
+    <w:lvl w:ilvl="0">
+      <w:start w:val="1"/>
+      <w:numFmt w:val="decimal"/>
+      <w:lvlText w:val="%1."/>
+      <w:lvlJc w:val="left"/>
+      <w:pPr>
+        <w:ind w:left="360" w:hanging="360"/>
+      </w:pPr>
+      <w:rPr>
+        <w:rFonts w:hint="default"/>
+      </w:rPr>
+    </w:lvl>
+    <w:lvl w:ilvl="1">
+      <w:start w:val="1"/>
+      <w:numFmt w:val="decimal"/>
+      <w:lvlText w:val="%1.%2."/>
+      <w:lvlJc w:val="left"/>
+      <w:pPr>
+        <w:ind w:left="792" w:hanging="432"/>
+      </w:pPr>
+    </w:lvl>
+    <w:lvl w:ilvl="2">
+      <w:start w:val="1"/>
+      <w:numFmt w:val="bullet"/>
+      <w:lvlText w:val=""/>
+      <w:lvlJc w:val="left"/>
+      <w:pPr>
+        <w:ind w:left="1224" w:hanging="504"/>
+      </w:pPr>
+      <w:rPr>
+        <w:rFonts w:ascii="Symbol" w:hAnsi="Symbol" w:hint="default"/>
+      </w:rPr>
+    </w:lvl>
+    <w:lvl w:ilvl="3">
+      <w:start w:val="1"/>
+      <w:numFmt w:val="decimal"/>
+      <w:lvlText w:val="%1.%2.%3.%4."/>
+      <w:lvlJc w:val="left"/>
+      <w:pPr>
+        <w:ind w:left="1728" w:hanging="648"/>
+      </w:pPr>
+    </w:lvl>
+    <w:lvl w:ilvl="4">
+      <w:start w:val="1"/>
+      <w:numFmt w:val="decimal"/>
+      <w:lvlText w:val="%1.%2.%3.%4.%5."/>
+      <w:lvlJc w:val="left"/>
+      <w:pPr>
+        <w:ind w:left="2232" w:hanging="792"/>
+      </w:pPr>
+    </w:lvl>
+    <w:lvl w:ilvl="5">
+      <w:start w:val="1"/>
+      <w:numFmt w:val="decimal"/>
+      <w:lvlText w:val="%1.%2.%3.%4.%5.%6."/>
+      <w:lvlJc w:val="left"/>
+      <w:pPr>
+        <w:ind w:left="2736" w:hanging="936"/>
+      </w:pPr>
+    </w:lvl>
+    <w:lvl w:ilvl="6">
+      <w:start w:val="1"/>
+      <w:numFmt w:val="decimal"/>
+      <w:lvlText w:val="%1.%2.%3.%4.%5.%6.%7."/>
+      <w:lvlJc w:val="left"/>
+      <w:pPr>
+        <w:ind w:left="3240" w:hanging="1080"/>
+      </w:pPr>
+    </w:lvl>
+    <w:lvl w:ilvl="7">
+      <w:start w:val="1"/>
+      <w:numFmt w:val="decimal"/>
+      <w:lvlText w:val="%1.%2.%3.%4.%5.%6.%7.%8."/>
+      <w:lvlJc w:val="left"/>
+      <w:pPr>
+        <w:ind w:left="3744" w:hanging="1224"/>
+      </w:pPr>
+    </w:lvl>
+    <w:lvl w:ilvl="8">
+      <w:start w:val="1"/>
+      <w:numFmt w:val="decimal"/>
+      <w:lvlText w:val="%1.%2.%3.%4.%5.%6.%7.%8.%9."/>
+      <w:lvlJc w:val="left"/>
+      <w:pPr>
+        <w:ind w:left="4320" w:hanging="1440"/>
+      </w:pPr>
+    </w:lvl>
+  </w:abstractNum>
+  <w:abstractNum w:abstractNumId="17">
+    <w:nsid w:val="54A632DE"/>
+    <w:multiLevelType w:val="multilevel"/>
+    <w:tmpl w:val="98A44F1A"/>
+    <w:lvl w:ilvl="0">
+      <w:start w:val="1"/>
+      <w:numFmt w:val="decimal"/>
+      <w:lvlText w:val="%1."/>
+      <w:lvlJc w:val="left"/>
+      <w:pPr>
+        <w:ind w:left="360" w:hanging="360"/>
+      </w:pPr>
+      <w:rPr>
+        <w:rFonts w:hint="default"/>
+      </w:rPr>
+    </w:lvl>
+    <w:lvl w:ilvl="1">
+      <w:start w:val="1"/>
+      <w:numFmt w:val="decimal"/>
+      <w:lvlText w:val="%1.%2."/>
+      <w:lvlJc w:val="left"/>
+      <w:pPr>
+        <w:ind w:left="792" w:hanging="432"/>
+      </w:pPr>
+    </w:lvl>
+    <w:lvl w:ilvl="2">
+      <w:start w:val="1"/>
+      <w:numFmt w:val="decimal"/>
+      <w:lvlText w:val="%3."/>
+      <w:lvlJc w:val="left"/>
+      <w:pPr>
+        <w:ind w:left="1224" w:hanging="504"/>
+      </w:pPr>
+    </w:lvl>
+    <w:lvl w:ilvl="3">
+      <w:start w:val="1"/>
+      <w:numFmt w:val="decimal"/>
+      <w:lvlText w:val="%1.%2.%3.%4."/>
+      <w:lvlJc w:val="left"/>
+      <w:pPr>
+        <w:ind w:left="1728" w:hanging="648"/>
+      </w:pPr>
+    </w:lvl>
+    <w:lvl w:ilvl="4">
+      <w:start w:val="1"/>
+      <w:numFmt w:val="decimal"/>
+      <w:lvlText w:val="%1.%2.%3.%4.%5."/>
+      <w:lvlJc w:val="left"/>
+      <w:pPr>
+        <w:ind w:left="2232" w:hanging="792"/>
+      </w:pPr>
+    </w:lvl>
+    <w:lvl w:ilvl="5">
+      <w:start w:val="1"/>
+      <w:numFmt w:val="decimal"/>
+      <w:lvlText w:val="%1.%2.%3.%4.%5.%6."/>
+      <w:lvlJc w:val="left"/>
+      <w:pPr>
+        <w:ind w:left="2736" w:hanging="936"/>
+      </w:pPr>
+    </w:lvl>
+    <w:lvl w:ilvl="6">
+      <w:start w:val="1"/>
+      <w:numFmt w:val="decimal"/>
+      <w:lvlText w:val="%1.%2.%3.%4.%5.%6.%7."/>
+      <w:lvlJc w:val="left"/>
+      <w:pPr>
+        <w:ind w:left="3240" w:hanging="1080"/>
+      </w:pPr>
+    </w:lvl>
+    <w:lvl w:ilvl="7">
+      <w:start w:val="1"/>
+      <w:numFmt w:val="decimal"/>
+      <w:lvlText w:val="%1.%2.%3.%4.%5.%6.%7.%8."/>
+      <w:lvlJc w:val="left"/>
+      <w:pPr>
+        <w:ind w:left="3744" w:hanging="1224"/>
+      </w:pPr>
+    </w:lvl>
+    <w:lvl w:ilvl="8">
+      <w:start w:val="1"/>
+      <w:numFmt w:val="decimal"/>
+      <w:lvlText w:val="%1.%2.%3.%4.%5.%6.%7.%8.%9."/>
+      <w:lvlJc w:val="left"/>
+      <w:pPr>
+        <w:ind w:left="4320" w:hanging="1440"/>
+      </w:pPr>
+    </w:lvl>
+  </w:abstractNum>
+  <w:abstractNum w:abstractNumId="18">
     <w:nsid w:val="565C42BF"/>
     <w:multiLevelType w:val="hybridMultilevel"/>
     <w:tmpl w:val="C1903974"/>
@@ -2325,7 +7427,93 @@
       </w:rPr>
     </w:lvl>
   </w:abstractNum>
-  <w:abstractNum w:abstractNumId="4">
+  <w:abstractNum w:abstractNumId="19">
+    <w:nsid w:val="56C519C8"/>
+    <w:multiLevelType w:val="multilevel"/>
+    <w:tmpl w:val="0419001F"/>
+    <w:lvl w:ilvl="0">
+      <w:start w:val="1"/>
+      <w:numFmt w:val="decimal"/>
+      <w:lvlText w:val="%1."/>
+      <w:lvlJc w:val="left"/>
+      <w:pPr>
+        <w:ind w:left="360" w:hanging="360"/>
+      </w:pPr>
+    </w:lvl>
+    <w:lvl w:ilvl="1">
+      <w:start w:val="1"/>
+      <w:numFmt w:val="decimal"/>
+      <w:lvlText w:val="%1.%2."/>
+      <w:lvlJc w:val="left"/>
+      <w:pPr>
+        <w:ind w:left="792" w:hanging="432"/>
+      </w:pPr>
+    </w:lvl>
+    <w:lvl w:ilvl="2">
+      <w:start w:val="1"/>
+      <w:numFmt w:val="decimal"/>
+      <w:lvlText w:val="%1.%2.%3."/>
+      <w:lvlJc w:val="left"/>
+      <w:pPr>
+        <w:ind w:left="1224" w:hanging="504"/>
+      </w:pPr>
+    </w:lvl>
+    <w:lvl w:ilvl="3">
+      <w:start w:val="1"/>
+      <w:numFmt w:val="decimal"/>
+      <w:lvlText w:val="%1.%2.%3.%4."/>
+      <w:lvlJc w:val="left"/>
+      <w:pPr>
+        <w:ind w:left="1728" w:hanging="648"/>
+      </w:pPr>
+    </w:lvl>
+    <w:lvl w:ilvl="4">
+      <w:start w:val="1"/>
+      <w:numFmt w:val="decimal"/>
+      <w:lvlText w:val="%1.%2.%3.%4.%5."/>
+      <w:lvlJc w:val="left"/>
+      <w:pPr>
+        <w:ind w:left="2232" w:hanging="792"/>
+      </w:pPr>
+    </w:lvl>
+    <w:lvl w:ilvl="5">
+      <w:start w:val="1"/>
+      <w:numFmt w:val="decimal"/>
+      <w:lvlText w:val="%1.%2.%3.%4.%5.%6."/>
+      <w:lvlJc w:val="left"/>
+      <w:pPr>
+        <w:ind w:left="2736" w:hanging="936"/>
+      </w:pPr>
+    </w:lvl>
+    <w:lvl w:ilvl="6">
+      <w:start w:val="1"/>
+      <w:numFmt w:val="decimal"/>
+      <w:lvlText w:val="%1.%2.%3.%4.%5.%6.%7."/>
+      <w:lvlJc w:val="left"/>
+      <w:pPr>
+        <w:ind w:left="3240" w:hanging="1080"/>
+      </w:pPr>
+    </w:lvl>
+    <w:lvl w:ilvl="7">
+      <w:start w:val="1"/>
+      <w:numFmt w:val="decimal"/>
+      <w:lvlText w:val="%1.%2.%3.%4.%5.%6.%7.%8."/>
+      <w:lvlJc w:val="left"/>
+      <w:pPr>
+        <w:ind w:left="3744" w:hanging="1224"/>
+      </w:pPr>
+    </w:lvl>
+    <w:lvl w:ilvl="8">
+      <w:start w:val="1"/>
+      <w:numFmt w:val="decimal"/>
+      <w:lvlText w:val="%1.%2.%3.%4.%5.%6.%7.%8.%9."/>
+      <w:lvlJc w:val="left"/>
+      <w:pPr>
+        <w:ind w:left="4320" w:hanging="1440"/>
+      </w:pPr>
+    </w:lvl>
+  </w:abstractNum>
+  <w:abstractNum w:abstractNumId="20">
     <w:nsid w:val="59A379C4"/>
     <w:multiLevelType w:val="multilevel"/>
     <w:tmpl w:val="0419001F"/>
@@ -2411,7 +7599,7 @@
       </w:pPr>
     </w:lvl>
   </w:abstractNum>
-  <w:abstractNum w:abstractNumId="5">
+  <w:abstractNum w:abstractNumId="21">
     <w:nsid w:val="5F191877"/>
     <w:multiLevelType w:val="multilevel"/>
     <w:tmpl w:val="83AAAA92"/>
@@ -2524,23 +7712,365 @@
       </w:rPr>
     </w:lvl>
   </w:abstractNum>
+  <w:abstractNum w:abstractNumId="22">
+    <w:nsid w:val="76131833"/>
+    <w:multiLevelType w:val="multilevel"/>
+    <w:tmpl w:val="0419001F"/>
+    <w:lvl w:ilvl="0">
+      <w:start w:val="1"/>
+      <w:numFmt w:val="decimal"/>
+      <w:lvlText w:val="%1."/>
+      <w:lvlJc w:val="left"/>
+      <w:pPr>
+        <w:ind w:left="360" w:hanging="360"/>
+      </w:pPr>
+    </w:lvl>
+    <w:lvl w:ilvl="1">
+      <w:start w:val="1"/>
+      <w:numFmt w:val="decimal"/>
+      <w:lvlText w:val="%1.%2."/>
+      <w:lvlJc w:val="left"/>
+      <w:pPr>
+        <w:ind w:left="792" w:hanging="432"/>
+      </w:pPr>
+    </w:lvl>
+    <w:lvl w:ilvl="2">
+      <w:start w:val="1"/>
+      <w:numFmt w:val="decimal"/>
+      <w:lvlText w:val="%1.%2.%3."/>
+      <w:lvlJc w:val="left"/>
+      <w:pPr>
+        <w:ind w:left="1224" w:hanging="504"/>
+      </w:pPr>
+    </w:lvl>
+    <w:lvl w:ilvl="3">
+      <w:start w:val="1"/>
+      <w:numFmt w:val="decimal"/>
+      <w:lvlText w:val="%1.%2.%3.%4."/>
+      <w:lvlJc w:val="left"/>
+      <w:pPr>
+        <w:ind w:left="1728" w:hanging="648"/>
+      </w:pPr>
+    </w:lvl>
+    <w:lvl w:ilvl="4">
+      <w:start w:val="1"/>
+      <w:numFmt w:val="decimal"/>
+      <w:lvlText w:val="%1.%2.%3.%4.%5."/>
+      <w:lvlJc w:val="left"/>
+      <w:pPr>
+        <w:ind w:left="2232" w:hanging="792"/>
+      </w:pPr>
+    </w:lvl>
+    <w:lvl w:ilvl="5">
+      <w:start w:val="1"/>
+      <w:numFmt w:val="decimal"/>
+      <w:lvlText w:val="%1.%2.%3.%4.%5.%6."/>
+      <w:lvlJc w:val="left"/>
+      <w:pPr>
+        <w:ind w:left="2736" w:hanging="936"/>
+      </w:pPr>
+    </w:lvl>
+    <w:lvl w:ilvl="6">
+      <w:start w:val="1"/>
+      <w:numFmt w:val="decimal"/>
+      <w:lvlText w:val="%1.%2.%3.%4.%5.%6.%7."/>
+      <w:lvlJc w:val="left"/>
+      <w:pPr>
+        <w:ind w:left="3240" w:hanging="1080"/>
+      </w:pPr>
+    </w:lvl>
+    <w:lvl w:ilvl="7">
+      <w:start w:val="1"/>
+      <w:numFmt w:val="decimal"/>
+      <w:lvlText w:val="%1.%2.%3.%4.%5.%6.%7.%8."/>
+      <w:lvlJc w:val="left"/>
+      <w:pPr>
+        <w:ind w:left="3744" w:hanging="1224"/>
+      </w:pPr>
+    </w:lvl>
+    <w:lvl w:ilvl="8">
+      <w:start w:val="1"/>
+      <w:numFmt w:val="decimal"/>
+      <w:lvlText w:val="%1.%2.%3.%4.%5.%6.%7.%8.%9."/>
+      <w:lvlJc w:val="left"/>
+      <w:pPr>
+        <w:ind w:left="4320" w:hanging="1440"/>
+      </w:pPr>
+    </w:lvl>
+  </w:abstractNum>
+  <w:abstractNum w:abstractNumId="23">
+    <w:nsid w:val="77B36CB2"/>
+    <w:multiLevelType w:val="multilevel"/>
+    <w:tmpl w:val="0419001F"/>
+    <w:lvl w:ilvl="0">
+      <w:start w:val="1"/>
+      <w:numFmt w:val="decimal"/>
+      <w:lvlText w:val="%1."/>
+      <w:lvlJc w:val="left"/>
+      <w:pPr>
+        <w:ind w:left="360" w:hanging="360"/>
+      </w:pPr>
+    </w:lvl>
+    <w:lvl w:ilvl="1">
+      <w:start w:val="1"/>
+      <w:numFmt w:val="decimal"/>
+      <w:lvlText w:val="%1.%2."/>
+      <w:lvlJc w:val="left"/>
+      <w:pPr>
+        <w:ind w:left="792" w:hanging="432"/>
+      </w:pPr>
+    </w:lvl>
+    <w:lvl w:ilvl="2">
+      <w:start w:val="1"/>
+      <w:numFmt w:val="decimal"/>
+      <w:lvlText w:val="%1.%2.%3."/>
+      <w:lvlJc w:val="left"/>
+      <w:pPr>
+        <w:ind w:left="1224" w:hanging="504"/>
+      </w:pPr>
+    </w:lvl>
+    <w:lvl w:ilvl="3">
+      <w:start w:val="1"/>
+      <w:numFmt w:val="decimal"/>
+      <w:lvlText w:val="%1.%2.%3.%4."/>
+      <w:lvlJc w:val="left"/>
+      <w:pPr>
+        <w:ind w:left="1728" w:hanging="648"/>
+      </w:pPr>
+    </w:lvl>
+    <w:lvl w:ilvl="4">
+      <w:start w:val="1"/>
+      <w:numFmt w:val="decimal"/>
+      <w:lvlText w:val="%1.%2.%3.%4.%5."/>
+      <w:lvlJc w:val="left"/>
+      <w:pPr>
+        <w:ind w:left="2232" w:hanging="792"/>
+      </w:pPr>
+    </w:lvl>
+    <w:lvl w:ilvl="5">
+      <w:start w:val="1"/>
+      <w:numFmt w:val="decimal"/>
+      <w:lvlText w:val="%1.%2.%3.%4.%5.%6."/>
+      <w:lvlJc w:val="left"/>
+      <w:pPr>
+        <w:ind w:left="2736" w:hanging="936"/>
+      </w:pPr>
+    </w:lvl>
+    <w:lvl w:ilvl="6">
+      <w:start w:val="1"/>
+      <w:numFmt w:val="decimal"/>
+      <w:lvlText w:val="%1.%2.%3.%4.%5.%6.%7."/>
+      <w:lvlJc w:val="left"/>
+      <w:pPr>
+        <w:ind w:left="3240" w:hanging="1080"/>
+      </w:pPr>
+    </w:lvl>
+    <w:lvl w:ilvl="7">
+      <w:start w:val="1"/>
+      <w:numFmt w:val="decimal"/>
+      <w:lvlText w:val="%1.%2.%3.%4.%5.%6.%7.%8."/>
+      <w:lvlJc w:val="left"/>
+      <w:pPr>
+        <w:ind w:left="3744" w:hanging="1224"/>
+      </w:pPr>
+    </w:lvl>
+    <w:lvl w:ilvl="8">
+      <w:start w:val="1"/>
+      <w:numFmt w:val="decimal"/>
+      <w:lvlText w:val="%1.%2.%3.%4.%5.%6.%7.%8.%9."/>
+      <w:lvlJc w:val="left"/>
+      <w:pPr>
+        <w:ind w:left="4320" w:hanging="1440"/>
+      </w:pPr>
+    </w:lvl>
+  </w:abstractNum>
+  <w:abstractNum w:abstractNumId="24">
+    <w:nsid w:val="7FB05E8E"/>
+    <w:multiLevelType w:val="multilevel"/>
+    <w:tmpl w:val="0419001F"/>
+    <w:lvl w:ilvl="0">
+      <w:start w:val="1"/>
+      <w:numFmt w:val="decimal"/>
+      <w:lvlText w:val="%1."/>
+      <w:lvlJc w:val="left"/>
+      <w:pPr>
+        <w:ind w:left="360" w:hanging="360"/>
+      </w:pPr>
+      <w:rPr>
+        <w:rFonts w:hint="default"/>
+      </w:rPr>
+    </w:lvl>
+    <w:lvl w:ilvl="1">
+      <w:start w:val="1"/>
+      <w:numFmt w:val="decimal"/>
+      <w:lvlText w:val="%1.%2."/>
+      <w:lvlJc w:val="left"/>
+      <w:pPr>
+        <w:ind w:left="792" w:hanging="432"/>
+      </w:pPr>
+      <w:rPr>
+        <w:rFonts w:hint="default"/>
+      </w:rPr>
+    </w:lvl>
+    <w:lvl w:ilvl="2">
+      <w:start w:val="1"/>
+      <w:numFmt w:val="decimal"/>
+      <w:lvlText w:val="%1.%2.%3."/>
+      <w:lvlJc w:val="left"/>
+      <w:pPr>
+        <w:ind w:left="1224" w:hanging="504"/>
+      </w:pPr>
+      <w:rPr>
+        <w:rFonts w:hint="default"/>
+      </w:rPr>
+    </w:lvl>
+    <w:lvl w:ilvl="3">
+      <w:start w:val="1"/>
+      <w:numFmt w:val="decimal"/>
+      <w:lvlText w:val="%1.%2.%3.%4."/>
+      <w:lvlJc w:val="left"/>
+      <w:pPr>
+        <w:ind w:left="1728" w:hanging="648"/>
+      </w:pPr>
+      <w:rPr>
+        <w:rFonts w:hint="default"/>
+      </w:rPr>
+    </w:lvl>
+    <w:lvl w:ilvl="4">
+      <w:start w:val="1"/>
+      <w:numFmt w:val="decimal"/>
+      <w:lvlText w:val="%1.%2.%3.%4.%5."/>
+      <w:lvlJc w:val="left"/>
+      <w:pPr>
+        <w:ind w:left="2232" w:hanging="792"/>
+      </w:pPr>
+      <w:rPr>
+        <w:rFonts w:hint="default"/>
+      </w:rPr>
+    </w:lvl>
+    <w:lvl w:ilvl="5">
+      <w:start w:val="1"/>
+      <w:numFmt w:val="decimal"/>
+      <w:lvlText w:val="%1.%2.%3.%4.%5.%6."/>
+      <w:lvlJc w:val="left"/>
+      <w:pPr>
+        <w:ind w:left="2736" w:hanging="936"/>
+      </w:pPr>
+      <w:rPr>
+        <w:rFonts w:hint="default"/>
+      </w:rPr>
+    </w:lvl>
+    <w:lvl w:ilvl="6">
+      <w:start w:val="1"/>
+      <w:numFmt w:val="decimal"/>
+      <w:lvlText w:val="%1.%2.%3.%4.%5.%6.%7."/>
+      <w:lvlJc w:val="left"/>
+      <w:pPr>
+        <w:ind w:left="3240" w:hanging="1080"/>
+      </w:pPr>
+      <w:rPr>
+        <w:rFonts w:hint="default"/>
+      </w:rPr>
+    </w:lvl>
+    <w:lvl w:ilvl="7">
+      <w:start w:val="1"/>
+      <w:numFmt w:val="decimal"/>
+      <w:lvlText w:val="%1.%2.%3.%4.%5.%6.%7.%8."/>
+      <w:lvlJc w:val="left"/>
+      <w:pPr>
+        <w:ind w:left="3744" w:hanging="1224"/>
+      </w:pPr>
+      <w:rPr>
+        <w:rFonts w:hint="default"/>
+      </w:rPr>
+    </w:lvl>
+    <w:lvl w:ilvl="8">
+      <w:start w:val="1"/>
+      <w:numFmt w:val="decimal"/>
+      <w:lvlText w:val="%1.%2.%3.%4.%5.%6.%7.%8.%9."/>
+      <w:lvlJc w:val="left"/>
+      <w:pPr>
+        <w:ind w:left="4320" w:hanging="1440"/>
+      </w:pPr>
+      <w:rPr>
+        <w:rFonts w:hint="default"/>
+      </w:rPr>
+    </w:lvl>
+  </w:abstractNum>
   <w:num w:numId="1">
+    <w:abstractNumId w:val="10"/>
+  </w:num>
+  <w:num w:numId="2">
+    <w:abstractNumId w:val="20"/>
+  </w:num>
+  <w:num w:numId="3">
+    <w:abstractNumId w:val="18"/>
+  </w:num>
+  <w:num w:numId="4">
     <w:abstractNumId w:val="2"/>
   </w:num>
-  <w:num w:numId="2">
+  <w:num w:numId="5">
+    <w:abstractNumId w:val="21"/>
+  </w:num>
+  <w:num w:numId="6">
     <w:abstractNumId w:val="4"/>
   </w:num>
-  <w:num w:numId="3">
-    <w:abstractNumId w:val="3"/>
+  <w:num w:numId="7">
+    <w:abstractNumId w:val="19"/>
   </w:num>
-  <w:num w:numId="4">
+  <w:num w:numId="8">
+    <w:abstractNumId w:val="24"/>
+  </w:num>
+  <w:num w:numId="9">
+    <w:abstractNumId w:val="7"/>
+  </w:num>
+  <w:num w:numId="10">
+    <w:abstractNumId w:val="22"/>
+  </w:num>
+  <w:num w:numId="11">
+    <w:abstractNumId w:val="15"/>
+  </w:num>
+  <w:num w:numId="12">
+    <w:abstractNumId w:val="5"/>
+  </w:num>
+  <w:num w:numId="13">
+    <w:abstractNumId w:val="17"/>
+  </w:num>
+  <w:num w:numId="14">
     <w:abstractNumId w:val="0"/>
   </w:num>
-  <w:num w:numId="5">
-    <w:abstractNumId w:val="5"/>
+  <w:num w:numId="15">
+    <w:abstractNumId w:val="6"/>
   </w:num>
-  <w:num w:numId="6">
+  <w:num w:numId="16">
+    <w:abstractNumId w:val="8"/>
+  </w:num>
+  <w:num w:numId="17">
+    <w:abstractNumId w:val="11"/>
+  </w:num>
+  <w:num w:numId="18">
     <w:abstractNumId w:val="1"/>
+  </w:num>
+  <w:num w:numId="19">
+    <w:abstractNumId w:val="13"/>
+  </w:num>
+  <w:num w:numId="20">
+    <w:abstractNumId w:val="16"/>
+  </w:num>
+  <w:num w:numId="21">
+    <w:abstractNumId w:val="9"/>
+  </w:num>
+  <w:num w:numId="22">
+    <w:abstractNumId w:val="14"/>
+  </w:num>
+  <w:num w:numId="23">
+    <w:abstractNumId w:val="23"/>
+  </w:num>
+  <w:num w:numId="24">
+    <w:abstractNumId w:val="12"/>
+  </w:num>
+  <w:num w:numId="25">
+    <w:abstractNumId w:val="3"/>
   </w:num>
 </w:numbering>
 </file>
@@ -2716,7 +8246,7 @@
     <w:link w:val="10"/>
     <w:uiPriority w:val="9"/>
     <w:qFormat/>
-    <w:rsid w:val="00A0625E"/>
+    <w:rsid w:val="00127D9A"/>
     <w:pPr>
       <w:keepNext/>
       <w:keepLines/>
@@ -2726,6 +8256,7 @@
     </w:pPr>
     <w:rPr>
       <w:rFonts w:ascii="Arial" w:eastAsiaTheme="majorEastAsia" w:hAnsi="Arial" w:cstheme="majorBidi"/>
+      <w:b/>
       <w:bCs/>
       <w:sz w:val="32"/>
       <w:szCs w:val="28"/>
@@ -2739,7 +8270,7 @@
     <w:uiPriority w:val="9"/>
     <w:unhideWhenUsed/>
     <w:qFormat/>
-    <w:rsid w:val="00B41339"/>
+    <w:rsid w:val="00127D9A"/>
     <w:pPr>
       <w:keepNext/>
       <w:keepLines/>
@@ -2750,6 +8281,7 @@
     </w:pPr>
     <w:rPr>
       <w:rFonts w:ascii="Arial" w:eastAsiaTheme="majorEastAsia" w:hAnsi="Arial" w:cstheme="majorBidi"/>
+      <w:b/>
       <w:bCs/>
       <w:sz w:val="28"/>
       <w:szCs w:val="26"/>
@@ -2850,9 +8382,10 @@
     <w:basedOn w:val="a0"/>
     <w:link w:val="1"/>
     <w:uiPriority w:val="9"/>
-    <w:rsid w:val="00A0625E"/>
+    <w:rsid w:val="00127D9A"/>
     <w:rPr>
       <w:rFonts w:ascii="Arial" w:eastAsiaTheme="majorEastAsia" w:hAnsi="Arial" w:cstheme="majorBidi"/>
+      <w:b/>
       <w:bCs/>
       <w:sz w:val="32"/>
       <w:szCs w:val="28"/>
@@ -2863,9 +8396,10 @@
     <w:basedOn w:val="a0"/>
     <w:link w:val="2"/>
     <w:uiPriority w:val="9"/>
-    <w:rsid w:val="00B41339"/>
+    <w:rsid w:val="00127D9A"/>
     <w:rPr>
       <w:rFonts w:ascii="Arial" w:eastAsiaTheme="majorEastAsia" w:hAnsi="Arial" w:cstheme="majorBidi"/>
+      <w:b/>
       <w:bCs/>
       <w:sz w:val="28"/>
       <w:szCs w:val="26"/>
@@ -2981,6 +8515,75 @@
       <w:color w:val="4F81BD" w:themeColor="accent1"/>
       <w:sz w:val="18"/>
       <w:szCs w:val="18"/>
+    </w:rPr>
+  </w:style>
+  <w:style w:type="paragraph" w:styleId="ac">
+    <w:name w:val="TOC Heading"/>
+    <w:basedOn w:val="1"/>
+    <w:next w:val="a"/>
+    <w:uiPriority w:val="39"/>
+    <w:semiHidden/>
+    <w:unhideWhenUsed/>
+    <w:qFormat/>
+    <w:rsid w:val="008070C4"/>
+    <w:pPr>
+      <w:spacing w:before="480" w:after="0" w:line="276" w:lineRule="auto"/>
+      <w:jc w:val="left"/>
+      <w:outlineLvl w:val="9"/>
+    </w:pPr>
+    <w:rPr>
+      <w:rFonts w:asciiTheme="majorHAnsi" w:hAnsiTheme="majorHAnsi"/>
+      <w:color w:val="365F91" w:themeColor="accent1" w:themeShade="BF"/>
+      <w:sz w:val="28"/>
+    </w:rPr>
+  </w:style>
+  <w:style w:type="paragraph" w:styleId="11">
+    <w:name w:val="toc 1"/>
+    <w:basedOn w:val="a"/>
+    <w:next w:val="a"/>
+    <w:autoRedefine/>
+    <w:uiPriority w:val="39"/>
+    <w:unhideWhenUsed/>
+    <w:rsid w:val="008070C4"/>
+    <w:pPr>
+      <w:spacing w:after="100"/>
+    </w:pPr>
+  </w:style>
+  <w:style w:type="paragraph" w:styleId="21">
+    <w:name w:val="toc 2"/>
+    <w:basedOn w:val="a"/>
+    <w:next w:val="a"/>
+    <w:autoRedefine/>
+    <w:uiPriority w:val="39"/>
+    <w:unhideWhenUsed/>
+    <w:rsid w:val="008070C4"/>
+    <w:pPr>
+      <w:spacing w:after="100"/>
+      <w:ind w:left="240"/>
+    </w:pPr>
+  </w:style>
+  <w:style w:type="paragraph" w:styleId="31">
+    <w:name w:val="toc 3"/>
+    <w:basedOn w:val="a"/>
+    <w:next w:val="a"/>
+    <w:autoRedefine/>
+    <w:uiPriority w:val="39"/>
+    <w:unhideWhenUsed/>
+    <w:rsid w:val="008070C4"/>
+    <w:pPr>
+      <w:spacing w:after="100"/>
+      <w:ind w:left="480"/>
+    </w:pPr>
+  </w:style>
+  <w:style w:type="character" w:styleId="ad">
+    <w:name w:val="Hyperlink"/>
+    <w:basedOn w:val="a0"/>
+    <w:uiPriority w:val="99"/>
+    <w:unhideWhenUsed/>
+    <w:rsid w:val="008070C4"/>
+    <w:rPr>
+      <w:color w:val="0000FF" w:themeColor="hyperlink"/>
+      <w:u w:val="single"/>
     </w:rPr>
   </w:style>
 </w:styles>
@@ -3274,7 +8877,7 @@
 </file>
 
 <file path=customXml/itemProps1.xml><?xml version="1.0" encoding="utf-8"?>
-<ds:datastoreItem xmlns:ds="http://schemas.openxmlformats.org/officeDocument/2006/customXml" ds:itemID="{7B3AE187-CDD8-4AAF-93ED-CACA70625640}">
+<ds:datastoreItem xmlns:ds="http://schemas.openxmlformats.org/officeDocument/2006/customXml" ds:itemID="{B48367C2-514C-4E41-9972-BD0BEB6CEAD4}">
   <ds:schemaRefs>
     <ds:schemaRef ds:uri="http://schemas.openxmlformats.org/officeDocument/2006/bibliography"/>
   </ds:schemaRefs>

--- a/diplom.docx
+++ b/diplom.docx
@@ -4,22 +4,20 @@
   <w:body>
     <w:sdt>
       <w:sdtPr>
+        <w:rPr>
+          <w:rFonts w:ascii="Times New Roman" w:eastAsiaTheme="minorHAnsi" w:hAnsi="Times New Roman" w:cs="Times New Roman"/>
+          <w:b w:val="0"/>
+          <w:bCs w:val="0"/>
+          <w:color w:val="auto"/>
+          <w:sz w:val="24"/>
+          <w:szCs w:val="24"/>
+        </w:rPr>
         <w:id w:val="179766743"/>
         <w:docPartObj>
           <w:docPartGallery w:val="Table of Contents"/>
           <w:docPartUnique/>
         </w:docPartObj>
       </w:sdtPr>
-      <w:sdtEndPr>
-        <w:rPr>
-          <w:rFonts w:ascii="Times New Roman" w:eastAsiaTheme="minorHAnsi" w:hAnsi="Times New Roman" w:cs="Times New Roman"/>
-          <w:b w:val="0"/>
-          <w:bCs w:val="0"/>
-          <w:color w:val="auto"/>
-          <w:sz w:val="24"/>
-          <w:szCs w:val="24"/>
-        </w:rPr>
-      </w:sdtEndPr>
       <w:sdtContent>
         <w:p>
           <w:pPr>
@@ -35,6 +33,7 @@
             <w:tabs>
               <w:tab w:val="right" w:leader="dot" w:pos="9344"/>
             </w:tabs>
+            <w:spacing w:after="0"/>
             <w:rPr>
               <w:rFonts w:asciiTheme="minorHAnsi" w:eastAsiaTheme="minorEastAsia" w:hAnsiTheme="minorHAnsi" w:cstheme="minorBidi"/>
               <w:noProof/>
@@ -52,7 +51,7 @@
           <w:r>
             <w:fldChar w:fldCharType="separate"/>
           </w:r>
-          <w:hyperlink w:anchor="_Toc483785226" w:history="1">
+          <w:hyperlink w:anchor="_Toc484109847" w:history="1">
             <w:r>
               <w:rPr>
                 <w:rStyle w:val="ad"/>
@@ -79,7 +78,7 @@
                 <w:noProof/>
                 <w:webHidden/>
               </w:rPr>
-              <w:instrText xml:space="preserve"> PAGEREF _Toc483785226 \h </w:instrText>
+              <w:instrText xml:space="preserve"> PAGEREF _Toc484109847 \h </w:instrText>
             </w:r>
             <w:r>
               <w:rPr>
@@ -99,7 +98,7 @@
                 <w:noProof/>
                 <w:webHidden/>
               </w:rPr>
-              <w:t>2</w:t>
+              <w:t>3</w:t>
             </w:r>
             <w:r>
               <w:rPr>
@@ -124,7 +123,7 @@
               <w:lang w:eastAsia="ru-RU"/>
             </w:rPr>
           </w:pPr>
-          <w:hyperlink w:anchor="_Toc483785227" w:history="1">
+          <w:hyperlink w:anchor="_Toc484109848" w:history="1">
             <w:r>
               <w:rPr>
                 <w:rStyle w:val="ad"/>
@@ -151,7 +150,7 @@
                 <w:noProof/>
                 <w:webHidden/>
               </w:rPr>
-              <w:instrText xml:space="preserve"> PAGEREF _Toc483785227 \h </w:instrText>
+              <w:instrText xml:space="preserve"> PAGEREF _Toc484109848 \h </w:instrText>
             </w:r>
             <w:r>
               <w:rPr>
@@ -171,7 +170,7 @@
                 <w:noProof/>
                 <w:webHidden/>
               </w:rPr>
-              <w:t>4</w:t>
+              <w:t>5</w:t>
             </w:r>
             <w:r>
               <w:rPr>
@@ -197,7 +196,7 @@
               <w:lang w:eastAsia="ru-RU"/>
             </w:rPr>
           </w:pPr>
-          <w:hyperlink w:anchor="_Toc483785228" w:history="1">
+          <w:hyperlink w:anchor="_Toc484109849" w:history="1">
             <w:r>
               <w:rPr>
                 <w:rStyle w:val="ad"/>
@@ -241,7 +240,7 @@
                 <w:noProof/>
                 <w:webHidden/>
               </w:rPr>
-              <w:instrText xml:space="preserve"> PAGEREF _Toc483785228 \h </w:instrText>
+              <w:instrText xml:space="preserve"> PAGEREF _Toc484109849 \h </w:instrText>
             </w:r>
             <w:r>
               <w:rPr>
@@ -261,7 +260,7 @@
                 <w:noProof/>
                 <w:webHidden/>
               </w:rPr>
-              <w:t>5</w:t>
+              <w:t>6</w:t>
             </w:r>
             <w:r>
               <w:rPr>
@@ -287,7 +286,7 @@
               <w:lang w:eastAsia="ru-RU"/>
             </w:rPr>
           </w:pPr>
-          <w:hyperlink w:anchor="_Toc483785229" w:history="1">
+          <w:hyperlink w:anchor="_Toc484109850" w:history="1">
             <w:r>
               <w:rPr>
                 <w:rStyle w:val="ad"/>
@@ -331,7 +330,7 @@
                 <w:noProof/>
                 <w:webHidden/>
               </w:rPr>
-              <w:instrText xml:space="preserve"> PAGEREF _Toc483785229 \h </w:instrText>
+              <w:instrText xml:space="preserve"> PAGEREF _Toc484109850 \h </w:instrText>
             </w:r>
             <w:r>
               <w:rPr>
@@ -351,7 +350,7 @@
                 <w:noProof/>
                 <w:webHidden/>
               </w:rPr>
-              <w:t>5</w:t>
+              <w:t>6</w:t>
             </w:r>
             <w:r>
               <w:rPr>
@@ -377,7 +376,7 @@
               <w:lang w:eastAsia="ru-RU"/>
             </w:rPr>
           </w:pPr>
-          <w:hyperlink w:anchor="_Toc483785230" w:history="1">
+          <w:hyperlink w:anchor="_Toc484109851" w:history="1">
             <w:r>
               <w:rPr>
                 <w:rStyle w:val="ad"/>
@@ -421,7 +420,7 @@
                 <w:noProof/>
                 <w:webHidden/>
               </w:rPr>
-              <w:instrText xml:space="preserve"> PAGEREF _Toc483785230 \h </w:instrText>
+              <w:instrText xml:space="preserve"> PAGEREF _Toc484109851 \h </w:instrText>
             </w:r>
             <w:r>
               <w:rPr>
@@ -441,7 +440,7 @@
                 <w:noProof/>
                 <w:webHidden/>
               </w:rPr>
-              <w:t>5</w:t>
+              <w:t>6</w:t>
             </w:r>
             <w:r>
               <w:rPr>
@@ -467,7 +466,7 @@
               <w:lang w:eastAsia="ru-RU"/>
             </w:rPr>
           </w:pPr>
-          <w:hyperlink w:anchor="_Toc483785231" w:history="1">
+          <w:hyperlink w:anchor="_Toc484109852" w:history="1">
             <w:r>
               <w:rPr>
                 <w:rStyle w:val="ad"/>
@@ -511,7 +510,7 @@
                 <w:noProof/>
                 <w:webHidden/>
               </w:rPr>
-              <w:instrText xml:space="preserve"> PAGEREF _Toc483785231 \h </w:instrText>
+              <w:instrText xml:space="preserve"> PAGEREF _Toc484109852 \h </w:instrText>
             </w:r>
             <w:r>
               <w:rPr>
@@ -531,7 +530,7 @@
                 <w:noProof/>
                 <w:webHidden/>
               </w:rPr>
-              <w:t>6</w:t>
+              <w:t>7</w:t>
             </w:r>
             <w:r>
               <w:rPr>
@@ -557,7 +556,7 @@
               <w:lang w:eastAsia="ru-RU"/>
             </w:rPr>
           </w:pPr>
-          <w:hyperlink w:anchor="_Toc483785232" w:history="1">
+          <w:hyperlink w:anchor="_Toc484109853" w:history="1">
             <w:r>
               <w:rPr>
                 <w:rStyle w:val="ad"/>
@@ -601,7 +600,7 @@
                 <w:noProof/>
                 <w:webHidden/>
               </w:rPr>
-              <w:instrText xml:space="preserve"> PAGEREF _Toc483785232 \h </w:instrText>
+              <w:instrText xml:space="preserve"> PAGEREF _Toc484109853 \h </w:instrText>
             </w:r>
             <w:r>
               <w:rPr>
@@ -621,7 +620,7 @@
                 <w:noProof/>
                 <w:webHidden/>
               </w:rPr>
-              <w:t>7</w:t>
+              <w:t>8</w:t>
             </w:r>
             <w:r>
               <w:rPr>
@@ -647,7 +646,7 @@
               <w:lang w:eastAsia="ru-RU"/>
             </w:rPr>
           </w:pPr>
-          <w:hyperlink w:anchor="_Toc483785233" w:history="1">
+          <w:hyperlink w:anchor="_Toc484109854" w:history="1">
             <w:r>
               <w:rPr>
                 <w:rStyle w:val="ad"/>
@@ -691,7 +690,7 @@
                 <w:noProof/>
                 <w:webHidden/>
               </w:rPr>
-              <w:instrText xml:space="preserve"> PAGEREF _Toc483785233 \h </w:instrText>
+              <w:instrText xml:space="preserve"> PAGEREF _Toc484109854 \h </w:instrText>
             </w:r>
             <w:r>
               <w:rPr>
@@ -711,7 +710,7 @@
                 <w:noProof/>
                 <w:webHidden/>
               </w:rPr>
-              <w:t>7</w:t>
+              <w:t>8</w:t>
             </w:r>
             <w:r>
               <w:rPr>
@@ -737,7 +736,7 @@
               <w:lang w:eastAsia="ru-RU"/>
             </w:rPr>
           </w:pPr>
-          <w:hyperlink w:anchor="_Toc483785234" w:history="1">
+          <w:hyperlink w:anchor="_Toc484109855" w:history="1">
             <w:r>
               <w:rPr>
                 <w:rStyle w:val="ad"/>
@@ -781,7 +780,7 @@
                 <w:noProof/>
                 <w:webHidden/>
               </w:rPr>
-              <w:instrText xml:space="preserve"> PAGEREF _Toc483785234 \h </w:instrText>
+              <w:instrText xml:space="preserve"> PAGEREF _Toc484109855 \h </w:instrText>
             </w:r>
             <w:r>
               <w:rPr>
@@ -801,7 +800,7 @@
                 <w:noProof/>
                 <w:webHidden/>
               </w:rPr>
-              <w:t>8</w:t>
+              <w:t>9</w:t>
             </w:r>
             <w:r>
               <w:rPr>
@@ -827,7 +826,7 @@
               <w:lang w:eastAsia="ru-RU"/>
             </w:rPr>
           </w:pPr>
-          <w:hyperlink w:anchor="_Toc483785235" w:history="1">
+          <w:hyperlink w:anchor="_Toc484109856" w:history="1">
             <w:r>
               <w:rPr>
                 <w:rStyle w:val="ad"/>
@@ -871,7 +870,7 @@
                 <w:noProof/>
                 <w:webHidden/>
               </w:rPr>
-              <w:instrText xml:space="preserve"> PAGEREF _Toc483785235 \h </w:instrText>
+              <w:instrText xml:space="preserve"> PAGEREF _Toc484109856 \h </w:instrText>
             </w:r>
             <w:r>
               <w:rPr>
@@ -891,7 +890,7 @@
                 <w:noProof/>
                 <w:webHidden/>
               </w:rPr>
-              <w:t>9</w:t>
+              <w:t>10</w:t>
             </w:r>
             <w:r>
               <w:rPr>
@@ -917,7 +916,7 @@
               <w:lang w:eastAsia="ru-RU"/>
             </w:rPr>
           </w:pPr>
-          <w:hyperlink w:anchor="_Toc483785236" w:history="1">
+          <w:hyperlink w:anchor="_Toc484109857" w:history="1">
             <w:r>
               <w:rPr>
                 <w:rStyle w:val="ad"/>
@@ -969,7 +968,7 @@
                 <w:noProof/>
                 <w:webHidden/>
               </w:rPr>
-              <w:instrText xml:space="preserve"> PAGEREF _Toc483785236 \h </w:instrText>
+              <w:instrText xml:space="preserve"> PAGEREF _Toc484109857 \h </w:instrText>
             </w:r>
             <w:r>
               <w:rPr>
@@ -989,7 +988,7 @@
                 <w:noProof/>
                 <w:webHidden/>
               </w:rPr>
-              <w:t>9</w:t>
+              <w:t>10</w:t>
             </w:r>
             <w:r>
               <w:rPr>
@@ -1015,7 +1014,7 @@
               <w:lang w:eastAsia="ru-RU"/>
             </w:rPr>
           </w:pPr>
-          <w:hyperlink w:anchor="_Toc483785237" w:history="1">
+          <w:hyperlink w:anchor="_Toc484109858" w:history="1">
             <w:r>
               <w:rPr>
                 <w:rStyle w:val="ad"/>
@@ -1059,7 +1058,7 @@
                 <w:noProof/>
                 <w:webHidden/>
               </w:rPr>
-              <w:instrText xml:space="preserve"> PAGEREF _Toc483785237 \h </w:instrText>
+              <w:instrText xml:space="preserve"> PAGEREF _Toc484109858 \h </w:instrText>
             </w:r>
             <w:r>
               <w:rPr>
@@ -1079,7 +1078,7 @@
                 <w:noProof/>
                 <w:webHidden/>
               </w:rPr>
-              <w:t>11</w:t>
+              <w:t>12</w:t>
             </w:r>
             <w:r>
               <w:rPr>
@@ -1105,7 +1104,7 @@
               <w:lang w:eastAsia="ru-RU"/>
             </w:rPr>
           </w:pPr>
-          <w:hyperlink w:anchor="_Toc483785238" w:history="1">
+          <w:hyperlink w:anchor="_Toc484109859" w:history="1">
             <w:r>
               <w:rPr>
                 <w:rStyle w:val="ad"/>
@@ -1157,7 +1156,7 @@
                 <w:noProof/>
                 <w:webHidden/>
               </w:rPr>
-              <w:instrText xml:space="preserve"> PAGEREF _Toc483785238 \h </w:instrText>
+              <w:instrText xml:space="preserve"> PAGEREF _Toc484109859 \h </w:instrText>
             </w:r>
             <w:r>
               <w:rPr>
@@ -1177,7 +1176,7 @@
                 <w:noProof/>
                 <w:webHidden/>
               </w:rPr>
-              <w:t>12</w:t>
+              <w:t>13</w:t>
             </w:r>
             <w:r>
               <w:rPr>
@@ -1203,7 +1202,7 @@
               <w:lang w:eastAsia="ru-RU"/>
             </w:rPr>
           </w:pPr>
-          <w:hyperlink w:anchor="_Toc483785239" w:history="1">
+          <w:hyperlink w:anchor="_Toc484109860" w:history="1">
             <w:r>
               <w:rPr>
                 <w:rStyle w:val="ad"/>
@@ -1247,7 +1246,7 @@
                 <w:noProof/>
                 <w:webHidden/>
               </w:rPr>
-              <w:instrText xml:space="preserve"> PAGEREF _Toc483785239 \h </w:instrText>
+              <w:instrText xml:space="preserve"> PAGEREF _Toc484109860 \h </w:instrText>
             </w:r>
             <w:r>
               <w:rPr>
@@ -1267,7 +1266,7 @@
                 <w:noProof/>
                 <w:webHidden/>
               </w:rPr>
-              <w:t>12</w:t>
+              <w:t>13</w:t>
             </w:r>
             <w:r>
               <w:rPr>
@@ -1293,7 +1292,7 @@
               <w:lang w:eastAsia="ru-RU"/>
             </w:rPr>
           </w:pPr>
-          <w:hyperlink w:anchor="_Toc483785240" w:history="1">
+          <w:hyperlink w:anchor="_Toc484109861" w:history="1">
             <w:r>
               <w:rPr>
                 <w:rStyle w:val="ad"/>
@@ -1337,7 +1336,7 @@
                 <w:noProof/>
                 <w:webHidden/>
               </w:rPr>
-              <w:instrText xml:space="preserve"> PAGEREF _Toc483785240 \h </w:instrText>
+              <w:instrText xml:space="preserve"> PAGEREF _Toc484109861 \h </w:instrText>
             </w:r>
             <w:r>
               <w:rPr>
@@ -1357,7 +1356,7 @@
                 <w:noProof/>
                 <w:webHidden/>
               </w:rPr>
-              <w:t>14</w:t>
+              <w:t>15</w:t>
             </w:r>
             <w:r>
               <w:rPr>
@@ -1383,7 +1382,7 @@
               <w:lang w:eastAsia="ru-RU"/>
             </w:rPr>
           </w:pPr>
-          <w:hyperlink w:anchor="_Toc483785241" w:history="1">
+          <w:hyperlink w:anchor="_Toc484109862" w:history="1">
             <w:r>
               <w:rPr>
                 <w:rStyle w:val="ad"/>
@@ -1427,7 +1426,7 @@
                 <w:noProof/>
                 <w:webHidden/>
               </w:rPr>
-              <w:instrText xml:space="preserve"> PAGEREF _Toc483785241 \h </w:instrText>
+              <w:instrText xml:space="preserve"> PAGEREF _Toc484109862 \h </w:instrText>
             </w:r>
             <w:r>
               <w:rPr>
@@ -1447,7 +1446,7 @@
                 <w:noProof/>
                 <w:webHidden/>
               </w:rPr>
-              <w:t>14</w:t>
+              <w:t>15</w:t>
             </w:r>
             <w:r>
               <w:rPr>
@@ -1473,7 +1472,7 @@
               <w:lang w:eastAsia="ru-RU"/>
             </w:rPr>
           </w:pPr>
-          <w:hyperlink w:anchor="_Toc483785242" w:history="1">
+          <w:hyperlink w:anchor="_Toc484109863" w:history="1">
             <w:r>
               <w:rPr>
                 <w:rStyle w:val="ad"/>
@@ -1517,7 +1516,7 @@
                 <w:noProof/>
                 <w:webHidden/>
               </w:rPr>
-              <w:instrText xml:space="preserve"> PAGEREF _Toc483785242 \h </w:instrText>
+              <w:instrText xml:space="preserve"> PAGEREF _Toc484109863 \h </w:instrText>
             </w:r>
             <w:r>
               <w:rPr>
@@ -1537,7 +1536,7 @@
                 <w:noProof/>
                 <w:webHidden/>
               </w:rPr>
-              <w:t>14</w:t>
+              <w:t>15</w:t>
             </w:r>
             <w:r>
               <w:rPr>
@@ -1563,7 +1562,7 @@
               <w:lang w:eastAsia="ru-RU"/>
             </w:rPr>
           </w:pPr>
-          <w:hyperlink w:anchor="_Toc483785243" w:history="1">
+          <w:hyperlink w:anchor="_Toc484109864" w:history="1">
             <w:r>
               <w:rPr>
                 <w:rStyle w:val="ad"/>
@@ -1607,7 +1606,7 @@
                 <w:noProof/>
                 <w:webHidden/>
               </w:rPr>
-              <w:instrText xml:space="preserve"> PAGEREF _Toc483785243 \h </w:instrText>
+              <w:instrText xml:space="preserve"> PAGEREF _Toc484109864 \h </w:instrText>
             </w:r>
             <w:r>
               <w:rPr>
@@ -1627,7 +1626,817 @@
                 <w:noProof/>
                 <w:webHidden/>
               </w:rPr>
-              <w:t>15</w:t>
+              <w:t>16</w:t>
+            </w:r>
+            <w:r>
+              <w:rPr>
+                <w:noProof/>
+                <w:webHidden/>
+              </w:rPr>
+              <w:fldChar w:fldCharType="end"/>
+            </w:r>
+          </w:hyperlink>
+        </w:p>
+        <w:p>
+          <w:pPr>
+            <w:pStyle w:val="31"/>
+            <w:tabs>
+              <w:tab w:val="left" w:pos="1949"/>
+              <w:tab w:val="right" w:leader="dot" w:pos="9344"/>
+            </w:tabs>
+            <w:rPr>
+              <w:rFonts w:asciiTheme="minorHAnsi" w:eastAsiaTheme="minorEastAsia" w:hAnsiTheme="minorHAnsi" w:cstheme="minorBidi"/>
+              <w:noProof/>
+              <w:sz w:val="22"/>
+              <w:szCs w:val="22"/>
+              <w:lang w:eastAsia="ru-RU"/>
+            </w:rPr>
+          </w:pPr>
+          <w:hyperlink w:anchor="_Toc484109865" w:history="1">
+            <w:r>
+              <w:rPr>
+                <w:rStyle w:val="ad"/>
+                <w:noProof/>
+              </w:rPr>
+              <w:t>2.3.4.</w:t>
+            </w:r>
+            <w:r>
+              <w:rPr>
+                <w:rFonts w:asciiTheme="minorHAnsi" w:eastAsiaTheme="minorEastAsia" w:hAnsiTheme="minorHAnsi" w:cstheme="minorBidi"/>
+                <w:noProof/>
+                <w:sz w:val="22"/>
+                <w:szCs w:val="22"/>
+                <w:lang w:eastAsia="ru-RU"/>
+              </w:rPr>
+              <w:tab/>
+            </w:r>
+            <w:r>
+              <w:rPr>
+                <w:rStyle w:val="ad"/>
+                <w:noProof/>
+              </w:rPr>
+              <w:t>Используемые технические средства</w:t>
+            </w:r>
+            <w:r>
+              <w:rPr>
+                <w:noProof/>
+                <w:webHidden/>
+              </w:rPr>
+              <w:tab/>
+            </w:r>
+            <w:r>
+              <w:rPr>
+                <w:noProof/>
+                <w:webHidden/>
+              </w:rPr>
+              <w:fldChar w:fldCharType="begin"/>
+            </w:r>
+            <w:r>
+              <w:rPr>
+                <w:noProof/>
+                <w:webHidden/>
+              </w:rPr>
+              <w:instrText xml:space="preserve"> PAGEREF _Toc484109865 \h </w:instrText>
+            </w:r>
+            <w:r>
+              <w:rPr>
+                <w:noProof/>
+                <w:webHidden/>
+              </w:rPr>
+            </w:r>
+            <w:r>
+              <w:rPr>
+                <w:noProof/>
+                <w:webHidden/>
+              </w:rPr>
+              <w:fldChar w:fldCharType="separate"/>
+            </w:r>
+            <w:r>
+              <w:rPr>
+                <w:noProof/>
+                <w:webHidden/>
+              </w:rPr>
+              <w:t>20</w:t>
+            </w:r>
+            <w:r>
+              <w:rPr>
+                <w:noProof/>
+                <w:webHidden/>
+              </w:rPr>
+              <w:fldChar w:fldCharType="end"/>
+            </w:r>
+          </w:hyperlink>
+        </w:p>
+        <w:p>
+          <w:pPr>
+            <w:pStyle w:val="31"/>
+            <w:tabs>
+              <w:tab w:val="left" w:pos="1949"/>
+              <w:tab w:val="right" w:leader="dot" w:pos="9344"/>
+            </w:tabs>
+            <w:rPr>
+              <w:rFonts w:asciiTheme="minorHAnsi" w:eastAsiaTheme="minorEastAsia" w:hAnsiTheme="minorHAnsi" w:cstheme="minorBidi"/>
+              <w:noProof/>
+              <w:sz w:val="22"/>
+              <w:szCs w:val="22"/>
+              <w:lang w:eastAsia="ru-RU"/>
+            </w:rPr>
+          </w:pPr>
+          <w:hyperlink w:anchor="_Toc484109866" w:history="1">
+            <w:r>
+              <w:rPr>
+                <w:rStyle w:val="ad"/>
+                <w:noProof/>
+              </w:rPr>
+              <w:t>2.3.5.</w:t>
+            </w:r>
+            <w:r>
+              <w:rPr>
+                <w:rFonts w:asciiTheme="minorHAnsi" w:eastAsiaTheme="minorEastAsia" w:hAnsiTheme="minorHAnsi" w:cstheme="minorBidi"/>
+                <w:noProof/>
+                <w:sz w:val="22"/>
+                <w:szCs w:val="22"/>
+                <w:lang w:eastAsia="ru-RU"/>
+              </w:rPr>
+              <w:tab/>
+            </w:r>
+            <w:r>
+              <w:rPr>
+                <w:rStyle w:val="ad"/>
+                <w:noProof/>
+              </w:rPr>
+              <w:t>Входные данные</w:t>
+            </w:r>
+            <w:r>
+              <w:rPr>
+                <w:noProof/>
+                <w:webHidden/>
+              </w:rPr>
+              <w:tab/>
+            </w:r>
+            <w:r>
+              <w:rPr>
+                <w:noProof/>
+                <w:webHidden/>
+              </w:rPr>
+              <w:fldChar w:fldCharType="begin"/>
+            </w:r>
+            <w:r>
+              <w:rPr>
+                <w:noProof/>
+                <w:webHidden/>
+              </w:rPr>
+              <w:instrText xml:space="preserve"> PAGEREF _Toc484109866 \h </w:instrText>
+            </w:r>
+            <w:r>
+              <w:rPr>
+                <w:noProof/>
+                <w:webHidden/>
+              </w:rPr>
+            </w:r>
+            <w:r>
+              <w:rPr>
+                <w:noProof/>
+                <w:webHidden/>
+              </w:rPr>
+              <w:fldChar w:fldCharType="separate"/>
+            </w:r>
+            <w:r>
+              <w:rPr>
+                <w:noProof/>
+                <w:webHidden/>
+              </w:rPr>
+              <w:t>20</w:t>
+            </w:r>
+            <w:r>
+              <w:rPr>
+                <w:noProof/>
+                <w:webHidden/>
+              </w:rPr>
+              <w:fldChar w:fldCharType="end"/>
+            </w:r>
+          </w:hyperlink>
+        </w:p>
+        <w:p>
+          <w:pPr>
+            <w:pStyle w:val="31"/>
+            <w:tabs>
+              <w:tab w:val="left" w:pos="1949"/>
+              <w:tab w:val="right" w:leader="dot" w:pos="9344"/>
+            </w:tabs>
+            <w:rPr>
+              <w:rFonts w:asciiTheme="minorHAnsi" w:eastAsiaTheme="minorEastAsia" w:hAnsiTheme="minorHAnsi" w:cstheme="minorBidi"/>
+              <w:noProof/>
+              <w:sz w:val="22"/>
+              <w:szCs w:val="22"/>
+              <w:lang w:eastAsia="ru-RU"/>
+            </w:rPr>
+          </w:pPr>
+          <w:hyperlink w:anchor="_Toc484109867" w:history="1">
+            <w:r>
+              <w:rPr>
+                <w:rStyle w:val="ad"/>
+                <w:noProof/>
+              </w:rPr>
+              <w:t>2.3.6.</w:t>
+            </w:r>
+            <w:r>
+              <w:rPr>
+                <w:rFonts w:asciiTheme="minorHAnsi" w:eastAsiaTheme="minorEastAsia" w:hAnsiTheme="minorHAnsi" w:cstheme="minorBidi"/>
+                <w:noProof/>
+                <w:sz w:val="22"/>
+                <w:szCs w:val="22"/>
+                <w:lang w:eastAsia="ru-RU"/>
+              </w:rPr>
+              <w:tab/>
+            </w:r>
+            <w:r>
+              <w:rPr>
+                <w:rStyle w:val="ad"/>
+                <w:noProof/>
+              </w:rPr>
+              <w:t>Выходные данные</w:t>
+            </w:r>
+            <w:r>
+              <w:rPr>
+                <w:noProof/>
+                <w:webHidden/>
+              </w:rPr>
+              <w:tab/>
+            </w:r>
+            <w:r>
+              <w:rPr>
+                <w:noProof/>
+                <w:webHidden/>
+              </w:rPr>
+              <w:fldChar w:fldCharType="begin"/>
+            </w:r>
+            <w:r>
+              <w:rPr>
+                <w:noProof/>
+                <w:webHidden/>
+              </w:rPr>
+              <w:instrText xml:space="preserve"> PAGEREF _Toc484109867 \h </w:instrText>
+            </w:r>
+            <w:r>
+              <w:rPr>
+                <w:noProof/>
+                <w:webHidden/>
+              </w:rPr>
+            </w:r>
+            <w:r>
+              <w:rPr>
+                <w:noProof/>
+                <w:webHidden/>
+              </w:rPr>
+              <w:fldChar w:fldCharType="separate"/>
+            </w:r>
+            <w:r>
+              <w:rPr>
+                <w:noProof/>
+                <w:webHidden/>
+              </w:rPr>
+              <w:t>20</w:t>
+            </w:r>
+            <w:r>
+              <w:rPr>
+                <w:noProof/>
+                <w:webHidden/>
+              </w:rPr>
+              <w:fldChar w:fldCharType="end"/>
+            </w:r>
+          </w:hyperlink>
+        </w:p>
+        <w:p>
+          <w:pPr>
+            <w:pStyle w:val="21"/>
+            <w:tabs>
+              <w:tab w:val="left" w:pos="1540"/>
+              <w:tab w:val="right" w:leader="dot" w:pos="9344"/>
+            </w:tabs>
+            <w:rPr>
+              <w:rFonts w:asciiTheme="minorHAnsi" w:eastAsiaTheme="minorEastAsia" w:hAnsiTheme="minorHAnsi" w:cstheme="minorBidi"/>
+              <w:noProof/>
+              <w:sz w:val="22"/>
+              <w:szCs w:val="22"/>
+              <w:lang w:eastAsia="ru-RU"/>
+            </w:rPr>
+          </w:pPr>
+          <w:hyperlink w:anchor="_Toc484109868" w:history="1">
+            <w:r>
+              <w:rPr>
+                <w:rStyle w:val="ad"/>
+                <w:noProof/>
+              </w:rPr>
+              <w:t>2.4.</w:t>
+            </w:r>
+            <w:r>
+              <w:rPr>
+                <w:rFonts w:asciiTheme="minorHAnsi" w:eastAsiaTheme="minorEastAsia" w:hAnsiTheme="minorHAnsi" w:cstheme="minorBidi"/>
+                <w:noProof/>
+                <w:sz w:val="22"/>
+                <w:szCs w:val="22"/>
+                <w:lang w:eastAsia="ru-RU"/>
+              </w:rPr>
+              <w:tab/>
+            </w:r>
+            <w:r>
+              <w:rPr>
+                <w:rStyle w:val="ad"/>
+                <w:noProof/>
+              </w:rPr>
+              <w:t>Тестирование приложения</w:t>
+            </w:r>
+            <w:r>
+              <w:rPr>
+                <w:noProof/>
+                <w:webHidden/>
+              </w:rPr>
+              <w:tab/>
+            </w:r>
+            <w:r>
+              <w:rPr>
+                <w:noProof/>
+                <w:webHidden/>
+              </w:rPr>
+              <w:fldChar w:fldCharType="begin"/>
+            </w:r>
+            <w:r>
+              <w:rPr>
+                <w:noProof/>
+                <w:webHidden/>
+              </w:rPr>
+              <w:instrText xml:space="preserve"> PAGEREF _Toc484109868 \h </w:instrText>
+            </w:r>
+            <w:r>
+              <w:rPr>
+                <w:noProof/>
+                <w:webHidden/>
+              </w:rPr>
+            </w:r>
+            <w:r>
+              <w:rPr>
+                <w:noProof/>
+                <w:webHidden/>
+              </w:rPr>
+              <w:fldChar w:fldCharType="separate"/>
+            </w:r>
+            <w:r>
+              <w:rPr>
+                <w:noProof/>
+                <w:webHidden/>
+              </w:rPr>
+              <w:t>22</w:t>
+            </w:r>
+            <w:r>
+              <w:rPr>
+                <w:noProof/>
+                <w:webHidden/>
+              </w:rPr>
+              <w:fldChar w:fldCharType="end"/>
+            </w:r>
+          </w:hyperlink>
+        </w:p>
+        <w:p>
+          <w:pPr>
+            <w:pStyle w:val="11"/>
+            <w:tabs>
+              <w:tab w:val="left" w:pos="1320"/>
+              <w:tab w:val="right" w:leader="dot" w:pos="9344"/>
+            </w:tabs>
+            <w:rPr>
+              <w:rFonts w:asciiTheme="minorHAnsi" w:eastAsiaTheme="minorEastAsia" w:hAnsiTheme="minorHAnsi" w:cstheme="minorBidi"/>
+              <w:noProof/>
+              <w:sz w:val="22"/>
+              <w:szCs w:val="22"/>
+              <w:lang w:eastAsia="ru-RU"/>
+            </w:rPr>
+          </w:pPr>
+          <w:hyperlink w:anchor="_Toc484109869" w:history="1">
+            <w:r>
+              <w:rPr>
+                <w:rStyle w:val="ad"/>
+                <w:noProof/>
+              </w:rPr>
+              <w:t>3.</w:t>
+            </w:r>
+            <w:r>
+              <w:rPr>
+                <w:rFonts w:asciiTheme="minorHAnsi" w:eastAsiaTheme="minorEastAsia" w:hAnsiTheme="minorHAnsi" w:cstheme="minorBidi"/>
+                <w:noProof/>
+                <w:sz w:val="22"/>
+                <w:szCs w:val="22"/>
+                <w:lang w:eastAsia="ru-RU"/>
+              </w:rPr>
+              <w:tab/>
+            </w:r>
+            <w:r>
+              <w:rPr>
+                <w:rStyle w:val="ad"/>
+                <w:noProof/>
+              </w:rPr>
+              <w:t>ИНФОРМАЦИОННАЯ БЕЗОПАСНОСТЬ</w:t>
+            </w:r>
+            <w:r>
+              <w:rPr>
+                <w:noProof/>
+                <w:webHidden/>
+              </w:rPr>
+              <w:tab/>
+            </w:r>
+            <w:r>
+              <w:rPr>
+                <w:noProof/>
+                <w:webHidden/>
+              </w:rPr>
+              <w:fldChar w:fldCharType="begin"/>
+            </w:r>
+            <w:r>
+              <w:rPr>
+                <w:noProof/>
+                <w:webHidden/>
+              </w:rPr>
+              <w:instrText xml:space="preserve"> PAGEREF _Toc484109869 \h </w:instrText>
+            </w:r>
+            <w:r>
+              <w:rPr>
+                <w:noProof/>
+                <w:webHidden/>
+              </w:rPr>
+            </w:r>
+            <w:r>
+              <w:rPr>
+                <w:noProof/>
+                <w:webHidden/>
+              </w:rPr>
+              <w:fldChar w:fldCharType="separate"/>
+            </w:r>
+            <w:r>
+              <w:rPr>
+                <w:noProof/>
+                <w:webHidden/>
+              </w:rPr>
+              <w:t>23</w:t>
+            </w:r>
+            <w:r>
+              <w:rPr>
+                <w:noProof/>
+                <w:webHidden/>
+              </w:rPr>
+              <w:fldChar w:fldCharType="end"/>
+            </w:r>
+          </w:hyperlink>
+        </w:p>
+        <w:p>
+          <w:pPr>
+            <w:pStyle w:val="21"/>
+            <w:tabs>
+              <w:tab w:val="left" w:pos="1540"/>
+              <w:tab w:val="right" w:leader="dot" w:pos="9344"/>
+            </w:tabs>
+            <w:rPr>
+              <w:rFonts w:asciiTheme="minorHAnsi" w:eastAsiaTheme="minorEastAsia" w:hAnsiTheme="minorHAnsi" w:cstheme="minorBidi"/>
+              <w:noProof/>
+              <w:sz w:val="22"/>
+              <w:szCs w:val="22"/>
+              <w:lang w:eastAsia="ru-RU"/>
+            </w:rPr>
+          </w:pPr>
+          <w:hyperlink w:anchor="_Toc484109870" w:history="1">
+            <w:r>
+              <w:rPr>
+                <w:rStyle w:val="ad"/>
+                <w:noProof/>
+              </w:rPr>
+              <w:t>3.1.</w:t>
+            </w:r>
+            <w:r>
+              <w:rPr>
+                <w:rFonts w:asciiTheme="minorHAnsi" w:eastAsiaTheme="minorEastAsia" w:hAnsiTheme="minorHAnsi" w:cstheme="minorBidi"/>
+                <w:noProof/>
+                <w:sz w:val="22"/>
+                <w:szCs w:val="22"/>
+                <w:lang w:eastAsia="ru-RU"/>
+              </w:rPr>
+              <w:tab/>
+            </w:r>
+            <w:r>
+              <w:rPr>
+                <w:rStyle w:val="ad"/>
+                <w:noProof/>
+              </w:rPr>
+              <w:t>Общие сведения</w:t>
+            </w:r>
+            <w:r>
+              <w:rPr>
+                <w:noProof/>
+                <w:webHidden/>
+              </w:rPr>
+              <w:tab/>
+            </w:r>
+            <w:r>
+              <w:rPr>
+                <w:noProof/>
+                <w:webHidden/>
+              </w:rPr>
+              <w:fldChar w:fldCharType="begin"/>
+            </w:r>
+            <w:r>
+              <w:rPr>
+                <w:noProof/>
+                <w:webHidden/>
+              </w:rPr>
+              <w:instrText xml:space="preserve"> PAGEREF _Toc484109870 \h </w:instrText>
+            </w:r>
+            <w:r>
+              <w:rPr>
+                <w:noProof/>
+                <w:webHidden/>
+              </w:rPr>
+            </w:r>
+            <w:r>
+              <w:rPr>
+                <w:noProof/>
+                <w:webHidden/>
+              </w:rPr>
+              <w:fldChar w:fldCharType="separate"/>
+            </w:r>
+            <w:r>
+              <w:rPr>
+                <w:noProof/>
+                <w:webHidden/>
+              </w:rPr>
+              <w:t>24</w:t>
+            </w:r>
+            <w:r>
+              <w:rPr>
+                <w:noProof/>
+                <w:webHidden/>
+              </w:rPr>
+              <w:fldChar w:fldCharType="end"/>
+            </w:r>
+          </w:hyperlink>
+        </w:p>
+        <w:p>
+          <w:pPr>
+            <w:pStyle w:val="21"/>
+            <w:tabs>
+              <w:tab w:val="left" w:pos="1540"/>
+              <w:tab w:val="right" w:leader="dot" w:pos="9344"/>
+            </w:tabs>
+            <w:rPr>
+              <w:rFonts w:asciiTheme="minorHAnsi" w:eastAsiaTheme="minorEastAsia" w:hAnsiTheme="minorHAnsi" w:cstheme="minorBidi"/>
+              <w:noProof/>
+              <w:sz w:val="22"/>
+              <w:szCs w:val="22"/>
+              <w:lang w:eastAsia="ru-RU"/>
+            </w:rPr>
+          </w:pPr>
+          <w:hyperlink w:anchor="_Toc484109871" w:history="1">
+            <w:r>
+              <w:rPr>
+                <w:rStyle w:val="ad"/>
+                <w:noProof/>
+              </w:rPr>
+              <w:t>3.2.</w:t>
+            </w:r>
+            <w:r>
+              <w:rPr>
+                <w:rFonts w:asciiTheme="minorHAnsi" w:eastAsiaTheme="minorEastAsia" w:hAnsiTheme="minorHAnsi" w:cstheme="minorBidi"/>
+                <w:noProof/>
+                <w:sz w:val="22"/>
+                <w:szCs w:val="22"/>
+                <w:lang w:eastAsia="ru-RU"/>
+              </w:rPr>
+              <w:tab/>
+            </w:r>
+            <w:r>
+              <w:rPr>
+                <w:rStyle w:val="ad"/>
+                <w:noProof/>
+              </w:rPr>
+              <w:t>Используемые законодательные методы обеспечения информационной безопасности</w:t>
+            </w:r>
+            <w:r>
+              <w:rPr>
+                <w:noProof/>
+                <w:webHidden/>
+              </w:rPr>
+              <w:tab/>
+            </w:r>
+            <w:r>
+              <w:rPr>
+                <w:noProof/>
+                <w:webHidden/>
+              </w:rPr>
+              <w:fldChar w:fldCharType="begin"/>
+            </w:r>
+            <w:r>
+              <w:rPr>
+                <w:noProof/>
+                <w:webHidden/>
+              </w:rPr>
+              <w:instrText xml:space="preserve"> PAGEREF _Toc484109871 \h </w:instrText>
+            </w:r>
+            <w:r>
+              <w:rPr>
+                <w:noProof/>
+                <w:webHidden/>
+              </w:rPr>
+            </w:r>
+            <w:r>
+              <w:rPr>
+                <w:noProof/>
+                <w:webHidden/>
+              </w:rPr>
+              <w:fldChar w:fldCharType="separate"/>
+            </w:r>
+            <w:r>
+              <w:rPr>
+                <w:noProof/>
+                <w:webHidden/>
+              </w:rPr>
+              <w:t>24</w:t>
+            </w:r>
+            <w:r>
+              <w:rPr>
+                <w:noProof/>
+                <w:webHidden/>
+              </w:rPr>
+              <w:fldChar w:fldCharType="end"/>
+            </w:r>
+          </w:hyperlink>
+        </w:p>
+        <w:p>
+          <w:pPr>
+            <w:pStyle w:val="21"/>
+            <w:tabs>
+              <w:tab w:val="left" w:pos="1540"/>
+              <w:tab w:val="right" w:leader="dot" w:pos="9344"/>
+            </w:tabs>
+            <w:rPr>
+              <w:rFonts w:asciiTheme="minorHAnsi" w:eastAsiaTheme="minorEastAsia" w:hAnsiTheme="minorHAnsi" w:cstheme="minorBidi"/>
+              <w:noProof/>
+              <w:sz w:val="22"/>
+              <w:szCs w:val="22"/>
+              <w:lang w:eastAsia="ru-RU"/>
+            </w:rPr>
+          </w:pPr>
+          <w:hyperlink w:anchor="_Toc484109872" w:history="1">
+            <w:r>
+              <w:rPr>
+                <w:rStyle w:val="ad"/>
+                <w:noProof/>
+              </w:rPr>
+              <w:t>3.3.</w:t>
+            </w:r>
+            <w:r>
+              <w:rPr>
+                <w:rFonts w:asciiTheme="minorHAnsi" w:eastAsiaTheme="minorEastAsia" w:hAnsiTheme="minorHAnsi" w:cstheme="minorBidi"/>
+                <w:noProof/>
+                <w:sz w:val="22"/>
+                <w:szCs w:val="22"/>
+                <w:lang w:eastAsia="ru-RU"/>
+              </w:rPr>
+              <w:tab/>
+            </w:r>
+            <w:r>
+              <w:rPr>
+                <w:rStyle w:val="ad"/>
+                <w:noProof/>
+              </w:rPr>
+              <w:t>Используемые организационно-технические методы обеспечения информационной безопасности</w:t>
+            </w:r>
+            <w:r>
+              <w:rPr>
+                <w:noProof/>
+                <w:webHidden/>
+              </w:rPr>
+              <w:tab/>
+            </w:r>
+            <w:r>
+              <w:rPr>
+                <w:noProof/>
+                <w:webHidden/>
+              </w:rPr>
+              <w:fldChar w:fldCharType="begin"/>
+            </w:r>
+            <w:r>
+              <w:rPr>
+                <w:noProof/>
+                <w:webHidden/>
+              </w:rPr>
+              <w:instrText xml:space="preserve"> PAGEREF _Toc484109872 \h </w:instrText>
+            </w:r>
+            <w:r>
+              <w:rPr>
+                <w:noProof/>
+                <w:webHidden/>
+              </w:rPr>
+            </w:r>
+            <w:r>
+              <w:rPr>
+                <w:noProof/>
+                <w:webHidden/>
+              </w:rPr>
+              <w:fldChar w:fldCharType="separate"/>
+            </w:r>
+            <w:r>
+              <w:rPr>
+                <w:noProof/>
+                <w:webHidden/>
+              </w:rPr>
+              <w:t>24</w:t>
+            </w:r>
+            <w:r>
+              <w:rPr>
+                <w:noProof/>
+                <w:webHidden/>
+              </w:rPr>
+              <w:fldChar w:fldCharType="end"/>
+            </w:r>
+          </w:hyperlink>
+        </w:p>
+        <w:p>
+          <w:pPr>
+            <w:pStyle w:val="21"/>
+            <w:tabs>
+              <w:tab w:val="left" w:pos="1540"/>
+              <w:tab w:val="right" w:leader="dot" w:pos="9344"/>
+            </w:tabs>
+            <w:rPr>
+              <w:rFonts w:asciiTheme="minorHAnsi" w:eastAsiaTheme="minorEastAsia" w:hAnsiTheme="minorHAnsi" w:cstheme="minorBidi"/>
+              <w:noProof/>
+              <w:sz w:val="22"/>
+              <w:szCs w:val="22"/>
+              <w:lang w:eastAsia="ru-RU"/>
+            </w:rPr>
+          </w:pPr>
+          <w:hyperlink w:anchor="_Toc484109873" w:history="1">
+            <w:r>
+              <w:rPr>
+                <w:rStyle w:val="ad"/>
+                <w:noProof/>
+              </w:rPr>
+              <w:t>3.4.</w:t>
+            </w:r>
+            <w:r>
+              <w:rPr>
+                <w:rFonts w:asciiTheme="minorHAnsi" w:eastAsiaTheme="minorEastAsia" w:hAnsiTheme="minorHAnsi" w:cstheme="minorBidi"/>
+                <w:noProof/>
+                <w:sz w:val="22"/>
+                <w:szCs w:val="22"/>
+                <w:lang w:eastAsia="ru-RU"/>
+              </w:rPr>
+              <w:tab/>
+            </w:r>
+            <w:r>
+              <w:rPr>
+                <w:rStyle w:val="ad"/>
+                <w:noProof/>
+              </w:rPr>
+              <w:t>Используемые программно-технические методы обеспечения информационной безопасности</w:t>
+            </w:r>
+            <w:r>
+              <w:rPr>
+                <w:noProof/>
+                <w:webHidden/>
+              </w:rPr>
+              <w:tab/>
+            </w:r>
+            <w:r>
+              <w:rPr>
+                <w:noProof/>
+                <w:webHidden/>
+              </w:rPr>
+              <w:fldChar w:fldCharType="begin"/>
+            </w:r>
+            <w:r>
+              <w:rPr>
+                <w:noProof/>
+                <w:webHidden/>
+              </w:rPr>
+              <w:instrText xml:space="preserve"> PAGEREF _Toc484109873 \h </w:instrText>
+            </w:r>
+            <w:r>
+              <w:rPr>
+                <w:noProof/>
+                <w:webHidden/>
+              </w:rPr>
+            </w:r>
+            <w:r>
+              <w:rPr>
+                <w:noProof/>
+                <w:webHidden/>
+              </w:rPr>
+              <w:fldChar w:fldCharType="separate"/>
+            </w:r>
+            <w:r>
+              <w:rPr>
+                <w:noProof/>
+                <w:webHidden/>
+              </w:rPr>
+              <w:t>25</w:t>
             </w:r>
             <w:r>
               <w:rPr>
@@ -1687,7 +2496,7 @@
           <w:docGrid w:linePitch="360"/>
         </w:sectPr>
       </w:pPr>
-      <w:bookmarkStart w:id="0" w:name="_Toc483785226"/>
+      <w:bookmarkStart w:id="0" w:name="_Toc484109847"/>
       <w:r>
         <w:lastRenderedPageBreak/>
         <w:t>ВВЕДЕНИЕ</w:t>
@@ -1745,7 +2554,7 @@
           <w:docGrid w:linePitch="360"/>
         </w:sectPr>
       </w:pPr>
-      <w:bookmarkStart w:id="1" w:name="_Toc483785227"/>
+      <w:bookmarkStart w:id="1" w:name="_Toc484109848"/>
       <w:r>
         <w:lastRenderedPageBreak/>
         <w:t>ТЕОРЕТИЧЕСКАЯ ЧАСТЬ</w:t>
@@ -1760,7 +2569,7 @@
           <w:numId w:val="1"/>
         </w:numPr>
       </w:pPr>
-      <w:bookmarkStart w:id="2" w:name="_Toc483785228"/>
+      <w:bookmarkStart w:id="2" w:name="_Toc484109849"/>
       <w:r>
         <w:lastRenderedPageBreak/>
         <w:t>Общая информация о проекте</w:t>
@@ -1775,7 +2584,7 @@
           <w:numId w:val="1"/>
         </w:numPr>
       </w:pPr>
-      <w:bookmarkStart w:id="3" w:name="_Toc483785229"/>
+      <w:bookmarkStart w:id="3" w:name="_Toc484109850"/>
       <w:r>
         <w:t>Описание проекта</w:t>
       </w:r>
@@ -1826,7 +2635,7 @@
           <w:numId w:val="1"/>
         </w:numPr>
       </w:pPr>
-      <w:bookmarkStart w:id="4" w:name="_Toc483785230"/>
+      <w:bookmarkStart w:id="4" w:name="_Toc484109851"/>
       <w:r>
         <w:t>Описание основных компонентов и библиотек</w:t>
       </w:r>
@@ -2135,7 +2944,7 @@
           <w:numId w:val="1"/>
         </w:numPr>
       </w:pPr>
-      <w:bookmarkStart w:id="5" w:name="_Toc483785231"/>
+      <w:bookmarkStart w:id="5" w:name="_Toc484109852"/>
       <w:r>
         <w:lastRenderedPageBreak/>
         <w:t>Инверсия контроля и внедрение зависимостей</w:t>
@@ -2397,7 +3206,7 @@
           <w:numId w:val="1"/>
         </w:numPr>
       </w:pPr>
-      <w:bookmarkStart w:id="6" w:name="_Toc483785232"/>
+      <w:bookmarkStart w:id="6" w:name="_Toc484109853"/>
       <w:r>
         <w:lastRenderedPageBreak/>
         <w:t>Организация ввода-вывода и программного интерфейса</w:t>
@@ -2412,7 +3221,7 @@
           <w:numId w:val="1"/>
         </w:numPr>
       </w:pPr>
-      <w:bookmarkStart w:id="7" w:name="_Toc483785233"/>
+      <w:bookmarkStart w:id="7" w:name="_Toc484109854"/>
       <w:r>
         <w:t>Входные и выходные данные</w:t>
       </w:r>
@@ -2775,7 +3584,7 @@
         <w:spacing w:before="720"/>
         <w:ind w:left="1225" w:hanging="505"/>
       </w:pPr>
-      <w:bookmarkStart w:id="8" w:name="_Toc483785234"/>
+      <w:bookmarkStart w:id="8" w:name="_Toc484109855"/>
       <w:r>
         <w:t>Взаимодействие с базой данных</w:t>
       </w:r>
@@ -3080,7 +3889,7 @@
           <w:numId w:val="1"/>
         </w:numPr>
       </w:pPr>
-      <w:bookmarkStart w:id="9" w:name="_Toc483785235"/>
+      <w:bookmarkStart w:id="9" w:name="_Toc484109856"/>
       <w:r>
         <w:lastRenderedPageBreak/>
         <w:t>Взаимодействие с сервером исходящей почты</w:t>
@@ -3128,7 +3937,7 @@
         <w:spacing w:before="720"/>
         <w:ind w:left="1225" w:hanging="505"/>
       </w:pPr>
-      <w:bookmarkStart w:id="10" w:name="_Toc483785236"/>
+      <w:bookmarkStart w:id="10" w:name="_Toc484109857"/>
       <w:r>
         <w:t>Структурная схема взаимодействия с</w:t>
       </w:r>
@@ -3550,7 +4359,7 @@
           <w:docGrid w:linePitch="360"/>
         </w:sectPr>
       </w:pPr>
-      <w:bookmarkStart w:id="11" w:name="_Toc483785237"/>
+      <w:bookmarkStart w:id="11" w:name="_Toc484109858"/>
       <w:r>
         <w:lastRenderedPageBreak/>
         <w:t>ПРАКТИЧЕСКАЯ ЧАСТЬ</w:t>
@@ -3565,7 +4374,7 @@
           <w:numId w:val="1"/>
         </w:numPr>
       </w:pPr>
-      <w:bookmarkStart w:id="12" w:name="_Toc483785238"/>
+      <w:bookmarkStart w:id="12" w:name="_Toc484109859"/>
       <w:r>
         <w:rPr>
           <w:lang w:val="en-US"/>
@@ -3637,11 +4446,6 @@
       </w:r>
     </w:p>
     <w:p>
-      <w:pPr>
-        <w:rPr>
-          <w:lang w:val="en-US"/>
-        </w:rPr>
-      </w:pPr>
       <w:r>
         <w:t xml:space="preserve">Кроме того, на фоне иных малоизвестных языков программирования Java обладает огромным сообществом, что, несомненно, положительно влияет на скорость решения проблем при разработке приложений. </w:t>
       </w:r>
@@ -3656,7 +4460,7 @@
         <w:spacing w:before="720"/>
         <w:ind w:left="788" w:hanging="431"/>
       </w:pPr>
-      <w:bookmarkStart w:id="13" w:name="_Toc483785239"/>
+      <w:bookmarkStart w:id="13" w:name="_Toc484109860"/>
       <w:r>
         <w:t>Выбор стиля, методов и средств программирования</w:t>
       </w:r>
@@ -3835,27 +4639,15 @@
     <w:p>
       <w:pPr>
         <w:pStyle w:val="a3"/>
-        <w:rPr>
-          <w:lang w:val="en-US"/>
-        </w:rPr>
       </w:pPr>
       <w:r>
         <w:t>Рис. 5. Сильные связи между двумя классами</w:t>
       </w:r>
     </w:p>
-    <w:p>
-      <w:pPr>
-        <w:rPr>
-          <w:lang w:val="en-US"/>
-        </w:rPr>
-      </w:pPr>
-    </w:p>
+    <w:p/>
     <w:p>
       <w:pPr>
         <w:pStyle w:val="a3"/>
-        <w:rPr>
-          <w:lang w:val="en-US"/>
-        </w:rPr>
       </w:pPr>
       <w:r>
         <w:rPr>
@@ -3970,6 +4762,7 @@
                     <w:r>
                       <w:rPr>
                         <w:i/>
+                        <w:lang w:val="en-US"/>
                       </w:rPr>
                       <w:t>interface</w:t>
                     </w:r>
@@ -4012,13 +4805,7 @@
         <w:t>) зависимость разорвана интерфейсом</w:t>
       </w:r>
     </w:p>
-    <w:p>
-      <w:pPr>
-        <w:rPr>
-          <w:lang w:val="en-US"/>
-        </w:rPr>
-      </w:pPr>
-    </w:p>
+    <w:p/>
     <w:p>
       <w:r>
         <w:t xml:space="preserve">Как видно из схемы на Рис. 5. Класс </w:t>
@@ -4158,7 +4945,7 @@
           <w:numId w:val="1"/>
         </w:numPr>
       </w:pPr>
-      <w:bookmarkStart w:id="14" w:name="_Toc483785240"/>
+      <w:bookmarkStart w:id="14" w:name="_Toc484109861"/>
       <w:r>
         <w:t>Описание программы</w:t>
       </w:r>
@@ -4172,7 +4959,7 @@
           <w:numId w:val="1"/>
         </w:numPr>
       </w:pPr>
-      <w:bookmarkStart w:id="15" w:name="_Toc483785241"/>
+      <w:bookmarkStart w:id="15" w:name="_Toc484109862"/>
       <w:r>
         <w:t>Общие сведения</w:t>
       </w:r>
@@ -4196,7 +4983,7 @@
         <w:spacing w:before="720"/>
         <w:ind w:left="1225" w:hanging="505"/>
       </w:pPr>
-      <w:bookmarkStart w:id="16" w:name="_Toc483785242"/>
+      <w:bookmarkStart w:id="16" w:name="_Toc484109863"/>
       <w:r>
         <w:t>Функциональное назначение программы</w:t>
       </w:r>
@@ -4317,7 +5104,7 @@
         <w:spacing w:before="720"/>
         <w:ind w:left="1225" w:hanging="505"/>
       </w:pPr>
-      <w:bookmarkStart w:id="17" w:name="_Toc483785243"/>
+      <w:bookmarkStart w:id="17" w:name="_Toc484109864"/>
       <w:r>
         <w:t>Описание логической структуры</w:t>
       </w:r>
@@ -5128,43 +5915,43 @@
         <w:t>Существуют</w:t>
       </w:r>
       <w:r>
+        <w:t xml:space="preserve"> </w:t>
+      </w:r>
+      <w:r>
+        <w:t>два</w:t>
+      </w:r>
+      <w:r>
+        <w:t xml:space="preserve"> </w:t>
+      </w:r>
+      <w:r>
+        <w:t>объекта</w:t>
+      </w:r>
+      <w:r>
+        <w:t>-</w:t>
+      </w:r>
+      <w:r>
+        <w:t>значения</w:t>
+      </w:r>
+      <w:r>
+        <w:t xml:space="preserve"> </w:t>
+      </w:r>
+      <w:r>
         <w:rPr>
           <w:lang w:val="en-US"/>
         </w:rPr>
-        <w:t xml:space="preserve"> </w:t>
-      </w:r>
-      <w:r>
-        <w:t>два</w:t>
+        <w:t>ParentAccountRegistrationValueObject</w:t>
+      </w:r>
+      <w:r>
+        <w:t xml:space="preserve"> и </w:t>
       </w:r>
       <w:r>
         <w:rPr>
           <w:lang w:val="en-US"/>
         </w:rPr>
-        <w:t xml:space="preserve"> </w:t>
-      </w:r>
-      <w:r>
-        <w:t>объекта</w:t>
-      </w:r>
-      <w:r>
-        <w:rPr>
-          <w:lang w:val="en-US"/>
-        </w:rPr>
-        <w:t>-</w:t>
-      </w:r>
-      <w:r>
-        <w:t>значения</w:t>
-      </w:r>
-      <w:r>
-        <w:rPr>
-          <w:lang w:val="en-US"/>
-        </w:rPr>
-        <w:t xml:space="preserve"> </w:t>
-      </w:r>
-      <w:r>
-        <w:rPr>
-          <w:lang w:val="en-US"/>
-        </w:rPr>
-        <w:t xml:space="preserve">ParentAccountRegistrationValueObject и ChildAccountRegistrationValueObject. </w:t>
+        <w:t>ChildAccountRegistrationValueObject</w:t>
+      </w:r>
+      <w:r>
+        <w:t xml:space="preserve">. </w:t>
       </w:r>
       <w:r>
         <w:t>В каждом из них реализована своя проверка введенных значений, но, тем не менее, для сохранения в базу данных используется одна и та же сущность Account.</w:t>
@@ -5205,10 +5992,12 @@
           <w:numId w:val="1"/>
         </w:numPr>
       </w:pPr>
+      <w:bookmarkStart w:id="18" w:name="_Toc484109865"/>
       <w:r>
         <w:lastRenderedPageBreak/>
         <w:t>Используемые технические средства</w:t>
       </w:r>
+      <w:bookmarkEnd w:id="18"/>
     </w:p>
     <w:p>
       <w:r>
@@ -5238,9 +6027,11 @@
         <w:spacing w:before="720"/>
         <w:ind w:left="1225" w:hanging="505"/>
       </w:pPr>
+      <w:bookmarkStart w:id="19" w:name="_Toc484109866"/>
       <w:r>
         <w:t>Входные данные</w:t>
       </w:r>
+      <w:bookmarkEnd w:id="19"/>
     </w:p>
     <w:p>
       <w:r>
@@ -5257,9 +6048,11 @@
         <w:spacing w:before="720"/>
         <w:ind w:left="1225" w:hanging="505"/>
       </w:pPr>
+      <w:bookmarkStart w:id="20" w:name="_Toc484109867"/>
       <w:r>
         <w:t>Выходные данные</w:t>
       </w:r>
+      <w:bookmarkEnd w:id="20"/>
     </w:p>
     <w:p>
       <w:r>
@@ -5653,6 +6446,1853 @@
       </w:r>
       <w:r>
         <w:t>».</w:t>
+      </w:r>
+    </w:p>
+    <w:p>
+      <w:pPr>
+        <w:spacing w:line="240" w:lineRule="auto"/>
+        <w:ind w:firstLine="0"/>
+      </w:pPr>
+      <w:r>
+        <w:br w:type="page"/>
+      </w:r>
+    </w:p>
+    <w:p>
+      <w:pPr>
+        <w:pStyle w:val="2"/>
+        <w:numPr>
+          <w:ilvl w:val="1"/>
+          <w:numId w:val="1"/>
+        </w:numPr>
+      </w:pPr>
+      <w:bookmarkStart w:id="21" w:name="_Toc484109868"/>
+      <w:r>
+        <w:lastRenderedPageBreak/>
+        <w:t>Тестирование приложения</w:t>
+      </w:r>
+      <w:bookmarkEnd w:id="21"/>
+    </w:p>
+    <w:p>
+      <w:r>
+        <w:t xml:space="preserve">Тестирование– важный аспект разработки приложений. Существует множество видов тестирования: модульное, интеграционное, системное и др. </w:t>
+      </w:r>
+    </w:p>
+    <w:p>
+      <w:r>
+        <w:t>Модульное тестирование представляет из себя тестирование отдельного компонента программы. Лучшей практикой является написание тестов для каждой задачи отдельно (одна задача – один тест). Кроме того, не всегда представляется возможным получить данные из каких-либо зависимостей в приложении, например, базы данных, других компонентов приложения, JNDI-объект на сервере приложений и др. В подобных случаях необходимо использовать объекты-дублеры. Ниже приведены некоторые из них:</w:t>
+      </w:r>
+    </w:p>
+    <w:p>
+      <w:pPr>
+        <w:pStyle w:val="aa"/>
+        <w:numPr>
+          <w:ilvl w:val="0"/>
+          <w:numId w:val="26"/>
+        </w:numPr>
+      </w:pPr>
+      <w:r>
+        <w:t>Мок</w:t>
+      </w:r>
+      <w:r>
+        <w:t xml:space="preserve"> (mock) – объект с настраиваемым поведением, </w:t>
+      </w:r>
+      <w:r>
+        <w:t xml:space="preserve">применяются </w:t>
+      </w:r>
+      <w:r>
+        <w:t>при тестировании взаимодействия</w:t>
+      </w:r>
+    </w:p>
+    <w:p>
+      <w:pPr>
+        <w:pStyle w:val="aa"/>
+        <w:numPr>
+          <w:ilvl w:val="0"/>
+          <w:numId w:val="26"/>
+        </w:numPr>
+      </w:pPr>
+      <w:r>
+        <w:t>С</w:t>
+      </w:r>
+      <w:r>
+        <w:t xml:space="preserve">таб (stub) – </w:t>
+      </w:r>
+      <w:r>
+        <w:t>объект, обеспечивающий систему для которой применяется тестирование заранее обусловленными данными, может содержать в себе информацию о вызове,</w:t>
+      </w:r>
+      <w:r>
+        <w:t xml:space="preserve"> применяются при тестировании состояния.</w:t>
+      </w:r>
+    </w:p>
+    <w:p>
+      <w:pPr>
+        <w:pStyle w:val="aa"/>
+        <w:numPr>
+          <w:ilvl w:val="0"/>
+          <w:numId w:val="26"/>
+        </w:numPr>
+      </w:pPr>
+      <w:r>
+        <w:t>Дамми (</w:t>
+      </w:r>
+      <w:r>
+        <w:rPr>
+          <w:lang w:val="en-US"/>
+        </w:rPr>
+        <w:t>dummy</w:t>
+      </w:r>
+      <w:r>
+        <w:t>) – объект-подделка</w:t>
+      </w:r>
+      <w:r>
+        <w:t>, который передается в метод, но не используется</w:t>
+      </w:r>
+      <w:r>
+        <w:t xml:space="preserve"> </w:t>
+      </w:r>
+      <w:r>
+        <w:t>– lorem, null и др.</w:t>
+      </w:r>
+    </w:p>
+    <w:p>
+      <w:pPr>
+        <w:pStyle w:val="aa"/>
+        <w:numPr>
+          <w:ilvl w:val="0"/>
+          <w:numId w:val="26"/>
+        </w:numPr>
+      </w:pPr>
+      <w:r>
+        <w:t>Фейк (fake) – объекты, имеющие внутреннюю, урезанную, реализацию, обычно применяются лишь для тестирования.</w:t>
+      </w:r>
+    </w:p>
+    <w:p>
+      <w:r>
+        <w:t>Интеграционное тестирование – тестирование взаимодействия нескольких компонентов. Лучшей практикой является взять некоторые взаимодействующие компоненты для тестирования, и описав входные данные и ожидаемый результат, сравнить последний с выходными данными теста.</w:t>
+      </w:r>
+    </w:p>
+    <w:p>
+      <w:r>
+        <w:t>Системное тестирование – тестирование системы, как единого целого. Обычно, используется в качестве единственного варианта в несложных системах, таких, например, как небольшой сайт-визитка.</w:t>
+      </w:r>
+    </w:p>
+    <w:p>
+      <w:r>
+        <w:t>В контексте нашего приложения не используется модульное тестиро</w:t>
+      </w:r>
+      <w:r>
+        <w:t>вание, т.к. проект является хоть</w:t>
+      </w:r>
+      <w:r>
+        <w:t xml:space="preserve"> и хорошо расширяемым, но не столь сложным и обладает определенными особенностями архитектуры, благодаря которым, найти ошибку в логике приложения не является серьезной проблемой, используя лишь интеграционное, но не модульное тестирование.</w:t>
+      </w:r>
+    </w:p>
+    <w:p>
+      <w:pPr>
+        <w:sectPr>
+          <w:pgSz w:w="11906" w:h="16838" w:code="9"/>
+          <w:pgMar w:top="1134" w:right="851" w:bottom="1134" w:left="1701" w:header="709" w:footer="709" w:gutter="0"/>
+          <w:cols w:space="708"/>
+          <w:docGrid w:linePitch="360"/>
+        </w:sectPr>
+      </w:pPr>
+      <w:r>
+        <w:t xml:space="preserve">При разработке и сопровождении приложения (в том виде, в котором оно сейчас существует) предлагается использование различных </w:t>
+      </w:r>
+      <w:r>
+        <w:t xml:space="preserve">программ </w:t>
+      </w:r>
+      <w:r>
+        <w:rPr>
+          <w:lang w:val="en-US"/>
+        </w:rPr>
+        <w:t>REST</w:t>
+      </w:r>
+      <w:r>
+        <w:t>-клиентов</w:t>
+      </w:r>
+      <w:r>
+        <w:t xml:space="preserve"> для REST API тестирования. Рекомендуемое ПО для тестирования: Telerik API</w:t>
+      </w:r>
+      <w:r>
+        <w:t xml:space="preserve"> </w:t>
+      </w:r>
+      <w:r>
+        <w:rPr>
+          <w:lang w:val="en-US"/>
+        </w:rPr>
+        <w:t>Test</w:t>
+      </w:r>
+      <w:r>
+        <w:t xml:space="preserve"> </w:t>
+      </w:r>
+      <w:r>
+        <w:rPr>
+          <w:lang w:val="en-US"/>
+        </w:rPr>
+        <w:t>Studio</w:t>
+      </w:r>
+      <w:r>
+        <w:t>.</w:t>
+      </w:r>
+    </w:p>
+    <w:p>
+      <w:pPr>
+        <w:pStyle w:val="1"/>
+        <w:numPr>
+          <w:ilvl w:val="0"/>
+          <w:numId w:val="1"/>
+        </w:numPr>
+        <w:sectPr>
+          <w:pgSz w:w="11906" w:h="16838" w:code="9"/>
+          <w:pgMar w:top="1134" w:right="851" w:bottom="1134" w:left="1701" w:header="709" w:footer="709" w:gutter="0"/>
+          <w:cols w:space="708"/>
+          <w:vAlign w:val="center"/>
+          <w:docGrid w:linePitch="360"/>
+        </w:sectPr>
+      </w:pPr>
+      <w:bookmarkStart w:id="22" w:name="_Toc484109869"/>
+      <w:r>
+        <w:lastRenderedPageBreak/>
+        <w:t>ИНФОРМАЦИОННАЯ БЕЗОПАСНОСТЬ</w:t>
+      </w:r>
+      <w:bookmarkEnd w:id="22"/>
+    </w:p>
+    <w:p>
+      <w:pPr>
+        <w:pStyle w:val="2"/>
+        <w:numPr>
+          <w:ilvl w:val="1"/>
+          <w:numId w:val="1"/>
+        </w:numPr>
+      </w:pPr>
+      <w:bookmarkStart w:id="23" w:name="_Toc484109870"/>
+      <w:r>
+        <w:lastRenderedPageBreak/>
+        <w:t>Общие сведения</w:t>
+      </w:r>
+      <w:bookmarkEnd w:id="23"/>
+    </w:p>
+    <w:p>
+      <w:r>
+        <w:t>Информационная безопасность – это процесс обеспечения конфиденциальности, целостности и доступности информации. Существует множество видов информационной безопасности:</w:t>
+      </w:r>
+    </w:p>
+    <w:p>
+      <w:pPr>
+        <w:pStyle w:val="aa"/>
+        <w:numPr>
+          <w:ilvl w:val="0"/>
+          <w:numId w:val="27"/>
+        </w:numPr>
+      </w:pPr>
+      <w:r>
+        <w:t>Законодательная</w:t>
+      </w:r>
+    </w:p>
+    <w:p>
+      <w:pPr>
+        <w:pStyle w:val="aa"/>
+        <w:numPr>
+          <w:ilvl w:val="0"/>
+          <w:numId w:val="27"/>
+        </w:numPr>
+      </w:pPr>
+      <w:r>
+        <w:t>Организационно-техническая</w:t>
+      </w:r>
+    </w:p>
+    <w:p>
+      <w:pPr>
+        <w:pStyle w:val="aa"/>
+        <w:numPr>
+          <w:ilvl w:val="0"/>
+          <w:numId w:val="27"/>
+        </w:numPr>
+      </w:pPr>
+      <w:r>
+        <w:t>Программно-техническая</w:t>
+      </w:r>
+    </w:p>
+    <w:p>
+      <w:r>
+        <w:t>В данном проекте для обеспечения информационной безопасноти были использовано множество методов и средств</w:t>
+      </w:r>
+      <w:r>
+        <w:t>, таких, например, как, криптология, аутентификация и идентификация, авторизация, логгирование и др.</w:t>
+      </w:r>
+    </w:p>
+    <w:p>
+      <w:pPr>
+        <w:pStyle w:val="2"/>
+        <w:numPr>
+          <w:ilvl w:val="1"/>
+          <w:numId w:val="1"/>
+        </w:numPr>
+        <w:spacing w:before="720"/>
+      </w:pPr>
+      <w:bookmarkStart w:id="24" w:name="_Toc484109871"/>
+      <w:r>
+        <w:t>Используемые</w:t>
+      </w:r>
+      <w:r>
+        <w:t xml:space="preserve"> законодательные</w:t>
+      </w:r>
+      <w:r>
+        <w:t xml:space="preserve"> методы </w:t>
+      </w:r>
+      <w:r>
+        <w:t xml:space="preserve">обеспечения </w:t>
+      </w:r>
+      <w:r>
+        <w:t>информационной безопасности</w:t>
+      </w:r>
+      <w:bookmarkEnd w:id="24"/>
+    </w:p>
+    <w:p>
+      <w:r>
+        <w:t xml:space="preserve">Законодательными методами по обеспечению информационной безопасности являются действующие договоры по оказанию услуг с юридическими лицами в качестве участников с обоих сторон. Договоры заключены с владельцами платежных сервисов и сервисов </w:t>
+      </w:r>
+      <w:r>
+        <w:rPr>
+          <w:lang w:val="en-US"/>
+        </w:rPr>
+        <w:t>SMS</w:t>
+      </w:r>
+      <w:r>
+        <w:t>-рассылок. Кроме того, проект предоставляет договор – публичную оферту «Пользовательское соглашение» для пользователей сервиса.</w:t>
+      </w:r>
+    </w:p>
+    <w:p>
+      <w:pPr>
+        <w:pStyle w:val="2"/>
+        <w:numPr>
+          <w:ilvl w:val="1"/>
+          <w:numId w:val="1"/>
+        </w:numPr>
+        <w:spacing w:before="720"/>
+      </w:pPr>
+      <w:bookmarkStart w:id="25" w:name="_Toc484109872"/>
+      <w:r>
+        <w:t>Используемые организационно-технические методы обеспечения информационной безопасности</w:t>
+      </w:r>
+      <w:bookmarkEnd w:id="25"/>
+    </w:p>
+    <w:p>
+      <w:r>
+        <w:t>Организационно-техническими методами информационной безопасности</w:t>
+      </w:r>
+      <w:r>
+        <w:t xml:space="preserve"> в данном проекте являются:</w:t>
+      </w:r>
+    </w:p>
+    <w:p>
+      <w:pPr>
+        <w:pStyle w:val="aa"/>
+        <w:numPr>
+          <w:ilvl w:val="0"/>
+          <w:numId w:val="29"/>
+        </w:numPr>
+      </w:pPr>
+      <w:r>
+        <w:t>Проектирование условий предоставления сервиса</w:t>
+      </w:r>
+    </w:p>
+    <w:p>
+      <w:pPr>
+        <w:pStyle w:val="aa"/>
+        <w:numPr>
+          <w:ilvl w:val="1"/>
+          <w:numId w:val="29"/>
+        </w:numPr>
+      </w:pPr>
+      <w:r>
+        <w:t>Разделение ролей пользователей</w:t>
+      </w:r>
+    </w:p>
+    <w:p>
+      <w:pPr>
+        <w:pStyle w:val="aa"/>
+        <w:numPr>
+          <w:ilvl w:val="1"/>
+          <w:numId w:val="29"/>
+        </w:numPr>
+      </w:pPr>
+      <w:r>
+        <w:t>Разделение среды взаимодействия пользователей с системой</w:t>
+      </w:r>
+    </w:p>
+    <w:p>
+      <w:pPr>
+        <w:pStyle w:val="aa"/>
+        <w:numPr>
+          <w:ilvl w:val="1"/>
+          <w:numId w:val="29"/>
+        </w:numPr>
+      </w:pPr>
+      <w:r>
+        <w:t>Описание ожидаемых алгоритмов взаимо</w:t>
+      </w:r>
+      <w:r>
+        <w:t>действия</w:t>
+      </w:r>
+    </w:p>
+    <w:p>
+      <w:pPr>
+        <w:pStyle w:val="aa"/>
+        <w:numPr>
+          <w:ilvl w:val="0"/>
+          <w:numId w:val="29"/>
+        </w:numPr>
+      </w:pPr>
+      <w:r>
+        <w:t>Применение программно-технических предств по обеспечению информационной безопасности в различных частях приложения</w:t>
+      </w:r>
+    </w:p>
+    <w:p>
+      <w:pPr>
+        <w:pStyle w:val="2"/>
+        <w:numPr>
+          <w:ilvl w:val="1"/>
+          <w:numId w:val="1"/>
+        </w:numPr>
+      </w:pPr>
+      <w:bookmarkStart w:id="26" w:name="_Toc484109873"/>
+      <w:r>
+        <w:lastRenderedPageBreak/>
+        <w:t>Используемые программно-технические методы обеспечения информационной безопасности</w:t>
+      </w:r>
+      <w:bookmarkEnd w:id="26"/>
+    </w:p>
+    <w:p>
+      <w:r>
+        <w:t>Программно-техническими методами, применяемыми в контексте обеспечения безопасности в данном приложении являются:</w:t>
+      </w:r>
+    </w:p>
+    <w:p>
+      <w:pPr>
+        <w:pStyle w:val="aa"/>
+        <w:numPr>
+          <w:ilvl w:val="0"/>
+          <w:numId w:val="30"/>
+        </w:numPr>
+      </w:pPr>
+      <w:r>
+        <w:t>Шифрование данных</w:t>
+      </w:r>
+    </w:p>
+    <w:p>
+      <w:pPr>
+        <w:pStyle w:val="aa"/>
+        <w:numPr>
+          <w:ilvl w:val="0"/>
+          <w:numId w:val="30"/>
+        </w:numPr>
+      </w:pPr>
+      <w:r>
+        <w:t>Протокол безопасности SSL</w:t>
+      </w:r>
+    </w:p>
+    <w:p>
+      <w:pPr>
+        <w:pStyle w:val="aa"/>
+        <w:numPr>
+          <w:ilvl w:val="0"/>
+          <w:numId w:val="30"/>
+        </w:numPr>
+      </w:pPr>
+      <w:r>
+        <w:t>Валидация данных</w:t>
+      </w:r>
+    </w:p>
+    <w:p>
+      <w:pPr>
+        <w:pStyle w:val="aa"/>
+        <w:numPr>
+          <w:ilvl w:val="0"/>
+          <w:numId w:val="30"/>
+        </w:numPr>
+      </w:pPr>
+      <w:r>
+        <w:t>Аутентификация и авторизация</w:t>
+      </w:r>
+      <w:r>
+        <w:t xml:space="preserve"> (в том числе двухфазовая)</w:t>
+      </w:r>
+    </w:p>
+    <w:p>
+      <w:pPr>
+        <w:pStyle w:val="3"/>
+        <w:numPr>
+          <w:ilvl w:val="2"/>
+          <w:numId w:val="1"/>
+        </w:numPr>
+        <w:spacing w:before="720"/>
+        <w:ind w:left="1225" w:hanging="505"/>
+      </w:pPr>
+      <w:r>
+        <w:t>Шифрование данных</w:t>
+      </w:r>
+    </w:p>
+    <w:p>
+      <w:r>
+        <w:t xml:space="preserve">Шифрование </w:t>
+      </w:r>
+      <w:r>
+        <w:t xml:space="preserve"> – один из ключевых моментов безопасности при передаче и хранении </w:t>
+      </w:r>
+      <w:r>
+        <w:t>данных. В данном приложении шифрование используется при:</w:t>
+      </w:r>
+    </w:p>
+    <w:p>
+      <w:pPr>
+        <w:pStyle w:val="aa"/>
+        <w:numPr>
+          <w:ilvl w:val="0"/>
+          <w:numId w:val="31"/>
+        </w:numPr>
+      </w:pPr>
+      <w:r>
+        <w:t>Хранении авторизационных данных пользователя</w:t>
+      </w:r>
+    </w:p>
+    <w:p>
+      <w:r>
+        <w:t>Многие люди используют одинаковые сочетания наиболее популярных авторизационных данных (имя пользователя и пароль) на различных сайтах и сервисах. В случае, если база данных будет скомпрометирована, неавторизованное лицо не получит данные о пароле, т.к. вместо них в базе данных хранится хэш (hash) от строки пароля, созданный по алгоритму MD5. Кроме того, для дополнительной безопасности к строке пароля конкатенируется постфикс-слово, хранящееся в отдельном файле.</w:t>
+      </w:r>
+    </w:p>
+    <w:p>
+      <w:pPr>
+        <w:pStyle w:val="aa"/>
+        <w:numPr>
+          <w:ilvl w:val="0"/>
+          <w:numId w:val="31"/>
+        </w:numPr>
+      </w:pPr>
+      <w:r>
+        <w:t>Использовании протокола</w:t>
+      </w:r>
+      <w:r>
+        <w:t xml:space="preserve"> </w:t>
+      </w:r>
+      <w:r>
+        <w:rPr>
+          <w:lang w:val="en-US"/>
+        </w:rPr>
+        <w:t>HTTP</w:t>
+      </w:r>
+      <w:r>
+        <w:t xml:space="preserve"> Basic Authorization</w:t>
+      </w:r>
+    </w:p>
+    <w:p>
+      <w:r>
+        <w:t>Использование протокола</w:t>
+      </w:r>
+      <w:r>
+        <w:t xml:space="preserve"> </w:t>
+      </w:r>
+      <w:r>
+        <w:rPr>
+          <w:lang w:val="en-US"/>
+        </w:rPr>
+        <w:t>HTTP</w:t>
+      </w:r>
+      <w:r>
+        <w:t xml:space="preserve"> Basic</w:t>
+      </w:r>
+      <w:r>
+        <w:t xml:space="preserve"> </w:t>
+      </w:r>
+      <w:r>
+        <w:rPr>
+          <w:lang w:val="en-US"/>
+        </w:rPr>
+        <w:t>Authorization</w:t>
+      </w:r>
+      <w:r>
+        <w:t xml:space="preserve"> подразумевает шифрование имени пользователя и пароля алгоритмом шифрования </w:t>
+      </w:r>
+      <w:r>
+        <w:rPr>
+          <w:lang w:val="en-US"/>
+        </w:rPr>
+        <w:t>Base</w:t>
+      </w:r>
+      <w:r>
+        <w:t>64.</w:t>
+      </w:r>
+    </w:p>
+    <w:p>
+      <w:pPr>
+        <w:spacing w:line="240" w:lineRule="auto"/>
+        <w:ind w:firstLine="0"/>
+      </w:pPr>
+      <w:r>
+        <w:br w:type="page"/>
+      </w:r>
+    </w:p>
+    <w:p>
+      <w:pPr>
+        <w:pStyle w:val="3"/>
+        <w:numPr>
+          <w:ilvl w:val="2"/>
+          <w:numId w:val="1"/>
+        </w:numPr>
+      </w:pPr>
+      <w:r>
+        <w:lastRenderedPageBreak/>
+        <w:t xml:space="preserve">Протокол безопасности </w:t>
+      </w:r>
+      <w:r>
+        <w:rPr>
+          <w:lang w:val="en-US"/>
+        </w:rPr>
+        <w:t>SSL</w:t>
+      </w:r>
+    </w:p>
+    <w:p>
+      <w:r>
+        <w:t>Протокол</w:t>
+      </w:r>
+      <w:r>
+        <w:t xml:space="preserve"> SSL обеспечивает защищенный обмен да</w:t>
+      </w:r>
+      <w:r>
+        <w:t xml:space="preserve">нными за счет аутентификации и шифрования. </w:t>
+      </w:r>
+      <w:r>
+        <w:t>Он</w:t>
+      </w:r>
+      <w:r>
+        <w:t xml:space="preserve"> </w:t>
+      </w:r>
+      <w:r>
+        <w:t xml:space="preserve">используется для </w:t>
+      </w:r>
+      <w:r>
+        <w:t>поиска безопасного канала. Безопасный канал обладает следующими свойствами:</w:t>
+      </w:r>
+    </w:p>
+    <w:p>
+      <w:pPr>
+        <w:pStyle w:val="aa"/>
+        <w:numPr>
+          <w:ilvl w:val="0"/>
+          <w:numId w:val="34"/>
+        </w:numPr>
+      </w:pPr>
+      <w:r>
+        <w:t>Является частным</w:t>
+      </w:r>
+    </w:p>
+    <w:p>
+      <w:pPr>
+        <w:pStyle w:val="aa"/>
+        <w:numPr>
+          <w:ilvl w:val="0"/>
+          <w:numId w:val="34"/>
+        </w:numPr>
+      </w:pPr>
+      <w:r>
+        <w:t>Является аутентифицированным</w:t>
+      </w:r>
+    </w:p>
+    <w:p>
+      <w:pPr>
+        <w:pStyle w:val="aa"/>
+        <w:numPr>
+          <w:ilvl w:val="0"/>
+          <w:numId w:val="34"/>
+        </w:numPr>
+      </w:pPr>
+      <w:r>
+        <w:t>Является надежным</w:t>
+      </w:r>
+    </w:p>
+    <w:p>
+      <w:r>
+        <w:t>Таким образом, данные, передаваемые с использованием сертификата SSL не подлежат повреждениям, модификациям, или перехвату.</w:t>
+      </w:r>
+    </w:p>
+    <w:p>
+      <w:r>
+        <w:t>В контексте данного проекта SSL используется для взаимодействия приложения с платежной систем</w:t>
+      </w:r>
+      <w:r>
+        <w:t>ой Яндекс.Касса,</w:t>
+      </w:r>
+      <w:r>
+        <w:t xml:space="preserve"> SMTP-сервером, и REST-клиентом по протоколу HTTPS.</w:t>
+      </w:r>
+      <w:r>
+        <w:t xml:space="preserve"> </w:t>
+      </w:r>
+    </w:p>
+    <w:p>
+      <w:pPr>
+        <w:pStyle w:val="3"/>
+        <w:numPr>
+          <w:ilvl w:val="2"/>
+          <w:numId w:val="1"/>
+        </w:numPr>
+        <w:spacing w:before="720"/>
+      </w:pPr>
+      <w:r>
+        <w:t>Валидация данных</w:t>
+      </w:r>
+    </w:p>
+    <w:p>
+      <w:r>
+        <w:t>Валидация данных – процесс проверки данных на их соответствие заданным требованиям. Такими требованиями в контексте данного приложения могут быть:</w:t>
+      </w:r>
+    </w:p>
+    <w:p>
+      <w:pPr>
+        <w:pStyle w:val="aa"/>
+        <w:numPr>
+          <w:ilvl w:val="0"/>
+          <w:numId w:val="35"/>
+        </w:numPr>
+      </w:pPr>
+      <w:r>
+        <w:t>Соответствие данных регулярным выражениям или числовым диапазонам</w:t>
+      </w:r>
+    </w:p>
+    <w:p>
+      <w:pPr>
+        <w:pStyle w:val="aa"/>
+        <w:numPr>
+          <w:ilvl w:val="0"/>
+          <w:numId w:val="35"/>
+        </w:numPr>
+      </w:pPr>
+      <w:r>
+        <w:t>Наличие или отсутствие параметров и заголовков HTTP-запросов</w:t>
+      </w:r>
+    </w:p>
+    <w:p>
+      <w:r>
+        <w:t>При прохождении данными валидации они считаются корректными и могут быть обработаны приложением в соответствии с запрашиваемым алгоритмом обработки. В случае же, если данные некорректны, приложение ответит отказом обработки в виде HTTP-ответа, содержащего представление объекта MessageDTO в виде JSON-структуры со значением поля «messageType» равным «ERROR», и/или кодом состояния HTTP</w:t>
+      </w:r>
+      <w:r>
+        <w:t xml:space="preserve"> отличным от 200.</w:t>
+      </w:r>
+    </w:p>
+    <w:p>
+      <w:pPr>
+        <w:spacing w:line="240" w:lineRule="auto"/>
+        <w:ind w:firstLine="0"/>
+        <w:rPr>
+          <w:rFonts w:ascii="Arial" w:eastAsiaTheme="majorEastAsia" w:hAnsi="Arial" w:cstheme="majorBidi"/>
+          <w:b/>
+          <w:bCs/>
+          <w:sz w:val="28"/>
+        </w:rPr>
+      </w:pPr>
+      <w:r>
+        <w:br w:type="page"/>
+      </w:r>
+    </w:p>
+    <w:p>
+      <w:pPr>
+        <w:pStyle w:val="3"/>
+        <w:numPr>
+          <w:ilvl w:val="2"/>
+          <w:numId w:val="1"/>
+        </w:numPr>
+      </w:pPr>
+      <w:r>
+        <w:lastRenderedPageBreak/>
+        <w:t>Аутентификация и авторизация</w:t>
+      </w:r>
+    </w:p>
+    <w:p>
+      <w:r>
+        <w:t>Аутентификация пользователя производится с помощью авторизационных данных (имени пользователя и пароля) по протоколу HTTP Basic Authen</w:t>
+      </w:r>
+      <w:r>
+        <w:rPr>
+          <w:lang w:val="en-US"/>
+        </w:rPr>
+        <w:t>tication</w:t>
+      </w:r>
+      <w:r>
+        <w:t>. Д</w:t>
+      </w:r>
+      <w:r>
+        <w:t>ля аутентификации и авторизации необходимо к HTTP-запросу добавить заголовок Au</w:t>
+      </w:r>
+      <w:r>
+        <w:rPr>
+          <w:lang w:val="en-US"/>
+        </w:rPr>
+        <w:t>thorization</w:t>
+      </w:r>
+      <w:r>
+        <w:t>, значением которого должен быть результат конкатенации строк «Basi</w:t>
+      </w:r>
+      <w:r>
+        <w:rPr>
+          <w:lang w:val="en-US"/>
+        </w:rPr>
+        <w:t>c</w:t>
+      </w:r>
+      <w:r>
+        <w:t xml:space="preserve"> </w:t>
+      </w:r>
+      <w:r>
+        <w:t>» и результата алгоритма шифрования Base64, где входными данными являются имя пользователя и пароля в виде [имя п</w:t>
+      </w:r>
+      <w:r>
+        <w:t>ользователя]:[пароль]. Например, при исходных данных имя пользователя – user, пароль – pass мы имеем результирующую строку обработки алгоритмом Base64 для «user:pass» – «</w:t>
+      </w:r>
+      <w:r>
+        <w:t>dXNlcjpwYXNz</w:t>
+      </w:r>
+      <w:r>
+        <w:t>». В результате значением заголовка Authorization</w:t>
+      </w:r>
+      <w:r>
+        <w:t xml:space="preserve"> будет являтся строка </w:t>
+      </w:r>
+      <w:r>
+        <w:t xml:space="preserve">«Basic </w:t>
+      </w:r>
+      <w:r>
+        <w:t>dXNlcjpwYXNz</w:t>
+      </w:r>
+      <w:r>
+        <w:t>».</w:t>
+      </w:r>
+    </w:p>
+    <w:p>
+      <w:r>
+        <w:t>Авторизация (выдача прав доступа) пользователя происходит в соответствии с одной из четырех ролей, присвоенных пользователю при регистрации и одной ролью, предназначенной для неавторизованного пользователя:</w:t>
+      </w:r>
+    </w:p>
+    <w:p>
+      <w:pPr>
+        <w:pStyle w:val="aa"/>
+        <w:numPr>
+          <w:ilvl w:val="0"/>
+          <w:numId w:val="36"/>
+        </w:numPr>
+      </w:pPr>
+      <w:r>
+        <w:t>Администратор (ROLE_ADMIN)</w:t>
+      </w:r>
+    </w:p>
+    <w:p>
+      <w:pPr>
+        <w:pStyle w:val="aa"/>
+        <w:numPr>
+          <w:ilvl w:val="0"/>
+          <w:numId w:val="36"/>
+        </w:numPr>
+      </w:pPr>
+      <w:r>
+        <w:t>Менеджер содержимого (ROLE_CM)</w:t>
+      </w:r>
+    </w:p>
+    <w:p>
+      <w:pPr>
+        <w:pStyle w:val="aa"/>
+        <w:numPr>
+          <w:ilvl w:val="0"/>
+          <w:numId w:val="36"/>
+        </w:numPr>
+      </w:pPr>
+      <w:r>
+        <w:t>Родитель (ROLE</w:t>
+      </w:r>
+      <w:r>
+        <w:rPr>
+          <w:lang w:val="en-US"/>
+        </w:rPr>
+        <w:t>_PARENT</w:t>
+      </w:r>
+      <w:r>
+        <w:t>)</w:t>
+      </w:r>
+    </w:p>
+    <w:p>
+      <w:pPr>
+        <w:pStyle w:val="aa"/>
+        <w:numPr>
+          <w:ilvl w:val="0"/>
+          <w:numId w:val="36"/>
+        </w:numPr>
+      </w:pPr>
+      <w:r>
+        <w:t>Ребенок (</w:t>
+      </w:r>
+      <w:r>
+        <w:rPr>
+          <w:lang w:val="en-US"/>
+        </w:rPr>
+        <w:t>ROLE_CHILD)</w:t>
+      </w:r>
+    </w:p>
+    <w:p>
+      <w:pPr>
+        <w:pStyle w:val="aa"/>
+        <w:numPr>
+          <w:ilvl w:val="0"/>
+          <w:numId w:val="36"/>
+        </w:numPr>
+      </w:pPr>
+      <w:r>
+        <w:t>Анонимный пользователь (anonymousUser)</w:t>
+      </w:r>
+    </w:p>
+    <w:p>
+      <w:r>
+        <w:t>Каждому пользователю соответствует одна роль.</w:t>
+      </w:r>
+    </w:p>
+    <w:p>
+      <w:r>
+        <w:t>Механизм, обработки HTTP-запросов в связи с данными авторизации был предоставл</w:t>
+      </w:r>
+      <w:r>
+        <w:t>ен библиотекой Spring Security. Его конфигурация</w:t>
+      </w:r>
+      <w:r>
+        <w:t xml:space="preserve"> находится в файле security.xml</w:t>
+      </w:r>
+      <w:r>
+        <w:t xml:space="preserve">. В случае </w:t>
+      </w:r>
+      <w:r>
+        <w:t>если пользователь не предоставил аутентификационных</w:t>
+      </w:r>
+      <w:r>
+        <w:t xml:space="preserve"> данных сервер отвечает с HTTP-статусом 403 (Forbidden/Access Denied). </w:t>
+      </w:r>
+    </w:p>
+    <w:p>
+      <w:pPr>
+        <w:spacing w:line="240" w:lineRule="auto"/>
+        <w:ind w:firstLine="0"/>
+      </w:pPr>
+      <w:r>
+        <w:br w:type="page"/>
+      </w:r>
+    </w:p>
+    <w:p>
+      <w:r>
+        <w:rPr>
+          <w:noProof/>
+          <w:lang w:eastAsia="ru-RU"/>
+        </w:rPr>
+        <w:lastRenderedPageBreak/>
+        <w:drawing>
+          <wp:anchor distT="0" distB="0" distL="114300" distR="114300" simplePos="0" relativeHeight="251750400" behindDoc="0" locked="0" layoutInCell="1" allowOverlap="1">
+            <wp:simplePos x="0" y="0"/>
+            <wp:positionH relativeFrom="margin">
+              <wp:align>center</wp:align>
+            </wp:positionH>
+            <wp:positionV relativeFrom="paragraph">
+              <wp:posOffset>328930</wp:posOffset>
+            </wp:positionV>
+            <wp:extent cx="5939155" cy="3689350"/>
+            <wp:effectExtent l="0" t="0" r="0" b="0"/>
+            <wp:wrapTopAndBottom/>
+            <wp:docPr id="4" name="Рисунок 4" descr="Картинки по запросу spring security схема"/>
+            <wp:cNvGraphicFramePr>
+              <a:graphicFrameLocks xmlns:a="http://schemas.openxmlformats.org/drawingml/2006/main" noChangeAspect="1"/>
+            </wp:cNvGraphicFramePr>
+            <a:graphic xmlns:a="http://schemas.openxmlformats.org/drawingml/2006/main">
+              <a:graphicData uri="http://schemas.openxmlformats.org/drawingml/2006/picture">
+                <pic:pic xmlns:pic="http://schemas.openxmlformats.org/drawingml/2006/picture">
+                  <pic:nvPicPr>
+                    <pic:cNvPr id="0" name="Picture 4" descr="Картинки по запросу spring security схема"/>
+                    <pic:cNvPicPr>
+                      <a:picLocks noChangeAspect="1" noChangeArrowheads="1"/>
+                    </pic:cNvPicPr>
+                  </pic:nvPicPr>
+                  <pic:blipFill>
+                    <a:blip r:embed="rId10" cstate="print"/>
+                    <a:srcRect/>
+                    <a:stretch>
+                      <a:fillRect/>
+                    </a:stretch>
+                  </pic:blipFill>
+                  <pic:spPr bwMode="auto">
+                    <a:xfrm>
+                      <a:off x="0" y="0"/>
+                      <a:ext cx="5939155" cy="3689350"/>
+                    </a:xfrm>
+                    <a:prstGeom prst="rect">
+                      <a:avLst/>
+                    </a:prstGeom>
+                    <a:noFill/>
+                    <a:ln w="9525">
+                      <a:noFill/>
+                      <a:miter lim="800000"/>
+                      <a:headEnd/>
+                      <a:tailEnd/>
+                    </a:ln>
+                  </pic:spPr>
+                </pic:pic>
+              </a:graphicData>
+            </a:graphic>
+          </wp:anchor>
+        </w:drawing>
+      </w:r>
+      <w:r>
+        <w:t>Ниже приведена схема, описывающая этот механизм.</w:t>
+      </w:r>
+      <w:r>
+        <w:t xml:space="preserve"> </w:t>
+      </w:r>
+    </w:p>
+    <w:p>
+      <w:r>
+        <w:t>Как видно из схемы выше, приложение получает запрос с данными для авторизации. Далее, приложение пытается аутентифицировать пользовате</w:t>
+      </w:r>
+      <w:r>
+        <w:t>ля и выдать ему некоторые права (cre</w:t>
+      </w:r>
+      <w:r>
+        <w:rPr>
+          <w:lang w:val="en-US"/>
+        </w:rPr>
+        <w:t>dentails</w:t>
+      </w:r>
+      <w:r>
+        <w:t>)</w:t>
+      </w:r>
+      <w:r>
+        <w:t xml:space="preserve"> в соответствии с ролью. В случае, если аутентификация и авторизация прошли успешно, запрос перенаправляется далее в приложение, если же аутентификация или авторизация провалены, пользователю возвращается HTTP-ответ с кодом 401 (unauthorized). Как было описано выше, в случае нашего приложения это ответ с HTTP-кодом состояния 403 (forbidden) в случае если аутентификационных данных не поступило и ответ с HTTP-кодом 200 (</w:t>
+      </w:r>
+      <w:r>
+        <w:rPr>
+          <w:lang w:val="en-US"/>
+        </w:rPr>
+        <w:t>OK</w:t>
+      </w:r>
+      <w:r>
+        <w:t>), и телом ответа</w:t>
+      </w:r>
+      <w:r>
+        <w:t xml:space="preserve"> в формате JSON-строки с обязательным полем status</w:t>
+      </w:r>
+      <w:r>
+        <w:t xml:space="preserve"> (</w:t>
+      </w:r>
+      <w:r>
+        <w:rPr>
+          <w:lang w:val="en-US"/>
+        </w:rPr>
+        <w:t>true</w:t>
+      </w:r>
+      <w:r>
+        <w:t>/</w:t>
+      </w:r>
+      <w:r>
+        <w:rPr>
+          <w:lang w:val="en-US"/>
+        </w:rPr>
+        <w:t>false</w:t>
+      </w:r>
+      <w:r>
+        <w:t xml:space="preserve">), отражающим успешно ли прошла авторизация и опциональным полем </w:t>
+      </w:r>
+      <w:r>
+        <w:rPr>
+          <w:lang w:val="en-US"/>
+        </w:rPr>
+        <w:t>role</w:t>
+      </w:r>
+      <w:r>
+        <w:t>, передающем роль, в случае успешной авторизации.</w:t>
+      </w:r>
+    </w:p>
+    <w:p>
+      <w:pPr>
+        <w:spacing w:line="240" w:lineRule="auto"/>
+        <w:ind w:firstLine="0"/>
+      </w:pPr>
+      <w:r>
+        <w:br w:type="page"/>
+      </w:r>
+    </w:p>
+    <w:p>
+      <w:pPr>
+        <w:pStyle w:val="1"/>
+      </w:pPr>
+      <w:r>
+        <w:lastRenderedPageBreak/>
+        <w:t>Список литературы</w:t>
+      </w:r>
+    </w:p>
+    <w:p>
+      <w:pPr>
+        <w:pStyle w:val="aa"/>
+        <w:numPr>
+          <w:ilvl w:val="0"/>
+          <w:numId w:val="37"/>
+        </w:numPr>
+      </w:pPr>
+      <w:r>
+        <w:t>ЕСПД ГОСТ 19.103-77 Обозначение программ и программных документов</w:t>
+      </w:r>
+    </w:p>
+    <w:p>
+      <w:pPr>
+        <w:pStyle w:val="aa"/>
+        <w:numPr>
+          <w:ilvl w:val="0"/>
+          <w:numId w:val="37"/>
+        </w:numPr>
+      </w:pPr>
+      <w:r>
+        <w:t>ЕСПД ГОСТ 19.104-78 Основные надписи</w:t>
+      </w:r>
+    </w:p>
+    <w:p>
+      <w:pPr>
+        <w:pStyle w:val="aa"/>
+        <w:numPr>
+          <w:ilvl w:val="0"/>
+          <w:numId w:val="37"/>
+        </w:numPr>
+      </w:pPr>
+      <w:r>
+        <w:t>ЕСПД ГОСТ 19.105-78 Общие требования к программным документам</w:t>
+      </w:r>
+    </w:p>
+    <w:p>
+      <w:pPr>
+        <w:pStyle w:val="aa"/>
+        <w:numPr>
+          <w:ilvl w:val="0"/>
+          <w:numId w:val="37"/>
+        </w:numPr>
+      </w:pPr>
+      <w:r>
+        <w:t>ЕСПД ГОСТ 19.106-78 Требования к программным документам, выполненным печатным способом</w:t>
+      </w:r>
+    </w:p>
+    <w:p>
+      <w:pPr>
+        <w:pStyle w:val="aa"/>
+        <w:numPr>
+          <w:ilvl w:val="0"/>
+          <w:numId w:val="37"/>
+        </w:numPr>
+      </w:pPr>
+      <w:r>
+        <w:t>ЕСПД ГОСТ 19.401-78 Текст программы</w:t>
+      </w:r>
+    </w:p>
+    <w:p>
+      <w:pPr>
+        <w:pStyle w:val="aa"/>
+        <w:numPr>
+          <w:ilvl w:val="0"/>
+          <w:numId w:val="37"/>
+        </w:numPr>
+      </w:pPr>
+      <w:r>
+        <w:t>ЕСПД ГОСТ 19.402-78 Описание программы</w:t>
+      </w:r>
+    </w:p>
+    <w:p>
+      <w:pPr>
+        <w:pStyle w:val="aa"/>
+        <w:numPr>
+          <w:ilvl w:val="0"/>
+          <w:numId w:val="37"/>
+        </w:numPr>
+      </w:pPr>
+      <w:r>
+        <w:t>ЕСПД ГОСТ 19.504-79 Руководство программиста</w:t>
+      </w:r>
+    </w:p>
+    <w:p>
+      <w:pPr>
+        <w:pStyle w:val="aa"/>
+        <w:numPr>
+          <w:ilvl w:val="0"/>
+          <w:numId w:val="37"/>
+        </w:numPr>
+      </w:pPr>
+      <w:r>
+        <w:t>ЕСПД ГОСТ 19.505-79 Руководство оператора</w:t>
+      </w:r>
+    </w:p>
+    <w:p>
+      <w:pPr>
+        <w:pStyle w:val="aa"/>
+        <w:numPr>
+          <w:ilvl w:val="0"/>
+          <w:numId w:val="37"/>
+        </w:numPr>
+      </w:pPr>
+      <w:r>
+        <w:t>ЕСПД ГОСТ 19.506-79 Описание языка</w:t>
+      </w:r>
+    </w:p>
+    <w:p>
+      <w:pPr>
+        <w:pStyle w:val="aa"/>
+        <w:numPr>
+          <w:ilvl w:val="0"/>
+          <w:numId w:val="37"/>
+        </w:numPr>
+      </w:pPr>
+      <w:hyperlink r:id="rId11" w:history="1">
+        <w:r>
+          <w:rPr>
+            <w:rStyle w:val="ad"/>
+          </w:rPr>
+          <w:t>https://spring.io/</w:t>
+        </w:r>
+      </w:hyperlink>
+    </w:p>
+    <w:p>
+      <w:pPr>
+        <w:pStyle w:val="aa"/>
+        <w:numPr>
+          <w:ilvl w:val="0"/>
+          <w:numId w:val="37"/>
+        </w:numPr>
+      </w:pPr>
+      <w:hyperlink r:id="rId12" w:history="1">
+        <w:r>
+          <w:rPr>
+            <w:rStyle w:val="ad"/>
+          </w:rPr>
+          <w:t>https://docs.jboss.org/author/display/WFLY10/Documentation</w:t>
+        </w:r>
+      </w:hyperlink>
+    </w:p>
+    <w:p>
+      <w:pPr>
+        <w:pStyle w:val="aa"/>
+        <w:numPr>
+          <w:ilvl w:val="0"/>
+          <w:numId w:val="37"/>
+        </w:numPr>
+        <w:sectPr>
+          <w:pgSz w:w="11906" w:h="16838" w:code="9"/>
+          <w:pgMar w:top="1134" w:right="851" w:bottom="1134" w:left="1701" w:header="709" w:footer="709" w:gutter="0"/>
+          <w:cols w:space="708"/>
+          <w:docGrid w:linePitch="360"/>
+        </w:sectPr>
+      </w:pPr>
+      <w:hyperlink r:id="rId13" w:history="1">
+        <w:r>
+          <w:rPr>
+            <w:rStyle w:val="ad"/>
+          </w:rPr>
+          <w:t>https://tech.yandex.ru/money/doc/payment-solution/About-docpage/</w:t>
+        </w:r>
+      </w:hyperlink>
+    </w:p>
+    <w:p>
+      <w:pPr>
+        <w:pStyle w:val="1"/>
+        <w:sectPr>
+          <w:pgSz w:w="11906" w:h="16838" w:code="9"/>
+          <w:pgMar w:top="1134" w:right="851" w:bottom="1134" w:left="1701" w:header="709" w:footer="709" w:gutter="0"/>
+          <w:cols w:space="708"/>
+          <w:vAlign w:val="center"/>
+          <w:docGrid w:linePitch="360"/>
+        </w:sectPr>
+      </w:pPr>
+      <w:r>
+        <w:lastRenderedPageBreak/>
+        <w:t>ПРИЛОЖЕНИЯ</w:t>
+      </w:r>
+    </w:p>
+    <w:p>
+      <w:pPr>
+        <w:pStyle w:val="Ae"/>
+        <w:pBdr>
+          <w:top w:val="nil"/>
+        </w:pBdr>
+        <w:spacing w:after="480"/>
+        <w:jc w:val="center"/>
+        <w:rPr>
+          <w:rFonts w:ascii="Times New Roman" w:eastAsia="Times New Roman" w:hAnsi="Times New Roman" w:cs="Times New Roman"/>
+          <w:b/>
+          <w:bCs/>
+          <w:sz w:val="24"/>
+          <w:szCs w:val="24"/>
+        </w:rPr>
+      </w:pPr>
+      <w:r>
+        <w:rPr>
+          <w:rFonts w:ascii="Times New Roman" w:hAnsi="Times New Roman"/>
+          <w:b/>
+          <w:bCs/>
+          <w:sz w:val="24"/>
+          <w:szCs w:val="24"/>
+        </w:rPr>
+        <w:lastRenderedPageBreak/>
+        <w:t>КОСТРОМСКОЙ ПОЛИТЕХНИЧЕСКИЙ КОЛЛЕДЖ</w:t>
+      </w:r>
+    </w:p>
+    <w:p>
+      <w:pPr>
+        <w:pStyle w:val="Ae"/>
+        <w:pBdr>
+          <w:top w:val="nil"/>
+        </w:pBdr>
+        <w:spacing w:after="1080"/>
+        <w:jc w:val="center"/>
+        <w:rPr>
+          <w:rFonts w:ascii="Times New Roman" w:eastAsia="Times New Roman" w:hAnsi="Times New Roman" w:cs="Times New Roman"/>
+          <w:sz w:val="24"/>
+          <w:szCs w:val="24"/>
+        </w:rPr>
+      </w:pPr>
+      <w:r>
+        <w:rPr>
+          <w:rFonts w:ascii="Times New Roman" w:hAnsi="Times New Roman"/>
+          <w:sz w:val="24"/>
+          <w:szCs w:val="24"/>
+        </w:rPr>
+        <w:t>Специальность</w:t>
+      </w:r>
+      <w:r>
+        <w:rPr>
+          <w:rFonts w:ascii="Times New Roman" w:hAnsi="Times New Roman"/>
+          <w:i/>
+          <w:iCs/>
+          <w:sz w:val="24"/>
+          <w:szCs w:val="24"/>
+        </w:rPr>
+        <w:t>:</w:t>
+      </w:r>
+      <w:r>
+        <w:rPr>
+          <w:rFonts w:ascii="Times New Roman" w:hAnsi="Times New Roman"/>
+          <w:sz w:val="24"/>
+          <w:szCs w:val="24"/>
+        </w:rPr>
+        <w:t xml:space="preserve"> 09.02.03 «Программирование в компьютерных системах»</w:t>
+      </w:r>
+    </w:p>
+    <w:tbl>
+      <w:tblPr>
+        <w:tblStyle w:val="TableNormal"/>
+        <w:tblW w:w="4678" w:type="dxa"/>
+        <w:jc w:val="center"/>
+        <w:tblBorders>
+          <w:top w:val="single" w:sz="8" w:space="0" w:color="FFFFFF"/>
+          <w:left w:val="single" w:sz="8" w:space="0" w:color="FFFFFF"/>
+          <w:bottom w:val="single" w:sz="8" w:space="0" w:color="FFFFFF"/>
+          <w:right w:val="single" w:sz="8" w:space="0" w:color="FFFFFF"/>
+          <w:insideH w:val="single" w:sz="8" w:space="0" w:color="FFFFFF"/>
+          <w:insideV w:val="single" w:sz="8" w:space="0" w:color="FFFFFF"/>
+        </w:tblBorders>
+        <w:shd w:val="clear" w:color="auto" w:fill="CEDDEB"/>
+        <w:tblLayout w:type="fixed"/>
+        <w:tblLook w:val="04A0"/>
+      </w:tblPr>
+      <w:tblGrid>
+        <w:gridCol w:w="4678"/>
+      </w:tblGrid>
+      <w:tr>
+        <w:trPr>
+          <w:trHeight w:val="872"/>
+          <w:jc w:val="center"/>
+        </w:trPr>
+        <w:tc>
+          <w:tcPr>
+            <w:tcW w:w="4678" w:type="dxa"/>
+            <w:tcBorders>
+              <w:top w:val="nil"/>
+              <w:left w:val="nil"/>
+              <w:bottom w:val="nil"/>
+              <w:right w:val="nil"/>
+            </w:tcBorders>
+            <w:shd w:val="clear" w:color="auto" w:fill="auto"/>
+            <w:tcMar>
+              <w:top w:w="80" w:type="dxa"/>
+              <w:left w:w="80" w:type="dxa"/>
+              <w:bottom w:w="80" w:type="dxa"/>
+              <w:right w:w="80" w:type="dxa"/>
+            </w:tcMar>
+          </w:tcPr>
+          <w:p>
+            <w:pPr>
+              <w:pStyle w:val="Ae"/>
+              <w:jc w:val="center"/>
+              <w:rPr>
+                <w:rFonts w:ascii="Times New Roman" w:eastAsia="Times New Roman" w:hAnsi="Times New Roman" w:cs="Times New Roman"/>
+                <w:b/>
+                <w:bCs/>
+                <w:sz w:val="24"/>
+                <w:szCs w:val="24"/>
+              </w:rPr>
+            </w:pPr>
+            <w:r>
+              <w:rPr>
+                <w:rFonts w:ascii="Times New Roman" w:hAnsi="Times New Roman"/>
+                <w:b/>
+                <w:bCs/>
+                <w:sz w:val="24"/>
+                <w:szCs w:val="24"/>
+              </w:rPr>
+              <w:t>УТВЕРЖДАЮ</w:t>
+            </w:r>
+          </w:p>
+          <w:p>
+            <w:pPr>
+              <w:pStyle w:val="Ae"/>
+              <w:spacing w:after="240"/>
+              <w:jc w:val="center"/>
+            </w:pPr>
+            <w:r>
+              <w:rPr>
+                <w:rFonts w:ascii="Times New Roman" w:hAnsi="Times New Roman"/>
+                <w:sz w:val="24"/>
+                <w:szCs w:val="24"/>
+              </w:rPr>
+              <w:t>Руководитель</w:t>
+            </w:r>
+          </w:p>
+        </w:tc>
+      </w:tr>
+      <w:tr>
+        <w:trPr>
+          <w:trHeight w:val="872"/>
+          <w:jc w:val="center"/>
+        </w:trPr>
+        <w:tc>
+          <w:tcPr>
+            <w:tcW w:w="4678" w:type="dxa"/>
+            <w:tcBorders>
+              <w:top w:val="nil"/>
+              <w:left w:val="nil"/>
+              <w:bottom w:val="nil"/>
+              <w:right w:val="nil"/>
+            </w:tcBorders>
+            <w:shd w:val="clear" w:color="auto" w:fill="auto"/>
+            <w:tcMar>
+              <w:top w:w="80" w:type="dxa"/>
+              <w:left w:w="80" w:type="dxa"/>
+              <w:bottom w:w="80" w:type="dxa"/>
+              <w:right w:w="80" w:type="dxa"/>
+            </w:tcMar>
+          </w:tcPr>
+          <w:p>
+            <w:pPr>
+              <w:pStyle w:val="Ae"/>
+              <w:spacing w:after="240"/>
+              <w:jc w:val="center"/>
+              <w:rPr>
+                <w:rFonts w:ascii="Times New Roman" w:eastAsia="Times New Roman" w:hAnsi="Times New Roman" w:cs="Times New Roman"/>
+                <w:sz w:val="24"/>
+                <w:szCs w:val="24"/>
+              </w:rPr>
+            </w:pPr>
+            <w:r>
+              <w:rPr>
+                <w:rFonts w:ascii="Times New Roman" w:hAnsi="Times New Roman"/>
+                <w:sz w:val="24"/>
+                <w:szCs w:val="24"/>
+              </w:rPr>
+              <w:t>________С.Б. Татаринова</w:t>
+            </w:r>
+          </w:p>
+          <w:p>
+            <w:pPr>
+              <w:pStyle w:val="Ae"/>
+              <w:spacing w:after="240"/>
+              <w:jc w:val="center"/>
+            </w:pPr>
+            <w:r>
+              <w:rPr>
+                <w:rFonts w:ascii="Times New Roman" w:hAnsi="Times New Roman"/>
+                <w:sz w:val="24"/>
+                <w:szCs w:val="24"/>
+              </w:rPr>
+              <w:t>«__» __________2017</w:t>
+            </w:r>
+          </w:p>
+        </w:tc>
+      </w:tr>
+    </w:tbl>
+    <w:p>
+      <w:pPr>
+        <w:pStyle w:val="Ae"/>
+        <w:widowControl w:val="0"/>
+        <w:spacing w:after="1080"/>
+        <w:jc w:val="center"/>
+        <w:rPr>
+          <w:rFonts w:ascii="Times New Roman" w:eastAsia="Times New Roman" w:hAnsi="Times New Roman" w:cs="Times New Roman"/>
+          <w:sz w:val="24"/>
+          <w:szCs w:val="24"/>
+        </w:rPr>
+      </w:pPr>
+    </w:p>
+    <w:p>
+      <w:pPr>
+        <w:pStyle w:val="Ae"/>
+        <w:spacing w:after="1200"/>
+        <w:rPr>
+          <w:rFonts w:ascii="Times New Roman" w:eastAsia="Times New Roman" w:hAnsi="Times New Roman" w:cs="Times New Roman"/>
+          <w:sz w:val="24"/>
+          <w:szCs w:val="24"/>
+        </w:rPr>
+      </w:pPr>
+    </w:p>
+    <w:p>
+      <w:pPr>
+        <w:pStyle w:val="Ae"/>
+        <w:spacing w:after="1080"/>
+        <w:jc w:val="center"/>
+        <w:rPr>
+          <w:rFonts w:ascii="Times New Roman" w:eastAsia="Times New Roman" w:hAnsi="Times New Roman" w:cs="Times New Roman"/>
+          <w:sz w:val="24"/>
+          <w:szCs w:val="24"/>
+        </w:rPr>
+      </w:pPr>
+      <w:r>
+        <w:rPr>
+          <w:rFonts w:ascii="Arial" w:hAnsi="Arial"/>
+          <w:sz w:val="28"/>
+          <w:szCs w:val="28"/>
+        </w:rPr>
+        <w:t>«</w:t>
+      </w:r>
+      <w:r>
+        <w:rPr>
+          <w:rFonts w:ascii="Arial" w:hAnsi="Arial"/>
+          <w:sz w:val="28"/>
+          <w:szCs w:val="28"/>
+        </w:rPr>
+        <w:t>ТЕМА</w:t>
+      </w:r>
+      <w:r>
+        <w:rPr>
+          <w:rFonts w:ascii="Arial" w:hAnsi="Arial"/>
+          <w:sz w:val="28"/>
+          <w:szCs w:val="28"/>
+        </w:rPr>
+        <w:t>»</w:t>
+      </w:r>
+    </w:p>
+    <w:tbl>
+      <w:tblPr>
+        <w:tblStyle w:val="TableNormal"/>
+        <w:tblW w:w="4808" w:type="dxa"/>
+        <w:jc w:val="center"/>
+        <w:tblBorders>
+          <w:top w:val="single" w:sz="8" w:space="0" w:color="FFFFFF"/>
+          <w:left w:val="single" w:sz="8" w:space="0" w:color="FFFFFF"/>
+          <w:bottom w:val="single" w:sz="8" w:space="0" w:color="FFFFFF"/>
+          <w:right w:val="single" w:sz="8" w:space="0" w:color="FFFFFF"/>
+          <w:insideH w:val="single" w:sz="8" w:space="0" w:color="FFFFFF"/>
+          <w:insideV w:val="single" w:sz="8" w:space="0" w:color="FFFFFF"/>
+        </w:tblBorders>
+        <w:shd w:val="clear" w:color="auto" w:fill="CEDDEB"/>
+        <w:tblLayout w:type="fixed"/>
+        <w:tblLook w:val="04A0"/>
+      </w:tblPr>
+      <w:tblGrid>
+        <w:gridCol w:w="1838"/>
+        <w:gridCol w:w="2970"/>
+      </w:tblGrid>
+      <w:tr>
+        <w:trPr>
+          <w:trHeight w:val="2470"/>
+          <w:jc w:val="center"/>
+        </w:trPr>
+        <w:tc>
+          <w:tcPr>
+            <w:tcW w:w="4808" w:type="dxa"/>
+            <w:gridSpan w:val="2"/>
+            <w:tcBorders>
+              <w:top w:val="nil"/>
+              <w:left w:val="nil"/>
+              <w:bottom w:val="nil"/>
+              <w:right w:val="nil"/>
+            </w:tcBorders>
+            <w:shd w:val="clear" w:color="auto" w:fill="auto"/>
+            <w:tcMar>
+              <w:top w:w="80" w:type="dxa"/>
+              <w:left w:w="80" w:type="dxa"/>
+              <w:bottom w:w="80" w:type="dxa"/>
+              <w:right w:w="80" w:type="dxa"/>
+            </w:tcMar>
+          </w:tcPr>
+          <w:p>
+            <w:pPr>
+              <w:pStyle w:val="Ae"/>
+              <w:spacing w:after="240"/>
+              <w:jc w:val="center"/>
+              <w:rPr>
+                <w:rFonts w:ascii="Times New Roman" w:eastAsia="Times New Roman" w:hAnsi="Times New Roman" w:cs="Times New Roman"/>
+                <w:b/>
+                <w:bCs/>
+                <w:sz w:val="24"/>
+                <w:szCs w:val="24"/>
+              </w:rPr>
+            </w:pPr>
+            <w:r>
+              <w:rPr>
+                <w:rFonts w:ascii="Times New Roman" w:hAnsi="Times New Roman"/>
+                <w:b/>
+                <w:bCs/>
+                <w:sz w:val="24"/>
+                <w:szCs w:val="24"/>
+              </w:rPr>
+              <w:t>Пользовательские экраны</w:t>
+            </w:r>
+          </w:p>
+          <w:p>
+            <w:pPr>
+              <w:pStyle w:val="Ae"/>
+              <w:spacing w:after="240"/>
+              <w:jc w:val="center"/>
+              <w:rPr>
+                <w:rFonts w:ascii="Times New Roman" w:eastAsia="Times New Roman" w:hAnsi="Times New Roman" w:cs="Times New Roman"/>
+                <w:sz w:val="24"/>
+                <w:szCs w:val="24"/>
+              </w:rPr>
+            </w:pPr>
+            <w:r>
+              <w:rPr>
+                <w:rFonts w:ascii="Times New Roman" w:hAnsi="Times New Roman"/>
+                <w:sz w:val="24"/>
+                <w:szCs w:val="24"/>
+              </w:rPr>
+              <w:t>ПРИЛОЖЕНИЕ 1</w:t>
+            </w:r>
+          </w:p>
+          <w:p>
+            <w:pPr>
+              <w:pStyle w:val="Ae"/>
+              <w:spacing w:after="240"/>
+              <w:jc w:val="center"/>
+              <w:rPr>
+                <w:rFonts w:ascii="Times New Roman" w:eastAsia="Times New Roman" w:hAnsi="Times New Roman" w:cs="Times New Roman"/>
+                <w:sz w:val="24"/>
+                <w:szCs w:val="24"/>
+              </w:rPr>
+            </w:pPr>
+            <w:r>
+              <w:rPr>
+                <w:rFonts w:ascii="Times New Roman" w:hAnsi="Times New Roman"/>
+                <w:sz w:val="24"/>
+                <w:szCs w:val="24"/>
+              </w:rPr>
+              <w:t>КП-020699846.090203.16.02.90</w:t>
+            </w:r>
+          </w:p>
+          <w:p>
+            <w:pPr>
+              <w:pStyle w:val="Ae"/>
+              <w:spacing w:after="240"/>
+              <w:jc w:val="center"/>
+              <w:rPr>
+                <w:rFonts w:ascii="Times New Roman" w:eastAsia="Times New Roman" w:hAnsi="Times New Roman" w:cs="Times New Roman"/>
+                <w:sz w:val="24"/>
+                <w:szCs w:val="24"/>
+              </w:rPr>
+            </w:pPr>
+            <w:r>
+              <w:rPr>
+                <w:rFonts w:ascii="Times New Roman" w:hAnsi="Times New Roman"/>
+                <w:sz w:val="24"/>
+                <w:szCs w:val="24"/>
+              </w:rPr>
+              <w:t xml:space="preserve">Файл </w:t>
+            </w:r>
+            <w:r>
+              <w:rPr>
+                <w:rFonts w:ascii="Times New Roman" w:hAnsi="Times New Roman"/>
+                <w:sz w:val="24"/>
+                <w:szCs w:val="24"/>
+                <w:lang w:val="en-US"/>
+              </w:rPr>
+              <w:t>index</w:t>
+            </w:r>
+            <w:r>
+              <w:rPr>
+                <w:rFonts w:ascii="Times New Roman" w:hAnsi="Times New Roman"/>
+                <w:sz w:val="24"/>
+                <w:szCs w:val="24"/>
+              </w:rPr>
+              <w:t>.</w:t>
+            </w:r>
+            <w:r>
+              <w:rPr>
+                <w:rFonts w:ascii="Times New Roman" w:hAnsi="Times New Roman"/>
+                <w:sz w:val="24"/>
+                <w:szCs w:val="24"/>
+                <w:lang w:val="en-US"/>
+              </w:rPr>
+              <w:t>php</w:t>
+            </w:r>
+          </w:p>
+          <w:p>
+            <w:pPr>
+              <w:pStyle w:val="Ae"/>
+              <w:spacing w:after="240"/>
+              <w:jc w:val="center"/>
+            </w:pPr>
+            <w:r>
+              <w:rPr>
+                <w:rFonts w:ascii="Times New Roman" w:hAnsi="Times New Roman"/>
+                <w:sz w:val="24"/>
+                <w:szCs w:val="24"/>
+              </w:rPr>
+              <w:t>Листов 1</w:t>
+            </w:r>
+          </w:p>
+        </w:tc>
+      </w:tr>
+      <w:tr>
+        <w:trPr>
+          <w:trHeight w:val="310"/>
+          <w:jc w:val="center"/>
+        </w:trPr>
+        <w:tc>
+          <w:tcPr>
+            <w:tcW w:w="1838" w:type="dxa"/>
+            <w:tcBorders>
+              <w:top w:val="nil"/>
+              <w:left w:val="nil"/>
+              <w:bottom w:val="nil"/>
+              <w:right w:val="nil"/>
+            </w:tcBorders>
+            <w:shd w:val="clear" w:color="auto" w:fill="auto"/>
+            <w:tcMar>
+              <w:top w:w="80" w:type="dxa"/>
+              <w:left w:w="80" w:type="dxa"/>
+              <w:bottom w:w="80" w:type="dxa"/>
+              <w:right w:w="80" w:type="dxa"/>
+            </w:tcMar>
+          </w:tcPr>
+          <w:p>
+            <w:pPr>
+              <w:pStyle w:val="Ae"/>
+              <w:spacing w:after="240"/>
+              <w:jc w:val="right"/>
+            </w:pPr>
+            <w:r>
+              <w:rPr>
+                <w:rFonts w:ascii="Times New Roman" w:hAnsi="Times New Roman"/>
+                <w:sz w:val="24"/>
+                <w:szCs w:val="24"/>
+              </w:rPr>
+              <w:t>Выполнил:</w:t>
+            </w:r>
+          </w:p>
+        </w:tc>
+        <w:tc>
+          <w:tcPr>
+            <w:tcW w:w="2970" w:type="dxa"/>
+            <w:tcBorders>
+              <w:top w:val="nil"/>
+              <w:left w:val="nil"/>
+              <w:bottom w:val="nil"/>
+              <w:right w:val="nil"/>
+            </w:tcBorders>
+            <w:shd w:val="clear" w:color="auto" w:fill="auto"/>
+            <w:tcMar>
+              <w:top w:w="80" w:type="dxa"/>
+              <w:left w:w="80" w:type="dxa"/>
+              <w:bottom w:w="80" w:type="dxa"/>
+              <w:right w:w="80" w:type="dxa"/>
+            </w:tcMar>
+          </w:tcPr>
+          <w:p>
+            <w:pPr>
+              <w:pStyle w:val="Ae"/>
+              <w:spacing w:after="240"/>
+              <w:jc w:val="center"/>
+            </w:pPr>
+            <w:r>
+              <w:rPr>
+                <w:rFonts w:ascii="Times New Roman" w:hAnsi="Times New Roman"/>
+                <w:sz w:val="24"/>
+                <w:szCs w:val="24"/>
+              </w:rPr>
+              <w:t>________</w:t>
+            </w:r>
+            <w:r>
+              <w:rPr>
+                <w:rFonts w:ascii="Times New Roman" w:hAnsi="Times New Roman"/>
+                <w:sz w:val="24"/>
+                <w:szCs w:val="24"/>
+              </w:rPr>
+              <w:t>О.И. Флегонтов</w:t>
+            </w:r>
+          </w:p>
+        </w:tc>
+      </w:tr>
+      <w:tr>
+        <w:trPr>
+          <w:trHeight w:val="310"/>
+          <w:jc w:val="center"/>
+        </w:trPr>
+        <w:tc>
+          <w:tcPr>
+            <w:tcW w:w="1838" w:type="dxa"/>
+            <w:tcBorders>
+              <w:top w:val="nil"/>
+              <w:left w:val="nil"/>
+              <w:bottom w:val="nil"/>
+              <w:right w:val="nil"/>
+            </w:tcBorders>
+            <w:shd w:val="clear" w:color="auto" w:fill="auto"/>
+            <w:tcMar>
+              <w:top w:w="80" w:type="dxa"/>
+              <w:left w:w="80" w:type="dxa"/>
+              <w:bottom w:w="80" w:type="dxa"/>
+              <w:right w:w="80" w:type="dxa"/>
+            </w:tcMar>
+          </w:tcPr>
+          <w:p/>
+        </w:tc>
+        <w:tc>
+          <w:tcPr>
+            <w:tcW w:w="2970" w:type="dxa"/>
+            <w:tcBorders>
+              <w:top w:val="nil"/>
+              <w:left w:val="nil"/>
+              <w:bottom w:val="nil"/>
+              <w:right w:val="nil"/>
+            </w:tcBorders>
+            <w:shd w:val="clear" w:color="auto" w:fill="auto"/>
+            <w:tcMar>
+              <w:top w:w="80" w:type="dxa"/>
+              <w:left w:w="80" w:type="dxa"/>
+              <w:bottom w:w="80" w:type="dxa"/>
+              <w:right w:w="80" w:type="dxa"/>
+            </w:tcMar>
+          </w:tcPr>
+          <w:p>
+            <w:pPr>
+              <w:pStyle w:val="Ae"/>
+              <w:spacing w:after="240"/>
+              <w:jc w:val="center"/>
+            </w:pPr>
+          </w:p>
+        </w:tc>
+      </w:tr>
+    </w:tbl>
+    <w:p>
+      <w:pPr>
+        <w:jc w:val="center"/>
+      </w:pPr>
+      <w:r>
+        <w:rPr>
+          <w:sz w:val="28"/>
+          <w:szCs w:val="28"/>
+        </w:rPr>
+        <w:t>2017</w:t>
       </w:r>
     </w:p>
     <w:sectPr>
@@ -5757,6 +8397,119 @@
     </w:lvl>
   </w:abstractNum>
   <w:abstractNum w:abstractNumId="1">
+    <w:nsid w:val="07EF026B"/>
+    <w:multiLevelType w:val="hybridMultilevel"/>
+    <w:tmpl w:val="02305854"/>
+    <w:lvl w:ilvl="0" w:tplc="04190001">
+      <w:start w:val="1"/>
+      <w:numFmt w:val="bullet"/>
+      <w:lvlText w:val=""/>
+      <w:lvlJc w:val="left"/>
+      <w:pPr>
+        <w:ind w:left="1429" w:hanging="360"/>
+      </w:pPr>
+      <w:rPr>
+        <w:rFonts w:ascii="Symbol" w:hAnsi="Symbol" w:hint="default"/>
+      </w:rPr>
+    </w:lvl>
+    <w:lvl w:ilvl="1" w:tplc="04190003" w:tentative="1">
+      <w:start w:val="1"/>
+      <w:numFmt w:val="bullet"/>
+      <w:lvlText w:val="o"/>
+      <w:lvlJc w:val="left"/>
+      <w:pPr>
+        <w:ind w:left="2149" w:hanging="360"/>
+      </w:pPr>
+      <w:rPr>
+        <w:rFonts w:ascii="Courier New" w:hAnsi="Courier New" w:cs="Courier New" w:hint="default"/>
+      </w:rPr>
+    </w:lvl>
+    <w:lvl w:ilvl="2" w:tplc="04190005" w:tentative="1">
+      <w:start w:val="1"/>
+      <w:numFmt w:val="bullet"/>
+      <w:lvlText w:val=""/>
+      <w:lvlJc w:val="left"/>
+      <w:pPr>
+        <w:ind w:left="2869" w:hanging="360"/>
+      </w:pPr>
+      <w:rPr>
+        <w:rFonts w:ascii="Wingdings" w:hAnsi="Wingdings" w:hint="default"/>
+      </w:rPr>
+    </w:lvl>
+    <w:lvl w:ilvl="3" w:tplc="04190001" w:tentative="1">
+      <w:start w:val="1"/>
+      <w:numFmt w:val="bullet"/>
+      <w:lvlText w:val=""/>
+      <w:lvlJc w:val="left"/>
+      <w:pPr>
+        <w:ind w:left="3589" w:hanging="360"/>
+      </w:pPr>
+      <w:rPr>
+        <w:rFonts w:ascii="Symbol" w:hAnsi="Symbol" w:hint="default"/>
+      </w:rPr>
+    </w:lvl>
+    <w:lvl w:ilvl="4" w:tplc="04190003" w:tentative="1">
+      <w:start w:val="1"/>
+      <w:numFmt w:val="bullet"/>
+      <w:lvlText w:val="o"/>
+      <w:lvlJc w:val="left"/>
+      <w:pPr>
+        <w:ind w:left="4309" w:hanging="360"/>
+      </w:pPr>
+      <w:rPr>
+        <w:rFonts w:ascii="Courier New" w:hAnsi="Courier New" w:cs="Courier New" w:hint="default"/>
+      </w:rPr>
+    </w:lvl>
+    <w:lvl w:ilvl="5" w:tplc="04190005" w:tentative="1">
+      <w:start w:val="1"/>
+      <w:numFmt w:val="bullet"/>
+      <w:lvlText w:val=""/>
+      <w:lvlJc w:val="left"/>
+      <w:pPr>
+        <w:ind w:left="5029" w:hanging="360"/>
+      </w:pPr>
+      <w:rPr>
+        <w:rFonts w:ascii="Wingdings" w:hAnsi="Wingdings" w:hint="default"/>
+      </w:rPr>
+    </w:lvl>
+    <w:lvl w:ilvl="6" w:tplc="04190001" w:tentative="1">
+      <w:start w:val="1"/>
+      <w:numFmt w:val="bullet"/>
+      <w:lvlText w:val=""/>
+      <w:lvlJc w:val="left"/>
+      <w:pPr>
+        <w:ind w:left="5749" w:hanging="360"/>
+      </w:pPr>
+      <w:rPr>
+        <w:rFonts w:ascii="Symbol" w:hAnsi="Symbol" w:hint="default"/>
+      </w:rPr>
+    </w:lvl>
+    <w:lvl w:ilvl="7" w:tplc="04190003" w:tentative="1">
+      <w:start w:val="1"/>
+      <w:numFmt w:val="bullet"/>
+      <w:lvlText w:val="o"/>
+      <w:lvlJc w:val="left"/>
+      <w:pPr>
+        <w:ind w:left="6469" w:hanging="360"/>
+      </w:pPr>
+      <w:rPr>
+        <w:rFonts w:ascii="Courier New" w:hAnsi="Courier New" w:cs="Courier New" w:hint="default"/>
+      </w:rPr>
+    </w:lvl>
+    <w:lvl w:ilvl="8" w:tplc="04190005" w:tentative="1">
+      <w:start w:val="1"/>
+      <w:numFmt w:val="bullet"/>
+      <w:lvlText w:val=""/>
+      <w:lvlJc w:val="left"/>
+      <w:pPr>
+        <w:ind w:left="7189" w:hanging="360"/>
+      </w:pPr>
+      <w:rPr>
+        <w:rFonts w:ascii="Wingdings" w:hAnsi="Wingdings" w:hint="default"/>
+      </w:rPr>
+    </w:lvl>
+  </w:abstractNum>
+  <w:abstractNum w:abstractNumId="2">
     <w:nsid w:val="07F21113"/>
     <w:multiLevelType w:val="multilevel"/>
     <w:tmpl w:val="0B284BF2"/>
@@ -5848,7 +8601,7 @@
       </w:pPr>
     </w:lvl>
   </w:abstractNum>
-  <w:abstractNum w:abstractNumId="2">
+  <w:abstractNum w:abstractNumId="3">
     <w:nsid w:val="0AC31E76"/>
     <w:multiLevelType w:val="multilevel"/>
     <w:tmpl w:val="0419001F"/>
@@ -5934,7 +8687,209 @@
       </w:pPr>
     </w:lvl>
   </w:abstractNum>
-  <w:abstractNum w:abstractNumId="3">
+  <w:abstractNum w:abstractNumId="4">
+    <w:nsid w:val="0E2B4BE0"/>
+    <w:multiLevelType w:val="hybridMultilevel"/>
+    <w:tmpl w:val="AD7AB040"/>
+    <w:lvl w:ilvl="0" w:tplc="C966E3B2">
+      <w:start w:val="1"/>
+      <w:numFmt w:val="decimal"/>
+      <w:lvlText w:val="%1."/>
+      <w:lvlJc w:val="left"/>
+      <w:pPr>
+        <w:ind w:left="1414" w:hanging="705"/>
+      </w:pPr>
+      <w:rPr>
+        <w:rFonts w:hint="default"/>
+      </w:rPr>
+    </w:lvl>
+    <w:lvl w:ilvl="1" w:tplc="04190019" w:tentative="1">
+      <w:start w:val="1"/>
+      <w:numFmt w:val="lowerLetter"/>
+      <w:lvlText w:val="%2."/>
+      <w:lvlJc w:val="left"/>
+      <w:pPr>
+        <w:ind w:left="1789" w:hanging="360"/>
+      </w:pPr>
+    </w:lvl>
+    <w:lvl w:ilvl="2" w:tplc="0419001B" w:tentative="1">
+      <w:start w:val="1"/>
+      <w:numFmt w:val="lowerRoman"/>
+      <w:lvlText w:val="%3."/>
+      <w:lvlJc w:val="right"/>
+      <w:pPr>
+        <w:ind w:left="2509" w:hanging="180"/>
+      </w:pPr>
+    </w:lvl>
+    <w:lvl w:ilvl="3" w:tplc="0419000F" w:tentative="1">
+      <w:start w:val="1"/>
+      <w:numFmt w:val="decimal"/>
+      <w:lvlText w:val="%4."/>
+      <w:lvlJc w:val="left"/>
+      <w:pPr>
+        <w:ind w:left="3229" w:hanging="360"/>
+      </w:pPr>
+    </w:lvl>
+    <w:lvl w:ilvl="4" w:tplc="04190019" w:tentative="1">
+      <w:start w:val="1"/>
+      <w:numFmt w:val="lowerLetter"/>
+      <w:lvlText w:val="%5."/>
+      <w:lvlJc w:val="left"/>
+      <w:pPr>
+        <w:ind w:left="3949" w:hanging="360"/>
+      </w:pPr>
+    </w:lvl>
+    <w:lvl w:ilvl="5" w:tplc="0419001B" w:tentative="1">
+      <w:start w:val="1"/>
+      <w:numFmt w:val="lowerRoman"/>
+      <w:lvlText w:val="%6."/>
+      <w:lvlJc w:val="right"/>
+      <w:pPr>
+        <w:ind w:left="4669" w:hanging="180"/>
+      </w:pPr>
+    </w:lvl>
+    <w:lvl w:ilvl="6" w:tplc="0419000F" w:tentative="1">
+      <w:start w:val="1"/>
+      <w:numFmt w:val="decimal"/>
+      <w:lvlText w:val="%7."/>
+      <w:lvlJc w:val="left"/>
+      <w:pPr>
+        <w:ind w:left="5389" w:hanging="360"/>
+      </w:pPr>
+    </w:lvl>
+    <w:lvl w:ilvl="7" w:tplc="04190019" w:tentative="1">
+      <w:start w:val="1"/>
+      <w:numFmt w:val="lowerLetter"/>
+      <w:lvlText w:val="%8."/>
+      <w:lvlJc w:val="left"/>
+      <w:pPr>
+        <w:ind w:left="6109" w:hanging="360"/>
+      </w:pPr>
+    </w:lvl>
+    <w:lvl w:ilvl="8" w:tplc="0419001B" w:tentative="1">
+      <w:start w:val="1"/>
+      <w:numFmt w:val="lowerRoman"/>
+      <w:lvlText w:val="%9."/>
+      <w:lvlJc w:val="right"/>
+      <w:pPr>
+        <w:ind w:left="6829" w:hanging="180"/>
+      </w:pPr>
+    </w:lvl>
+  </w:abstractNum>
+  <w:abstractNum w:abstractNumId="5">
+    <w:nsid w:val="13BE1B51"/>
+    <w:multiLevelType w:val="hybridMultilevel"/>
+    <w:tmpl w:val="49104438"/>
+    <w:lvl w:ilvl="0" w:tplc="04190001">
+      <w:start w:val="1"/>
+      <w:numFmt w:val="bullet"/>
+      <w:lvlText w:val=""/>
+      <w:lvlJc w:val="left"/>
+      <w:pPr>
+        <w:ind w:left="1429" w:hanging="360"/>
+      </w:pPr>
+      <w:rPr>
+        <w:rFonts w:ascii="Symbol" w:hAnsi="Symbol" w:hint="default"/>
+      </w:rPr>
+    </w:lvl>
+    <w:lvl w:ilvl="1" w:tplc="04190003" w:tentative="1">
+      <w:start w:val="1"/>
+      <w:numFmt w:val="bullet"/>
+      <w:lvlText w:val="o"/>
+      <w:lvlJc w:val="left"/>
+      <w:pPr>
+        <w:ind w:left="2149" w:hanging="360"/>
+      </w:pPr>
+      <w:rPr>
+        <w:rFonts w:ascii="Courier New" w:hAnsi="Courier New" w:cs="Courier New" w:hint="default"/>
+      </w:rPr>
+    </w:lvl>
+    <w:lvl w:ilvl="2" w:tplc="04190005" w:tentative="1">
+      <w:start w:val="1"/>
+      <w:numFmt w:val="bullet"/>
+      <w:lvlText w:val=""/>
+      <w:lvlJc w:val="left"/>
+      <w:pPr>
+        <w:ind w:left="2869" w:hanging="360"/>
+      </w:pPr>
+      <w:rPr>
+        <w:rFonts w:ascii="Wingdings" w:hAnsi="Wingdings" w:hint="default"/>
+      </w:rPr>
+    </w:lvl>
+    <w:lvl w:ilvl="3" w:tplc="04190001" w:tentative="1">
+      <w:start w:val="1"/>
+      <w:numFmt w:val="bullet"/>
+      <w:lvlText w:val=""/>
+      <w:lvlJc w:val="left"/>
+      <w:pPr>
+        <w:ind w:left="3589" w:hanging="360"/>
+      </w:pPr>
+      <w:rPr>
+        <w:rFonts w:ascii="Symbol" w:hAnsi="Symbol" w:hint="default"/>
+      </w:rPr>
+    </w:lvl>
+    <w:lvl w:ilvl="4" w:tplc="04190003" w:tentative="1">
+      <w:start w:val="1"/>
+      <w:numFmt w:val="bullet"/>
+      <w:lvlText w:val="o"/>
+      <w:lvlJc w:val="left"/>
+      <w:pPr>
+        <w:ind w:left="4309" w:hanging="360"/>
+      </w:pPr>
+      <w:rPr>
+        <w:rFonts w:ascii="Courier New" w:hAnsi="Courier New" w:cs="Courier New" w:hint="default"/>
+      </w:rPr>
+    </w:lvl>
+    <w:lvl w:ilvl="5" w:tplc="04190005" w:tentative="1">
+      <w:start w:val="1"/>
+      <w:numFmt w:val="bullet"/>
+      <w:lvlText w:val=""/>
+      <w:lvlJc w:val="left"/>
+      <w:pPr>
+        <w:ind w:left="5029" w:hanging="360"/>
+      </w:pPr>
+      <w:rPr>
+        <w:rFonts w:ascii="Wingdings" w:hAnsi="Wingdings" w:hint="default"/>
+      </w:rPr>
+    </w:lvl>
+    <w:lvl w:ilvl="6" w:tplc="04190001" w:tentative="1">
+      <w:start w:val="1"/>
+      <w:numFmt w:val="bullet"/>
+      <w:lvlText w:val=""/>
+      <w:lvlJc w:val="left"/>
+      <w:pPr>
+        <w:ind w:left="5749" w:hanging="360"/>
+      </w:pPr>
+      <w:rPr>
+        <w:rFonts w:ascii="Symbol" w:hAnsi="Symbol" w:hint="default"/>
+      </w:rPr>
+    </w:lvl>
+    <w:lvl w:ilvl="7" w:tplc="04190003" w:tentative="1">
+      <w:start w:val="1"/>
+      <w:numFmt w:val="bullet"/>
+      <w:lvlText w:val="o"/>
+      <w:lvlJc w:val="left"/>
+      <w:pPr>
+        <w:ind w:left="6469" w:hanging="360"/>
+      </w:pPr>
+      <w:rPr>
+        <w:rFonts w:ascii="Courier New" w:hAnsi="Courier New" w:cs="Courier New" w:hint="default"/>
+      </w:rPr>
+    </w:lvl>
+    <w:lvl w:ilvl="8" w:tplc="04190005" w:tentative="1">
+      <w:start w:val="1"/>
+      <w:numFmt w:val="bullet"/>
+      <w:lvlText w:val=""/>
+      <w:lvlJc w:val="left"/>
+      <w:pPr>
+        <w:ind w:left="7189" w:hanging="360"/>
+      </w:pPr>
+      <w:rPr>
+        <w:rFonts w:ascii="Wingdings" w:hAnsi="Wingdings" w:hint="default"/>
+      </w:rPr>
+    </w:lvl>
+  </w:abstractNum>
+  <w:abstractNum w:abstractNumId="6">
     <w:nsid w:val="1AC05C2A"/>
     <w:multiLevelType w:val="multilevel"/>
     <w:tmpl w:val="0B284BF2"/>
@@ -6026,7 +8981,120 @@
       </w:pPr>
     </w:lvl>
   </w:abstractNum>
-  <w:abstractNum w:abstractNumId="4">
+  <w:abstractNum w:abstractNumId="7">
+    <w:nsid w:val="1F123798"/>
+    <w:multiLevelType w:val="hybridMultilevel"/>
+    <w:tmpl w:val="F006C6BE"/>
+    <w:lvl w:ilvl="0" w:tplc="04190001">
+      <w:start w:val="1"/>
+      <w:numFmt w:val="bullet"/>
+      <w:lvlText w:val=""/>
+      <w:lvlJc w:val="left"/>
+      <w:pPr>
+        <w:ind w:left="1429" w:hanging="360"/>
+      </w:pPr>
+      <w:rPr>
+        <w:rFonts w:ascii="Symbol" w:hAnsi="Symbol" w:hint="default"/>
+      </w:rPr>
+    </w:lvl>
+    <w:lvl w:ilvl="1" w:tplc="04190003" w:tentative="1">
+      <w:start w:val="1"/>
+      <w:numFmt w:val="bullet"/>
+      <w:lvlText w:val="o"/>
+      <w:lvlJc w:val="left"/>
+      <w:pPr>
+        <w:ind w:left="2149" w:hanging="360"/>
+      </w:pPr>
+      <w:rPr>
+        <w:rFonts w:ascii="Courier New" w:hAnsi="Courier New" w:cs="Courier New" w:hint="default"/>
+      </w:rPr>
+    </w:lvl>
+    <w:lvl w:ilvl="2" w:tplc="04190005" w:tentative="1">
+      <w:start w:val="1"/>
+      <w:numFmt w:val="bullet"/>
+      <w:lvlText w:val=""/>
+      <w:lvlJc w:val="left"/>
+      <w:pPr>
+        <w:ind w:left="2869" w:hanging="360"/>
+      </w:pPr>
+      <w:rPr>
+        <w:rFonts w:ascii="Wingdings" w:hAnsi="Wingdings" w:hint="default"/>
+      </w:rPr>
+    </w:lvl>
+    <w:lvl w:ilvl="3" w:tplc="04190001" w:tentative="1">
+      <w:start w:val="1"/>
+      <w:numFmt w:val="bullet"/>
+      <w:lvlText w:val=""/>
+      <w:lvlJc w:val="left"/>
+      <w:pPr>
+        <w:ind w:left="3589" w:hanging="360"/>
+      </w:pPr>
+      <w:rPr>
+        <w:rFonts w:ascii="Symbol" w:hAnsi="Symbol" w:hint="default"/>
+      </w:rPr>
+    </w:lvl>
+    <w:lvl w:ilvl="4" w:tplc="04190003" w:tentative="1">
+      <w:start w:val="1"/>
+      <w:numFmt w:val="bullet"/>
+      <w:lvlText w:val="o"/>
+      <w:lvlJc w:val="left"/>
+      <w:pPr>
+        <w:ind w:left="4309" w:hanging="360"/>
+      </w:pPr>
+      <w:rPr>
+        <w:rFonts w:ascii="Courier New" w:hAnsi="Courier New" w:cs="Courier New" w:hint="default"/>
+      </w:rPr>
+    </w:lvl>
+    <w:lvl w:ilvl="5" w:tplc="04190005" w:tentative="1">
+      <w:start w:val="1"/>
+      <w:numFmt w:val="bullet"/>
+      <w:lvlText w:val=""/>
+      <w:lvlJc w:val="left"/>
+      <w:pPr>
+        <w:ind w:left="5029" w:hanging="360"/>
+      </w:pPr>
+      <w:rPr>
+        <w:rFonts w:ascii="Wingdings" w:hAnsi="Wingdings" w:hint="default"/>
+      </w:rPr>
+    </w:lvl>
+    <w:lvl w:ilvl="6" w:tplc="04190001" w:tentative="1">
+      <w:start w:val="1"/>
+      <w:numFmt w:val="bullet"/>
+      <w:lvlText w:val=""/>
+      <w:lvlJc w:val="left"/>
+      <w:pPr>
+        <w:ind w:left="5749" w:hanging="360"/>
+      </w:pPr>
+      <w:rPr>
+        <w:rFonts w:ascii="Symbol" w:hAnsi="Symbol" w:hint="default"/>
+      </w:rPr>
+    </w:lvl>
+    <w:lvl w:ilvl="7" w:tplc="04190003" w:tentative="1">
+      <w:start w:val="1"/>
+      <w:numFmt w:val="bullet"/>
+      <w:lvlText w:val="o"/>
+      <w:lvlJc w:val="left"/>
+      <w:pPr>
+        <w:ind w:left="6469" w:hanging="360"/>
+      </w:pPr>
+      <w:rPr>
+        <w:rFonts w:ascii="Courier New" w:hAnsi="Courier New" w:cs="Courier New" w:hint="default"/>
+      </w:rPr>
+    </w:lvl>
+    <w:lvl w:ilvl="8" w:tplc="04190005" w:tentative="1">
+      <w:start w:val="1"/>
+      <w:numFmt w:val="bullet"/>
+      <w:lvlText w:val=""/>
+      <w:lvlJc w:val="left"/>
+      <w:pPr>
+        <w:ind w:left="7189" w:hanging="360"/>
+      </w:pPr>
+      <w:rPr>
+        <w:rFonts w:ascii="Wingdings" w:hAnsi="Wingdings" w:hint="default"/>
+      </w:rPr>
+    </w:lvl>
+  </w:abstractNum>
+  <w:abstractNum w:abstractNumId="8">
     <w:nsid w:val="2345443B"/>
     <w:multiLevelType w:val="multilevel"/>
     <w:tmpl w:val="0B284BF2"/>
@@ -6118,7 +9186,7 @@
       </w:pPr>
     </w:lvl>
   </w:abstractNum>
-  <w:abstractNum w:abstractNumId="5">
+  <w:abstractNum w:abstractNumId="9">
     <w:nsid w:val="25B37503"/>
     <w:multiLevelType w:val="multilevel"/>
     <w:tmpl w:val="98A44F1A"/>
@@ -6207,7 +9275,7 @@
       </w:pPr>
     </w:lvl>
   </w:abstractNum>
-  <w:abstractNum w:abstractNumId="6">
+  <w:abstractNum w:abstractNumId="10">
     <w:nsid w:val="260F425E"/>
     <w:multiLevelType w:val="multilevel"/>
     <w:tmpl w:val="98A44F1A"/>
@@ -6296,7 +9364,233 @@
       </w:pPr>
     </w:lvl>
   </w:abstractNum>
-  <w:abstractNum w:abstractNumId="7">
+  <w:abstractNum w:abstractNumId="11">
+    <w:nsid w:val="2A5F33B2"/>
+    <w:multiLevelType w:val="hybridMultilevel"/>
+    <w:tmpl w:val="D4F690AC"/>
+    <w:lvl w:ilvl="0" w:tplc="04190001">
+      <w:start w:val="1"/>
+      <w:numFmt w:val="bullet"/>
+      <w:lvlText w:val=""/>
+      <w:lvlJc w:val="left"/>
+      <w:pPr>
+        <w:ind w:left="1429" w:hanging="360"/>
+      </w:pPr>
+      <w:rPr>
+        <w:rFonts w:ascii="Symbol" w:hAnsi="Symbol" w:hint="default"/>
+      </w:rPr>
+    </w:lvl>
+    <w:lvl w:ilvl="1" w:tplc="04190003" w:tentative="1">
+      <w:start w:val="1"/>
+      <w:numFmt w:val="bullet"/>
+      <w:lvlText w:val="o"/>
+      <w:lvlJc w:val="left"/>
+      <w:pPr>
+        <w:ind w:left="2149" w:hanging="360"/>
+      </w:pPr>
+      <w:rPr>
+        <w:rFonts w:ascii="Courier New" w:hAnsi="Courier New" w:cs="Courier New" w:hint="default"/>
+      </w:rPr>
+    </w:lvl>
+    <w:lvl w:ilvl="2" w:tplc="04190005" w:tentative="1">
+      <w:start w:val="1"/>
+      <w:numFmt w:val="bullet"/>
+      <w:lvlText w:val=""/>
+      <w:lvlJc w:val="left"/>
+      <w:pPr>
+        <w:ind w:left="2869" w:hanging="360"/>
+      </w:pPr>
+      <w:rPr>
+        <w:rFonts w:ascii="Wingdings" w:hAnsi="Wingdings" w:hint="default"/>
+      </w:rPr>
+    </w:lvl>
+    <w:lvl w:ilvl="3" w:tplc="04190001" w:tentative="1">
+      <w:start w:val="1"/>
+      <w:numFmt w:val="bullet"/>
+      <w:lvlText w:val=""/>
+      <w:lvlJc w:val="left"/>
+      <w:pPr>
+        <w:ind w:left="3589" w:hanging="360"/>
+      </w:pPr>
+      <w:rPr>
+        <w:rFonts w:ascii="Symbol" w:hAnsi="Symbol" w:hint="default"/>
+      </w:rPr>
+    </w:lvl>
+    <w:lvl w:ilvl="4" w:tplc="04190003" w:tentative="1">
+      <w:start w:val="1"/>
+      <w:numFmt w:val="bullet"/>
+      <w:lvlText w:val="o"/>
+      <w:lvlJc w:val="left"/>
+      <w:pPr>
+        <w:ind w:left="4309" w:hanging="360"/>
+      </w:pPr>
+      <w:rPr>
+        <w:rFonts w:ascii="Courier New" w:hAnsi="Courier New" w:cs="Courier New" w:hint="default"/>
+      </w:rPr>
+    </w:lvl>
+    <w:lvl w:ilvl="5" w:tplc="04190005" w:tentative="1">
+      <w:start w:val="1"/>
+      <w:numFmt w:val="bullet"/>
+      <w:lvlText w:val=""/>
+      <w:lvlJc w:val="left"/>
+      <w:pPr>
+        <w:ind w:left="5029" w:hanging="360"/>
+      </w:pPr>
+      <w:rPr>
+        <w:rFonts w:ascii="Wingdings" w:hAnsi="Wingdings" w:hint="default"/>
+      </w:rPr>
+    </w:lvl>
+    <w:lvl w:ilvl="6" w:tplc="04190001" w:tentative="1">
+      <w:start w:val="1"/>
+      <w:numFmt w:val="bullet"/>
+      <w:lvlText w:val=""/>
+      <w:lvlJc w:val="left"/>
+      <w:pPr>
+        <w:ind w:left="5749" w:hanging="360"/>
+      </w:pPr>
+      <w:rPr>
+        <w:rFonts w:ascii="Symbol" w:hAnsi="Symbol" w:hint="default"/>
+      </w:rPr>
+    </w:lvl>
+    <w:lvl w:ilvl="7" w:tplc="04190003" w:tentative="1">
+      <w:start w:val="1"/>
+      <w:numFmt w:val="bullet"/>
+      <w:lvlText w:val="o"/>
+      <w:lvlJc w:val="left"/>
+      <w:pPr>
+        <w:ind w:left="6469" w:hanging="360"/>
+      </w:pPr>
+      <w:rPr>
+        <w:rFonts w:ascii="Courier New" w:hAnsi="Courier New" w:cs="Courier New" w:hint="default"/>
+      </w:rPr>
+    </w:lvl>
+    <w:lvl w:ilvl="8" w:tplc="04190005" w:tentative="1">
+      <w:start w:val="1"/>
+      <w:numFmt w:val="bullet"/>
+      <w:lvlText w:val=""/>
+      <w:lvlJc w:val="left"/>
+      <w:pPr>
+        <w:ind w:left="7189" w:hanging="360"/>
+      </w:pPr>
+      <w:rPr>
+        <w:rFonts w:ascii="Wingdings" w:hAnsi="Wingdings" w:hint="default"/>
+      </w:rPr>
+    </w:lvl>
+  </w:abstractNum>
+  <w:abstractNum w:abstractNumId="12">
+    <w:nsid w:val="2EDC6C03"/>
+    <w:multiLevelType w:val="hybridMultilevel"/>
+    <w:tmpl w:val="08144044"/>
+    <w:lvl w:ilvl="0" w:tplc="04190001">
+      <w:start w:val="1"/>
+      <w:numFmt w:val="bullet"/>
+      <w:lvlText w:val=""/>
+      <w:lvlJc w:val="left"/>
+      <w:pPr>
+        <w:ind w:left="1429" w:hanging="360"/>
+      </w:pPr>
+      <w:rPr>
+        <w:rFonts w:ascii="Symbol" w:hAnsi="Symbol" w:hint="default"/>
+      </w:rPr>
+    </w:lvl>
+    <w:lvl w:ilvl="1" w:tplc="04190003" w:tentative="1">
+      <w:start w:val="1"/>
+      <w:numFmt w:val="bullet"/>
+      <w:lvlText w:val="o"/>
+      <w:lvlJc w:val="left"/>
+      <w:pPr>
+        <w:ind w:left="2149" w:hanging="360"/>
+      </w:pPr>
+      <w:rPr>
+        <w:rFonts w:ascii="Courier New" w:hAnsi="Courier New" w:cs="Courier New" w:hint="default"/>
+      </w:rPr>
+    </w:lvl>
+    <w:lvl w:ilvl="2" w:tplc="04190005" w:tentative="1">
+      <w:start w:val="1"/>
+      <w:numFmt w:val="bullet"/>
+      <w:lvlText w:val=""/>
+      <w:lvlJc w:val="left"/>
+      <w:pPr>
+        <w:ind w:left="2869" w:hanging="360"/>
+      </w:pPr>
+      <w:rPr>
+        <w:rFonts w:ascii="Wingdings" w:hAnsi="Wingdings" w:hint="default"/>
+      </w:rPr>
+    </w:lvl>
+    <w:lvl w:ilvl="3" w:tplc="04190001" w:tentative="1">
+      <w:start w:val="1"/>
+      <w:numFmt w:val="bullet"/>
+      <w:lvlText w:val=""/>
+      <w:lvlJc w:val="left"/>
+      <w:pPr>
+        <w:ind w:left="3589" w:hanging="360"/>
+      </w:pPr>
+      <w:rPr>
+        <w:rFonts w:ascii="Symbol" w:hAnsi="Symbol" w:hint="default"/>
+      </w:rPr>
+    </w:lvl>
+    <w:lvl w:ilvl="4" w:tplc="04190003" w:tentative="1">
+      <w:start w:val="1"/>
+      <w:numFmt w:val="bullet"/>
+      <w:lvlText w:val="o"/>
+      <w:lvlJc w:val="left"/>
+      <w:pPr>
+        <w:ind w:left="4309" w:hanging="360"/>
+      </w:pPr>
+      <w:rPr>
+        <w:rFonts w:ascii="Courier New" w:hAnsi="Courier New" w:cs="Courier New" w:hint="default"/>
+      </w:rPr>
+    </w:lvl>
+    <w:lvl w:ilvl="5" w:tplc="04190005" w:tentative="1">
+      <w:start w:val="1"/>
+      <w:numFmt w:val="bullet"/>
+      <w:lvlText w:val=""/>
+      <w:lvlJc w:val="left"/>
+      <w:pPr>
+        <w:ind w:left="5029" w:hanging="360"/>
+      </w:pPr>
+      <w:rPr>
+        <w:rFonts w:ascii="Wingdings" w:hAnsi="Wingdings" w:hint="default"/>
+      </w:rPr>
+    </w:lvl>
+    <w:lvl w:ilvl="6" w:tplc="04190001" w:tentative="1">
+      <w:start w:val="1"/>
+      <w:numFmt w:val="bullet"/>
+      <w:lvlText w:val=""/>
+      <w:lvlJc w:val="left"/>
+      <w:pPr>
+        <w:ind w:left="5749" w:hanging="360"/>
+      </w:pPr>
+      <w:rPr>
+        <w:rFonts w:ascii="Symbol" w:hAnsi="Symbol" w:hint="default"/>
+      </w:rPr>
+    </w:lvl>
+    <w:lvl w:ilvl="7" w:tplc="04190003" w:tentative="1">
+      <w:start w:val="1"/>
+      <w:numFmt w:val="bullet"/>
+      <w:lvlText w:val="o"/>
+      <w:lvlJc w:val="left"/>
+      <w:pPr>
+        <w:ind w:left="6469" w:hanging="360"/>
+      </w:pPr>
+      <w:rPr>
+        <w:rFonts w:ascii="Courier New" w:hAnsi="Courier New" w:cs="Courier New" w:hint="default"/>
+      </w:rPr>
+    </w:lvl>
+    <w:lvl w:ilvl="8" w:tplc="04190005" w:tentative="1">
+      <w:start w:val="1"/>
+      <w:numFmt w:val="bullet"/>
+      <w:lvlText w:val=""/>
+      <w:lvlJc w:val="left"/>
+      <w:pPr>
+        <w:ind w:left="7189" w:hanging="360"/>
+      </w:pPr>
+      <w:rPr>
+        <w:rFonts w:ascii="Wingdings" w:hAnsi="Wingdings" w:hint="default"/>
+      </w:rPr>
+    </w:lvl>
+  </w:abstractNum>
+  <w:abstractNum w:abstractNumId="13">
     <w:nsid w:val="302B0BA1"/>
     <w:multiLevelType w:val="hybridMultilevel"/>
     <w:tmpl w:val="8A289DCA"/>
@@ -6409,7 +9703,7 @@
       </w:rPr>
     </w:lvl>
   </w:abstractNum>
-  <w:abstractNum w:abstractNumId="8">
+  <w:abstractNum w:abstractNumId="14">
     <w:nsid w:val="307546D8"/>
     <w:multiLevelType w:val="multilevel"/>
     <w:tmpl w:val="0B284BF2"/>
@@ -6501,7 +9795,7 @@
       </w:pPr>
     </w:lvl>
   </w:abstractNum>
-  <w:abstractNum w:abstractNumId="9">
+  <w:abstractNum w:abstractNumId="15">
     <w:nsid w:val="325F2839"/>
     <w:multiLevelType w:val="multilevel"/>
     <w:tmpl w:val="0B284BF2"/>
@@ -6593,7 +9887,7 @@
       </w:pPr>
     </w:lvl>
   </w:abstractNum>
-  <w:abstractNum w:abstractNumId="10">
+  <w:abstractNum w:abstractNumId="16">
     <w:nsid w:val="337D6EBA"/>
     <w:multiLevelType w:val="multilevel"/>
     <w:tmpl w:val="0419001F"/>
@@ -6682,7 +9976,7 @@
       </w:pPr>
     </w:lvl>
   </w:abstractNum>
-  <w:abstractNum w:abstractNumId="11">
+  <w:abstractNum w:abstractNumId="17">
     <w:nsid w:val="3AF33FAF"/>
     <w:multiLevelType w:val="multilevel"/>
     <w:tmpl w:val="0B284BF2"/>
@@ -6774,7 +10068,96 @@
       </w:pPr>
     </w:lvl>
   </w:abstractNum>
-  <w:abstractNum w:abstractNumId="12">
+  <w:abstractNum w:abstractNumId="18">
+    <w:nsid w:val="3C7E689B"/>
+    <w:multiLevelType w:val="multilevel"/>
+    <w:tmpl w:val="0419001F"/>
+    <w:lvl w:ilvl="0">
+      <w:start w:val="1"/>
+      <w:numFmt w:val="decimal"/>
+      <w:lvlText w:val="%1."/>
+      <w:lvlJc w:val="left"/>
+      <w:pPr>
+        <w:ind w:left="360" w:hanging="360"/>
+      </w:pPr>
+      <w:rPr>
+        <w:rFonts w:hint="default"/>
+      </w:rPr>
+    </w:lvl>
+    <w:lvl w:ilvl="1">
+      <w:start w:val="1"/>
+      <w:numFmt w:val="decimal"/>
+      <w:lvlText w:val="%1.%2."/>
+      <w:lvlJc w:val="left"/>
+      <w:pPr>
+        <w:ind w:left="792" w:hanging="432"/>
+      </w:pPr>
+    </w:lvl>
+    <w:lvl w:ilvl="2">
+      <w:start w:val="1"/>
+      <w:numFmt w:val="decimal"/>
+      <w:lvlText w:val="%1.%2.%3."/>
+      <w:lvlJc w:val="left"/>
+      <w:pPr>
+        <w:ind w:left="1224" w:hanging="504"/>
+      </w:pPr>
+    </w:lvl>
+    <w:lvl w:ilvl="3">
+      <w:start w:val="1"/>
+      <w:numFmt w:val="decimal"/>
+      <w:lvlText w:val="%1.%2.%3.%4."/>
+      <w:lvlJc w:val="left"/>
+      <w:pPr>
+        <w:ind w:left="1728" w:hanging="648"/>
+      </w:pPr>
+    </w:lvl>
+    <w:lvl w:ilvl="4">
+      <w:start w:val="1"/>
+      <w:numFmt w:val="decimal"/>
+      <w:lvlText w:val="%1.%2.%3.%4.%5."/>
+      <w:lvlJc w:val="left"/>
+      <w:pPr>
+        <w:ind w:left="2232" w:hanging="792"/>
+      </w:pPr>
+    </w:lvl>
+    <w:lvl w:ilvl="5">
+      <w:start w:val="1"/>
+      <w:numFmt w:val="decimal"/>
+      <w:lvlText w:val="%1.%2.%3.%4.%5.%6."/>
+      <w:lvlJc w:val="left"/>
+      <w:pPr>
+        <w:ind w:left="2736" w:hanging="936"/>
+      </w:pPr>
+    </w:lvl>
+    <w:lvl w:ilvl="6">
+      <w:start w:val="1"/>
+      <w:numFmt w:val="decimal"/>
+      <w:lvlText w:val="%1.%2.%3.%4.%5.%6.%7."/>
+      <w:lvlJc w:val="left"/>
+      <w:pPr>
+        <w:ind w:left="3240" w:hanging="1080"/>
+      </w:pPr>
+    </w:lvl>
+    <w:lvl w:ilvl="7">
+      <w:start w:val="1"/>
+      <w:numFmt w:val="decimal"/>
+      <w:lvlText w:val="%1.%2.%3.%4.%5.%6.%7.%8."/>
+      <w:lvlJc w:val="left"/>
+      <w:pPr>
+        <w:ind w:left="3744" w:hanging="1224"/>
+      </w:pPr>
+    </w:lvl>
+    <w:lvl w:ilvl="8">
+      <w:start w:val="1"/>
+      <w:numFmt w:val="decimal"/>
+      <w:lvlText w:val="%1.%2.%3.%4.%5.%6.%7.%8.%9."/>
+      <w:lvlJc w:val="left"/>
+      <w:pPr>
+        <w:ind w:left="4320" w:hanging="1440"/>
+      </w:pPr>
+    </w:lvl>
+  </w:abstractNum>
+  <w:abstractNum w:abstractNumId="19">
     <w:nsid w:val="42D825C3"/>
     <w:multiLevelType w:val="multilevel"/>
     <w:tmpl w:val="0B284BF2"/>
@@ -6866,7 +10249,7 @@
       </w:pPr>
     </w:lvl>
   </w:abstractNum>
-  <w:abstractNum w:abstractNumId="13">
+  <w:abstractNum w:abstractNumId="20">
     <w:nsid w:val="442217AF"/>
     <w:multiLevelType w:val="multilevel"/>
     <w:tmpl w:val="0419001F"/>
@@ -6952,7 +10335,7 @@
       </w:pPr>
     </w:lvl>
   </w:abstractNum>
-  <w:abstractNum w:abstractNumId="14">
+  <w:abstractNum w:abstractNumId="21">
     <w:nsid w:val="47EF64F8"/>
     <w:multiLevelType w:val="multilevel"/>
     <w:tmpl w:val="0B284BF2"/>
@@ -7044,7 +10427,120 @@
       </w:pPr>
     </w:lvl>
   </w:abstractNum>
-  <w:abstractNum w:abstractNumId="15">
+  <w:abstractNum w:abstractNumId="22">
+    <w:nsid w:val="4B3460BB"/>
+    <w:multiLevelType w:val="hybridMultilevel"/>
+    <w:tmpl w:val="7F4AAFFE"/>
+    <w:lvl w:ilvl="0" w:tplc="04190001">
+      <w:start w:val="1"/>
+      <w:numFmt w:val="bullet"/>
+      <w:lvlText w:val=""/>
+      <w:lvlJc w:val="left"/>
+      <w:pPr>
+        <w:ind w:left="1429" w:hanging="360"/>
+      </w:pPr>
+      <w:rPr>
+        <w:rFonts w:ascii="Symbol" w:hAnsi="Symbol" w:hint="default"/>
+      </w:rPr>
+    </w:lvl>
+    <w:lvl w:ilvl="1" w:tplc="04190003">
+      <w:start w:val="1"/>
+      <w:numFmt w:val="bullet"/>
+      <w:lvlText w:val="o"/>
+      <w:lvlJc w:val="left"/>
+      <w:pPr>
+        <w:ind w:left="2149" w:hanging="360"/>
+      </w:pPr>
+      <w:rPr>
+        <w:rFonts w:ascii="Courier New" w:hAnsi="Courier New" w:cs="Courier New" w:hint="default"/>
+      </w:rPr>
+    </w:lvl>
+    <w:lvl w:ilvl="2" w:tplc="04190005" w:tentative="1">
+      <w:start w:val="1"/>
+      <w:numFmt w:val="bullet"/>
+      <w:lvlText w:val=""/>
+      <w:lvlJc w:val="left"/>
+      <w:pPr>
+        <w:ind w:left="2869" w:hanging="360"/>
+      </w:pPr>
+      <w:rPr>
+        <w:rFonts w:ascii="Wingdings" w:hAnsi="Wingdings" w:hint="default"/>
+      </w:rPr>
+    </w:lvl>
+    <w:lvl w:ilvl="3" w:tplc="04190001" w:tentative="1">
+      <w:start w:val="1"/>
+      <w:numFmt w:val="bullet"/>
+      <w:lvlText w:val=""/>
+      <w:lvlJc w:val="left"/>
+      <w:pPr>
+        <w:ind w:left="3589" w:hanging="360"/>
+      </w:pPr>
+      <w:rPr>
+        <w:rFonts w:ascii="Symbol" w:hAnsi="Symbol" w:hint="default"/>
+      </w:rPr>
+    </w:lvl>
+    <w:lvl w:ilvl="4" w:tplc="04190003" w:tentative="1">
+      <w:start w:val="1"/>
+      <w:numFmt w:val="bullet"/>
+      <w:lvlText w:val="o"/>
+      <w:lvlJc w:val="left"/>
+      <w:pPr>
+        <w:ind w:left="4309" w:hanging="360"/>
+      </w:pPr>
+      <w:rPr>
+        <w:rFonts w:ascii="Courier New" w:hAnsi="Courier New" w:cs="Courier New" w:hint="default"/>
+      </w:rPr>
+    </w:lvl>
+    <w:lvl w:ilvl="5" w:tplc="04190005" w:tentative="1">
+      <w:start w:val="1"/>
+      <w:numFmt w:val="bullet"/>
+      <w:lvlText w:val=""/>
+      <w:lvlJc w:val="left"/>
+      <w:pPr>
+        <w:ind w:left="5029" w:hanging="360"/>
+      </w:pPr>
+      <w:rPr>
+        <w:rFonts w:ascii="Wingdings" w:hAnsi="Wingdings" w:hint="default"/>
+      </w:rPr>
+    </w:lvl>
+    <w:lvl w:ilvl="6" w:tplc="04190001" w:tentative="1">
+      <w:start w:val="1"/>
+      <w:numFmt w:val="bullet"/>
+      <w:lvlText w:val=""/>
+      <w:lvlJc w:val="left"/>
+      <w:pPr>
+        <w:ind w:left="5749" w:hanging="360"/>
+      </w:pPr>
+      <w:rPr>
+        <w:rFonts w:ascii="Symbol" w:hAnsi="Symbol" w:hint="default"/>
+      </w:rPr>
+    </w:lvl>
+    <w:lvl w:ilvl="7" w:tplc="04190003" w:tentative="1">
+      <w:start w:val="1"/>
+      <w:numFmt w:val="bullet"/>
+      <w:lvlText w:val="o"/>
+      <w:lvlJc w:val="left"/>
+      <w:pPr>
+        <w:ind w:left="6469" w:hanging="360"/>
+      </w:pPr>
+      <w:rPr>
+        <w:rFonts w:ascii="Courier New" w:hAnsi="Courier New" w:cs="Courier New" w:hint="default"/>
+      </w:rPr>
+    </w:lvl>
+    <w:lvl w:ilvl="8" w:tplc="04190005" w:tentative="1">
+      <w:start w:val="1"/>
+      <w:numFmt w:val="bullet"/>
+      <w:lvlText w:val=""/>
+      <w:lvlJc w:val="left"/>
+      <w:pPr>
+        <w:ind w:left="7189" w:hanging="360"/>
+      </w:pPr>
+      <w:rPr>
+        <w:rFonts w:ascii="Wingdings" w:hAnsi="Wingdings" w:hint="default"/>
+      </w:rPr>
+    </w:lvl>
+  </w:abstractNum>
+  <w:abstractNum w:abstractNumId="23">
     <w:nsid w:val="4B541E87"/>
     <w:multiLevelType w:val="multilevel"/>
     <w:tmpl w:val="98A44F1A"/>
@@ -7133,7 +10629,120 @@
       </w:pPr>
     </w:lvl>
   </w:abstractNum>
-  <w:abstractNum w:abstractNumId="16">
+  <w:abstractNum w:abstractNumId="24">
+    <w:nsid w:val="4E34784B"/>
+    <w:multiLevelType w:val="hybridMultilevel"/>
+    <w:tmpl w:val="4AC6E834"/>
+    <w:lvl w:ilvl="0" w:tplc="04190001">
+      <w:start w:val="1"/>
+      <w:numFmt w:val="bullet"/>
+      <w:lvlText w:val=""/>
+      <w:lvlJc w:val="left"/>
+      <w:pPr>
+        <w:ind w:left="1429" w:hanging="360"/>
+      </w:pPr>
+      <w:rPr>
+        <w:rFonts w:ascii="Symbol" w:hAnsi="Symbol" w:hint="default"/>
+      </w:rPr>
+    </w:lvl>
+    <w:lvl w:ilvl="1" w:tplc="04190003" w:tentative="1">
+      <w:start w:val="1"/>
+      <w:numFmt w:val="bullet"/>
+      <w:lvlText w:val="o"/>
+      <w:lvlJc w:val="left"/>
+      <w:pPr>
+        <w:ind w:left="2149" w:hanging="360"/>
+      </w:pPr>
+      <w:rPr>
+        <w:rFonts w:ascii="Courier New" w:hAnsi="Courier New" w:cs="Courier New" w:hint="default"/>
+      </w:rPr>
+    </w:lvl>
+    <w:lvl w:ilvl="2" w:tplc="04190005" w:tentative="1">
+      <w:start w:val="1"/>
+      <w:numFmt w:val="bullet"/>
+      <w:lvlText w:val=""/>
+      <w:lvlJc w:val="left"/>
+      <w:pPr>
+        <w:ind w:left="2869" w:hanging="360"/>
+      </w:pPr>
+      <w:rPr>
+        <w:rFonts w:ascii="Wingdings" w:hAnsi="Wingdings" w:hint="default"/>
+      </w:rPr>
+    </w:lvl>
+    <w:lvl w:ilvl="3" w:tplc="04190001" w:tentative="1">
+      <w:start w:val="1"/>
+      <w:numFmt w:val="bullet"/>
+      <w:lvlText w:val=""/>
+      <w:lvlJc w:val="left"/>
+      <w:pPr>
+        <w:ind w:left="3589" w:hanging="360"/>
+      </w:pPr>
+      <w:rPr>
+        <w:rFonts w:ascii="Symbol" w:hAnsi="Symbol" w:hint="default"/>
+      </w:rPr>
+    </w:lvl>
+    <w:lvl w:ilvl="4" w:tplc="04190003" w:tentative="1">
+      <w:start w:val="1"/>
+      <w:numFmt w:val="bullet"/>
+      <w:lvlText w:val="o"/>
+      <w:lvlJc w:val="left"/>
+      <w:pPr>
+        <w:ind w:left="4309" w:hanging="360"/>
+      </w:pPr>
+      <w:rPr>
+        <w:rFonts w:ascii="Courier New" w:hAnsi="Courier New" w:cs="Courier New" w:hint="default"/>
+      </w:rPr>
+    </w:lvl>
+    <w:lvl w:ilvl="5" w:tplc="04190005" w:tentative="1">
+      <w:start w:val="1"/>
+      <w:numFmt w:val="bullet"/>
+      <w:lvlText w:val=""/>
+      <w:lvlJc w:val="left"/>
+      <w:pPr>
+        <w:ind w:left="5029" w:hanging="360"/>
+      </w:pPr>
+      <w:rPr>
+        <w:rFonts w:ascii="Wingdings" w:hAnsi="Wingdings" w:hint="default"/>
+      </w:rPr>
+    </w:lvl>
+    <w:lvl w:ilvl="6" w:tplc="04190001" w:tentative="1">
+      <w:start w:val="1"/>
+      <w:numFmt w:val="bullet"/>
+      <w:lvlText w:val=""/>
+      <w:lvlJc w:val="left"/>
+      <w:pPr>
+        <w:ind w:left="5749" w:hanging="360"/>
+      </w:pPr>
+      <w:rPr>
+        <w:rFonts w:ascii="Symbol" w:hAnsi="Symbol" w:hint="default"/>
+      </w:rPr>
+    </w:lvl>
+    <w:lvl w:ilvl="7" w:tplc="04190003" w:tentative="1">
+      <w:start w:val="1"/>
+      <w:numFmt w:val="bullet"/>
+      <w:lvlText w:val="o"/>
+      <w:lvlJc w:val="left"/>
+      <w:pPr>
+        <w:ind w:left="6469" w:hanging="360"/>
+      </w:pPr>
+      <w:rPr>
+        <w:rFonts w:ascii="Courier New" w:hAnsi="Courier New" w:cs="Courier New" w:hint="default"/>
+      </w:rPr>
+    </w:lvl>
+    <w:lvl w:ilvl="8" w:tplc="04190005" w:tentative="1">
+      <w:start w:val="1"/>
+      <w:numFmt w:val="bullet"/>
+      <w:lvlText w:val=""/>
+      <w:lvlJc w:val="left"/>
+      <w:pPr>
+        <w:ind w:left="7189" w:hanging="360"/>
+      </w:pPr>
+      <w:rPr>
+        <w:rFonts w:ascii="Wingdings" w:hAnsi="Wingdings" w:hint="default"/>
+      </w:rPr>
+    </w:lvl>
+  </w:abstractNum>
+  <w:abstractNum w:abstractNumId="25">
     <w:nsid w:val="4EA60270"/>
     <w:multiLevelType w:val="multilevel"/>
     <w:tmpl w:val="0B284BF2"/>
@@ -7225,7 +10834,7 @@
       </w:pPr>
     </w:lvl>
   </w:abstractNum>
-  <w:abstractNum w:abstractNumId="17">
+  <w:abstractNum w:abstractNumId="26">
     <w:nsid w:val="54A632DE"/>
     <w:multiLevelType w:val="multilevel"/>
     <w:tmpl w:val="98A44F1A"/>
@@ -7314,7 +10923,7 @@
       </w:pPr>
     </w:lvl>
   </w:abstractNum>
-  <w:abstractNum w:abstractNumId="18">
+  <w:abstractNum w:abstractNumId="27">
     <w:nsid w:val="565C42BF"/>
     <w:multiLevelType w:val="hybridMultilevel"/>
     <w:tmpl w:val="C1903974"/>
@@ -7427,7 +11036,7 @@
       </w:rPr>
     </w:lvl>
   </w:abstractNum>
-  <w:abstractNum w:abstractNumId="19">
+  <w:abstractNum w:abstractNumId="28">
     <w:nsid w:val="56C519C8"/>
     <w:multiLevelType w:val="multilevel"/>
     <w:tmpl w:val="0419001F"/>
@@ -7513,7 +11122,7 @@
       </w:pPr>
     </w:lvl>
   </w:abstractNum>
-  <w:abstractNum w:abstractNumId="20">
+  <w:abstractNum w:abstractNumId="29">
     <w:nsid w:val="59A379C4"/>
     <w:multiLevelType w:val="multilevel"/>
     <w:tmpl w:val="0419001F"/>
@@ -7599,7 +11208,96 @@
       </w:pPr>
     </w:lvl>
   </w:abstractNum>
-  <w:abstractNum w:abstractNumId="21">
+  <w:abstractNum w:abstractNumId="30">
+    <w:nsid w:val="5BA51FDB"/>
+    <w:multiLevelType w:val="multilevel"/>
+    <w:tmpl w:val="0419001F"/>
+    <w:lvl w:ilvl="0">
+      <w:start w:val="1"/>
+      <w:numFmt w:val="decimal"/>
+      <w:lvlText w:val="%1."/>
+      <w:lvlJc w:val="left"/>
+      <w:pPr>
+        <w:ind w:left="360" w:hanging="360"/>
+      </w:pPr>
+      <w:rPr>
+        <w:rFonts w:hint="default"/>
+      </w:rPr>
+    </w:lvl>
+    <w:lvl w:ilvl="1">
+      <w:start w:val="1"/>
+      <w:numFmt w:val="decimal"/>
+      <w:lvlText w:val="%1.%2."/>
+      <w:lvlJc w:val="left"/>
+      <w:pPr>
+        <w:ind w:left="792" w:hanging="432"/>
+      </w:pPr>
+    </w:lvl>
+    <w:lvl w:ilvl="2">
+      <w:start w:val="1"/>
+      <w:numFmt w:val="decimal"/>
+      <w:lvlText w:val="%1.%2.%3."/>
+      <w:lvlJc w:val="left"/>
+      <w:pPr>
+        <w:ind w:left="1224" w:hanging="504"/>
+      </w:pPr>
+    </w:lvl>
+    <w:lvl w:ilvl="3">
+      <w:start w:val="1"/>
+      <w:numFmt w:val="decimal"/>
+      <w:lvlText w:val="%1.%2.%3.%4."/>
+      <w:lvlJc w:val="left"/>
+      <w:pPr>
+        <w:ind w:left="1728" w:hanging="648"/>
+      </w:pPr>
+    </w:lvl>
+    <w:lvl w:ilvl="4">
+      <w:start w:val="1"/>
+      <w:numFmt w:val="decimal"/>
+      <w:lvlText w:val="%1.%2.%3.%4.%5."/>
+      <w:lvlJc w:val="left"/>
+      <w:pPr>
+        <w:ind w:left="2232" w:hanging="792"/>
+      </w:pPr>
+    </w:lvl>
+    <w:lvl w:ilvl="5">
+      <w:start w:val="1"/>
+      <w:numFmt w:val="decimal"/>
+      <w:lvlText w:val="%1.%2.%3.%4.%5.%6."/>
+      <w:lvlJc w:val="left"/>
+      <w:pPr>
+        <w:ind w:left="2736" w:hanging="936"/>
+      </w:pPr>
+    </w:lvl>
+    <w:lvl w:ilvl="6">
+      <w:start w:val="1"/>
+      <w:numFmt w:val="decimal"/>
+      <w:lvlText w:val="%1.%2.%3.%4.%5.%6.%7."/>
+      <w:lvlJc w:val="left"/>
+      <w:pPr>
+        <w:ind w:left="3240" w:hanging="1080"/>
+      </w:pPr>
+    </w:lvl>
+    <w:lvl w:ilvl="7">
+      <w:start w:val="1"/>
+      <w:numFmt w:val="decimal"/>
+      <w:lvlText w:val="%1.%2.%3.%4.%5.%6.%7.%8."/>
+      <w:lvlJc w:val="left"/>
+      <w:pPr>
+        <w:ind w:left="3744" w:hanging="1224"/>
+      </w:pPr>
+    </w:lvl>
+    <w:lvl w:ilvl="8">
+      <w:start w:val="1"/>
+      <w:numFmt w:val="decimal"/>
+      <w:lvlText w:val="%1.%2.%3.%4.%5.%6.%7.%8.%9."/>
+      <w:lvlJc w:val="left"/>
+      <w:pPr>
+        <w:ind w:left="4320" w:hanging="1440"/>
+      </w:pPr>
+    </w:lvl>
+  </w:abstractNum>
+  <w:abstractNum w:abstractNumId="31">
     <w:nsid w:val="5F191877"/>
     <w:multiLevelType w:val="multilevel"/>
     <w:tmpl w:val="83AAAA92"/>
@@ -7712,7 +11410,120 @@
       </w:rPr>
     </w:lvl>
   </w:abstractNum>
-  <w:abstractNum w:abstractNumId="22">
+  <w:abstractNum w:abstractNumId="32">
+    <w:nsid w:val="66436A2E"/>
+    <w:multiLevelType w:val="hybridMultilevel"/>
+    <w:tmpl w:val="56207A2E"/>
+    <w:lvl w:ilvl="0" w:tplc="04190001">
+      <w:start w:val="1"/>
+      <w:numFmt w:val="bullet"/>
+      <w:lvlText w:val=""/>
+      <w:lvlJc w:val="left"/>
+      <w:pPr>
+        <w:ind w:left="1429" w:hanging="360"/>
+      </w:pPr>
+      <w:rPr>
+        <w:rFonts w:ascii="Symbol" w:hAnsi="Symbol" w:hint="default"/>
+      </w:rPr>
+    </w:lvl>
+    <w:lvl w:ilvl="1" w:tplc="04190003" w:tentative="1">
+      <w:start w:val="1"/>
+      <w:numFmt w:val="bullet"/>
+      <w:lvlText w:val="o"/>
+      <w:lvlJc w:val="left"/>
+      <w:pPr>
+        <w:ind w:left="2149" w:hanging="360"/>
+      </w:pPr>
+      <w:rPr>
+        <w:rFonts w:ascii="Courier New" w:hAnsi="Courier New" w:cs="Courier New" w:hint="default"/>
+      </w:rPr>
+    </w:lvl>
+    <w:lvl w:ilvl="2" w:tplc="04190005" w:tentative="1">
+      <w:start w:val="1"/>
+      <w:numFmt w:val="bullet"/>
+      <w:lvlText w:val=""/>
+      <w:lvlJc w:val="left"/>
+      <w:pPr>
+        <w:ind w:left="2869" w:hanging="360"/>
+      </w:pPr>
+      <w:rPr>
+        <w:rFonts w:ascii="Wingdings" w:hAnsi="Wingdings" w:hint="default"/>
+      </w:rPr>
+    </w:lvl>
+    <w:lvl w:ilvl="3" w:tplc="04190001" w:tentative="1">
+      <w:start w:val="1"/>
+      <w:numFmt w:val="bullet"/>
+      <w:lvlText w:val=""/>
+      <w:lvlJc w:val="left"/>
+      <w:pPr>
+        <w:ind w:left="3589" w:hanging="360"/>
+      </w:pPr>
+      <w:rPr>
+        <w:rFonts w:ascii="Symbol" w:hAnsi="Symbol" w:hint="default"/>
+      </w:rPr>
+    </w:lvl>
+    <w:lvl w:ilvl="4" w:tplc="04190003" w:tentative="1">
+      <w:start w:val="1"/>
+      <w:numFmt w:val="bullet"/>
+      <w:lvlText w:val="o"/>
+      <w:lvlJc w:val="left"/>
+      <w:pPr>
+        <w:ind w:left="4309" w:hanging="360"/>
+      </w:pPr>
+      <w:rPr>
+        <w:rFonts w:ascii="Courier New" w:hAnsi="Courier New" w:cs="Courier New" w:hint="default"/>
+      </w:rPr>
+    </w:lvl>
+    <w:lvl w:ilvl="5" w:tplc="04190005" w:tentative="1">
+      <w:start w:val="1"/>
+      <w:numFmt w:val="bullet"/>
+      <w:lvlText w:val=""/>
+      <w:lvlJc w:val="left"/>
+      <w:pPr>
+        <w:ind w:left="5029" w:hanging="360"/>
+      </w:pPr>
+      <w:rPr>
+        <w:rFonts w:ascii="Wingdings" w:hAnsi="Wingdings" w:hint="default"/>
+      </w:rPr>
+    </w:lvl>
+    <w:lvl w:ilvl="6" w:tplc="04190001" w:tentative="1">
+      <w:start w:val="1"/>
+      <w:numFmt w:val="bullet"/>
+      <w:lvlText w:val=""/>
+      <w:lvlJc w:val="left"/>
+      <w:pPr>
+        <w:ind w:left="5749" w:hanging="360"/>
+      </w:pPr>
+      <w:rPr>
+        <w:rFonts w:ascii="Symbol" w:hAnsi="Symbol" w:hint="default"/>
+      </w:rPr>
+    </w:lvl>
+    <w:lvl w:ilvl="7" w:tplc="04190003" w:tentative="1">
+      <w:start w:val="1"/>
+      <w:numFmt w:val="bullet"/>
+      <w:lvlText w:val="o"/>
+      <w:lvlJc w:val="left"/>
+      <w:pPr>
+        <w:ind w:left="6469" w:hanging="360"/>
+      </w:pPr>
+      <w:rPr>
+        <w:rFonts w:ascii="Courier New" w:hAnsi="Courier New" w:cs="Courier New" w:hint="default"/>
+      </w:rPr>
+    </w:lvl>
+    <w:lvl w:ilvl="8" w:tplc="04190005" w:tentative="1">
+      <w:start w:val="1"/>
+      <w:numFmt w:val="bullet"/>
+      <w:lvlText w:val=""/>
+      <w:lvlJc w:val="left"/>
+      <w:pPr>
+        <w:ind w:left="7189" w:hanging="360"/>
+      </w:pPr>
+      <w:rPr>
+        <w:rFonts w:ascii="Wingdings" w:hAnsi="Wingdings" w:hint="default"/>
+      </w:rPr>
+    </w:lvl>
+  </w:abstractNum>
+  <w:abstractNum w:abstractNumId="33">
     <w:nsid w:val="76131833"/>
     <w:multiLevelType w:val="multilevel"/>
     <w:tmpl w:val="0419001F"/>
@@ -7798,7 +11609,120 @@
       </w:pPr>
     </w:lvl>
   </w:abstractNum>
-  <w:abstractNum w:abstractNumId="23">
+  <w:abstractNum w:abstractNumId="34">
+    <w:nsid w:val="7648059B"/>
+    <w:multiLevelType w:val="hybridMultilevel"/>
+    <w:tmpl w:val="6E149654"/>
+    <w:lvl w:ilvl="0" w:tplc="04190001">
+      <w:start w:val="1"/>
+      <w:numFmt w:val="bullet"/>
+      <w:lvlText w:val=""/>
+      <w:lvlJc w:val="left"/>
+      <w:pPr>
+        <w:ind w:left="1429" w:hanging="360"/>
+      </w:pPr>
+      <w:rPr>
+        <w:rFonts w:ascii="Symbol" w:hAnsi="Symbol" w:hint="default"/>
+      </w:rPr>
+    </w:lvl>
+    <w:lvl w:ilvl="1" w:tplc="04190003" w:tentative="1">
+      <w:start w:val="1"/>
+      <w:numFmt w:val="bullet"/>
+      <w:lvlText w:val="o"/>
+      <w:lvlJc w:val="left"/>
+      <w:pPr>
+        <w:ind w:left="2149" w:hanging="360"/>
+      </w:pPr>
+      <w:rPr>
+        <w:rFonts w:ascii="Courier New" w:hAnsi="Courier New" w:cs="Courier New" w:hint="default"/>
+      </w:rPr>
+    </w:lvl>
+    <w:lvl w:ilvl="2" w:tplc="04190005" w:tentative="1">
+      <w:start w:val="1"/>
+      <w:numFmt w:val="bullet"/>
+      <w:lvlText w:val=""/>
+      <w:lvlJc w:val="left"/>
+      <w:pPr>
+        <w:ind w:left="2869" w:hanging="360"/>
+      </w:pPr>
+      <w:rPr>
+        <w:rFonts w:ascii="Wingdings" w:hAnsi="Wingdings" w:hint="default"/>
+      </w:rPr>
+    </w:lvl>
+    <w:lvl w:ilvl="3" w:tplc="04190001" w:tentative="1">
+      <w:start w:val="1"/>
+      <w:numFmt w:val="bullet"/>
+      <w:lvlText w:val=""/>
+      <w:lvlJc w:val="left"/>
+      <w:pPr>
+        <w:ind w:left="3589" w:hanging="360"/>
+      </w:pPr>
+      <w:rPr>
+        <w:rFonts w:ascii="Symbol" w:hAnsi="Symbol" w:hint="default"/>
+      </w:rPr>
+    </w:lvl>
+    <w:lvl w:ilvl="4" w:tplc="04190003" w:tentative="1">
+      <w:start w:val="1"/>
+      <w:numFmt w:val="bullet"/>
+      <w:lvlText w:val="o"/>
+      <w:lvlJc w:val="left"/>
+      <w:pPr>
+        <w:ind w:left="4309" w:hanging="360"/>
+      </w:pPr>
+      <w:rPr>
+        <w:rFonts w:ascii="Courier New" w:hAnsi="Courier New" w:cs="Courier New" w:hint="default"/>
+      </w:rPr>
+    </w:lvl>
+    <w:lvl w:ilvl="5" w:tplc="04190005" w:tentative="1">
+      <w:start w:val="1"/>
+      <w:numFmt w:val="bullet"/>
+      <w:lvlText w:val=""/>
+      <w:lvlJc w:val="left"/>
+      <w:pPr>
+        <w:ind w:left="5029" w:hanging="360"/>
+      </w:pPr>
+      <w:rPr>
+        <w:rFonts w:ascii="Wingdings" w:hAnsi="Wingdings" w:hint="default"/>
+      </w:rPr>
+    </w:lvl>
+    <w:lvl w:ilvl="6" w:tplc="04190001" w:tentative="1">
+      <w:start w:val="1"/>
+      <w:numFmt w:val="bullet"/>
+      <w:lvlText w:val=""/>
+      <w:lvlJc w:val="left"/>
+      <w:pPr>
+        <w:ind w:left="5749" w:hanging="360"/>
+      </w:pPr>
+      <w:rPr>
+        <w:rFonts w:ascii="Symbol" w:hAnsi="Symbol" w:hint="default"/>
+      </w:rPr>
+    </w:lvl>
+    <w:lvl w:ilvl="7" w:tplc="04190003" w:tentative="1">
+      <w:start w:val="1"/>
+      <w:numFmt w:val="bullet"/>
+      <w:lvlText w:val="o"/>
+      <w:lvlJc w:val="left"/>
+      <w:pPr>
+        <w:ind w:left="6469" w:hanging="360"/>
+      </w:pPr>
+      <w:rPr>
+        <w:rFonts w:ascii="Courier New" w:hAnsi="Courier New" w:cs="Courier New" w:hint="default"/>
+      </w:rPr>
+    </w:lvl>
+    <w:lvl w:ilvl="8" w:tplc="04190005" w:tentative="1">
+      <w:start w:val="1"/>
+      <w:numFmt w:val="bullet"/>
+      <w:lvlText w:val=""/>
+      <w:lvlJc w:val="left"/>
+      <w:pPr>
+        <w:ind w:left="7189" w:hanging="360"/>
+      </w:pPr>
+      <w:rPr>
+        <w:rFonts w:ascii="Wingdings" w:hAnsi="Wingdings" w:hint="default"/>
+      </w:rPr>
+    </w:lvl>
+  </w:abstractNum>
+  <w:abstractNum w:abstractNumId="35">
     <w:nsid w:val="77B36CB2"/>
     <w:multiLevelType w:val="multilevel"/>
     <w:tmpl w:val="0419001F"/>
@@ -7884,7 +11808,93 @@
       </w:pPr>
     </w:lvl>
   </w:abstractNum>
-  <w:abstractNum w:abstractNumId="24">
+  <w:abstractNum w:abstractNumId="36">
+    <w:nsid w:val="7901647E"/>
+    <w:multiLevelType w:val="multilevel"/>
+    <w:tmpl w:val="0419001F"/>
+    <w:lvl w:ilvl="0">
+      <w:start w:val="1"/>
+      <w:numFmt w:val="decimal"/>
+      <w:lvlText w:val="%1."/>
+      <w:lvlJc w:val="left"/>
+      <w:pPr>
+        <w:ind w:left="360" w:hanging="360"/>
+      </w:pPr>
+    </w:lvl>
+    <w:lvl w:ilvl="1">
+      <w:start w:val="1"/>
+      <w:numFmt w:val="decimal"/>
+      <w:lvlText w:val="%1.%2."/>
+      <w:lvlJc w:val="left"/>
+      <w:pPr>
+        <w:ind w:left="792" w:hanging="432"/>
+      </w:pPr>
+    </w:lvl>
+    <w:lvl w:ilvl="2">
+      <w:start w:val="1"/>
+      <w:numFmt w:val="decimal"/>
+      <w:lvlText w:val="%1.%2.%3."/>
+      <w:lvlJc w:val="left"/>
+      <w:pPr>
+        <w:ind w:left="1224" w:hanging="504"/>
+      </w:pPr>
+    </w:lvl>
+    <w:lvl w:ilvl="3">
+      <w:start w:val="1"/>
+      <w:numFmt w:val="decimal"/>
+      <w:lvlText w:val="%1.%2.%3.%4."/>
+      <w:lvlJc w:val="left"/>
+      <w:pPr>
+        <w:ind w:left="1728" w:hanging="648"/>
+      </w:pPr>
+    </w:lvl>
+    <w:lvl w:ilvl="4">
+      <w:start w:val="1"/>
+      <w:numFmt w:val="decimal"/>
+      <w:lvlText w:val="%1.%2.%3.%4.%5."/>
+      <w:lvlJc w:val="left"/>
+      <w:pPr>
+        <w:ind w:left="2232" w:hanging="792"/>
+      </w:pPr>
+    </w:lvl>
+    <w:lvl w:ilvl="5">
+      <w:start w:val="1"/>
+      <w:numFmt w:val="decimal"/>
+      <w:lvlText w:val="%1.%2.%3.%4.%5.%6."/>
+      <w:lvlJc w:val="left"/>
+      <w:pPr>
+        <w:ind w:left="2736" w:hanging="936"/>
+      </w:pPr>
+    </w:lvl>
+    <w:lvl w:ilvl="6">
+      <w:start w:val="1"/>
+      <w:numFmt w:val="decimal"/>
+      <w:lvlText w:val="%1.%2.%3.%4.%5.%6.%7."/>
+      <w:lvlJc w:val="left"/>
+      <w:pPr>
+        <w:ind w:left="3240" w:hanging="1080"/>
+      </w:pPr>
+    </w:lvl>
+    <w:lvl w:ilvl="7">
+      <w:start w:val="1"/>
+      <w:numFmt w:val="decimal"/>
+      <w:lvlText w:val="%1.%2.%3.%4.%5.%6.%7.%8."/>
+      <w:lvlJc w:val="left"/>
+      <w:pPr>
+        <w:ind w:left="3744" w:hanging="1224"/>
+      </w:pPr>
+    </w:lvl>
+    <w:lvl w:ilvl="8">
+      <w:start w:val="1"/>
+      <w:numFmt w:val="decimal"/>
+      <w:lvlText w:val="%1.%2.%3.%4.%5.%6.%7.%8.%9."/>
+      <w:lvlJc w:val="left"/>
+      <w:pPr>
+        <w:ind w:left="4320" w:hanging="1440"/>
+      </w:pPr>
+    </w:lvl>
+  </w:abstractNum>
+  <w:abstractNum w:abstractNumId="37">
     <w:nsid w:val="7FB05E8E"/>
     <w:multiLevelType w:val="multilevel"/>
     <w:tmpl w:val="0419001F"/>
@@ -7998,79 +12008,118 @@
     </w:lvl>
   </w:abstractNum>
   <w:num w:numId="1">
-    <w:abstractNumId w:val="10"/>
+    <w:abstractNumId w:val="16"/>
   </w:num>
   <w:num w:numId="2">
-    <w:abstractNumId w:val="20"/>
+    <w:abstractNumId w:val="29"/>
   </w:num>
   <w:num w:numId="3">
-    <w:abstractNumId w:val="18"/>
+    <w:abstractNumId w:val="27"/>
   </w:num>
   <w:num w:numId="4">
-    <w:abstractNumId w:val="2"/>
+    <w:abstractNumId w:val="3"/>
   </w:num>
   <w:num w:numId="5">
-    <w:abstractNumId w:val="21"/>
+    <w:abstractNumId w:val="31"/>
   </w:num>
   <w:num w:numId="6">
-    <w:abstractNumId w:val="4"/>
+    <w:abstractNumId w:val="8"/>
   </w:num>
   <w:num w:numId="7">
-    <w:abstractNumId w:val="19"/>
+    <w:abstractNumId w:val="28"/>
   </w:num>
   <w:num w:numId="8">
-    <w:abstractNumId w:val="24"/>
+    <w:abstractNumId w:val="37"/>
   </w:num>
   <w:num w:numId="9">
-    <w:abstractNumId w:val="7"/>
+    <w:abstractNumId w:val="13"/>
   </w:num>
   <w:num w:numId="10">
-    <w:abstractNumId w:val="22"/>
+    <w:abstractNumId w:val="33"/>
   </w:num>
   <w:num w:numId="11">
-    <w:abstractNumId w:val="15"/>
+    <w:abstractNumId w:val="23"/>
   </w:num>
   <w:num w:numId="12">
-    <w:abstractNumId w:val="5"/>
+    <w:abstractNumId w:val="9"/>
   </w:num>
   <w:num w:numId="13">
-    <w:abstractNumId w:val="17"/>
+    <w:abstractNumId w:val="26"/>
   </w:num>
   <w:num w:numId="14">
     <w:abstractNumId w:val="0"/>
   </w:num>
   <w:num w:numId="15">
+    <w:abstractNumId w:val="10"/>
+  </w:num>
+  <w:num w:numId="16">
+    <w:abstractNumId w:val="14"/>
+  </w:num>
+  <w:num w:numId="17">
+    <w:abstractNumId w:val="17"/>
+  </w:num>
+  <w:num w:numId="18">
+    <w:abstractNumId w:val="2"/>
+  </w:num>
+  <w:num w:numId="19">
+    <w:abstractNumId w:val="20"/>
+  </w:num>
+  <w:num w:numId="20">
+    <w:abstractNumId w:val="25"/>
+  </w:num>
+  <w:num w:numId="21">
+    <w:abstractNumId w:val="15"/>
+  </w:num>
+  <w:num w:numId="22">
+    <w:abstractNumId w:val="21"/>
+  </w:num>
+  <w:num w:numId="23">
+    <w:abstractNumId w:val="35"/>
+  </w:num>
+  <w:num w:numId="24">
+    <w:abstractNumId w:val="19"/>
+  </w:num>
+  <w:num w:numId="25">
     <w:abstractNumId w:val="6"/>
   </w:num>
-  <w:num w:numId="16">
-    <w:abstractNumId w:val="8"/>
+  <w:num w:numId="26">
+    <w:abstractNumId w:val="5"/>
   </w:num>
-  <w:num w:numId="17">
+  <w:num w:numId="27">
+    <w:abstractNumId w:val="12"/>
+  </w:num>
+  <w:num w:numId="28">
+    <w:abstractNumId w:val="36"/>
+  </w:num>
+  <w:num w:numId="29">
+    <w:abstractNumId w:val="22"/>
+  </w:num>
+  <w:num w:numId="30">
     <w:abstractNumId w:val="11"/>
   </w:num>
-  <w:num w:numId="18">
+  <w:num w:numId="31">
+    <w:abstractNumId w:val="32"/>
+  </w:num>
+  <w:num w:numId="32">
+    <w:abstractNumId w:val="30"/>
+  </w:num>
+  <w:num w:numId="33">
+    <w:abstractNumId w:val="18"/>
+  </w:num>
+  <w:num w:numId="34">
+    <w:abstractNumId w:val="7"/>
+  </w:num>
+  <w:num w:numId="35">
+    <w:abstractNumId w:val="24"/>
+  </w:num>
+  <w:num w:numId="36">
+    <w:abstractNumId w:val="34"/>
+  </w:num>
+  <w:num w:numId="37">
     <w:abstractNumId w:val="1"/>
   </w:num>
-  <w:num w:numId="19">
-    <w:abstractNumId w:val="13"/>
-  </w:num>
-  <w:num w:numId="20">
-    <w:abstractNumId w:val="16"/>
-  </w:num>
-  <w:num w:numId="21">
-    <w:abstractNumId w:val="9"/>
-  </w:num>
-  <w:num w:numId="22">
-    <w:abstractNumId w:val="14"/>
-  </w:num>
-  <w:num w:numId="23">
-    <w:abstractNumId w:val="23"/>
-  </w:num>
-  <w:num w:numId="24">
-    <w:abstractNumId w:val="12"/>
-  </w:num>
-  <w:num w:numId="25">
-    <w:abstractNumId w:val="3"/>
+  <w:num w:numId="38">
+    <w:abstractNumId w:val="4"/>
   </w:num>
 </w:numbering>
 </file>
@@ -8586,6 +12635,60 @@
       <w:u w:val="single"/>
     </w:rPr>
   </w:style>
+  <w:style w:type="table" w:customStyle="1" w:styleId="TableNormal">
+    <w:name w:val="Table Normal"/>
+    <w:rsid w:val="007F12FB"/>
+    <w:pPr>
+      <w:pBdr>
+        <w:top w:val="nil"/>
+        <w:left w:val="nil"/>
+        <w:bottom w:val="nil"/>
+        <w:right w:val="nil"/>
+        <w:between w:val="nil"/>
+        <w:bar w:val="nil"/>
+      </w:pBdr>
+      <w:jc w:val="left"/>
+    </w:pPr>
+    <w:rPr>
+      <w:rFonts w:eastAsia="Arial Unicode MS"/>
+      <w:u w:color="000000"/>
+      <w:bdr w:val="nil"/>
+      <w:lang w:eastAsia="ru-RU"/>
+    </w:rPr>
+    <w:tblPr>
+      <w:tblInd w:w="0" w:type="dxa"/>
+      <w:tblCellMar>
+        <w:top w:w="0" w:type="dxa"/>
+        <w:left w:w="0" w:type="dxa"/>
+        <w:bottom w:w="0" w:type="dxa"/>
+        <w:right w:w="0" w:type="dxa"/>
+      </w:tblCellMar>
+    </w:tblPr>
+  </w:style>
+  <w:style w:type="paragraph" w:customStyle="1" w:styleId="Ae">
+    <w:name w:val="Текстовый блок A"/>
+    <w:rsid w:val="007F12FB"/>
+    <w:pPr>
+      <w:pBdr>
+        <w:top w:val="nil"/>
+        <w:left w:val="nil"/>
+        <w:bottom w:val="nil"/>
+        <w:right w:val="nil"/>
+        <w:between w:val="nil"/>
+        <w:bar w:val="nil"/>
+      </w:pBdr>
+      <w:jc w:val="left"/>
+    </w:pPr>
+    <w:rPr>
+      <w:rFonts w:ascii="Helvetica" w:eastAsia="Arial Unicode MS" w:hAnsi="Helvetica" w:cs="Arial Unicode MS"/>
+      <w:color w:val="000000"/>
+      <w:sz w:val="22"/>
+      <w:szCs w:val="22"/>
+      <w:u w:color="000000"/>
+      <w:bdr w:val="nil"/>
+      <w:lang w:eastAsia="ru-RU"/>
+    </w:rPr>
+  </w:style>
 </w:styles>
 </file>
 
@@ -8877,7 +12980,7 @@
 </file>
 
 <file path=customXml/itemProps1.xml><?xml version="1.0" encoding="utf-8"?>
-<ds:datastoreItem xmlns:ds="http://schemas.openxmlformats.org/officeDocument/2006/customXml" ds:itemID="{B48367C2-514C-4E41-9972-BD0BEB6CEAD4}">
+<ds:datastoreItem xmlns:ds="http://schemas.openxmlformats.org/officeDocument/2006/customXml" ds:itemID="{3AC14D32-E5C8-427D-A9CC-A3E34E768701}">
   <ds:schemaRefs>
     <ds:schemaRef ds:uri="http://schemas.openxmlformats.org/officeDocument/2006/bibliography"/>
   </ds:schemaRefs>

--- a/diplom.docx
+++ b/diplom.docx
@@ -6,9 +6,6 @@
       <w:sdtPr>
         <w:rPr>
           <w:rFonts w:ascii="Times New Roman" w:eastAsiaTheme="minorHAnsi" w:hAnsi="Times New Roman" w:cs="Times New Roman"/>
-          <w:b w:val="0"/>
-          <w:bCs w:val="0"/>
-          <w:color w:val="auto"/>
           <w:sz w:val="24"/>
           <w:szCs w:val="24"/>
         </w:rPr>
@@ -18,10 +15,16 @@
           <w:docPartUnique/>
         </w:docPartObj>
       </w:sdtPr>
+      <w:sdtEndPr>
+        <w:rPr>
+          <w:b w:val="0"/>
+          <w:bCs w:val="0"/>
+        </w:rPr>
+      </w:sdtEndPr>
       <w:sdtContent>
         <w:p>
           <w:pPr>
-            <w:pStyle w:val="ac"/>
+            <w:pStyle w:val="2"/>
           </w:pPr>
           <w:r>
             <w:t>Оглавление</w:t>
@@ -98,7 +101,7 @@
                 <w:noProof/>
                 <w:webHidden/>
               </w:rPr>
-              <w:t>3</w:t>
+              <w:t>4</w:t>
             </w:r>
             <w:r>
               <w:rPr>
@@ -170,7 +173,7 @@
                 <w:noProof/>
                 <w:webHidden/>
               </w:rPr>
-              <w:t>5</w:t>
+              <w:t>6</w:t>
             </w:r>
             <w:r>
               <w:rPr>
@@ -260,7 +263,7 @@
                 <w:noProof/>
                 <w:webHidden/>
               </w:rPr>
-              <w:t>6</w:t>
+              <w:t>7</w:t>
             </w:r>
             <w:r>
               <w:rPr>
@@ -350,7 +353,7 @@
                 <w:noProof/>
                 <w:webHidden/>
               </w:rPr>
-              <w:t>6</w:t>
+              <w:t>7</w:t>
             </w:r>
             <w:r>
               <w:rPr>
@@ -440,7 +443,7 @@
                 <w:noProof/>
                 <w:webHidden/>
               </w:rPr>
-              <w:t>6</w:t>
+              <w:t>7</w:t>
             </w:r>
             <w:r>
               <w:rPr>
@@ -530,7 +533,7 @@
                 <w:noProof/>
                 <w:webHidden/>
               </w:rPr>
-              <w:t>7</w:t>
+              <w:t>8</w:t>
             </w:r>
             <w:r>
               <w:rPr>
@@ -620,7 +623,7 @@
                 <w:noProof/>
                 <w:webHidden/>
               </w:rPr>
-              <w:t>8</w:t>
+              <w:t>9</w:t>
             </w:r>
             <w:r>
               <w:rPr>
@@ -710,7 +713,7 @@
                 <w:noProof/>
                 <w:webHidden/>
               </w:rPr>
-              <w:t>8</w:t>
+              <w:t>9</w:t>
             </w:r>
             <w:r>
               <w:rPr>
@@ -800,7 +803,7 @@
                 <w:noProof/>
                 <w:webHidden/>
               </w:rPr>
-              <w:t>9</w:t>
+              <w:t>10</w:t>
             </w:r>
             <w:r>
               <w:rPr>
@@ -890,7 +893,7 @@
                 <w:noProof/>
                 <w:webHidden/>
               </w:rPr>
-              <w:t>10</w:t>
+              <w:t>11</w:t>
             </w:r>
             <w:r>
               <w:rPr>
@@ -988,7 +991,7 @@
                 <w:noProof/>
                 <w:webHidden/>
               </w:rPr>
-              <w:t>10</w:t>
+              <w:t>11</w:t>
             </w:r>
             <w:r>
               <w:rPr>
@@ -1078,7 +1081,7 @@
                 <w:noProof/>
                 <w:webHidden/>
               </w:rPr>
-              <w:t>12</w:t>
+              <w:t>13</w:t>
             </w:r>
             <w:r>
               <w:rPr>
@@ -1176,7 +1179,7 @@
                 <w:noProof/>
                 <w:webHidden/>
               </w:rPr>
-              <w:t>13</w:t>
+              <w:t>14</w:t>
             </w:r>
             <w:r>
               <w:rPr>
@@ -1266,7 +1269,7 @@
                 <w:noProof/>
                 <w:webHidden/>
               </w:rPr>
-              <w:t>13</w:t>
+              <w:t>14</w:t>
             </w:r>
             <w:r>
               <w:rPr>
@@ -1356,7 +1359,7 @@
                 <w:noProof/>
                 <w:webHidden/>
               </w:rPr>
-              <w:t>15</w:t>
+              <w:t>16</w:t>
             </w:r>
             <w:r>
               <w:rPr>
@@ -1446,7 +1449,7 @@
                 <w:noProof/>
                 <w:webHidden/>
               </w:rPr>
-              <w:t>15</w:t>
+              <w:t>16</w:t>
             </w:r>
             <w:r>
               <w:rPr>
@@ -1536,7 +1539,7 @@
                 <w:noProof/>
                 <w:webHidden/>
               </w:rPr>
-              <w:t>15</w:t>
+              <w:t>16</w:t>
             </w:r>
             <w:r>
               <w:rPr>
@@ -1626,7 +1629,7 @@
                 <w:noProof/>
                 <w:webHidden/>
               </w:rPr>
-              <w:t>16</w:t>
+              <w:t>17</w:t>
             </w:r>
             <w:r>
               <w:rPr>
@@ -1716,7 +1719,7 @@
                 <w:noProof/>
                 <w:webHidden/>
               </w:rPr>
-              <w:t>20</w:t>
+              <w:t>22</w:t>
             </w:r>
             <w:r>
               <w:rPr>
@@ -1806,7 +1809,7 @@
                 <w:noProof/>
                 <w:webHidden/>
               </w:rPr>
-              <w:t>20</w:t>
+              <w:t>22</w:t>
             </w:r>
             <w:r>
               <w:rPr>
@@ -1896,7 +1899,7 @@
                 <w:noProof/>
                 <w:webHidden/>
               </w:rPr>
-              <w:t>20</w:t>
+              <w:t>22</w:t>
             </w:r>
             <w:r>
               <w:rPr>
@@ -1986,7 +1989,7 @@
                 <w:noProof/>
                 <w:webHidden/>
               </w:rPr>
-              <w:t>22</w:t>
+              <w:t>24</w:t>
             </w:r>
             <w:r>
               <w:rPr>
@@ -2076,7 +2079,7 @@
                 <w:noProof/>
                 <w:webHidden/>
               </w:rPr>
-              <w:t>23</w:t>
+              <w:t>25</w:t>
             </w:r>
             <w:r>
               <w:rPr>
@@ -2166,7 +2169,7 @@
                 <w:noProof/>
                 <w:webHidden/>
               </w:rPr>
-              <w:t>24</w:t>
+              <w:t>26</w:t>
             </w:r>
             <w:r>
               <w:rPr>
@@ -2256,7 +2259,7 @@
                 <w:noProof/>
                 <w:webHidden/>
               </w:rPr>
-              <w:t>24</w:t>
+              <w:t>26</w:t>
             </w:r>
             <w:r>
               <w:rPr>
@@ -2346,7 +2349,7 @@
                 <w:noProof/>
                 <w:webHidden/>
               </w:rPr>
-              <w:t>24</w:t>
+              <w:t>26</w:t>
             </w:r>
             <w:r>
               <w:rPr>
@@ -2436,7 +2439,7 @@
                 <w:noProof/>
                 <w:webHidden/>
               </w:rPr>
-              <w:t>25</w:t>
+              <w:t>27</w:t>
             </w:r>
             <w:r>
               <w:rPr>
@@ -2459,7 +2462,88 @@
         <w:spacing w:line="240" w:lineRule="auto"/>
         <w:ind w:firstLine="0"/>
         <w:sectPr>
+          <w:headerReference w:type="default" r:id="rId8"/>
           <w:type w:val="continuous"/>
+          <w:pgSz w:w="11906" w:h="16838" w:code="9"/>
+          <w:pgMar w:top="1134" w:right="851" w:bottom="1134" w:left="1701" w:header="709" w:footer="709" w:gutter="0"/>
+          <w:pgNumType w:start="2"/>
+          <w:cols w:space="708"/>
+          <w:docGrid w:linePitch="360"/>
+        </w:sectPr>
+      </w:pPr>
+    </w:p>
+    <w:p>
+      <w:pPr>
+        <w:spacing w:line="240" w:lineRule="auto"/>
+        <w:ind w:firstLine="0"/>
+        <w:rPr>
+          <w:rFonts w:ascii="Arial" w:eastAsiaTheme="majorEastAsia" w:hAnsi="Arial" w:cstheme="majorBidi"/>
+          <w:b/>
+          <w:bCs/>
+          <w:sz w:val="32"/>
+          <w:szCs w:val="28"/>
+        </w:rPr>
+      </w:pPr>
+      <w:r>
+        <w:lastRenderedPageBreak/>
+        <w:br w:type="page"/>
+      </w:r>
+    </w:p>
+    <w:p>
+      <w:pPr>
+        <w:pStyle w:val="1"/>
+        <w:sectPr>
+          <w:headerReference w:type="default" r:id="rId9"/>
+          <w:type w:val="continuous"/>
+          <w:pgSz w:w="11906" w:h="16838" w:code="9"/>
+          <w:pgMar w:top="1134" w:right="851" w:bottom="1134" w:left="1701" w:header="709" w:footer="709" w:gutter="0"/>
+          <w:cols w:space="708"/>
+          <w:vAlign w:val="center"/>
+          <w:titlePg/>
+          <w:docGrid w:linePitch="360"/>
+        </w:sectPr>
+      </w:pPr>
+      <w:bookmarkStart w:id="0" w:name="_Toc484109847"/>
+      <w:r>
+        <w:lastRenderedPageBreak/>
+        <w:t>ВВЕДЕНИЕ</w:t>
+      </w:r>
+      <w:bookmarkEnd w:id="0"/>
+    </w:p>
+    <w:p>
+      <w:r>
+        <w:lastRenderedPageBreak/>
+        <w:t>Проблема образования в нашем мире является одной из самой обсуждаемых. Многие родители хотят, чтобы их дети п</w:t>
+      </w:r>
+      <w:r>
+        <w:t>олучили релевантное образование, но не знают, каким образом можно повлиять на ребенка и стимулировать его к обучению.</w:t>
+      </w:r>
+    </w:p>
+    <w:p>
+      <w:r>
+        <w:t>Последнее и было главной задумкой при создании дипломного проекта. Стимулирование через интересные задания, красивое оформление и оплату моби</w:t>
+      </w:r>
+      <w:r>
+        <w:t>льного телефона должны привлечь детей к обучению, а автоматизация проверки и ведение статистики позволят родителям наблюдать за успехами детей не тратя время на проверку и составление тестов.</w:t>
+      </w:r>
+    </w:p>
+    <w:p>
+      <w:r>
+        <w:t>Конечно, для удобства задания распределены по темам, а темы по предметам. В свою очередь у каждого предмета имеется атрибут «Класс» («schoolclass»). Этот атрибут был введен для регулирования сложности заданий и тем относительно друг друга. На данный момент программа содержит предметы для 11 различных классов, что соответствует российской учебной программе вплоть д</w:t>
+      </w:r>
+      <w:r>
+        <w:t>о полного среднего образования. Несмотря на всё это диапазон классов не является статичным и может быть расширен в случае, например, введения программы в пользование в стране с</w:t>
+      </w:r>
+      <w:r>
+        <w:t xml:space="preserve"> иной системой образования</w:t>
+      </w:r>
+    </w:p>
+    <w:p>
+      <w:pPr>
+        <w:spacing w:line="240" w:lineRule="auto"/>
+        <w:ind w:firstLine="0"/>
+        <w:sectPr>
+          <w:headerReference w:type="default" r:id="rId10"/>
           <w:pgSz w:w="11906" w:h="16838" w:code="9"/>
           <w:pgMar w:top="1134" w:right="851" w:bottom="1134" w:left="1701" w:header="709" w:footer="709" w:gutter="0"/>
           <w:cols w:space="708"/>
@@ -2469,88 +2553,14 @@
     </w:p>
     <w:p>
       <w:pPr>
-        <w:spacing w:line="240" w:lineRule="auto"/>
-        <w:ind w:firstLine="0"/>
-        <w:rPr>
-          <w:rFonts w:ascii="Arial" w:eastAsiaTheme="majorEastAsia" w:hAnsi="Arial" w:cstheme="majorBidi"/>
-          <w:b/>
-          <w:bCs/>
-          <w:sz w:val="32"/>
-          <w:szCs w:val="28"/>
-        </w:rPr>
-      </w:pPr>
-      <w:r>
-        <w:lastRenderedPageBreak/>
-        <w:br w:type="page"/>
-      </w:r>
-    </w:p>
-    <w:p>
-      <w:pPr>
         <w:pStyle w:val="1"/>
         <w:sectPr>
-          <w:type w:val="continuous"/>
+          <w:headerReference w:type="default" r:id="rId11"/>
           <w:pgSz w:w="11906" w:h="16838" w:code="9"/>
           <w:pgMar w:top="1134" w:right="851" w:bottom="1134" w:left="1701" w:header="709" w:footer="709" w:gutter="0"/>
           <w:cols w:space="708"/>
           <w:vAlign w:val="center"/>
-          <w:docGrid w:linePitch="360"/>
-        </w:sectPr>
-      </w:pPr>
-      <w:bookmarkStart w:id="0" w:name="_Toc484109847"/>
-      <w:r>
-        <w:lastRenderedPageBreak/>
-        <w:t>ВВЕДЕНИЕ</w:t>
-      </w:r>
-      <w:bookmarkEnd w:id="0"/>
-    </w:p>
-    <w:p>
-      <w:r>
-        <w:lastRenderedPageBreak/>
-        <w:t>Проблема образования в нашем мире является одной из самой обсуждаемых. Многие родители хотят, чтобы их дети п</w:t>
-      </w:r>
-      <w:r>
-        <w:t>олучили релевантное образование, но не знают, каким образом можно повлиять на ребенка и стимулировать его к обучению.</w:t>
-      </w:r>
-    </w:p>
-    <w:p>
-      <w:r>
-        <w:t>Последнее и было главной задумкой при создании дипломного проекта. Стимулирование через интересные задания, красивое оформление и оплату моби</w:t>
-      </w:r>
-      <w:r>
-        <w:t>льного телефона должны привлечь детей к обучению, а автоматизация проверки и ведение статистики позволят родителям наблюдать за успехами детей не тратя время на проверку и составление тестов.</w:t>
-      </w:r>
-    </w:p>
-    <w:p>
-      <w:r>
-        <w:t>Конечно, для удобства задания распределены по темам, а темы по предметам. В свою очередь у каждого предмета имеется атрибут «Класс» («schoolclass»). Этот атрибут был введен для регулирования сложности заданий и тем относительно друг друга. На данный момент программа содержит предметы для 11 различных классов, что соответствует российской учебной программе вплоть д</w:t>
-      </w:r>
-      <w:r>
-        <w:t>о полного среднего образования. Несмотря на всё это диапазон классов не является статичным и может быть расширен в случае, например, введения программы в пользование в стране с</w:t>
-      </w:r>
-      <w:r>
-        <w:t xml:space="preserve"> иной системой образования</w:t>
-      </w:r>
-    </w:p>
-    <w:p>
-      <w:pPr>
-        <w:spacing w:line="240" w:lineRule="auto"/>
-        <w:ind w:firstLine="0"/>
-        <w:sectPr>
-          <w:pgSz w:w="11906" w:h="16838" w:code="9"/>
-          <w:pgMar w:top="1134" w:right="851" w:bottom="1134" w:left="1701" w:header="709" w:footer="709" w:gutter="0"/>
-          <w:cols w:space="708"/>
-          <w:docGrid w:linePitch="360"/>
-        </w:sectPr>
-      </w:pPr>
-    </w:p>
-    <w:p>
-      <w:pPr>
-        <w:pStyle w:val="1"/>
-        <w:sectPr>
-          <w:pgSz w:w="11906" w:h="16838" w:code="9"/>
-          <w:pgMar w:top="1134" w:right="851" w:bottom="1134" w:left="1701" w:header="709" w:footer="709" w:gutter="0"/>
-          <w:cols w:space="708"/>
-          <w:vAlign w:val="center"/>
+          <w:titlePg/>
           <w:docGrid w:linePitch="360"/>
         </w:sectPr>
       </w:pPr>
@@ -3044,7 +3054,7 @@
                     </pic:cNvPicPr>
                   </pic:nvPicPr>
                   <pic:blipFill>
-                    <a:blip r:embed="rId6" cstate="print"/>
+                    <a:blip r:embed="rId12" cstate="print"/>
                     <a:srcRect/>
                     <a:stretch>
                       <a:fillRect/>
@@ -3150,7 +3160,7 @@
                     </pic:cNvPicPr>
                   </pic:nvPicPr>
                   <pic:blipFill>
-                    <a:blip r:embed="rId7" cstate="print"/>
+                    <a:blip r:embed="rId13" cstate="print"/>
                     <a:srcRect/>
                     <a:stretch>
                       <a:fillRect/>
@@ -3552,11 +3562,11 @@
         <w:t xml:space="preserve"> связанных с обработкой запроса. Так, например, в случае нашего приложения, где каждая функция обработки помечена аннотацией RestController, автоматически результат функции будет помечен как ResponseBody, что является поводом для </w:t>
       </w:r>
       <w:r>
-        <w:t xml:space="preserve">преобразования возвращаемого объекта в JSON библиотекой jackson (или в любой другой медиа-тип, обозначенный в параметре produces аннотации RequestMapping). Если </w:t>
+        <w:t xml:space="preserve">преобразования возвращаемого объекта в JSON библиотекой jackson (или в любой </w:t>
       </w:r>
       <w:r>
         <w:lastRenderedPageBreak/>
-        <w:t>же не будет найдено аннотации RestController у класса, или ResponseBod</w:t>
+        <w:t>другой медиа-тип, обозначенный в параметре produces аннотации RequestMapping). Если же не будет найдено аннотации RestController у класса, или ResponseBod</w:t>
       </w:r>
       <w:r>
         <w:t xml:space="preserve">y у результата функции, то DispatcherServlet, по умолчанию действующий в соответствии с шаблоном MVC постарается обратиться к стандартной реализации </w:t>
@@ -4331,6 +4341,7 @@
       <w:pPr>
         <w:pStyle w:val="a3"/>
         <w:sectPr>
+          <w:headerReference w:type="default" r:id="rId14"/>
           <w:pgSz w:w="11906" w:h="16838" w:code="9"/>
           <w:pgMar w:top="1134" w:right="851" w:bottom="1134" w:left="1701" w:header="709" w:footer="709" w:gutter="0"/>
           <w:cols w:space="708"/>
@@ -4352,10 +4363,12 @@
           <w:numId w:val="1"/>
         </w:numPr>
         <w:sectPr>
+          <w:headerReference w:type="default" r:id="rId15"/>
           <w:pgSz w:w="11906" w:h="16838" w:code="9"/>
           <w:pgMar w:top="1134" w:right="851" w:bottom="1134" w:left="1701" w:header="709" w:footer="709" w:gutter="0"/>
           <w:cols w:space="708"/>
           <w:vAlign w:val="center"/>
+          <w:titlePg/>
           <w:docGrid w:linePitch="360"/>
         </w:sectPr>
       </w:pPr>
@@ -4994,12 +5007,15 @@
         <w:t>Как было описано раннее, программа имеет определенный программный интерфейс в некотором адресном контексте сервера, на который оно загруж</w:t>
       </w:r>
       <w:r>
-        <w:t>ено. С помощью этого интерфейса клиентские приложения (например представление, которое реализует запросно-ответный функционал по технологии REST) «общаются» с приложением.</w:t>
-      </w:r>
-    </w:p>
-    <w:p>
+        <w:t xml:space="preserve">ено. С помощью этого интерфейса клиентские приложения (например представление, которое </w:t>
+      </w:r>
       <w:r>
         <w:lastRenderedPageBreak/>
+        <w:t>реализует запросно-ответный функционал по технологии REST) «общаются» с приложением.</w:t>
+      </w:r>
+    </w:p>
+    <w:p>
+      <w:r>
         <w:t>Функциональное назначение программы, как единого целого, представляет из себя механизм обработки запросов таких приложений для реализации функционального назначения проекта.</w:t>
       </w:r>
     </w:p>
@@ -5207,6 +5223,7 @@
         <w:rPr>
           <w:lang w:val="en-US"/>
         </w:rPr>
+        <w:lastRenderedPageBreak/>
         <w:t>MoneyController</w:t>
       </w:r>
     </w:p>
@@ -5227,7 +5244,6 @@
     </w:p>
     <w:p>
       <w:r>
-        <w:lastRenderedPageBreak/>
         <w:t>Контроллеры представляют из себя классы-синглтоны, обрабатывающие запрос и делегирующие его параметры (как правило) сервисам (см. Рис. 7).</w:t>
       </w:r>
     </w:p>
@@ -5266,7 +5282,7 @@
                     </pic:cNvPicPr>
                   </pic:nvPicPr>
                   <pic:blipFill>
-                    <a:blip r:embed="rId8" cstate="print"/>
+                    <a:blip r:embed="rId16" cstate="print"/>
                     <a:srcRect/>
                     <a:stretch>
                       <a:fillRect/>
@@ -5354,7 +5370,7 @@
                     </pic:cNvPicPr>
                   </pic:nvPicPr>
                   <pic:blipFill>
-                    <a:blip r:embed="rId9" cstate="print"/>
+                    <a:blip r:embed="rId17" cstate="print"/>
                     <a:srcRect/>
                     <a:stretch>
                       <a:fillRect/>
@@ -5428,6 +5444,7 @@
         <w:rPr>
           <w:lang w:val="en-US"/>
         </w:rPr>
+        <w:lastRenderedPageBreak/>
         <w:t>Framework</w:t>
       </w:r>
       <w:r>
@@ -5875,7 +5892,11 @@
         <w:t>,</w:t>
       </w:r>
       <w:r>
-        <w:t xml:space="preserve"> в которой ключ – это объект типа Class, а значение – ссылка на реализацию интерфейса DTOFormingService</w:t>
+        <w:t xml:space="preserve"> в которой ключ – это объект типа Class, а значение – ссылка на реализацию </w:t>
+      </w:r>
+      <w:r>
+        <w:lastRenderedPageBreak/>
+        <w:t>интерфейса DTOFormingService</w:t>
       </w:r>
       <w:r>
         <w:t xml:space="preserve"> и использует рефлексию Java для принятия решения, которому известному сервису-обработчику отдать объект, по сути, играя роль делегата</w:t>
@@ -5886,7 +5907,6 @@
     </w:p>
     <w:p>
       <w:r>
-        <w:lastRenderedPageBreak/>
         <w:t>Так как единственное назначение DTO – быть преобразованным с помощью библиотеки jack</w:t>
       </w:r>
       <w:r>
@@ -6590,6 +6610,7 @@
     <w:p>
       <w:pPr>
         <w:sectPr>
+          <w:headerReference w:type="default" r:id="rId18"/>
           <w:pgSz w:w="11906" w:h="16838" w:code="9"/>
           <w:pgMar w:top="1134" w:right="851" w:bottom="1134" w:left="1701" w:header="709" w:footer="709" w:gutter="0"/>
           <w:cols w:space="708"/>
@@ -6644,10 +6665,12 @@
           <w:numId w:val="1"/>
         </w:numPr>
         <w:sectPr>
+          <w:headerReference w:type="default" r:id="rId19"/>
           <w:pgSz w:w="11906" w:h="16838" w:code="9"/>
           <w:pgMar w:top="1134" w:right="851" w:bottom="1134" w:left="1701" w:header="709" w:footer="709" w:gutter="0"/>
           <w:cols w:space="708"/>
           <w:vAlign w:val="center"/>
+          <w:titlePg/>
           <w:docGrid w:linePitch="360"/>
         </w:sectPr>
       </w:pPr>
@@ -7414,7 +7437,7 @@
                     </pic:cNvPicPr>
                   </pic:nvPicPr>
                   <pic:blipFill>
-                    <a:blip r:embed="rId10" cstate="print"/>
+                    <a:blip r:embed="rId20" cstate="print"/>
                     <a:srcRect/>
                     <a:stretch>
                       <a:fillRect/>
@@ -7645,7 +7668,7 @@
           <w:numId w:val="37"/>
         </w:numPr>
       </w:pPr>
-      <w:hyperlink r:id="rId11" w:history="1">
+      <w:hyperlink r:id="rId21" w:history="1">
         <w:r>
           <w:rPr>
             <w:rStyle w:val="ad"/>
@@ -7662,7 +7685,7 @@
           <w:numId w:val="37"/>
         </w:numPr>
       </w:pPr>
-      <w:hyperlink r:id="rId12" w:history="1">
+      <w:hyperlink r:id="rId22" w:history="1">
         <w:r>
           <w:rPr>
             <w:rStyle w:val="ad"/>
@@ -7685,7 +7708,7 @@
           <w:docGrid w:linePitch="360"/>
         </w:sectPr>
       </w:pPr>
-      <w:hyperlink r:id="rId13" w:history="1">
+      <w:hyperlink r:id="rId23" w:history="1">
         <w:r>
           <w:rPr>
             <w:rStyle w:val="ad"/>
@@ -7698,10 +7721,12 @@
       <w:pPr>
         <w:pStyle w:val="1"/>
         <w:sectPr>
+          <w:headerReference w:type="default" r:id="rId24"/>
           <w:pgSz w:w="11906" w:h="16838" w:code="9"/>
           <w:pgMar w:top="1134" w:right="851" w:bottom="1134" w:left="1701" w:header="709" w:footer="709" w:gutter="0"/>
           <w:cols w:space="708"/>
           <w:vAlign w:val="center"/>
+          <w:titlePg/>
           <w:docGrid w:linePitch="360"/>
         </w:sectPr>
       </w:pPr>
@@ -7713,9 +7738,6 @@
     <w:p>
       <w:pPr>
         <w:pStyle w:val="Ae"/>
-        <w:pBdr>
-          <w:top w:val="nil"/>
-        </w:pBdr>
         <w:spacing w:after="480"/>
         <w:jc w:val="center"/>
         <w:rPr>
@@ -7741,9 +7763,6 @@
     <w:p>
       <w:pPr>
         <w:pStyle w:val="Ae"/>
-        <w:pBdr>
-          <w:top w:val="nil"/>
-        </w:pBdr>
         <w:spacing w:after="1080"/>
         <w:jc w:val="center"/>
         <w:rPr>
@@ -7783,7 +7802,6 @@
       <w:tblPr>
         <w:tblStyle w:val="TableNormal"/>
         <w:tblW w:w="4678" w:type="dxa"/>
-        <w:jc w:val="center"/>
         <w:tblBorders>
           <w:top w:val="single" w:sz="8" w:space="0" w:color="FFFFFF"/>
           <w:left w:val="single" w:sz="8" w:space="0" w:color="FFFFFF"/>
@@ -7802,7 +7820,6 @@
       <w:tr>
         <w:trPr>
           <w:trHeight w:val="872"/>
-          <w:jc w:val="center"/>
         </w:trPr>
         <w:tc>
           <w:tcPr>
@@ -7864,7 +7881,6 @@
       <w:tr>
         <w:trPr>
           <w:trHeight w:val="872"/>
-          <w:jc w:val="center"/>
         </w:trPr>
         <w:tc>
           <w:tcPr>
@@ -7947,9 +7963,7 @@
     </w:p>
     <w:p>
       <w:pPr>
-        <w:pStyle w:val="Ae"/>
-        <w:spacing w:after="1080"/>
-        <w:jc w:val="center"/>
+        <w:pStyle w:val="1"/>
         <w:rPr>
           <w:rFonts w:ascii="Times New Roman" w:eastAsia="Times New Roman" w:hAnsi="Times New Roman" w:cs="Times New Roman"/>
           <w:sz w:val="24"/>
@@ -7957,27 +7971,12 @@
         </w:rPr>
       </w:pPr>
       <w:r>
-        <w:rPr>
-          <w:rFonts w:ascii="Arial" w:hAnsi="Arial"/>
-          <w:sz w:val="28"/>
-          <w:szCs w:val="28"/>
-        </w:rPr>
         <w:t>«</w:t>
       </w:r>
       <w:r>
-        <w:rPr>
-          <w:rFonts w:ascii="Arial" w:hAnsi="Arial"/>
-          <w:sz w:val="28"/>
-          <w:szCs w:val="28"/>
-        </w:rPr>
-        <w:t>ТЕМА</w:t>
-      </w:r>
-      <w:r>
-        <w:rPr>
-          <w:rFonts w:ascii="Arial" w:hAnsi="Arial"/>
-          <w:sz w:val="28"/>
-          <w:szCs w:val="28"/>
-        </w:rPr>
+        <w:t>РАЗРАБОТКА СЕРВЕРНОЙ ЧАСТИ ПРИЛОЖЕНИЯ «ТЕСТИРОВАНИЕ ШКОЛЬНИКОВ» НА ЯЗЫКЕ ПРОГРАММИРОВАНИЯ JAVA</w:t>
+      </w:r>
+      <w:r>
         <w:t>»</w:t>
       </w:r>
     </w:p>
@@ -7985,7 +7984,7 @@
       <w:tblPr>
         <w:tblStyle w:val="TableNormal"/>
         <w:tblW w:w="4808" w:type="dxa"/>
-        <w:jc w:val="center"/>
+        <w:jc w:val="right"/>
         <w:tblBorders>
           <w:top w:val="single" w:sz="8" w:space="0" w:color="FFFFFF"/>
           <w:left w:val="single" w:sz="8" w:space="0" w:color="FFFFFF"/>
@@ -8005,7 +8004,7 @@
       <w:tr>
         <w:trPr>
           <w:trHeight w:val="2470"/>
-          <w:jc w:val="center"/>
+          <w:jc w:val="right"/>
         </w:trPr>
         <w:tc>
           <w:tcPr>
@@ -8046,7 +8045,7 @@
                 <w:sz w:val="24"/>
                 <w:szCs w:val="24"/>
               </w:rPr>
-              <w:t>Пользовательские экраны</w:t>
+              <w:t>Руководство программиста</w:t>
             </w:r>
           </w:p>
           <w:p>
@@ -8075,30 +8074,10 @@
               <w:spacing w:after="240"/>
               <w:jc w:val="center"/>
               <w:rPr>
-                <w:rFonts w:ascii="Times New Roman" w:eastAsia="Times New Roman" w:hAnsi="Times New Roman" w:cs="Times New Roman"/>
-                <w:sz w:val="24"/>
-                <w:szCs w:val="24"/>
-              </w:rPr>
-            </w:pPr>
-            <w:r>
-              <w:rPr>
                 <w:rFonts w:ascii="Times New Roman" w:hAnsi="Times New Roman"/>
                 <w:sz w:val="24"/>
                 <w:szCs w:val="24"/>
               </w:rPr>
-              <w:t>КП-020699846.090203.16.02.90</w:t>
-            </w:r>
-          </w:p>
-          <w:p>
-            <w:pPr>
-              <w:pStyle w:val="Ae"/>
-              <w:spacing w:after="240"/>
-              <w:jc w:val="center"/>
-              <w:rPr>
-                <w:rFonts w:ascii="Times New Roman" w:eastAsia="Times New Roman" w:hAnsi="Times New Roman" w:cs="Times New Roman"/>
-                <w:sz w:val="24"/>
-                <w:szCs w:val="24"/>
-              </w:rPr>
             </w:pPr>
             <w:r>
               <w:rPr>
@@ -8106,33 +8085,7 @@
                 <w:sz w:val="24"/>
                 <w:szCs w:val="24"/>
               </w:rPr>
-              <w:t xml:space="preserve">Файл </w:t>
-            </w:r>
-            <w:r>
-              <w:rPr>
-                <w:rFonts w:ascii="Times New Roman" w:hAnsi="Times New Roman"/>
-                <w:sz w:val="24"/>
-                <w:szCs w:val="24"/>
-                <w:lang w:val="en-US"/>
-              </w:rPr>
-              <w:t>index</w:t>
-            </w:r>
-            <w:r>
-              <w:rPr>
-                <w:rFonts w:ascii="Times New Roman" w:hAnsi="Times New Roman"/>
-                <w:sz w:val="24"/>
-                <w:szCs w:val="24"/>
-              </w:rPr>
-              <w:t>.</w:t>
-            </w:r>
-            <w:r>
-              <w:rPr>
-                <w:rFonts w:ascii="Times New Roman" w:hAnsi="Times New Roman"/>
-                <w:sz w:val="24"/>
-                <w:szCs w:val="24"/>
-                <w:lang w:val="en-US"/>
-              </w:rPr>
-              <w:t>php</w:t>
+              <w:t>ДП-020699846.09.02.03.17.02.33</w:t>
             </w:r>
           </w:p>
           <w:p>
@@ -8147,7 +8100,15 @@
                 <w:sz w:val="24"/>
                 <w:szCs w:val="24"/>
               </w:rPr>
-              <w:t>Листов 1</w:t>
+              <w:t xml:space="preserve">Листов </w:t>
+            </w:r>
+            <w:r>
+              <w:rPr>
+                <w:rFonts w:ascii="Times New Roman" w:hAnsi="Times New Roman"/>
+                <w:sz w:val="24"/>
+                <w:szCs w:val="24"/>
+              </w:rPr>
+              <w:t>2</w:t>
             </w:r>
           </w:p>
         </w:tc>
@@ -8155,7 +8116,7 @@
       <w:tr>
         <w:trPr>
           <w:trHeight w:val="310"/>
-          <w:jc w:val="center"/>
+          <w:jc w:val="right"/>
         </w:trPr>
         <w:tc>
           <w:tcPr>
@@ -8235,7 +8196,7 @@
       <w:tr>
         <w:trPr>
           <w:trHeight w:val="310"/>
-          <w:jc w:val="center"/>
+          <w:jc w:val="right"/>
         </w:trPr>
         <w:tc>
           <w:tcPr>
@@ -8286,23 +8247,4084 @@
     <w:p>
       <w:pPr>
         <w:jc w:val="center"/>
-      </w:pPr>
-      <w:r>
         <w:rPr>
           <w:sz w:val="28"/>
           <w:szCs w:val="28"/>
         </w:rPr>
+      </w:pPr>
+      <w:r>
+        <w:rPr>
+          <w:sz w:val="28"/>
+          <w:szCs w:val="28"/>
+        </w:rPr>
         <w:t>2017</w:t>
       </w:r>
+    </w:p>
+    <w:p>
+      <w:pPr>
+        <w:spacing w:line="240" w:lineRule="auto"/>
+        <w:ind w:firstLine="0"/>
+        <w:rPr>
+          <w:sz w:val="28"/>
+          <w:szCs w:val="28"/>
+        </w:rPr>
+        <w:sectPr>
+          <w:headerReference w:type="default" r:id="rId25"/>
+          <w:headerReference w:type="first" r:id="rId26"/>
+          <w:pgSz w:w="11906" w:h="16838" w:code="9"/>
+          <w:pgMar w:top="1134" w:right="851" w:bottom="1134" w:left="1701" w:header="709" w:footer="709" w:gutter="0"/>
+          <w:cols w:space="708"/>
+          <w:titlePg/>
+          <w:docGrid w:linePitch="360"/>
+        </w:sectPr>
+      </w:pPr>
+      <w:r>
+        <w:rPr>
+          <w:sz w:val="28"/>
+          <w:szCs w:val="28"/>
+        </w:rPr>
+        <w:br w:type="page"/>
+      </w:r>
+    </w:p>
+    <w:p>
+      <w:pPr>
+        <w:pStyle w:val="2"/>
+        <w:numPr>
+          <w:ilvl w:val="0"/>
+          <w:numId w:val="39"/>
+        </w:numPr>
+      </w:pPr>
+      <w:r>
+        <w:lastRenderedPageBreak/>
+        <w:t>Введение</w:t>
+      </w:r>
+    </w:p>
+    <w:p>
+      <w:r>
+        <w:t>Программа представляет из себя веб-приложени</w:t>
+      </w:r>
+      <w:r>
+        <w:t xml:space="preserve">е, написанное на языке программирования </w:t>
+      </w:r>
+      <w:r>
+        <w:rPr>
+          <w:lang w:val="en-US"/>
+        </w:rPr>
+        <w:t>Java</w:t>
+      </w:r>
+      <w:r>
+        <w:t>. По умолчанию компиляция производится следующей строкой</w:t>
+      </w:r>
+      <w:r>
+        <w:t xml:space="preserve"> </w:t>
+      </w:r>
+      <w:r>
+        <w:rPr>
+          <w:lang w:val="en-US"/>
+        </w:rPr>
+        <w:t>Maven</w:t>
+      </w:r>
+      <w:r>
+        <w:t xml:space="preserve"> </w:t>
+      </w:r>
+      <w:r>
+        <w:rPr>
+          <w:lang w:val="en-US"/>
+        </w:rPr>
+        <w:t>Goal</w:t>
+      </w:r>
+      <w:r>
+        <w:t xml:space="preserve">: </w:t>
+      </w:r>
+      <w:r>
+        <w:t>«</w:t>
+      </w:r>
+      <w:r>
+        <w:rPr>
+          <w:lang w:val="en-US"/>
+        </w:rPr>
+        <w:t>clean</w:t>
+      </w:r>
+      <w:r>
+        <w:t>:</w:t>
+      </w:r>
+      <w:r>
+        <w:rPr>
+          <w:lang w:val="en-US"/>
+        </w:rPr>
+        <w:t>clean</w:t>
+      </w:r>
+      <w:r>
+        <w:t xml:space="preserve"> </w:t>
+      </w:r>
+      <w:r>
+        <w:rPr>
+          <w:lang w:val="en-US"/>
+        </w:rPr>
+        <w:t>compile</w:t>
+      </w:r>
+      <w:r>
+        <w:t>:</w:t>
+      </w:r>
+      <w:r>
+        <w:rPr>
+          <w:lang w:val="en-US"/>
+        </w:rPr>
+        <w:t>compile</w:t>
+      </w:r>
+      <w:r>
+        <w:t xml:space="preserve"> </w:t>
+      </w:r>
+      <w:r>
+        <w:rPr>
+          <w:lang w:val="en-US"/>
+        </w:rPr>
+        <w:t>war</w:t>
+      </w:r>
+      <w:r>
+        <w:t>:</w:t>
+      </w:r>
+      <w:r>
+        <w:rPr>
+          <w:lang w:val="en-US"/>
+        </w:rPr>
+        <w:t>war</w:t>
+      </w:r>
+      <w:r>
+        <w:t xml:space="preserve">». Далее в папке с проектом появляется </w:t>
+      </w:r>
+      <w:r>
+        <w:t>*.</w:t>
+      </w:r>
+      <w:r>
+        <w:rPr>
+          <w:lang w:val="en-US"/>
+        </w:rPr>
+        <w:t>war</w:t>
+      </w:r>
+      <w:r>
+        <w:t xml:space="preserve"> </w:t>
+      </w:r>
+      <w:r>
+        <w:t xml:space="preserve">архив. Этот архив необходимо развернуть на сервере веб-приложений. Для развертывания рекомендуется использовать веб-сервер </w:t>
+      </w:r>
+      <w:r>
+        <w:rPr>
+          <w:lang w:val="en-US"/>
+        </w:rPr>
+        <w:t>Wildfly</w:t>
+      </w:r>
+      <w:r>
+        <w:t xml:space="preserve"> </w:t>
+      </w:r>
+      <w:r>
+        <w:t>версии 10 и выше.</w:t>
+      </w:r>
+    </w:p>
+    <w:p>
+      <w:r>
+        <w:t xml:space="preserve">Само приложение спроектировано на спецификации </w:t>
+      </w:r>
+      <w:r>
+        <w:rPr>
+          <w:lang w:val="en-US"/>
+        </w:rPr>
+        <w:t>Java</w:t>
+      </w:r>
+      <w:r>
+        <w:t xml:space="preserve"> </w:t>
+      </w:r>
+      <w:r>
+        <w:rPr>
+          <w:lang w:val="en-US"/>
+        </w:rPr>
+        <w:t>EE</w:t>
+      </w:r>
+      <w:r>
+        <w:t xml:space="preserve"> и </w:t>
+      </w:r>
+      <w:r>
+        <w:rPr>
+          <w:lang w:val="en-US"/>
+        </w:rPr>
+        <w:t>Spring</w:t>
+      </w:r>
+      <w:r>
+        <w:t xml:space="preserve"> </w:t>
+      </w:r>
+      <w:r>
+        <w:rPr>
+          <w:lang w:val="en-US"/>
+        </w:rPr>
+        <w:t>Framework</w:t>
+      </w:r>
+      <w:r>
+        <w:t xml:space="preserve">. Для доступа к базе данных используется </w:t>
+      </w:r>
+      <w:r>
+        <w:rPr>
+          <w:lang w:val="en-US"/>
+        </w:rPr>
+        <w:t>JPA</w:t>
+      </w:r>
+      <w:r>
+        <w:t xml:space="preserve"> </w:t>
+      </w:r>
+      <w:r>
+        <w:t xml:space="preserve">и его реализация </w:t>
+      </w:r>
+      <w:r>
+        <w:rPr>
+          <w:lang w:val="en-US"/>
+        </w:rPr>
+        <w:t>Hibernate</w:t>
+      </w:r>
+      <w:r>
+        <w:t xml:space="preserve">. Приложение компилируется фреймворком </w:t>
+      </w:r>
+      <w:r>
+        <w:rPr>
+          <w:lang w:val="en-US"/>
+        </w:rPr>
+        <w:t>Maven</w:t>
+      </w:r>
+      <w:r>
+        <w:t>.</w:t>
+      </w:r>
+    </w:p>
+    <w:p>
+      <w:pPr>
+        <w:pStyle w:val="2"/>
+        <w:numPr>
+          <w:ilvl w:val="0"/>
+          <w:numId w:val="39"/>
+        </w:numPr>
+        <w:spacing w:before="720"/>
+      </w:pPr>
+      <w:r>
+        <w:t>Основание разработки</w:t>
+      </w:r>
+    </w:p>
+    <w:p>
+      <w:r>
+        <w:t>Основанием для разработки и написания программы послужило задание на дипломный проект.</w:t>
+      </w:r>
+    </w:p>
+    <w:p>
+      <w:pPr>
+        <w:pStyle w:val="2"/>
+        <w:numPr>
+          <w:ilvl w:val="0"/>
+          <w:numId w:val="39"/>
+        </w:numPr>
+        <w:spacing w:before="720"/>
+      </w:pPr>
+      <w:r>
+        <w:t>Назначение разработки</w:t>
+      </w:r>
+    </w:p>
+    <w:p>
+      <w:r>
+        <w:t>Программа представляет из себя серверную часть (</w:t>
+      </w:r>
+      <w:r>
+        <w:rPr>
+          <w:lang w:val="en-US"/>
+        </w:rPr>
+        <w:t>server</w:t>
+      </w:r>
+      <w:r>
+        <w:t>-</w:t>
+      </w:r>
+      <w:r>
+        <w:rPr>
+          <w:lang w:val="en-US"/>
+        </w:rPr>
+        <w:t>side</w:t>
+      </w:r>
+      <w:r>
+        <w:t>)</w:t>
+      </w:r>
+      <w:r>
+        <w:t xml:space="preserve"> распределенного приложения для тестирования школьников. Данная программа предназначена для обработки запросов и выдачи результатов обработки в виде ответа по протоколу </w:t>
+      </w:r>
+      <w:r>
+        <w:rPr>
+          <w:lang w:val="en-US"/>
+        </w:rPr>
+        <w:t>HTTP</w:t>
+      </w:r>
+      <w:r>
+        <w:t>.</w:t>
+      </w:r>
+    </w:p>
+    <w:p>
+      <w:pPr>
+        <w:pStyle w:val="2"/>
+        <w:numPr>
+          <w:ilvl w:val="0"/>
+          <w:numId w:val="39"/>
+        </w:numPr>
+        <w:spacing w:before="720"/>
+      </w:pPr>
+      <w:r>
+        <w:t>Требования к программному изделию</w:t>
+      </w:r>
+    </w:p>
+    <w:p>
+      <w:pPr>
+        <w:pStyle w:val="aa"/>
+        <w:numPr>
+          <w:ilvl w:val="0"/>
+          <w:numId w:val="46"/>
+        </w:numPr>
+      </w:pPr>
+      <w:r>
+        <w:t>Наличие программных интерфейсов, при обращении к которым будет совершаться обработка данных в соответствии с техническим заданием</w:t>
+      </w:r>
+    </w:p>
+    <w:p>
+      <w:pPr>
+        <w:pStyle w:val="aa"/>
+        <w:numPr>
+          <w:ilvl w:val="0"/>
+          <w:numId w:val="46"/>
+        </w:numPr>
+      </w:pPr>
+      <w:r>
+        <w:t xml:space="preserve">Поддержка спецификации </w:t>
+      </w:r>
+      <w:r>
+        <w:rPr>
+          <w:lang w:val="en-US"/>
+        </w:rPr>
+        <w:t>Java EE</w:t>
+      </w:r>
+    </w:p>
+    <w:p>
+      <w:pPr>
+        <w:pStyle w:val="aa"/>
+        <w:numPr>
+          <w:ilvl w:val="0"/>
+          <w:numId w:val="46"/>
+        </w:numPr>
+      </w:pPr>
+      <w:r>
+        <w:t>Заменяемость компонентов программного изделия</w:t>
+      </w:r>
+    </w:p>
+    <w:p>
+      <w:pPr>
+        <w:spacing w:line="240" w:lineRule="auto"/>
+        <w:ind w:firstLine="0"/>
+      </w:pPr>
+      <w:r>
+        <w:br w:type="page"/>
+      </w:r>
+    </w:p>
+    <w:p>
+      <w:pPr>
+        <w:pStyle w:val="2"/>
+        <w:numPr>
+          <w:ilvl w:val="0"/>
+          <w:numId w:val="39"/>
+        </w:numPr>
+      </w:pPr>
+      <w:r>
+        <w:lastRenderedPageBreak/>
+        <w:t>Требования к программной документации</w:t>
+      </w:r>
+    </w:p>
+    <w:p>
+      <w:r>
+        <w:t>Программная документация включает в себя:</w:t>
+      </w:r>
+    </w:p>
+    <w:p>
+      <w:pPr>
+        <w:pStyle w:val="aa"/>
+        <w:numPr>
+          <w:ilvl w:val="0"/>
+          <w:numId w:val="45"/>
+        </w:numPr>
+      </w:pPr>
+      <w:r>
+        <w:t>Описание программы</w:t>
+      </w:r>
+    </w:p>
+    <w:p>
+      <w:pPr>
+        <w:pStyle w:val="aa"/>
+        <w:numPr>
+          <w:ilvl w:val="0"/>
+          <w:numId w:val="45"/>
+        </w:numPr>
+      </w:pPr>
+      <w:r>
+        <w:t>Руководство программиста</w:t>
+      </w:r>
+    </w:p>
+    <w:p>
+      <w:pPr>
+        <w:pStyle w:val="aa"/>
+        <w:numPr>
+          <w:ilvl w:val="0"/>
+          <w:numId w:val="45"/>
+        </w:numPr>
+      </w:pPr>
+      <w:r>
+        <w:t>Руководство оператора</w:t>
+      </w:r>
+    </w:p>
+    <w:p>
+      <w:pPr>
+        <w:pStyle w:val="2"/>
+        <w:numPr>
+          <w:ilvl w:val="0"/>
+          <w:numId w:val="39"/>
+        </w:numPr>
+        <w:spacing w:before="720"/>
+      </w:pPr>
+      <w:r>
+        <w:t>Технико-экономические показатели</w:t>
+      </w:r>
+    </w:p>
+    <w:p>
+      <w:pPr>
+        <w:ind w:left="-1"/>
+      </w:pPr>
+      <w:r>
+        <w:t xml:space="preserve">Разработка приложения производится на языке программирования </w:t>
+      </w:r>
+      <w:r>
+        <w:rPr>
+          <w:lang w:val="en-US"/>
+        </w:rPr>
+        <w:t>Java</w:t>
+      </w:r>
+      <w:r>
+        <w:t xml:space="preserve">, и как следствие, само приложение исполняется в среде виртуальной машины </w:t>
+      </w:r>
+      <w:r>
+        <w:rPr>
+          <w:lang w:val="en-US"/>
+        </w:rPr>
+        <w:t>Java</w:t>
+      </w:r>
+      <w:r>
+        <w:t>, которая имеет свойство разгоняться в случае повышения нагрузки. Таким образом, можно сказать что приложение оптимизировано настолько, насколько это позволяет исполняемая среда.</w:t>
+      </w:r>
+    </w:p>
+    <w:p>
+      <w:pPr>
+        <w:pStyle w:val="2"/>
+        <w:numPr>
+          <w:ilvl w:val="0"/>
+          <w:numId w:val="39"/>
+        </w:numPr>
+        <w:spacing w:before="720"/>
+      </w:pPr>
+      <w:r>
+        <w:t>Порядок контроля и приемки</w:t>
+      </w:r>
+    </w:p>
+    <w:p>
+      <w:pPr>
+        <w:sectPr>
+          <w:headerReference w:type="first" r:id="rId27"/>
+          <w:type w:val="continuous"/>
+          <w:pgSz w:w="11906" w:h="16838" w:code="9"/>
+          <w:pgMar w:top="1134" w:right="851" w:bottom="1134" w:left="1701" w:header="709" w:footer="709" w:gutter="0"/>
+          <w:cols w:space="708"/>
+          <w:titlePg/>
+          <w:docGrid w:linePitch="360"/>
+        </w:sectPr>
+      </w:pPr>
+      <w:r>
+        <w:t>Приложение</w:t>
+      </w:r>
+      <w:r>
+        <w:t> </w:t>
+      </w:r>
+      <w:r>
+        <w:t>прошло</w:t>
+      </w:r>
+      <w:r>
+        <w:t> </w:t>
+      </w:r>
+      <w:r>
+        <w:t>контроль</w:t>
+      </w:r>
+      <w:r>
+        <w:t> </w:t>
+      </w:r>
+      <w:r>
+        <w:t>оформления</w:t>
+      </w:r>
+      <w:r>
+        <w:t> </w:t>
+      </w:r>
+      <w:r>
+        <w:t>согласно</w:t>
+      </w:r>
+      <w:r>
+        <w:t> </w:t>
+      </w:r>
+      <w:r>
+        <w:t>ГОСТ.</w:t>
+      </w:r>
+    </w:p>
+    <w:p>
+      <w:pPr>
+        <w:pStyle w:val="Ae"/>
+        <w:spacing w:after="480"/>
+        <w:jc w:val="center"/>
+        <w:rPr>
+          <w:rFonts w:ascii="Times New Roman" w:eastAsia="Times New Roman" w:hAnsi="Times New Roman" w:cs="Times New Roman"/>
+          <w:b/>
+          <w:bCs/>
+          <w:sz w:val="24"/>
+          <w:szCs w:val="24"/>
+        </w:rPr>
+      </w:pPr>
+      <w:r>
+        <w:rPr>
+          <w:rFonts w:ascii="Times New Roman" w:hAnsi="Times New Roman"/>
+          <w:b/>
+          <w:bCs/>
+          <w:sz w:val="24"/>
+          <w:szCs w:val="24"/>
+        </w:rPr>
+        <w:lastRenderedPageBreak/>
+        <w:t>КОСТРОМСКОЙ ПОЛИТЕХНИЧЕСКИЙ КОЛЛЕДЖ</w:t>
+      </w:r>
+    </w:p>
+    <w:p>
+      <w:pPr>
+        <w:pStyle w:val="Ae"/>
+        <w:spacing w:after="1080"/>
+        <w:jc w:val="center"/>
+        <w:rPr>
+          <w:rFonts w:ascii="Times New Roman" w:eastAsia="Times New Roman" w:hAnsi="Times New Roman" w:cs="Times New Roman"/>
+          <w:sz w:val="24"/>
+          <w:szCs w:val="24"/>
+        </w:rPr>
+      </w:pPr>
+      <w:r>
+        <w:rPr>
+          <w:rFonts w:ascii="Times New Roman" w:hAnsi="Times New Roman"/>
+          <w:sz w:val="24"/>
+          <w:szCs w:val="24"/>
+        </w:rPr>
+        <w:t>Специальность</w:t>
+      </w:r>
+      <w:r>
+        <w:rPr>
+          <w:rFonts w:ascii="Times New Roman" w:hAnsi="Times New Roman"/>
+          <w:i/>
+          <w:iCs/>
+          <w:sz w:val="24"/>
+          <w:szCs w:val="24"/>
+        </w:rPr>
+        <w:t>:</w:t>
+      </w:r>
+      <w:r>
+        <w:rPr>
+          <w:rFonts w:ascii="Times New Roman" w:hAnsi="Times New Roman"/>
+          <w:sz w:val="24"/>
+          <w:szCs w:val="24"/>
+        </w:rPr>
+        <w:t xml:space="preserve"> 09.02.03 «Программирование в компьютерных системах»</w:t>
+      </w:r>
+    </w:p>
+    <w:tbl>
+      <w:tblPr>
+        <w:tblStyle w:val="TableNormal"/>
+        <w:tblW w:w="4678" w:type="dxa"/>
+        <w:tblBorders>
+          <w:top w:val="single" w:sz="8" w:space="0" w:color="FFFFFF"/>
+          <w:left w:val="single" w:sz="8" w:space="0" w:color="FFFFFF"/>
+          <w:bottom w:val="single" w:sz="8" w:space="0" w:color="FFFFFF"/>
+          <w:right w:val="single" w:sz="8" w:space="0" w:color="FFFFFF"/>
+          <w:insideH w:val="single" w:sz="8" w:space="0" w:color="FFFFFF"/>
+          <w:insideV w:val="single" w:sz="8" w:space="0" w:color="FFFFFF"/>
+        </w:tblBorders>
+        <w:shd w:val="clear" w:color="auto" w:fill="CEDDEB"/>
+        <w:tblLayout w:type="fixed"/>
+        <w:tblLook w:val="04A0"/>
+      </w:tblPr>
+      <w:tblGrid>
+        <w:gridCol w:w="4678"/>
+      </w:tblGrid>
+      <w:tr>
+        <w:trPr>
+          <w:trHeight w:val="872"/>
+        </w:trPr>
+        <w:tc>
+          <w:tcPr>
+            <w:tcW w:w="4678" w:type="dxa"/>
+            <w:tcBorders>
+              <w:top w:val="nil"/>
+              <w:left w:val="nil"/>
+              <w:bottom w:val="nil"/>
+              <w:right w:val="nil"/>
+            </w:tcBorders>
+            <w:shd w:val="clear" w:color="auto" w:fill="auto"/>
+            <w:tcMar>
+              <w:top w:w="80" w:type="dxa"/>
+              <w:left w:w="80" w:type="dxa"/>
+              <w:bottom w:w="80" w:type="dxa"/>
+              <w:right w:w="80" w:type="dxa"/>
+            </w:tcMar>
+          </w:tcPr>
+          <w:p>
+            <w:pPr>
+              <w:pStyle w:val="Ae"/>
+              <w:jc w:val="center"/>
+              <w:rPr>
+                <w:rFonts w:ascii="Times New Roman" w:eastAsia="Times New Roman" w:hAnsi="Times New Roman" w:cs="Times New Roman"/>
+                <w:b/>
+                <w:bCs/>
+                <w:sz w:val="24"/>
+                <w:szCs w:val="24"/>
+              </w:rPr>
+            </w:pPr>
+            <w:r>
+              <w:rPr>
+                <w:rFonts w:ascii="Times New Roman" w:hAnsi="Times New Roman"/>
+                <w:b/>
+                <w:bCs/>
+                <w:sz w:val="24"/>
+                <w:szCs w:val="24"/>
+              </w:rPr>
+              <w:t>УТВЕРЖДАЮ</w:t>
+            </w:r>
+          </w:p>
+          <w:p>
+            <w:pPr>
+              <w:pStyle w:val="Ae"/>
+              <w:spacing w:after="240"/>
+              <w:jc w:val="center"/>
+            </w:pPr>
+            <w:r>
+              <w:rPr>
+                <w:rFonts w:ascii="Times New Roman" w:hAnsi="Times New Roman"/>
+                <w:sz w:val="24"/>
+                <w:szCs w:val="24"/>
+              </w:rPr>
+              <w:t>Руководитель</w:t>
+            </w:r>
+          </w:p>
+        </w:tc>
+      </w:tr>
+      <w:tr>
+        <w:trPr>
+          <w:trHeight w:val="872"/>
+        </w:trPr>
+        <w:tc>
+          <w:tcPr>
+            <w:tcW w:w="4678" w:type="dxa"/>
+            <w:tcBorders>
+              <w:top w:val="nil"/>
+              <w:left w:val="nil"/>
+              <w:bottom w:val="nil"/>
+              <w:right w:val="nil"/>
+            </w:tcBorders>
+            <w:shd w:val="clear" w:color="auto" w:fill="auto"/>
+            <w:tcMar>
+              <w:top w:w="80" w:type="dxa"/>
+              <w:left w:w="80" w:type="dxa"/>
+              <w:bottom w:w="80" w:type="dxa"/>
+              <w:right w:w="80" w:type="dxa"/>
+            </w:tcMar>
+          </w:tcPr>
+          <w:p>
+            <w:pPr>
+              <w:pStyle w:val="Ae"/>
+              <w:spacing w:after="240"/>
+              <w:jc w:val="center"/>
+              <w:rPr>
+                <w:rFonts w:ascii="Times New Roman" w:eastAsia="Times New Roman" w:hAnsi="Times New Roman" w:cs="Times New Roman"/>
+                <w:sz w:val="24"/>
+                <w:szCs w:val="24"/>
+              </w:rPr>
+            </w:pPr>
+            <w:r>
+              <w:rPr>
+                <w:rFonts w:ascii="Times New Roman" w:hAnsi="Times New Roman"/>
+                <w:sz w:val="24"/>
+                <w:szCs w:val="24"/>
+              </w:rPr>
+              <w:t>________С.Б. Татаринова</w:t>
+            </w:r>
+          </w:p>
+          <w:p>
+            <w:pPr>
+              <w:pStyle w:val="Ae"/>
+              <w:spacing w:after="240"/>
+              <w:jc w:val="center"/>
+            </w:pPr>
+            <w:r>
+              <w:rPr>
+                <w:rFonts w:ascii="Times New Roman" w:hAnsi="Times New Roman"/>
+                <w:sz w:val="24"/>
+                <w:szCs w:val="24"/>
+              </w:rPr>
+              <w:t>«__» __________2017</w:t>
+            </w:r>
+          </w:p>
+        </w:tc>
+      </w:tr>
+    </w:tbl>
+    <w:p>
+      <w:pPr>
+        <w:pStyle w:val="Ae"/>
+        <w:widowControl w:val="0"/>
+        <w:spacing w:after="1080"/>
+        <w:jc w:val="center"/>
+        <w:rPr>
+          <w:rFonts w:ascii="Times New Roman" w:eastAsia="Times New Roman" w:hAnsi="Times New Roman" w:cs="Times New Roman"/>
+          <w:sz w:val="24"/>
+          <w:szCs w:val="24"/>
+        </w:rPr>
+      </w:pPr>
+    </w:p>
+    <w:p>
+      <w:pPr>
+        <w:pStyle w:val="Ae"/>
+        <w:spacing w:after="1200"/>
+        <w:rPr>
+          <w:rFonts w:ascii="Times New Roman" w:eastAsia="Times New Roman" w:hAnsi="Times New Roman" w:cs="Times New Roman"/>
+          <w:sz w:val="24"/>
+          <w:szCs w:val="24"/>
+        </w:rPr>
+      </w:pPr>
+    </w:p>
+    <w:p>
+      <w:pPr>
+        <w:pStyle w:val="1"/>
+        <w:rPr>
+          <w:rFonts w:ascii="Times New Roman" w:eastAsia="Times New Roman" w:hAnsi="Times New Roman" w:cs="Times New Roman"/>
+          <w:sz w:val="24"/>
+          <w:szCs w:val="24"/>
+        </w:rPr>
+      </w:pPr>
+      <w:r>
+        <w:t>«РАЗРАБОТКА СЕРВЕРНОЙ ЧАСТИ ПРИЛОЖЕНИЯ «ТЕСТИРОВАНИЕ ШКОЛЬНИКОВ» НА ЯЗЫКЕ ПРОГРАММИРОВАНИЯ JAVA»</w:t>
+      </w:r>
+    </w:p>
+    <w:tbl>
+      <w:tblPr>
+        <w:tblStyle w:val="TableNormal"/>
+        <w:tblW w:w="4808" w:type="dxa"/>
+        <w:jc w:val="right"/>
+        <w:tblBorders>
+          <w:top w:val="single" w:sz="8" w:space="0" w:color="FFFFFF"/>
+          <w:left w:val="single" w:sz="8" w:space="0" w:color="FFFFFF"/>
+          <w:bottom w:val="single" w:sz="8" w:space="0" w:color="FFFFFF"/>
+          <w:right w:val="single" w:sz="8" w:space="0" w:color="FFFFFF"/>
+          <w:insideH w:val="single" w:sz="8" w:space="0" w:color="FFFFFF"/>
+          <w:insideV w:val="single" w:sz="8" w:space="0" w:color="FFFFFF"/>
+        </w:tblBorders>
+        <w:shd w:val="clear" w:color="auto" w:fill="CEDDEB"/>
+        <w:tblLayout w:type="fixed"/>
+        <w:tblLook w:val="04A0"/>
+      </w:tblPr>
+      <w:tblGrid>
+        <w:gridCol w:w="1838"/>
+        <w:gridCol w:w="2970"/>
+      </w:tblGrid>
+      <w:tr>
+        <w:trPr>
+          <w:trHeight w:val="2470"/>
+          <w:jc w:val="right"/>
+        </w:trPr>
+        <w:tc>
+          <w:tcPr>
+            <w:tcW w:w="4808" w:type="dxa"/>
+            <w:gridSpan w:val="2"/>
+            <w:tcBorders>
+              <w:top w:val="nil"/>
+              <w:left w:val="nil"/>
+              <w:bottom w:val="nil"/>
+              <w:right w:val="nil"/>
+            </w:tcBorders>
+            <w:shd w:val="clear" w:color="auto" w:fill="auto"/>
+            <w:tcMar>
+              <w:top w:w="80" w:type="dxa"/>
+              <w:left w:w="80" w:type="dxa"/>
+              <w:bottom w:w="80" w:type="dxa"/>
+              <w:right w:w="80" w:type="dxa"/>
+            </w:tcMar>
+          </w:tcPr>
+          <w:p>
+            <w:pPr>
+              <w:pStyle w:val="Ae"/>
+              <w:spacing w:after="240"/>
+              <w:jc w:val="center"/>
+              <w:rPr>
+                <w:rFonts w:ascii="Times New Roman" w:eastAsia="Times New Roman" w:hAnsi="Times New Roman" w:cs="Times New Roman"/>
+                <w:b/>
+                <w:bCs/>
+                <w:sz w:val="24"/>
+                <w:szCs w:val="24"/>
+              </w:rPr>
+            </w:pPr>
+            <w:r>
+              <w:rPr>
+                <w:rFonts w:ascii="Times New Roman" w:hAnsi="Times New Roman"/>
+                <w:b/>
+                <w:bCs/>
+                <w:sz w:val="24"/>
+                <w:szCs w:val="24"/>
+              </w:rPr>
+              <w:t xml:space="preserve">Руководство </w:t>
+            </w:r>
+            <w:r>
+              <w:rPr>
+                <w:rFonts w:ascii="Times New Roman" w:hAnsi="Times New Roman"/>
+                <w:b/>
+                <w:bCs/>
+                <w:sz w:val="24"/>
+                <w:szCs w:val="24"/>
+              </w:rPr>
+              <w:t>оператора</w:t>
+            </w:r>
+          </w:p>
+          <w:p>
+            <w:pPr>
+              <w:pStyle w:val="Ae"/>
+              <w:spacing w:after="240"/>
+              <w:jc w:val="center"/>
+              <w:rPr>
+                <w:rFonts w:ascii="Times New Roman" w:eastAsia="Times New Roman" w:hAnsi="Times New Roman" w:cs="Times New Roman"/>
+                <w:sz w:val="24"/>
+                <w:szCs w:val="24"/>
+              </w:rPr>
+            </w:pPr>
+            <w:r>
+              <w:rPr>
+                <w:rFonts w:ascii="Times New Roman" w:hAnsi="Times New Roman"/>
+                <w:sz w:val="24"/>
+                <w:szCs w:val="24"/>
+              </w:rPr>
+              <w:t>ПРИЛОЖЕНИЕ 2</w:t>
+            </w:r>
+          </w:p>
+          <w:p>
+            <w:pPr>
+              <w:pStyle w:val="Ae"/>
+              <w:spacing w:after="240"/>
+              <w:jc w:val="center"/>
+              <w:rPr>
+                <w:rFonts w:ascii="Times New Roman" w:hAnsi="Times New Roman"/>
+                <w:sz w:val="24"/>
+                <w:szCs w:val="24"/>
+              </w:rPr>
+            </w:pPr>
+            <w:r>
+              <w:rPr>
+                <w:rFonts w:ascii="Times New Roman" w:hAnsi="Times New Roman"/>
+                <w:sz w:val="24"/>
+                <w:szCs w:val="24"/>
+              </w:rPr>
+              <w:t>ДП-020699846.09.02.03.17.02.34</w:t>
+            </w:r>
+          </w:p>
+          <w:p>
+            <w:pPr>
+              <w:pStyle w:val="Ae"/>
+              <w:spacing w:after="240"/>
+              <w:jc w:val="center"/>
+            </w:pPr>
+            <w:r>
+              <w:rPr>
+                <w:rFonts w:ascii="Times New Roman" w:hAnsi="Times New Roman"/>
+                <w:sz w:val="24"/>
+                <w:szCs w:val="24"/>
+              </w:rPr>
+              <w:t>Листов 1</w:t>
+            </w:r>
+          </w:p>
+        </w:tc>
+      </w:tr>
+      <w:tr>
+        <w:trPr>
+          <w:trHeight w:val="310"/>
+          <w:jc w:val="right"/>
+        </w:trPr>
+        <w:tc>
+          <w:tcPr>
+            <w:tcW w:w="1838" w:type="dxa"/>
+            <w:tcBorders>
+              <w:top w:val="nil"/>
+              <w:left w:val="nil"/>
+              <w:bottom w:val="nil"/>
+              <w:right w:val="nil"/>
+            </w:tcBorders>
+            <w:shd w:val="clear" w:color="auto" w:fill="auto"/>
+            <w:tcMar>
+              <w:top w:w="80" w:type="dxa"/>
+              <w:left w:w="80" w:type="dxa"/>
+              <w:bottom w:w="80" w:type="dxa"/>
+              <w:right w:w="80" w:type="dxa"/>
+            </w:tcMar>
+          </w:tcPr>
+          <w:p>
+            <w:pPr>
+              <w:pStyle w:val="Ae"/>
+              <w:spacing w:after="240"/>
+              <w:jc w:val="right"/>
+            </w:pPr>
+            <w:r>
+              <w:rPr>
+                <w:rFonts w:ascii="Times New Roman" w:hAnsi="Times New Roman"/>
+                <w:sz w:val="24"/>
+                <w:szCs w:val="24"/>
+              </w:rPr>
+              <w:t>Выполнил:</w:t>
+            </w:r>
+          </w:p>
+        </w:tc>
+        <w:tc>
+          <w:tcPr>
+            <w:tcW w:w="2970" w:type="dxa"/>
+            <w:tcBorders>
+              <w:top w:val="nil"/>
+              <w:left w:val="nil"/>
+              <w:bottom w:val="nil"/>
+              <w:right w:val="nil"/>
+            </w:tcBorders>
+            <w:shd w:val="clear" w:color="auto" w:fill="auto"/>
+            <w:tcMar>
+              <w:top w:w="80" w:type="dxa"/>
+              <w:left w:w="80" w:type="dxa"/>
+              <w:bottom w:w="80" w:type="dxa"/>
+              <w:right w:w="80" w:type="dxa"/>
+            </w:tcMar>
+          </w:tcPr>
+          <w:p>
+            <w:pPr>
+              <w:pStyle w:val="Ae"/>
+              <w:spacing w:after="240"/>
+              <w:jc w:val="center"/>
+            </w:pPr>
+            <w:r>
+              <w:rPr>
+                <w:rFonts w:ascii="Times New Roman" w:hAnsi="Times New Roman"/>
+                <w:sz w:val="24"/>
+                <w:szCs w:val="24"/>
+              </w:rPr>
+              <w:t>________О.И. Флегонтов</w:t>
+            </w:r>
+          </w:p>
+        </w:tc>
+      </w:tr>
+      <w:tr>
+        <w:trPr>
+          <w:trHeight w:val="310"/>
+          <w:jc w:val="right"/>
+        </w:trPr>
+        <w:tc>
+          <w:tcPr>
+            <w:tcW w:w="1838" w:type="dxa"/>
+            <w:tcBorders>
+              <w:top w:val="nil"/>
+              <w:left w:val="nil"/>
+              <w:bottom w:val="nil"/>
+              <w:right w:val="nil"/>
+            </w:tcBorders>
+            <w:shd w:val="clear" w:color="auto" w:fill="auto"/>
+            <w:tcMar>
+              <w:top w:w="80" w:type="dxa"/>
+              <w:left w:w="80" w:type="dxa"/>
+              <w:bottom w:w="80" w:type="dxa"/>
+              <w:right w:w="80" w:type="dxa"/>
+            </w:tcMar>
+          </w:tcPr>
+          <w:p/>
+        </w:tc>
+        <w:tc>
+          <w:tcPr>
+            <w:tcW w:w="2970" w:type="dxa"/>
+            <w:tcBorders>
+              <w:top w:val="nil"/>
+              <w:left w:val="nil"/>
+              <w:bottom w:val="nil"/>
+              <w:right w:val="nil"/>
+            </w:tcBorders>
+            <w:shd w:val="clear" w:color="auto" w:fill="auto"/>
+            <w:tcMar>
+              <w:top w:w="80" w:type="dxa"/>
+              <w:left w:w="80" w:type="dxa"/>
+              <w:bottom w:w="80" w:type="dxa"/>
+              <w:right w:w="80" w:type="dxa"/>
+            </w:tcMar>
+          </w:tcPr>
+          <w:p>
+            <w:pPr>
+              <w:pStyle w:val="Ae"/>
+              <w:spacing w:after="240"/>
+              <w:jc w:val="center"/>
+            </w:pPr>
+          </w:p>
+        </w:tc>
+      </w:tr>
+    </w:tbl>
+    <w:p>
+      <w:pPr>
+        <w:jc w:val="center"/>
+        <w:rPr>
+          <w:sz w:val="28"/>
+          <w:szCs w:val="28"/>
+        </w:rPr>
+      </w:pPr>
+    </w:p>
+    <w:p>
+      <w:pPr>
+        <w:jc w:val="center"/>
+        <w:rPr>
+          <w:sz w:val="28"/>
+          <w:szCs w:val="28"/>
+        </w:rPr>
+      </w:pPr>
+      <w:r>
+        <w:rPr>
+          <w:sz w:val="28"/>
+          <w:szCs w:val="28"/>
+        </w:rPr>
+        <w:t>2017</w:t>
+      </w:r>
+    </w:p>
+    <w:p>
+      <w:pPr>
+        <w:spacing w:line="240" w:lineRule="auto"/>
+        <w:ind w:firstLine="0"/>
+      </w:pPr>
+      <w:r>
+        <w:br w:type="page"/>
+      </w:r>
+    </w:p>
+    <w:p>
+      <w:pPr>
+        <w:pStyle w:val="2"/>
+        <w:numPr>
+          <w:ilvl w:val="0"/>
+          <w:numId w:val="47"/>
+        </w:numPr>
+      </w:pPr>
+      <w:r>
+        <w:lastRenderedPageBreak/>
+        <w:t>Информационная часть</w:t>
+      </w:r>
+    </w:p>
+    <w:p>
+      <w:r>
+        <w:t>Приложение представляет из себя обработчик запросов по протоколу HTTP с помощью описанных внутри приложения алгоритмов обработки и предоставляет ответ приложению, которое сделало запрос. Программа не предназначена для взаимодействия с людьми, но предназначена для взаимодействия с другими программами с помощью программного интерфейса (API).</w:t>
+      </w:r>
+    </w:p>
+    <w:p>
+      <w:pPr>
+        <w:pStyle w:val="2"/>
+        <w:numPr>
+          <w:ilvl w:val="0"/>
+          <w:numId w:val="47"/>
+        </w:numPr>
+        <w:spacing w:before="720"/>
+        <w:ind w:left="714" w:hanging="357"/>
+      </w:pPr>
+      <w:r>
+        <w:t>Назначение программы</w:t>
+      </w:r>
+    </w:p>
+    <w:p>
+      <w:r>
+        <w:t>Приложение предоставляет набор программных интерфейсов (</w:t>
+      </w:r>
+      <w:r>
+        <w:rPr>
+          <w:lang w:val="en-US"/>
+        </w:rPr>
+        <w:t>API</w:t>
+      </w:r>
+      <w:r>
+        <w:t>)</w:t>
+      </w:r>
+      <w:r>
+        <w:t xml:space="preserve"> в сети, в которой оно развернуто. Другие приложения (например, клиентские сайты и приложения для мобильных устройств) могут взаимодействовать с приложением с помощью данных интерфейсов.</w:t>
+      </w:r>
+    </w:p>
+    <w:p>
+      <w:pPr>
+        <w:pStyle w:val="2"/>
+        <w:numPr>
+          <w:ilvl w:val="0"/>
+          <w:numId w:val="47"/>
+        </w:numPr>
+        <w:spacing w:before="720"/>
+      </w:pPr>
+      <w:r>
+        <w:t>Условия выполнения программы</w:t>
+      </w:r>
+    </w:p>
+    <w:p>
+      <w:r>
+        <w:t>Минимальные системные требования:</w:t>
+      </w:r>
+    </w:p>
+    <w:p>
+      <w:pPr>
+        <w:pStyle w:val="aa"/>
+        <w:numPr>
+          <w:ilvl w:val="0"/>
+          <w:numId w:val="40"/>
+        </w:numPr>
+      </w:pPr>
+      <w:r>
+        <w:t xml:space="preserve">ОС </w:t>
+      </w:r>
+      <w:r>
+        <w:rPr>
+          <w:lang w:val="en-US"/>
+        </w:rPr>
+        <w:t>Linux</w:t>
+      </w:r>
+      <w:r>
+        <w:t xml:space="preserve"> </w:t>
+      </w:r>
+      <w:r>
+        <w:t xml:space="preserve">с установленным сервером с поддержкой спецификации </w:t>
+      </w:r>
+      <w:r>
+        <w:rPr>
+          <w:lang w:val="en-US"/>
+        </w:rPr>
+        <w:t>Java</w:t>
+      </w:r>
+      <w:r>
+        <w:t xml:space="preserve"> </w:t>
+      </w:r>
+      <w:r>
+        <w:rPr>
+          <w:lang w:val="en-US"/>
+        </w:rPr>
+        <w:t>EE</w:t>
+      </w:r>
+    </w:p>
+    <w:p>
+      <w:pPr>
+        <w:pStyle w:val="aa"/>
+        <w:numPr>
+          <w:ilvl w:val="0"/>
+          <w:numId w:val="40"/>
+        </w:numPr>
+      </w:pPr>
+      <w:r>
+        <w:t xml:space="preserve">Локальная или удаленная база данных </w:t>
+      </w:r>
+      <w:r>
+        <w:rPr>
+          <w:lang w:val="en-US"/>
+        </w:rPr>
+        <w:t>Postgresql</w:t>
+      </w:r>
+    </w:p>
+    <w:p>
+      <w:pPr>
+        <w:pStyle w:val="aa"/>
+        <w:numPr>
+          <w:ilvl w:val="0"/>
+          <w:numId w:val="40"/>
+        </w:numPr>
+      </w:pPr>
+      <w:r>
+        <w:t>Подключение к сети Интернет</w:t>
+      </w:r>
+    </w:p>
+    <w:p>
+      <w:pPr>
+        <w:pStyle w:val="2"/>
+        <w:numPr>
+          <w:ilvl w:val="0"/>
+          <w:numId w:val="47"/>
+        </w:numPr>
+        <w:spacing w:before="720"/>
+        <w:ind w:left="714" w:hanging="357"/>
+      </w:pPr>
+      <w:r>
+        <w:t>Сообщения</w:t>
+      </w:r>
+    </w:p>
+    <w:p>
+      <w:pPr>
+        <w:sectPr>
+          <w:headerReference w:type="default" r:id="rId28"/>
+          <w:headerReference w:type="first" r:id="rId29"/>
+          <w:pgSz w:w="11906" w:h="16838" w:code="9"/>
+          <w:pgMar w:top="1134" w:right="851" w:bottom="1134" w:left="1701" w:header="709" w:footer="709" w:gutter="0"/>
+          <w:cols w:space="708"/>
+          <w:titlePg/>
+          <w:docGrid w:linePitch="360"/>
+        </w:sectPr>
+      </w:pPr>
+      <w:r>
+        <w:t>Сообщений не имеется</w:t>
+      </w:r>
+      <w:r>
+        <w:t>.</w:t>
+      </w:r>
+    </w:p>
+    <w:p>
+      <w:pPr>
+        <w:pStyle w:val="Ae"/>
+        <w:spacing w:after="480"/>
+        <w:jc w:val="center"/>
+        <w:rPr>
+          <w:rFonts w:ascii="Times New Roman" w:eastAsia="Times New Roman" w:hAnsi="Times New Roman" w:cs="Times New Roman"/>
+          <w:b/>
+          <w:bCs/>
+          <w:sz w:val="24"/>
+          <w:szCs w:val="24"/>
+        </w:rPr>
+      </w:pPr>
+      <w:r>
+        <w:rPr>
+          <w:rFonts w:ascii="Times New Roman" w:hAnsi="Times New Roman"/>
+          <w:b/>
+          <w:bCs/>
+          <w:sz w:val="24"/>
+          <w:szCs w:val="24"/>
+        </w:rPr>
+        <w:lastRenderedPageBreak/>
+        <w:t>КОСТРОМСКОЙ ПОЛИТЕХНИЧЕСКИЙ КОЛЛЕДЖ</w:t>
+      </w:r>
+    </w:p>
+    <w:p>
+      <w:pPr>
+        <w:pStyle w:val="Ae"/>
+        <w:spacing w:after="1080"/>
+        <w:jc w:val="center"/>
+        <w:rPr>
+          <w:rFonts w:ascii="Times New Roman" w:eastAsia="Times New Roman" w:hAnsi="Times New Roman" w:cs="Times New Roman"/>
+          <w:sz w:val="24"/>
+          <w:szCs w:val="24"/>
+        </w:rPr>
+      </w:pPr>
+      <w:r>
+        <w:rPr>
+          <w:rFonts w:ascii="Times New Roman" w:hAnsi="Times New Roman"/>
+          <w:sz w:val="24"/>
+          <w:szCs w:val="24"/>
+        </w:rPr>
+        <w:t>Специальность</w:t>
+      </w:r>
+      <w:r>
+        <w:rPr>
+          <w:rFonts w:ascii="Times New Roman" w:hAnsi="Times New Roman"/>
+          <w:i/>
+          <w:iCs/>
+          <w:sz w:val="24"/>
+          <w:szCs w:val="24"/>
+        </w:rPr>
+        <w:t>:</w:t>
+      </w:r>
+      <w:r>
+        <w:rPr>
+          <w:rFonts w:ascii="Times New Roman" w:hAnsi="Times New Roman"/>
+          <w:sz w:val="24"/>
+          <w:szCs w:val="24"/>
+        </w:rPr>
+        <w:t xml:space="preserve"> 09.02.03 «Программирование в компьютерных системах»</w:t>
+      </w:r>
+    </w:p>
+    <w:tbl>
+      <w:tblPr>
+        <w:tblStyle w:val="TableNormal"/>
+        <w:tblW w:w="4678" w:type="dxa"/>
+        <w:tblBorders>
+          <w:top w:val="single" w:sz="8" w:space="0" w:color="FFFFFF"/>
+          <w:left w:val="single" w:sz="8" w:space="0" w:color="FFFFFF"/>
+          <w:bottom w:val="single" w:sz="8" w:space="0" w:color="FFFFFF"/>
+          <w:right w:val="single" w:sz="8" w:space="0" w:color="FFFFFF"/>
+          <w:insideH w:val="single" w:sz="8" w:space="0" w:color="FFFFFF"/>
+          <w:insideV w:val="single" w:sz="8" w:space="0" w:color="FFFFFF"/>
+        </w:tblBorders>
+        <w:shd w:val="clear" w:color="auto" w:fill="CEDDEB"/>
+        <w:tblLayout w:type="fixed"/>
+        <w:tblLook w:val="04A0"/>
+      </w:tblPr>
+      <w:tblGrid>
+        <w:gridCol w:w="4678"/>
+      </w:tblGrid>
+      <w:tr>
+        <w:trPr>
+          <w:trHeight w:val="872"/>
+        </w:trPr>
+        <w:tc>
+          <w:tcPr>
+            <w:tcW w:w="4678" w:type="dxa"/>
+            <w:tcBorders>
+              <w:top w:val="nil"/>
+              <w:left w:val="nil"/>
+              <w:bottom w:val="nil"/>
+              <w:right w:val="nil"/>
+            </w:tcBorders>
+            <w:shd w:val="clear" w:color="auto" w:fill="auto"/>
+            <w:tcMar>
+              <w:top w:w="80" w:type="dxa"/>
+              <w:left w:w="80" w:type="dxa"/>
+              <w:bottom w:w="80" w:type="dxa"/>
+              <w:right w:w="80" w:type="dxa"/>
+            </w:tcMar>
+          </w:tcPr>
+          <w:p>
+            <w:pPr>
+              <w:pStyle w:val="Ae"/>
+              <w:jc w:val="center"/>
+              <w:rPr>
+                <w:rFonts w:ascii="Times New Roman" w:eastAsia="Times New Roman" w:hAnsi="Times New Roman" w:cs="Times New Roman"/>
+                <w:b/>
+                <w:bCs/>
+                <w:sz w:val="24"/>
+                <w:szCs w:val="24"/>
+              </w:rPr>
+            </w:pPr>
+            <w:r>
+              <w:rPr>
+                <w:rFonts w:ascii="Times New Roman" w:hAnsi="Times New Roman"/>
+                <w:b/>
+                <w:bCs/>
+                <w:sz w:val="24"/>
+                <w:szCs w:val="24"/>
+              </w:rPr>
+              <w:t>УТВЕРЖДАЮ</w:t>
+            </w:r>
+          </w:p>
+          <w:p>
+            <w:pPr>
+              <w:pStyle w:val="Ae"/>
+              <w:spacing w:after="240"/>
+              <w:jc w:val="center"/>
+            </w:pPr>
+            <w:r>
+              <w:rPr>
+                <w:rFonts w:ascii="Times New Roman" w:hAnsi="Times New Roman"/>
+                <w:sz w:val="24"/>
+                <w:szCs w:val="24"/>
+              </w:rPr>
+              <w:t>Руководитель</w:t>
+            </w:r>
+          </w:p>
+        </w:tc>
+      </w:tr>
+      <w:tr>
+        <w:trPr>
+          <w:trHeight w:val="872"/>
+        </w:trPr>
+        <w:tc>
+          <w:tcPr>
+            <w:tcW w:w="4678" w:type="dxa"/>
+            <w:tcBorders>
+              <w:top w:val="nil"/>
+              <w:left w:val="nil"/>
+              <w:bottom w:val="nil"/>
+              <w:right w:val="nil"/>
+            </w:tcBorders>
+            <w:shd w:val="clear" w:color="auto" w:fill="auto"/>
+            <w:tcMar>
+              <w:top w:w="80" w:type="dxa"/>
+              <w:left w:w="80" w:type="dxa"/>
+              <w:bottom w:w="80" w:type="dxa"/>
+              <w:right w:w="80" w:type="dxa"/>
+            </w:tcMar>
+          </w:tcPr>
+          <w:p>
+            <w:pPr>
+              <w:pStyle w:val="Ae"/>
+              <w:spacing w:after="240"/>
+              <w:jc w:val="center"/>
+              <w:rPr>
+                <w:rFonts w:ascii="Times New Roman" w:eastAsia="Times New Roman" w:hAnsi="Times New Roman" w:cs="Times New Roman"/>
+                <w:sz w:val="24"/>
+                <w:szCs w:val="24"/>
+              </w:rPr>
+            </w:pPr>
+            <w:r>
+              <w:rPr>
+                <w:rFonts w:ascii="Times New Roman" w:hAnsi="Times New Roman"/>
+                <w:sz w:val="24"/>
+                <w:szCs w:val="24"/>
+              </w:rPr>
+              <w:t>________С.Б. Татаринова</w:t>
+            </w:r>
+          </w:p>
+          <w:p>
+            <w:pPr>
+              <w:pStyle w:val="Ae"/>
+              <w:spacing w:after="240"/>
+              <w:jc w:val="center"/>
+            </w:pPr>
+            <w:r>
+              <w:rPr>
+                <w:rFonts w:ascii="Times New Roman" w:hAnsi="Times New Roman"/>
+                <w:sz w:val="24"/>
+                <w:szCs w:val="24"/>
+              </w:rPr>
+              <w:t>«__» __________2017</w:t>
+            </w:r>
+          </w:p>
+        </w:tc>
+      </w:tr>
+    </w:tbl>
+    <w:p>
+      <w:pPr>
+        <w:pStyle w:val="Ae"/>
+        <w:widowControl w:val="0"/>
+        <w:spacing w:after="1080"/>
+        <w:jc w:val="center"/>
+        <w:rPr>
+          <w:rFonts w:ascii="Times New Roman" w:eastAsia="Times New Roman" w:hAnsi="Times New Roman" w:cs="Times New Roman"/>
+          <w:sz w:val="24"/>
+          <w:szCs w:val="24"/>
+        </w:rPr>
+      </w:pPr>
+    </w:p>
+    <w:p>
+      <w:pPr>
+        <w:pStyle w:val="Ae"/>
+        <w:spacing w:after="1200"/>
+        <w:rPr>
+          <w:rFonts w:ascii="Times New Roman" w:eastAsia="Times New Roman" w:hAnsi="Times New Roman" w:cs="Times New Roman"/>
+          <w:sz w:val="24"/>
+          <w:szCs w:val="24"/>
+        </w:rPr>
+      </w:pPr>
+    </w:p>
+    <w:p>
+      <w:pPr>
+        <w:pStyle w:val="1"/>
+        <w:rPr>
+          <w:rFonts w:ascii="Times New Roman" w:eastAsia="Times New Roman" w:hAnsi="Times New Roman" w:cs="Times New Roman"/>
+          <w:sz w:val="24"/>
+          <w:szCs w:val="24"/>
+        </w:rPr>
+      </w:pPr>
+      <w:r>
+        <w:t>«РАЗРАБОТКА СЕРВЕРНОЙ ЧАСТИ ПРИЛОЖЕНИЯ «ТЕСТИРОВАНИЕ ШКОЛЬНИКОВ» НА ЯЗЫКЕ ПРОГРАММИРОВАНИЯ JAVA»</w:t>
+      </w:r>
+    </w:p>
+    <w:tbl>
+      <w:tblPr>
+        <w:tblStyle w:val="TableNormal"/>
+        <w:tblW w:w="4808" w:type="dxa"/>
+        <w:jc w:val="right"/>
+        <w:tblBorders>
+          <w:top w:val="single" w:sz="8" w:space="0" w:color="FFFFFF"/>
+          <w:left w:val="single" w:sz="8" w:space="0" w:color="FFFFFF"/>
+          <w:bottom w:val="single" w:sz="8" w:space="0" w:color="FFFFFF"/>
+          <w:right w:val="single" w:sz="8" w:space="0" w:color="FFFFFF"/>
+          <w:insideH w:val="single" w:sz="8" w:space="0" w:color="FFFFFF"/>
+          <w:insideV w:val="single" w:sz="8" w:space="0" w:color="FFFFFF"/>
+        </w:tblBorders>
+        <w:shd w:val="clear" w:color="auto" w:fill="CEDDEB"/>
+        <w:tblLayout w:type="fixed"/>
+        <w:tblLook w:val="04A0"/>
+      </w:tblPr>
+      <w:tblGrid>
+        <w:gridCol w:w="1838"/>
+        <w:gridCol w:w="2970"/>
+      </w:tblGrid>
+      <w:tr>
+        <w:trPr>
+          <w:trHeight w:val="2470"/>
+          <w:jc w:val="right"/>
+        </w:trPr>
+        <w:tc>
+          <w:tcPr>
+            <w:tcW w:w="4808" w:type="dxa"/>
+            <w:gridSpan w:val="2"/>
+            <w:tcBorders>
+              <w:top w:val="nil"/>
+              <w:left w:val="nil"/>
+              <w:bottom w:val="nil"/>
+              <w:right w:val="nil"/>
+            </w:tcBorders>
+            <w:shd w:val="clear" w:color="auto" w:fill="auto"/>
+            <w:tcMar>
+              <w:top w:w="80" w:type="dxa"/>
+              <w:left w:w="80" w:type="dxa"/>
+              <w:bottom w:w="80" w:type="dxa"/>
+              <w:right w:w="80" w:type="dxa"/>
+            </w:tcMar>
+          </w:tcPr>
+          <w:p>
+            <w:pPr>
+              <w:pStyle w:val="Ae"/>
+              <w:spacing w:after="240"/>
+              <w:jc w:val="center"/>
+              <w:rPr>
+                <w:rFonts w:ascii="Times New Roman" w:eastAsia="Times New Roman" w:hAnsi="Times New Roman" w:cs="Times New Roman"/>
+                <w:b/>
+                <w:bCs/>
+                <w:sz w:val="24"/>
+                <w:szCs w:val="24"/>
+              </w:rPr>
+            </w:pPr>
+            <w:r>
+              <w:rPr>
+                <w:rFonts w:ascii="Times New Roman" w:hAnsi="Times New Roman"/>
+                <w:b/>
+                <w:bCs/>
+                <w:sz w:val="24"/>
+                <w:szCs w:val="24"/>
+              </w:rPr>
+              <w:t>Паспорт программы</w:t>
+            </w:r>
+          </w:p>
+          <w:p>
+            <w:pPr>
+              <w:pStyle w:val="Ae"/>
+              <w:spacing w:after="240"/>
+              <w:jc w:val="center"/>
+              <w:rPr>
+                <w:rFonts w:ascii="Times New Roman" w:eastAsia="Times New Roman" w:hAnsi="Times New Roman" w:cs="Times New Roman"/>
+                <w:sz w:val="24"/>
+                <w:szCs w:val="24"/>
+              </w:rPr>
+            </w:pPr>
+            <w:r>
+              <w:rPr>
+                <w:rFonts w:ascii="Times New Roman" w:hAnsi="Times New Roman"/>
+                <w:sz w:val="24"/>
+                <w:szCs w:val="24"/>
+              </w:rPr>
+              <w:t>ПРИЛОЖЕНИЕ 3</w:t>
+            </w:r>
+          </w:p>
+          <w:p>
+            <w:pPr>
+              <w:pStyle w:val="Ae"/>
+              <w:spacing w:after="240"/>
+              <w:jc w:val="center"/>
+              <w:rPr>
+                <w:rFonts w:ascii="Times New Roman" w:hAnsi="Times New Roman"/>
+                <w:sz w:val="24"/>
+                <w:szCs w:val="24"/>
+              </w:rPr>
+            </w:pPr>
+            <w:r>
+              <w:rPr>
+                <w:rFonts w:ascii="Times New Roman" w:hAnsi="Times New Roman"/>
+                <w:sz w:val="24"/>
+                <w:szCs w:val="24"/>
+              </w:rPr>
+              <w:t>ДП-020699846.09.02.03.17.02.05</w:t>
+            </w:r>
+          </w:p>
+          <w:p>
+            <w:pPr>
+              <w:pStyle w:val="Ae"/>
+              <w:spacing w:after="240"/>
+              <w:jc w:val="center"/>
+            </w:pPr>
+            <w:r>
+              <w:rPr>
+                <w:rFonts w:ascii="Times New Roman" w:hAnsi="Times New Roman"/>
+                <w:sz w:val="24"/>
+                <w:szCs w:val="24"/>
+              </w:rPr>
+              <w:t xml:space="preserve">Листов </w:t>
+            </w:r>
+            <w:r>
+              <w:rPr>
+                <w:rFonts w:ascii="Times New Roman" w:hAnsi="Times New Roman"/>
+                <w:sz w:val="24"/>
+                <w:szCs w:val="24"/>
+              </w:rPr>
+              <w:t>2</w:t>
+            </w:r>
+          </w:p>
+        </w:tc>
+      </w:tr>
+      <w:tr>
+        <w:trPr>
+          <w:trHeight w:val="310"/>
+          <w:jc w:val="right"/>
+        </w:trPr>
+        <w:tc>
+          <w:tcPr>
+            <w:tcW w:w="1838" w:type="dxa"/>
+            <w:tcBorders>
+              <w:top w:val="nil"/>
+              <w:left w:val="nil"/>
+              <w:bottom w:val="nil"/>
+              <w:right w:val="nil"/>
+            </w:tcBorders>
+            <w:shd w:val="clear" w:color="auto" w:fill="auto"/>
+            <w:tcMar>
+              <w:top w:w="80" w:type="dxa"/>
+              <w:left w:w="80" w:type="dxa"/>
+              <w:bottom w:w="80" w:type="dxa"/>
+              <w:right w:w="80" w:type="dxa"/>
+            </w:tcMar>
+          </w:tcPr>
+          <w:p>
+            <w:pPr>
+              <w:pStyle w:val="Ae"/>
+              <w:spacing w:after="240"/>
+              <w:jc w:val="right"/>
+            </w:pPr>
+            <w:r>
+              <w:rPr>
+                <w:rFonts w:ascii="Times New Roman" w:hAnsi="Times New Roman"/>
+                <w:sz w:val="24"/>
+                <w:szCs w:val="24"/>
+              </w:rPr>
+              <w:t>Выполнил:</w:t>
+            </w:r>
+          </w:p>
+        </w:tc>
+        <w:tc>
+          <w:tcPr>
+            <w:tcW w:w="2970" w:type="dxa"/>
+            <w:tcBorders>
+              <w:top w:val="nil"/>
+              <w:left w:val="nil"/>
+              <w:bottom w:val="nil"/>
+              <w:right w:val="nil"/>
+            </w:tcBorders>
+            <w:shd w:val="clear" w:color="auto" w:fill="auto"/>
+            <w:tcMar>
+              <w:top w:w="80" w:type="dxa"/>
+              <w:left w:w="80" w:type="dxa"/>
+              <w:bottom w:w="80" w:type="dxa"/>
+              <w:right w:w="80" w:type="dxa"/>
+            </w:tcMar>
+          </w:tcPr>
+          <w:p>
+            <w:pPr>
+              <w:pStyle w:val="Ae"/>
+              <w:spacing w:after="240"/>
+              <w:jc w:val="center"/>
+            </w:pPr>
+            <w:r>
+              <w:rPr>
+                <w:rFonts w:ascii="Times New Roman" w:hAnsi="Times New Roman"/>
+                <w:sz w:val="24"/>
+                <w:szCs w:val="24"/>
+              </w:rPr>
+              <w:t>________О.И. Флегонтов</w:t>
+            </w:r>
+          </w:p>
+        </w:tc>
+      </w:tr>
+      <w:tr>
+        <w:trPr>
+          <w:trHeight w:val="310"/>
+          <w:jc w:val="right"/>
+        </w:trPr>
+        <w:tc>
+          <w:tcPr>
+            <w:tcW w:w="1838" w:type="dxa"/>
+            <w:tcBorders>
+              <w:top w:val="nil"/>
+              <w:left w:val="nil"/>
+              <w:bottom w:val="nil"/>
+              <w:right w:val="nil"/>
+            </w:tcBorders>
+            <w:shd w:val="clear" w:color="auto" w:fill="auto"/>
+            <w:tcMar>
+              <w:top w:w="80" w:type="dxa"/>
+              <w:left w:w="80" w:type="dxa"/>
+              <w:bottom w:w="80" w:type="dxa"/>
+              <w:right w:w="80" w:type="dxa"/>
+            </w:tcMar>
+          </w:tcPr>
+          <w:p/>
+        </w:tc>
+        <w:tc>
+          <w:tcPr>
+            <w:tcW w:w="2970" w:type="dxa"/>
+            <w:tcBorders>
+              <w:top w:val="nil"/>
+              <w:left w:val="nil"/>
+              <w:bottom w:val="nil"/>
+              <w:right w:val="nil"/>
+            </w:tcBorders>
+            <w:shd w:val="clear" w:color="auto" w:fill="auto"/>
+            <w:tcMar>
+              <w:top w:w="80" w:type="dxa"/>
+              <w:left w:w="80" w:type="dxa"/>
+              <w:bottom w:w="80" w:type="dxa"/>
+              <w:right w:w="80" w:type="dxa"/>
+            </w:tcMar>
+          </w:tcPr>
+          <w:p>
+            <w:pPr>
+              <w:pStyle w:val="Ae"/>
+              <w:spacing w:after="240"/>
+              <w:jc w:val="center"/>
+            </w:pPr>
+          </w:p>
+        </w:tc>
+      </w:tr>
+    </w:tbl>
+    <w:p>
+      <w:pPr>
+        <w:jc w:val="center"/>
+        <w:rPr>
+          <w:sz w:val="28"/>
+          <w:szCs w:val="28"/>
+        </w:rPr>
+      </w:pPr>
+    </w:p>
+    <w:p>
+      <w:pPr>
+        <w:jc w:val="center"/>
+        <w:rPr>
+          <w:sz w:val="28"/>
+          <w:szCs w:val="28"/>
+        </w:rPr>
+      </w:pPr>
+      <w:r>
+        <w:rPr>
+          <w:sz w:val="28"/>
+          <w:szCs w:val="28"/>
+        </w:rPr>
+        <w:t>2017</w:t>
+      </w:r>
+    </w:p>
+    <w:p>
+      <w:pPr>
+        <w:spacing w:line="240" w:lineRule="auto"/>
+        <w:ind w:firstLine="0"/>
+        <w:rPr>
+          <w:lang w:val="en-US"/>
+        </w:rPr>
+        <w:sectPr>
+          <w:headerReference w:type="default" r:id="rId30"/>
+          <w:pgSz w:w="11906" w:h="16838" w:code="9"/>
+          <w:pgMar w:top="1134" w:right="851" w:bottom="1134" w:left="1701" w:header="709" w:footer="709" w:gutter="0"/>
+          <w:cols w:space="708"/>
+          <w:titlePg/>
+          <w:docGrid w:linePitch="360"/>
+        </w:sectPr>
+      </w:pPr>
+    </w:p>
+    <w:p>
+      <w:pPr>
+        <w:spacing w:line="240" w:lineRule="auto"/>
+        <w:ind w:firstLine="0"/>
+        <w:rPr>
+          <w:lang w:val="en-US"/>
+        </w:rPr>
+      </w:pPr>
+    </w:p>
+    <w:p>
+      <w:pPr>
+        <w:pStyle w:val="2"/>
+        <w:numPr>
+          <w:ilvl w:val="0"/>
+          <w:numId w:val="48"/>
+        </w:numPr>
+      </w:pPr>
+      <w:r>
+        <w:t>Назначение</w:t>
+      </w:r>
+    </w:p>
+    <w:p>
+      <w:r>
+        <w:t>Данная программа предназначена для обработки данных и предоставления ответов касательно каждого отдельного запроса на обработку. Обработка данных производится исходя из бизнес-логики приложения. В бизнес-логике приложения содержатся алгоритмы обработки запросов и отправки ответов, валидации данных, взаимодействия с базой данных, почтовыми серверами и программными интерфейсами других сервисов. Основная цель – предоставить API для представлений клиентской части, дабы пользователи с помощью знакомого им визуального интерфейса могли взаимодействовать с серверной частью приложения.</w:t>
+      </w:r>
+    </w:p>
+    <w:p>
+      <w:pPr>
+        <w:pStyle w:val="2"/>
+        <w:numPr>
+          <w:ilvl w:val="0"/>
+          <w:numId w:val="48"/>
+        </w:numPr>
+        <w:spacing w:before="720"/>
+      </w:pPr>
+      <w:r>
+        <w:t>Запуск программы</w:t>
+      </w:r>
+    </w:p>
+    <w:p>
+      <w:r>
+        <w:t>Запуск программы производится путем развертывания оной на любом сервере, который поддерживает спецификацию Java EE и удовлетворяет минимальным систе</w:t>
+      </w:r>
+      <w:r>
+        <w:t xml:space="preserve">мным требованиям, описанным в п. 3 приложения 2. </w:t>
+      </w:r>
+    </w:p>
+    <w:p>
+      <w:pPr>
+        <w:pStyle w:val="2"/>
+        <w:numPr>
+          <w:ilvl w:val="0"/>
+          <w:numId w:val="48"/>
+        </w:numPr>
+        <w:spacing w:before="720"/>
+        <w:ind w:left="714" w:hanging="357"/>
+      </w:pPr>
+      <w:r>
+        <w:t>Объем</w:t>
+      </w:r>
+    </w:p>
+    <w:p>
+      <w:r>
+        <w:t>Исходный код – 500 кб пространства на жестком диске</w:t>
+      </w:r>
+    </w:p>
+    <w:p>
+      <w:r>
+        <w:t>Скомпилированный *.war архив – 23 мб пространства на жестком диске</w:t>
+      </w:r>
+    </w:p>
+    <w:p>
+      <w:pPr>
+        <w:pStyle w:val="2"/>
+        <w:numPr>
+          <w:ilvl w:val="0"/>
+          <w:numId w:val="48"/>
+        </w:numPr>
+        <w:spacing w:before="720"/>
+      </w:pPr>
+      <w:r>
+        <w:t>Специальные указания оператору</w:t>
+      </w:r>
+    </w:p>
+    <w:p>
+      <w:r>
+        <w:rPr>
+          <w:lang w:val="en-US"/>
+        </w:rPr>
+        <w:t>Указаний не имеется</w:t>
+      </w:r>
+    </w:p>
+    <w:p>
+      <w:pPr>
+        <w:pStyle w:val="2"/>
+        <w:numPr>
+          <w:ilvl w:val="0"/>
+          <w:numId w:val="48"/>
+        </w:numPr>
+        <w:spacing w:before="720"/>
+        <w:ind w:left="714" w:hanging="357"/>
+      </w:pPr>
+      <w:r>
+        <w:lastRenderedPageBreak/>
+        <w:t>Авторы</w:t>
+      </w:r>
+    </w:p>
+    <w:p>
+      <w:r>
+        <w:t>Флегонтов Олег Игоревич</w:t>
+      </w:r>
+    </w:p>
+    <w:p>
+      <w:pPr>
+        <w:pStyle w:val="2"/>
+        <w:numPr>
+          <w:ilvl w:val="0"/>
+          <w:numId w:val="48"/>
+        </w:numPr>
+      </w:pPr>
+      <w:r>
+        <w:t>Дата создания</w:t>
+      </w:r>
+    </w:p>
+    <w:p>
+      <w:r>
+        <w:t>20 мая 2017 года</w:t>
+      </w:r>
+    </w:p>
+    <w:p>
+      <w:pPr>
+        <w:pStyle w:val="2"/>
+        <w:numPr>
+          <w:ilvl w:val="0"/>
+          <w:numId w:val="48"/>
+        </w:numPr>
+      </w:pPr>
+      <w:r>
+        <w:t>Версия</w:t>
+      </w:r>
+    </w:p>
+    <w:p>
+      <w:pPr>
+        <w:sectPr>
+          <w:headerReference w:type="default" r:id="rId31"/>
+          <w:headerReference w:type="first" r:id="rId32"/>
+          <w:pgSz w:w="11906" w:h="16838" w:code="9"/>
+          <w:pgMar w:top="1134" w:right="851" w:bottom="1134" w:left="1701" w:header="709" w:footer="709" w:gutter="0"/>
+          <w:cols w:space="708"/>
+          <w:titlePg/>
+          <w:docGrid w:linePitch="360"/>
+        </w:sectPr>
+      </w:pPr>
+      <w:r>
+        <w:t>1.0-SNAPSHOT</w:t>
+      </w:r>
+    </w:p>
+    <w:p>
+      <w:pPr>
+        <w:pStyle w:val="Ae"/>
+        <w:spacing w:after="480"/>
+        <w:jc w:val="center"/>
+        <w:rPr>
+          <w:rFonts w:ascii="Times New Roman" w:eastAsia="Times New Roman" w:hAnsi="Times New Roman" w:cs="Times New Roman"/>
+          <w:b/>
+          <w:bCs/>
+          <w:sz w:val="24"/>
+          <w:szCs w:val="24"/>
+        </w:rPr>
+      </w:pPr>
+      <w:r>
+        <w:rPr>
+          <w:rFonts w:ascii="Times New Roman" w:hAnsi="Times New Roman"/>
+          <w:b/>
+          <w:bCs/>
+          <w:sz w:val="24"/>
+          <w:szCs w:val="24"/>
+        </w:rPr>
+        <w:lastRenderedPageBreak/>
+        <w:t>КОСТРОМСКОЙ ПОЛИТЕХНИЧЕСКИЙ КОЛЛЕДЖ</w:t>
+      </w:r>
+    </w:p>
+    <w:p>
+      <w:pPr>
+        <w:pStyle w:val="Ae"/>
+        <w:spacing w:after="1080"/>
+        <w:jc w:val="center"/>
+        <w:rPr>
+          <w:rFonts w:ascii="Times New Roman" w:eastAsia="Times New Roman" w:hAnsi="Times New Roman" w:cs="Times New Roman"/>
+          <w:sz w:val="24"/>
+          <w:szCs w:val="24"/>
+        </w:rPr>
+      </w:pPr>
+      <w:r>
+        <w:rPr>
+          <w:rFonts w:ascii="Times New Roman" w:hAnsi="Times New Roman"/>
+          <w:sz w:val="24"/>
+          <w:szCs w:val="24"/>
+        </w:rPr>
+        <w:t>Специальность</w:t>
+      </w:r>
+      <w:r>
+        <w:rPr>
+          <w:rFonts w:ascii="Times New Roman" w:hAnsi="Times New Roman"/>
+          <w:i/>
+          <w:iCs/>
+          <w:sz w:val="24"/>
+          <w:szCs w:val="24"/>
+        </w:rPr>
+        <w:t>:</w:t>
+      </w:r>
+      <w:r>
+        <w:rPr>
+          <w:rFonts w:ascii="Times New Roman" w:hAnsi="Times New Roman"/>
+          <w:sz w:val="24"/>
+          <w:szCs w:val="24"/>
+        </w:rPr>
+        <w:t xml:space="preserve"> 09.02.03 «Программирование в компьютерных системах»</w:t>
+      </w:r>
+    </w:p>
+    <w:tbl>
+      <w:tblPr>
+        <w:tblStyle w:val="TableNormal"/>
+        <w:tblW w:w="4678" w:type="dxa"/>
+        <w:tblBorders>
+          <w:top w:val="single" w:sz="8" w:space="0" w:color="FFFFFF"/>
+          <w:left w:val="single" w:sz="8" w:space="0" w:color="FFFFFF"/>
+          <w:bottom w:val="single" w:sz="8" w:space="0" w:color="FFFFFF"/>
+          <w:right w:val="single" w:sz="8" w:space="0" w:color="FFFFFF"/>
+          <w:insideH w:val="single" w:sz="8" w:space="0" w:color="FFFFFF"/>
+          <w:insideV w:val="single" w:sz="8" w:space="0" w:color="FFFFFF"/>
+        </w:tblBorders>
+        <w:shd w:val="clear" w:color="auto" w:fill="CEDDEB"/>
+        <w:tblLayout w:type="fixed"/>
+        <w:tblLook w:val="04A0"/>
+      </w:tblPr>
+      <w:tblGrid>
+        <w:gridCol w:w="4678"/>
+      </w:tblGrid>
+      <w:tr>
+        <w:trPr>
+          <w:trHeight w:val="872"/>
+        </w:trPr>
+        <w:tc>
+          <w:tcPr>
+            <w:tcW w:w="4678" w:type="dxa"/>
+            <w:tcBorders>
+              <w:top w:val="nil"/>
+              <w:left w:val="nil"/>
+              <w:bottom w:val="nil"/>
+              <w:right w:val="nil"/>
+            </w:tcBorders>
+            <w:shd w:val="clear" w:color="auto" w:fill="auto"/>
+            <w:tcMar>
+              <w:top w:w="80" w:type="dxa"/>
+              <w:left w:w="80" w:type="dxa"/>
+              <w:bottom w:w="80" w:type="dxa"/>
+              <w:right w:w="80" w:type="dxa"/>
+            </w:tcMar>
+          </w:tcPr>
+          <w:p>
+            <w:pPr>
+              <w:pStyle w:val="Ae"/>
+              <w:jc w:val="center"/>
+              <w:rPr>
+                <w:rFonts w:ascii="Times New Roman" w:eastAsia="Times New Roman" w:hAnsi="Times New Roman" w:cs="Times New Roman"/>
+                <w:b/>
+                <w:bCs/>
+                <w:sz w:val="24"/>
+                <w:szCs w:val="24"/>
+              </w:rPr>
+            </w:pPr>
+            <w:r>
+              <w:rPr>
+                <w:rFonts w:ascii="Times New Roman" w:hAnsi="Times New Roman"/>
+                <w:b/>
+                <w:bCs/>
+                <w:sz w:val="24"/>
+                <w:szCs w:val="24"/>
+              </w:rPr>
+              <w:t>УТВЕРЖДАЮ</w:t>
+            </w:r>
+          </w:p>
+          <w:p>
+            <w:pPr>
+              <w:pStyle w:val="Ae"/>
+              <w:spacing w:after="240"/>
+              <w:jc w:val="center"/>
+            </w:pPr>
+            <w:r>
+              <w:rPr>
+                <w:rFonts w:ascii="Times New Roman" w:hAnsi="Times New Roman"/>
+                <w:sz w:val="24"/>
+                <w:szCs w:val="24"/>
+              </w:rPr>
+              <w:t>Руководитель</w:t>
+            </w:r>
+          </w:p>
+        </w:tc>
+      </w:tr>
+      <w:tr>
+        <w:trPr>
+          <w:trHeight w:val="872"/>
+        </w:trPr>
+        <w:tc>
+          <w:tcPr>
+            <w:tcW w:w="4678" w:type="dxa"/>
+            <w:tcBorders>
+              <w:top w:val="nil"/>
+              <w:left w:val="nil"/>
+              <w:bottom w:val="nil"/>
+              <w:right w:val="nil"/>
+            </w:tcBorders>
+            <w:shd w:val="clear" w:color="auto" w:fill="auto"/>
+            <w:tcMar>
+              <w:top w:w="80" w:type="dxa"/>
+              <w:left w:w="80" w:type="dxa"/>
+              <w:bottom w:w="80" w:type="dxa"/>
+              <w:right w:w="80" w:type="dxa"/>
+            </w:tcMar>
+          </w:tcPr>
+          <w:p>
+            <w:pPr>
+              <w:pStyle w:val="Ae"/>
+              <w:spacing w:after="240"/>
+              <w:jc w:val="center"/>
+              <w:rPr>
+                <w:rFonts w:ascii="Times New Roman" w:eastAsia="Times New Roman" w:hAnsi="Times New Roman" w:cs="Times New Roman"/>
+                <w:sz w:val="24"/>
+                <w:szCs w:val="24"/>
+              </w:rPr>
+            </w:pPr>
+            <w:r>
+              <w:rPr>
+                <w:rFonts w:ascii="Times New Roman" w:hAnsi="Times New Roman"/>
+                <w:sz w:val="24"/>
+                <w:szCs w:val="24"/>
+              </w:rPr>
+              <w:t>________С.Б. Татаринова</w:t>
+            </w:r>
+          </w:p>
+          <w:p>
+            <w:pPr>
+              <w:pStyle w:val="Ae"/>
+              <w:spacing w:after="240"/>
+              <w:jc w:val="center"/>
+            </w:pPr>
+            <w:r>
+              <w:rPr>
+                <w:rFonts w:ascii="Times New Roman" w:hAnsi="Times New Roman"/>
+                <w:sz w:val="24"/>
+                <w:szCs w:val="24"/>
+              </w:rPr>
+              <w:t>«__» __________2017</w:t>
+            </w:r>
+          </w:p>
+        </w:tc>
+      </w:tr>
+    </w:tbl>
+    <w:p>
+      <w:pPr>
+        <w:pStyle w:val="Ae"/>
+        <w:widowControl w:val="0"/>
+        <w:spacing w:after="1080"/>
+        <w:jc w:val="center"/>
+        <w:rPr>
+          <w:rFonts w:ascii="Times New Roman" w:eastAsia="Times New Roman" w:hAnsi="Times New Roman" w:cs="Times New Roman"/>
+          <w:sz w:val="24"/>
+          <w:szCs w:val="24"/>
+        </w:rPr>
+      </w:pPr>
+    </w:p>
+    <w:p>
+      <w:pPr>
+        <w:pStyle w:val="Ae"/>
+        <w:spacing w:after="1200"/>
+        <w:rPr>
+          <w:rFonts w:ascii="Times New Roman" w:eastAsia="Times New Roman" w:hAnsi="Times New Roman" w:cs="Times New Roman"/>
+          <w:sz w:val="24"/>
+          <w:szCs w:val="24"/>
+        </w:rPr>
+      </w:pPr>
+    </w:p>
+    <w:p>
+      <w:pPr>
+        <w:pStyle w:val="1"/>
+        <w:rPr>
+          <w:rFonts w:ascii="Times New Roman" w:eastAsia="Times New Roman" w:hAnsi="Times New Roman" w:cs="Times New Roman"/>
+          <w:sz w:val="24"/>
+          <w:szCs w:val="24"/>
+        </w:rPr>
+      </w:pPr>
+      <w:r>
+        <w:t>«РАЗРАБОТКА СЕРВЕРНОЙ ЧАСТИ ПРИЛОЖЕНИЯ «ТЕСТИРОВАНИЕ ШКОЛЬНИКОВ» НА ЯЗЫКЕ ПРОГРАММИРОВАНИЯ JAVA»</w:t>
+      </w:r>
+    </w:p>
+    <w:tbl>
+      <w:tblPr>
+        <w:tblStyle w:val="TableNormal"/>
+        <w:tblW w:w="4808" w:type="dxa"/>
+        <w:jc w:val="right"/>
+        <w:tblBorders>
+          <w:top w:val="single" w:sz="8" w:space="0" w:color="FFFFFF"/>
+          <w:left w:val="single" w:sz="8" w:space="0" w:color="FFFFFF"/>
+          <w:bottom w:val="single" w:sz="8" w:space="0" w:color="FFFFFF"/>
+          <w:right w:val="single" w:sz="8" w:space="0" w:color="FFFFFF"/>
+          <w:insideH w:val="single" w:sz="8" w:space="0" w:color="FFFFFF"/>
+          <w:insideV w:val="single" w:sz="8" w:space="0" w:color="FFFFFF"/>
+        </w:tblBorders>
+        <w:shd w:val="clear" w:color="auto" w:fill="CEDDEB"/>
+        <w:tblLayout w:type="fixed"/>
+        <w:tblLook w:val="04A0"/>
+      </w:tblPr>
+      <w:tblGrid>
+        <w:gridCol w:w="1838"/>
+        <w:gridCol w:w="2970"/>
+      </w:tblGrid>
+      <w:tr>
+        <w:trPr>
+          <w:trHeight w:val="2470"/>
+          <w:jc w:val="right"/>
+        </w:trPr>
+        <w:tc>
+          <w:tcPr>
+            <w:tcW w:w="4808" w:type="dxa"/>
+            <w:gridSpan w:val="2"/>
+            <w:tcBorders>
+              <w:top w:val="nil"/>
+              <w:left w:val="nil"/>
+              <w:bottom w:val="nil"/>
+              <w:right w:val="nil"/>
+            </w:tcBorders>
+            <w:shd w:val="clear" w:color="auto" w:fill="auto"/>
+            <w:tcMar>
+              <w:top w:w="80" w:type="dxa"/>
+              <w:left w:w="80" w:type="dxa"/>
+              <w:bottom w:w="80" w:type="dxa"/>
+              <w:right w:w="80" w:type="dxa"/>
+            </w:tcMar>
+          </w:tcPr>
+          <w:p>
+            <w:pPr>
+              <w:pStyle w:val="Ae"/>
+              <w:spacing w:after="240"/>
+              <w:jc w:val="center"/>
+              <w:rPr>
+                <w:rFonts w:ascii="Times New Roman" w:eastAsia="Times New Roman" w:hAnsi="Times New Roman" w:cs="Times New Roman"/>
+                <w:b/>
+                <w:bCs/>
+                <w:sz w:val="24"/>
+                <w:szCs w:val="24"/>
+              </w:rPr>
+            </w:pPr>
+            <w:r>
+              <w:rPr>
+                <w:rFonts w:ascii="Times New Roman" w:hAnsi="Times New Roman"/>
+                <w:b/>
+                <w:bCs/>
+                <w:sz w:val="24"/>
+                <w:szCs w:val="24"/>
+              </w:rPr>
+              <w:t>Пользовательские экраны</w:t>
+            </w:r>
+          </w:p>
+          <w:p>
+            <w:pPr>
+              <w:pStyle w:val="Ae"/>
+              <w:spacing w:after="240"/>
+              <w:jc w:val="center"/>
+              <w:rPr>
+                <w:rFonts w:ascii="Times New Roman" w:eastAsia="Times New Roman" w:hAnsi="Times New Roman" w:cs="Times New Roman"/>
+                <w:sz w:val="24"/>
+                <w:szCs w:val="24"/>
+              </w:rPr>
+            </w:pPr>
+            <w:r>
+              <w:rPr>
+                <w:rFonts w:ascii="Times New Roman" w:hAnsi="Times New Roman"/>
+                <w:sz w:val="24"/>
+                <w:szCs w:val="24"/>
+              </w:rPr>
+              <w:t>ПРИЛОЖЕНИЕ 4</w:t>
+            </w:r>
+          </w:p>
+          <w:p>
+            <w:pPr>
+              <w:pStyle w:val="Ae"/>
+              <w:spacing w:after="240"/>
+              <w:jc w:val="center"/>
+              <w:rPr>
+                <w:rFonts w:ascii="Times New Roman" w:hAnsi="Times New Roman"/>
+                <w:sz w:val="24"/>
+                <w:szCs w:val="24"/>
+              </w:rPr>
+            </w:pPr>
+            <w:r>
+              <w:rPr>
+                <w:rFonts w:ascii="Times New Roman" w:hAnsi="Times New Roman"/>
+                <w:sz w:val="24"/>
+                <w:szCs w:val="24"/>
+              </w:rPr>
+              <w:t>ДП-020699846.09.02.03.17.02.90</w:t>
+            </w:r>
+          </w:p>
+          <w:p>
+            <w:pPr>
+              <w:pStyle w:val="Ae"/>
+              <w:spacing w:after="240"/>
+              <w:jc w:val="center"/>
+            </w:pPr>
+            <w:r>
+              <w:rPr>
+                <w:rFonts w:ascii="Times New Roman" w:hAnsi="Times New Roman"/>
+                <w:sz w:val="24"/>
+                <w:szCs w:val="24"/>
+              </w:rPr>
+              <w:t>Листов 1</w:t>
+            </w:r>
+          </w:p>
+        </w:tc>
+      </w:tr>
+      <w:tr>
+        <w:trPr>
+          <w:trHeight w:val="310"/>
+          <w:jc w:val="right"/>
+        </w:trPr>
+        <w:tc>
+          <w:tcPr>
+            <w:tcW w:w="1838" w:type="dxa"/>
+            <w:tcBorders>
+              <w:top w:val="nil"/>
+              <w:left w:val="nil"/>
+              <w:bottom w:val="nil"/>
+              <w:right w:val="nil"/>
+            </w:tcBorders>
+            <w:shd w:val="clear" w:color="auto" w:fill="auto"/>
+            <w:tcMar>
+              <w:top w:w="80" w:type="dxa"/>
+              <w:left w:w="80" w:type="dxa"/>
+              <w:bottom w:w="80" w:type="dxa"/>
+              <w:right w:w="80" w:type="dxa"/>
+            </w:tcMar>
+          </w:tcPr>
+          <w:p>
+            <w:pPr>
+              <w:pStyle w:val="Ae"/>
+              <w:spacing w:after="240"/>
+              <w:jc w:val="right"/>
+            </w:pPr>
+            <w:r>
+              <w:rPr>
+                <w:rFonts w:ascii="Times New Roman" w:hAnsi="Times New Roman"/>
+                <w:sz w:val="24"/>
+                <w:szCs w:val="24"/>
+              </w:rPr>
+              <w:t>Выполнил:</w:t>
+            </w:r>
+          </w:p>
+        </w:tc>
+        <w:tc>
+          <w:tcPr>
+            <w:tcW w:w="2970" w:type="dxa"/>
+            <w:tcBorders>
+              <w:top w:val="nil"/>
+              <w:left w:val="nil"/>
+              <w:bottom w:val="nil"/>
+              <w:right w:val="nil"/>
+            </w:tcBorders>
+            <w:shd w:val="clear" w:color="auto" w:fill="auto"/>
+            <w:tcMar>
+              <w:top w:w="80" w:type="dxa"/>
+              <w:left w:w="80" w:type="dxa"/>
+              <w:bottom w:w="80" w:type="dxa"/>
+              <w:right w:w="80" w:type="dxa"/>
+            </w:tcMar>
+          </w:tcPr>
+          <w:p>
+            <w:pPr>
+              <w:pStyle w:val="Ae"/>
+              <w:spacing w:after="240"/>
+              <w:jc w:val="center"/>
+            </w:pPr>
+            <w:r>
+              <w:rPr>
+                <w:rFonts w:ascii="Times New Roman" w:hAnsi="Times New Roman"/>
+                <w:sz w:val="24"/>
+                <w:szCs w:val="24"/>
+              </w:rPr>
+              <w:t>________О.И. Флегонтов</w:t>
+            </w:r>
+          </w:p>
+        </w:tc>
+      </w:tr>
+      <w:tr>
+        <w:trPr>
+          <w:trHeight w:val="310"/>
+          <w:jc w:val="right"/>
+        </w:trPr>
+        <w:tc>
+          <w:tcPr>
+            <w:tcW w:w="1838" w:type="dxa"/>
+            <w:tcBorders>
+              <w:top w:val="nil"/>
+              <w:left w:val="nil"/>
+              <w:bottom w:val="nil"/>
+              <w:right w:val="nil"/>
+            </w:tcBorders>
+            <w:shd w:val="clear" w:color="auto" w:fill="auto"/>
+            <w:tcMar>
+              <w:top w:w="80" w:type="dxa"/>
+              <w:left w:w="80" w:type="dxa"/>
+              <w:bottom w:w="80" w:type="dxa"/>
+              <w:right w:w="80" w:type="dxa"/>
+            </w:tcMar>
+          </w:tcPr>
+          <w:p/>
+        </w:tc>
+        <w:tc>
+          <w:tcPr>
+            <w:tcW w:w="2970" w:type="dxa"/>
+            <w:tcBorders>
+              <w:top w:val="nil"/>
+              <w:left w:val="nil"/>
+              <w:bottom w:val="nil"/>
+              <w:right w:val="nil"/>
+            </w:tcBorders>
+            <w:shd w:val="clear" w:color="auto" w:fill="auto"/>
+            <w:tcMar>
+              <w:top w:w="80" w:type="dxa"/>
+              <w:left w:w="80" w:type="dxa"/>
+              <w:bottom w:w="80" w:type="dxa"/>
+              <w:right w:w="80" w:type="dxa"/>
+            </w:tcMar>
+          </w:tcPr>
+          <w:p>
+            <w:pPr>
+              <w:pStyle w:val="Ae"/>
+              <w:spacing w:after="240"/>
+              <w:jc w:val="center"/>
+            </w:pPr>
+          </w:p>
+        </w:tc>
+      </w:tr>
+    </w:tbl>
+    <w:p>
+      <w:pPr>
+        <w:jc w:val="center"/>
+        <w:rPr>
+          <w:sz w:val="28"/>
+          <w:szCs w:val="28"/>
+        </w:rPr>
+      </w:pPr>
+    </w:p>
+    <w:p>
+      <w:pPr>
+        <w:jc w:val="center"/>
+        <w:rPr>
+          <w:sz w:val="28"/>
+          <w:szCs w:val="28"/>
+        </w:rPr>
+      </w:pPr>
+      <w:r>
+        <w:rPr>
+          <w:sz w:val="28"/>
+          <w:szCs w:val="28"/>
+        </w:rPr>
+        <w:t>2017</w:t>
+      </w:r>
+    </w:p>
+    <w:p>
+      <w:pPr>
+        <w:spacing w:line="240" w:lineRule="auto"/>
+        <w:ind w:firstLine="0"/>
+        <w:rPr>
+          <w:sz w:val="28"/>
+          <w:szCs w:val="28"/>
+        </w:rPr>
+      </w:pPr>
+      <w:r>
+        <w:rPr>
+          <w:sz w:val="28"/>
+          <w:szCs w:val="28"/>
+        </w:rPr>
+        <w:br w:type="page"/>
+      </w:r>
+    </w:p>
+    <w:p>
+      <w:pPr>
+        <w:pStyle w:val="a3"/>
+      </w:pPr>
+      <w:r>
+        <w:rPr>
+          <w:noProof/>
+          <w:lang w:eastAsia="ru-RU"/>
+        </w:rPr>
+        <w:lastRenderedPageBreak/>
+        <w:drawing>
+          <wp:anchor distT="0" distB="0" distL="114300" distR="114300" simplePos="0" relativeHeight="251752448" behindDoc="0" locked="0" layoutInCell="1" allowOverlap="1">
+            <wp:simplePos x="0" y="0"/>
+            <wp:positionH relativeFrom="margin">
+              <wp:align>center</wp:align>
+            </wp:positionH>
+            <wp:positionV relativeFrom="paragraph">
+              <wp:posOffset>5567680</wp:posOffset>
+            </wp:positionV>
+            <wp:extent cx="4597400" cy="2947670"/>
+            <wp:effectExtent l="19050" t="0" r="0" b="0"/>
+            <wp:wrapTopAndBottom/>
+            <wp:docPr id="7" name="Рисунок 4" descr="http://puu.sh/whwpw/54d45b53b2.png"/>
+            <wp:cNvGraphicFramePr>
+              <a:graphicFrameLocks xmlns:a="http://schemas.openxmlformats.org/drawingml/2006/main" noChangeAspect="1"/>
+            </wp:cNvGraphicFramePr>
+            <a:graphic xmlns:a="http://schemas.openxmlformats.org/drawingml/2006/main">
+              <a:graphicData uri="http://schemas.openxmlformats.org/drawingml/2006/picture">
+                <pic:pic xmlns:pic="http://schemas.openxmlformats.org/drawingml/2006/picture">
+                  <pic:nvPicPr>
+                    <pic:cNvPr id="0" name="Picture 4" descr="http://puu.sh/whwpw/54d45b53b2.png"/>
+                    <pic:cNvPicPr>
+                      <a:picLocks noChangeAspect="1" noChangeArrowheads="1"/>
+                    </pic:cNvPicPr>
+                  </pic:nvPicPr>
+                  <pic:blipFill>
+                    <a:blip r:embed="rId33" cstate="print"/>
+                    <a:srcRect/>
+                    <a:stretch>
+                      <a:fillRect/>
+                    </a:stretch>
+                  </pic:blipFill>
+                  <pic:spPr bwMode="auto">
+                    <a:xfrm>
+                      <a:off x="0" y="0"/>
+                      <a:ext cx="4597400" cy="2947670"/>
+                    </a:xfrm>
+                    <a:prstGeom prst="rect">
+                      <a:avLst/>
+                    </a:prstGeom>
+                    <a:noFill/>
+                    <a:ln w="9525">
+                      <a:noFill/>
+                      <a:miter lim="800000"/>
+                      <a:headEnd/>
+                      <a:tailEnd/>
+                    </a:ln>
+                  </pic:spPr>
+                </pic:pic>
+              </a:graphicData>
+            </a:graphic>
+          </wp:anchor>
+        </w:drawing>
+      </w:r>
+      <w:r>
+        <w:rPr>
+          <w:noProof/>
+          <w:lang w:eastAsia="ru-RU"/>
+        </w:rPr>
+        <w:drawing>
+          <wp:anchor distT="0" distB="0" distL="114300" distR="114300" simplePos="0" relativeHeight="251751424" behindDoc="0" locked="0" layoutInCell="1" allowOverlap="1">
+            <wp:simplePos x="0" y="0"/>
+            <wp:positionH relativeFrom="margin">
+              <wp:align>center</wp:align>
+            </wp:positionH>
+            <wp:positionV relativeFrom="paragraph">
+              <wp:posOffset>-635</wp:posOffset>
+            </wp:positionV>
+            <wp:extent cx="4588510" cy="5301615"/>
+            <wp:effectExtent l="19050" t="0" r="2540" b="0"/>
+            <wp:wrapTopAndBottom/>
+            <wp:docPr id="1" name="Рисунок 1" descr="http://puu.sh/whwfp/208bb94eb3.png"/>
+            <wp:cNvGraphicFramePr>
+              <a:graphicFrameLocks xmlns:a="http://schemas.openxmlformats.org/drawingml/2006/main" noChangeAspect="1"/>
+            </wp:cNvGraphicFramePr>
+            <a:graphic xmlns:a="http://schemas.openxmlformats.org/drawingml/2006/main">
+              <a:graphicData uri="http://schemas.openxmlformats.org/drawingml/2006/picture">
+                <pic:pic xmlns:pic="http://schemas.openxmlformats.org/drawingml/2006/picture">
+                  <pic:nvPicPr>
+                    <pic:cNvPr id="0" name="Picture 1" descr="http://puu.sh/whwfp/208bb94eb3.png"/>
+                    <pic:cNvPicPr>
+                      <a:picLocks noChangeAspect="1" noChangeArrowheads="1"/>
+                    </pic:cNvPicPr>
+                  </pic:nvPicPr>
+                  <pic:blipFill>
+                    <a:blip r:embed="rId34" cstate="print"/>
+                    <a:srcRect/>
+                    <a:stretch>
+                      <a:fillRect/>
+                    </a:stretch>
+                  </pic:blipFill>
+                  <pic:spPr bwMode="auto">
+                    <a:xfrm>
+                      <a:off x="0" y="0"/>
+                      <a:ext cx="4588510" cy="5301615"/>
+                    </a:xfrm>
+                    <a:prstGeom prst="rect">
+                      <a:avLst/>
+                    </a:prstGeom>
+                    <a:noFill/>
+                    <a:ln w="9525">
+                      <a:noFill/>
+                      <a:miter lim="800000"/>
+                      <a:headEnd/>
+                      <a:tailEnd/>
+                    </a:ln>
+                  </pic:spPr>
+                </pic:pic>
+              </a:graphicData>
+            </a:graphic>
+          </wp:anchor>
+        </w:drawing>
+      </w:r>
+      <w:r>
+        <w:t>Рис П4.1 Запрос на получение первой страницы с тремя пользователями, которые имеют роль «</w:t>
+      </w:r>
+      <w:r>
+        <w:rPr>
+          <w:lang w:val="en-US"/>
+        </w:rPr>
+        <w:t>Parent</w:t>
+      </w:r>
+      <w:r>
+        <w:t>» и полученный ответ в формате JSON-строки в теле ответа</w:t>
+      </w:r>
+    </w:p>
+    <w:p>
+      <w:pPr>
+        <w:pStyle w:val="a3"/>
+        <w:sectPr>
+          <w:headerReference w:type="default" r:id="rId35"/>
+          <w:headerReference w:type="first" r:id="rId36"/>
+          <w:pgSz w:w="11906" w:h="16838" w:code="9"/>
+          <w:pgMar w:top="1134" w:right="851" w:bottom="1134" w:left="1701" w:header="709" w:footer="709" w:gutter="0"/>
+          <w:cols w:space="708"/>
+          <w:titlePg/>
+          <w:docGrid w:linePitch="360"/>
+        </w:sectPr>
+      </w:pPr>
+      <w:r>
+        <w:t>Рис П4.2 Запрос на получение профиля родителя</w:t>
+      </w:r>
+    </w:p>
+    <w:p>
+      <w:pPr>
+        <w:pStyle w:val="Ae"/>
+        <w:spacing w:after="480"/>
+        <w:jc w:val="center"/>
+        <w:rPr>
+          <w:rFonts w:ascii="Times New Roman" w:eastAsia="Times New Roman" w:hAnsi="Times New Roman" w:cs="Times New Roman"/>
+          <w:b/>
+          <w:bCs/>
+          <w:sz w:val="24"/>
+          <w:szCs w:val="24"/>
+        </w:rPr>
+      </w:pPr>
+      <w:r>
+        <w:rPr>
+          <w:rFonts w:ascii="Times New Roman" w:hAnsi="Times New Roman"/>
+          <w:b/>
+          <w:bCs/>
+          <w:sz w:val="24"/>
+          <w:szCs w:val="24"/>
+        </w:rPr>
+        <w:lastRenderedPageBreak/>
+        <w:t>КОСТРОМСКОЙ ПОЛИТЕХНИЧЕСКИЙ КОЛЛЕДЖ</w:t>
+      </w:r>
+    </w:p>
+    <w:p>
+      <w:pPr>
+        <w:pStyle w:val="Ae"/>
+        <w:spacing w:after="1080"/>
+        <w:jc w:val="center"/>
+        <w:rPr>
+          <w:rFonts w:ascii="Times New Roman" w:eastAsia="Times New Roman" w:hAnsi="Times New Roman" w:cs="Times New Roman"/>
+          <w:sz w:val="24"/>
+          <w:szCs w:val="24"/>
+        </w:rPr>
+      </w:pPr>
+      <w:r>
+        <w:rPr>
+          <w:rFonts w:ascii="Times New Roman" w:hAnsi="Times New Roman"/>
+          <w:sz w:val="24"/>
+          <w:szCs w:val="24"/>
+        </w:rPr>
+        <w:t>Специальность</w:t>
+      </w:r>
+      <w:r>
+        <w:rPr>
+          <w:rFonts w:ascii="Times New Roman" w:hAnsi="Times New Roman"/>
+          <w:i/>
+          <w:iCs/>
+          <w:sz w:val="24"/>
+          <w:szCs w:val="24"/>
+        </w:rPr>
+        <w:t>:</w:t>
+      </w:r>
+      <w:r>
+        <w:rPr>
+          <w:rFonts w:ascii="Times New Roman" w:hAnsi="Times New Roman"/>
+          <w:sz w:val="24"/>
+          <w:szCs w:val="24"/>
+        </w:rPr>
+        <w:t xml:space="preserve"> 09.02.03 «Программирование в компьютерных системах»</w:t>
+      </w:r>
+    </w:p>
+    <w:tbl>
+      <w:tblPr>
+        <w:tblStyle w:val="TableNormal"/>
+        <w:tblW w:w="4678" w:type="dxa"/>
+        <w:tblBorders>
+          <w:top w:val="single" w:sz="8" w:space="0" w:color="FFFFFF"/>
+          <w:left w:val="single" w:sz="8" w:space="0" w:color="FFFFFF"/>
+          <w:bottom w:val="single" w:sz="8" w:space="0" w:color="FFFFFF"/>
+          <w:right w:val="single" w:sz="8" w:space="0" w:color="FFFFFF"/>
+          <w:insideH w:val="single" w:sz="8" w:space="0" w:color="FFFFFF"/>
+          <w:insideV w:val="single" w:sz="8" w:space="0" w:color="FFFFFF"/>
+        </w:tblBorders>
+        <w:shd w:val="clear" w:color="auto" w:fill="CEDDEB"/>
+        <w:tblLayout w:type="fixed"/>
+        <w:tblLook w:val="04A0"/>
+      </w:tblPr>
+      <w:tblGrid>
+        <w:gridCol w:w="4678"/>
+      </w:tblGrid>
+      <w:tr>
+        <w:trPr>
+          <w:trHeight w:val="872"/>
+        </w:trPr>
+        <w:tc>
+          <w:tcPr>
+            <w:tcW w:w="4678" w:type="dxa"/>
+            <w:tcBorders>
+              <w:top w:val="nil"/>
+              <w:left w:val="nil"/>
+              <w:bottom w:val="nil"/>
+              <w:right w:val="nil"/>
+            </w:tcBorders>
+            <w:shd w:val="clear" w:color="auto" w:fill="auto"/>
+            <w:tcMar>
+              <w:top w:w="80" w:type="dxa"/>
+              <w:left w:w="80" w:type="dxa"/>
+              <w:bottom w:w="80" w:type="dxa"/>
+              <w:right w:w="80" w:type="dxa"/>
+            </w:tcMar>
+          </w:tcPr>
+          <w:p>
+            <w:pPr>
+              <w:pStyle w:val="Ae"/>
+              <w:jc w:val="center"/>
+              <w:rPr>
+                <w:rFonts w:ascii="Times New Roman" w:eastAsia="Times New Roman" w:hAnsi="Times New Roman" w:cs="Times New Roman"/>
+                <w:b/>
+                <w:bCs/>
+                <w:sz w:val="24"/>
+                <w:szCs w:val="24"/>
+              </w:rPr>
+            </w:pPr>
+            <w:r>
+              <w:rPr>
+                <w:rFonts w:ascii="Times New Roman" w:hAnsi="Times New Roman"/>
+                <w:b/>
+                <w:bCs/>
+                <w:sz w:val="24"/>
+                <w:szCs w:val="24"/>
+              </w:rPr>
+              <w:t>УТВЕРЖДАЮ</w:t>
+            </w:r>
+          </w:p>
+          <w:p>
+            <w:pPr>
+              <w:pStyle w:val="Ae"/>
+              <w:spacing w:after="240"/>
+              <w:jc w:val="center"/>
+            </w:pPr>
+            <w:r>
+              <w:rPr>
+                <w:rFonts w:ascii="Times New Roman" w:hAnsi="Times New Roman"/>
+                <w:sz w:val="24"/>
+                <w:szCs w:val="24"/>
+              </w:rPr>
+              <w:t>Руководитель</w:t>
+            </w:r>
+          </w:p>
+        </w:tc>
+      </w:tr>
+      <w:tr>
+        <w:trPr>
+          <w:trHeight w:val="872"/>
+        </w:trPr>
+        <w:tc>
+          <w:tcPr>
+            <w:tcW w:w="4678" w:type="dxa"/>
+            <w:tcBorders>
+              <w:top w:val="nil"/>
+              <w:left w:val="nil"/>
+              <w:bottom w:val="nil"/>
+              <w:right w:val="nil"/>
+            </w:tcBorders>
+            <w:shd w:val="clear" w:color="auto" w:fill="auto"/>
+            <w:tcMar>
+              <w:top w:w="80" w:type="dxa"/>
+              <w:left w:w="80" w:type="dxa"/>
+              <w:bottom w:w="80" w:type="dxa"/>
+              <w:right w:w="80" w:type="dxa"/>
+            </w:tcMar>
+          </w:tcPr>
+          <w:p>
+            <w:pPr>
+              <w:pStyle w:val="Ae"/>
+              <w:spacing w:after="240"/>
+              <w:jc w:val="center"/>
+              <w:rPr>
+                <w:rFonts w:ascii="Times New Roman" w:eastAsia="Times New Roman" w:hAnsi="Times New Roman" w:cs="Times New Roman"/>
+                <w:sz w:val="24"/>
+                <w:szCs w:val="24"/>
+              </w:rPr>
+            </w:pPr>
+            <w:r>
+              <w:rPr>
+                <w:rFonts w:ascii="Times New Roman" w:hAnsi="Times New Roman"/>
+                <w:sz w:val="24"/>
+                <w:szCs w:val="24"/>
+              </w:rPr>
+              <w:t>________С.Б. Татаринова</w:t>
+            </w:r>
+          </w:p>
+          <w:p>
+            <w:pPr>
+              <w:pStyle w:val="Ae"/>
+              <w:spacing w:after="240"/>
+              <w:jc w:val="center"/>
+            </w:pPr>
+            <w:r>
+              <w:rPr>
+                <w:rFonts w:ascii="Times New Roman" w:hAnsi="Times New Roman"/>
+                <w:sz w:val="24"/>
+                <w:szCs w:val="24"/>
+              </w:rPr>
+              <w:t>«__» __________2017</w:t>
+            </w:r>
+          </w:p>
+        </w:tc>
+      </w:tr>
+    </w:tbl>
+    <w:p>
+      <w:pPr>
+        <w:pStyle w:val="Ae"/>
+        <w:widowControl w:val="0"/>
+        <w:spacing w:after="1080"/>
+        <w:jc w:val="center"/>
+        <w:rPr>
+          <w:rFonts w:ascii="Times New Roman" w:eastAsia="Times New Roman" w:hAnsi="Times New Roman" w:cs="Times New Roman"/>
+          <w:sz w:val="24"/>
+          <w:szCs w:val="24"/>
+        </w:rPr>
+      </w:pPr>
+    </w:p>
+    <w:p>
+      <w:pPr>
+        <w:pStyle w:val="Ae"/>
+        <w:spacing w:after="1200"/>
+        <w:rPr>
+          <w:rFonts w:ascii="Times New Roman" w:eastAsia="Times New Roman" w:hAnsi="Times New Roman" w:cs="Times New Roman"/>
+          <w:sz w:val="24"/>
+          <w:szCs w:val="24"/>
+        </w:rPr>
+      </w:pPr>
+    </w:p>
+    <w:p>
+      <w:pPr>
+        <w:pStyle w:val="1"/>
+        <w:rPr>
+          <w:rFonts w:ascii="Times New Roman" w:eastAsia="Times New Roman" w:hAnsi="Times New Roman" w:cs="Times New Roman"/>
+          <w:sz w:val="24"/>
+          <w:szCs w:val="24"/>
+        </w:rPr>
+      </w:pPr>
+      <w:r>
+        <w:t>«РАЗРАБОТКА СЕРВЕРНОЙ ЧАСТИ ПРИЛОЖЕНИЯ «ТЕСТИРОВАНИЕ ШКОЛЬНИКОВ» НА ЯЗЫКЕ ПРОГРАММИРОВАНИЯ JAVA»</w:t>
+      </w:r>
+    </w:p>
+    <w:tbl>
+      <w:tblPr>
+        <w:tblStyle w:val="TableNormal"/>
+        <w:tblW w:w="4808" w:type="dxa"/>
+        <w:jc w:val="right"/>
+        <w:tblBorders>
+          <w:top w:val="single" w:sz="8" w:space="0" w:color="FFFFFF"/>
+          <w:left w:val="single" w:sz="8" w:space="0" w:color="FFFFFF"/>
+          <w:bottom w:val="single" w:sz="8" w:space="0" w:color="FFFFFF"/>
+          <w:right w:val="single" w:sz="8" w:space="0" w:color="FFFFFF"/>
+          <w:insideH w:val="single" w:sz="8" w:space="0" w:color="FFFFFF"/>
+          <w:insideV w:val="single" w:sz="8" w:space="0" w:color="FFFFFF"/>
+        </w:tblBorders>
+        <w:shd w:val="clear" w:color="auto" w:fill="CEDDEB"/>
+        <w:tblLayout w:type="fixed"/>
+        <w:tblLook w:val="04A0"/>
+      </w:tblPr>
+      <w:tblGrid>
+        <w:gridCol w:w="1838"/>
+        <w:gridCol w:w="2970"/>
+      </w:tblGrid>
+      <w:tr>
+        <w:trPr>
+          <w:trHeight w:val="2470"/>
+          <w:jc w:val="right"/>
+        </w:trPr>
+        <w:tc>
+          <w:tcPr>
+            <w:tcW w:w="4808" w:type="dxa"/>
+            <w:gridSpan w:val="2"/>
+            <w:tcBorders>
+              <w:top w:val="nil"/>
+              <w:left w:val="nil"/>
+              <w:bottom w:val="nil"/>
+              <w:right w:val="nil"/>
+            </w:tcBorders>
+            <w:shd w:val="clear" w:color="auto" w:fill="auto"/>
+            <w:tcMar>
+              <w:top w:w="80" w:type="dxa"/>
+              <w:left w:w="80" w:type="dxa"/>
+              <w:bottom w:w="80" w:type="dxa"/>
+              <w:right w:w="80" w:type="dxa"/>
+            </w:tcMar>
+          </w:tcPr>
+          <w:p>
+            <w:pPr>
+              <w:pStyle w:val="Ae"/>
+              <w:spacing w:after="240"/>
+              <w:jc w:val="center"/>
+              <w:rPr>
+                <w:rFonts w:ascii="Times New Roman" w:eastAsia="Times New Roman" w:hAnsi="Times New Roman" w:cs="Times New Roman"/>
+                <w:b/>
+                <w:bCs/>
+                <w:sz w:val="24"/>
+                <w:szCs w:val="24"/>
+              </w:rPr>
+            </w:pPr>
+            <w:r>
+              <w:rPr>
+                <w:rFonts w:ascii="Times New Roman" w:hAnsi="Times New Roman"/>
+                <w:b/>
+                <w:bCs/>
+                <w:sz w:val="24"/>
+                <w:szCs w:val="24"/>
+              </w:rPr>
+              <w:t>Текст программы</w:t>
+            </w:r>
+          </w:p>
+          <w:p>
+            <w:pPr>
+              <w:pStyle w:val="Ae"/>
+              <w:spacing w:after="240"/>
+              <w:jc w:val="center"/>
+              <w:rPr>
+                <w:rFonts w:ascii="Times New Roman" w:eastAsia="Times New Roman" w:hAnsi="Times New Roman" w:cs="Times New Roman"/>
+                <w:sz w:val="24"/>
+                <w:szCs w:val="24"/>
+              </w:rPr>
+            </w:pPr>
+            <w:r>
+              <w:rPr>
+                <w:rFonts w:ascii="Times New Roman" w:hAnsi="Times New Roman"/>
+                <w:sz w:val="24"/>
+                <w:szCs w:val="24"/>
+              </w:rPr>
+              <w:t>ПРИЛОЖЕНИЕ 5</w:t>
+            </w:r>
+          </w:p>
+          <w:p>
+            <w:pPr>
+              <w:pStyle w:val="Ae"/>
+              <w:spacing w:after="240"/>
+              <w:jc w:val="center"/>
+              <w:rPr>
+                <w:rFonts w:ascii="Times New Roman" w:hAnsi="Times New Roman"/>
+                <w:sz w:val="24"/>
+                <w:szCs w:val="24"/>
+              </w:rPr>
+            </w:pPr>
+            <w:r>
+              <w:rPr>
+                <w:rFonts w:ascii="Times New Roman" w:hAnsi="Times New Roman"/>
+                <w:sz w:val="24"/>
+                <w:szCs w:val="24"/>
+              </w:rPr>
+              <w:t>ДП-020699846.09.02.03.17.02.12</w:t>
+            </w:r>
+          </w:p>
+          <w:p>
+            <w:pPr>
+              <w:pStyle w:val="Ae"/>
+              <w:spacing w:after="240"/>
+              <w:jc w:val="center"/>
+            </w:pPr>
+            <w:r>
+              <w:rPr>
+                <w:rFonts w:ascii="Times New Roman" w:hAnsi="Times New Roman"/>
+                <w:sz w:val="24"/>
+                <w:szCs w:val="24"/>
+              </w:rPr>
+              <w:t>Листов 1</w:t>
+            </w:r>
+          </w:p>
+        </w:tc>
+      </w:tr>
+      <w:tr>
+        <w:trPr>
+          <w:trHeight w:val="310"/>
+          <w:jc w:val="right"/>
+        </w:trPr>
+        <w:tc>
+          <w:tcPr>
+            <w:tcW w:w="1838" w:type="dxa"/>
+            <w:tcBorders>
+              <w:top w:val="nil"/>
+              <w:left w:val="nil"/>
+              <w:bottom w:val="nil"/>
+              <w:right w:val="nil"/>
+            </w:tcBorders>
+            <w:shd w:val="clear" w:color="auto" w:fill="auto"/>
+            <w:tcMar>
+              <w:top w:w="80" w:type="dxa"/>
+              <w:left w:w="80" w:type="dxa"/>
+              <w:bottom w:w="80" w:type="dxa"/>
+              <w:right w:w="80" w:type="dxa"/>
+            </w:tcMar>
+          </w:tcPr>
+          <w:p>
+            <w:pPr>
+              <w:pStyle w:val="Ae"/>
+              <w:spacing w:after="240"/>
+              <w:jc w:val="right"/>
+            </w:pPr>
+            <w:r>
+              <w:rPr>
+                <w:rFonts w:ascii="Times New Roman" w:hAnsi="Times New Roman"/>
+                <w:sz w:val="24"/>
+                <w:szCs w:val="24"/>
+              </w:rPr>
+              <w:t>Выполнил:</w:t>
+            </w:r>
+          </w:p>
+        </w:tc>
+        <w:tc>
+          <w:tcPr>
+            <w:tcW w:w="2970" w:type="dxa"/>
+            <w:tcBorders>
+              <w:top w:val="nil"/>
+              <w:left w:val="nil"/>
+              <w:bottom w:val="nil"/>
+              <w:right w:val="nil"/>
+            </w:tcBorders>
+            <w:shd w:val="clear" w:color="auto" w:fill="auto"/>
+            <w:tcMar>
+              <w:top w:w="80" w:type="dxa"/>
+              <w:left w:w="80" w:type="dxa"/>
+              <w:bottom w:w="80" w:type="dxa"/>
+              <w:right w:w="80" w:type="dxa"/>
+            </w:tcMar>
+          </w:tcPr>
+          <w:p>
+            <w:pPr>
+              <w:pStyle w:val="Ae"/>
+              <w:spacing w:after="240"/>
+              <w:jc w:val="center"/>
+            </w:pPr>
+            <w:r>
+              <w:rPr>
+                <w:rFonts w:ascii="Times New Roman" w:hAnsi="Times New Roman"/>
+                <w:sz w:val="24"/>
+                <w:szCs w:val="24"/>
+              </w:rPr>
+              <w:t>________О.И. Флегонтов</w:t>
+            </w:r>
+          </w:p>
+        </w:tc>
+      </w:tr>
+      <w:tr>
+        <w:trPr>
+          <w:trHeight w:val="310"/>
+          <w:jc w:val="right"/>
+        </w:trPr>
+        <w:tc>
+          <w:tcPr>
+            <w:tcW w:w="1838" w:type="dxa"/>
+            <w:tcBorders>
+              <w:top w:val="nil"/>
+              <w:left w:val="nil"/>
+              <w:bottom w:val="nil"/>
+              <w:right w:val="nil"/>
+            </w:tcBorders>
+            <w:shd w:val="clear" w:color="auto" w:fill="auto"/>
+            <w:tcMar>
+              <w:top w:w="80" w:type="dxa"/>
+              <w:left w:w="80" w:type="dxa"/>
+              <w:bottom w:w="80" w:type="dxa"/>
+              <w:right w:w="80" w:type="dxa"/>
+            </w:tcMar>
+          </w:tcPr>
+          <w:p/>
+        </w:tc>
+        <w:tc>
+          <w:tcPr>
+            <w:tcW w:w="2970" w:type="dxa"/>
+            <w:tcBorders>
+              <w:top w:val="nil"/>
+              <w:left w:val="nil"/>
+              <w:bottom w:val="nil"/>
+              <w:right w:val="nil"/>
+            </w:tcBorders>
+            <w:shd w:val="clear" w:color="auto" w:fill="auto"/>
+            <w:tcMar>
+              <w:top w:w="80" w:type="dxa"/>
+              <w:left w:w="80" w:type="dxa"/>
+              <w:bottom w:w="80" w:type="dxa"/>
+              <w:right w:w="80" w:type="dxa"/>
+            </w:tcMar>
+          </w:tcPr>
+          <w:p>
+            <w:pPr>
+              <w:pStyle w:val="Ae"/>
+              <w:spacing w:after="240"/>
+              <w:jc w:val="center"/>
+            </w:pPr>
+          </w:p>
+        </w:tc>
+      </w:tr>
+    </w:tbl>
+    <w:p>
+      <w:pPr>
+        <w:jc w:val="center"/>
+        <w:rPr>
+          <w:sz w:val="28"/>
+          <w:szCs w:val="28"/>
+        </w:rPr>
+      </w:pPr>
+    </w:p>
+    <w:p>
+      <w:pPr>
+        <w:jc w:val="center"/>
+        <w:rPr>
+          <w:sz w:val="28"/>
+          <w:szCs w:val="28"/>
+        </w:rPr>
+      </w:pPr>
+      <w:r>
+        <w:rPr>
+          <w:sz w:val="28"/>
+          <w:szCs w:val="28"/>
+        </w:rPr>
+        <w:t>2017</w:t>
+      </w:r>
+    </w:p>
+    <w:p>
+      <w:pPr>
+        <w:pStyle w:val="a3"/>
+        <w:sectPr>
+          <w:pgSz w:w="11906" w:h="16838" w:code="9"/>
+          <w:pgMar w:top="1134" w:right="851" w:bottom="1134" w:left="1701" w:header="709" w:footer="709" w:gutter="0"/>
+          <w:cols w:space="708"/>
+          <w:titlePg/>
+          <w:docGrid w:linePitch="360"/>
+        </w:sectPr>
+      </w:pPr>
+    </w:p>
+    <w:p>
+      <w:pPr>
+        <w:pStyle w:val="a3"/>
+      </w:pPr>
     </w:p>
     <w:sectPr>
       <w:pgSz w:w="11906" w:h="16838" w:code="9"/>
       <w:pgMar w:top="1134" w:right="851" w:bottom="1134" w:left="1701" w:header="709" w:footer="709" w:gutter="0"/>
       <w:cols w:space="708"/>
+      <w:titlePg/>
       <w:docGrid w:linePitch="360"/>
     </w:sectPr>
   </w:body>
 </w:document>
+</file>
+
+<file path=word/endnotes.xml><?xml version="1.0" encoding="utf-8"?>
+<w:endnotes xmlns:ve="http://schemas.openxmlformats.org/markup-compatibility/2006" xmlns:o="urn:schemas-microsoft-com:office:office" xmlns:r="http://schemas.openxmlformats.org/officeDocument/2006/relationships" xmlns:m="http://schemas.openxmlformats.org/officeDocument/2006/math" xmlns:v="urn:schemas-microsoft-com:vml" xmlns:wp="http://schemas.openxmlformats.org/drawingml/2006/wordprocessingDrawing" xmlns:w10="urn:schemas-microsoft-com:office:word" xmlns:w="http://schemas.openxmlformats.org/wordprocessingml/2006/main" xmlns:wne="http://schemas.microsoft.com/office/word/2006/wordml">
+  <w:endnote w:type="separator" w:id="-1">
+    <w:p>
+      <w:pPr>
+        <w:spacing w:line="240" w:lineRule="auto"/>
+      </w:pPr>
+      <w:r>
+        <w:separator/>
+      </w:r>
+    </w:p>
+  </w:endnote>
+  <w:endnote w:type="continuationSeparator" w:id="0">
+    <w:p>
+      <w:pPr>
+        <w:spacing w:line="240" w:lineRule="auto"/>
+      </w:pPr>
+      <w:r>
+        <w:continuationSeparator/>
+      </w:r>
+    </w:p>
+  </w:endnote>
+</w:endnotes>
+</file>
+
+<file path=word/footnotes.xml><?xml version="1.0" encoding="utf-8"?>
+<w:footnotes xmlns:ve="http://schemas.openxmlformats.org/markup-compatibility/2006" xmlns:o="urn:schemas-microsoft-com:office:office" xmlns:r="http://schemas.openxmlformats.org/officeDocument/2006/relationships" xmlns:m="http://schemas.openxmlformats.org/officeDocument/2006/math" xmlns:v="urn:schemas-microsoft-com:vml" xmlns:wp="http://schemas.openxmlformats.org/drawingml/2006/wordprocessingDrawing" xmlns:w10="urn:schemas-microsoft-com:office:word" xmlns:w="http://schemas.openxmlformats.org/wordprocessingml/2006/main" xmlns:wne="http://schemas.microsoft.com/office/word/2006/wordml">
+  <w:footnote w:type="separator" w:id="-1">
+    <w:p>
+      <w:pPr>
+        <w:spacing w:line="240" w:lineRule="auto"/>
+      </w:pPr>
+      <w:r>
+        <w:separator/>
+      </w:r>
+    </w:p>
+  </w:footnote>
+  <w:footnote w:type="continuationSeparator" w:id="0">
+    <w:p>
+      <w:pPr>
+        <w:spacing w:line="240" w:lineRule="auto"/>
+      </w:pPr>
+      <w:r>
+        <w:continuationSeparator/>
+      </w:r>
+    </w:p>
+  </w:footnote>
+</w:footnotes>
+</file>
+
+<file path=word/header1.xml><?xml version="1.0" encoding="utf-8"?>
+<w:hdr xmlns:ve="http://schemas.openxmlformats.org/markup-compatibility/2006" xmlns:o="urn:schemas-microsoft-com:office:office" xmlns:r="http://schemas.openxmlformats.org/officeDocument/2006/relationships" xmlns:m="http://schemas.openxmlformats.org/officeDocument/2006/math" xmlns:v="urn:schemas-microsoft-com:vml" xmlns:wp="http://schemas.openxmlformats.org/drawingml/2006/wordprocessingDrawing" xmlns:w10="urn:schemas-microsoft-com:office:word" xmlns:w="http://schemas.openxmlformats.org/wordprocessingml/2006/main" xmlns:wne="http://schemas.microsoft.com/office/word/2006/wordml">
+  <w:sdt>
+    <w:sdtPr>
+      <w:id w:val="96804680"/>
+      <w:docPartObj>
+        <w:docPartGallery w:val="Page Numbers (Top of Page)"/>
+        <w:docPartUnique/>
+      </w:docPartObj>
+    </w:sdtPr>
+    <w:sdtContent>
+      <w:p>
+        <w:pPr>
+          <w:pStyle w:val="af"/>
+          <w:jc w:val="center"/>
+        </w:pPr>
+        <w:fldSimple w:instr=" PAGE   \* MERGEFORMAT ">
+          <w:r>
+            <w:rPr>
+              <w:noProof/>
+            </w:rPr>
+            <w:t>3</w:t>
+          </w:r>
+        </w:fldSimple>
+      </w:p>
+    </w:sdtContent>
+  </w:sdt>
+  <w:p>
+    <w:pPr>
+      <w:pStyle w:val="af"/>
+      <w:pBdr>
+        <w:bottom w:val="nil"/>
+      </w:pBdr>
+      <w:jc w:val="center"/>
+    </w:pPr>
+    <w:r>
+      <w:t>ДП-020689846.09.02.03.17.02.81</w:t>
+    </w:r>
+  </w:p>
+</w:hdr>
+</file>
+
+<file path=word/header10.xml><?xml version="1.0" encoding="utf-8"?>
+<w:hdr xmlns:ve="http://schemas.openxmlformats.org/markup-compatibility/2006" xmlns:o="urn:schemas-microsoft-com:office:office" xmlns:r="http://schemas.openxmlformats.org/officeDocument/2006/relationships" xmlns:m="http://schemas.openxmlformats.org/officeDocument/2006/math" xmlns:v="urn:schemas-microsoft-com:vml" xmlns:wp="http://schemas.openxmlformats.org/drawingml/2006/wordprocessingDrawing" xmlns:w10="urn:schemas-microsoft-com:office:word" xmlns:w="http://schemas.openxmlformats.org/wordprocessingml/2006/main" xmlns:wne="http://schemas.microsoft.com/office/word/2006/wordml">
+  <w:p>
+    <w:pPr>
+      <w:pStyle w:val="af"/>
+      <w:pBdr>
+        <w:bottom w:val="nil"/>
+      </w:pBdr>
+      <w:jc w:val="center"/>
+    </w:pPr>
+    <w:fldSimple w:instr=" PAGE ">
+      <w:r>
+        <w:rPr>
+          <w:noProof/>
+        </w:rPr>
+        <w:t>35</w:t>
+      </w:r>
+    </w:fldSimple>
+  </w:p>
+  <w:p>
+    <w:pPr>
+      <w:pStyle w:val="af"/>
+      <w:pBdr>
+        <w:bottom w:val="nil"/>
+      </w:pBdr>
+      <w:jc w:val="center"/>
+    </w:pPr>
+    <w:r>
+      <w:t>ДП-020699846.09.02.03.17.02.33</w:t>
+    </w:r>
+  </w:p>
+  <w:p>
+    <w:pPr>
+      <w:pStyle w:val="af"/>
+      <w:pBdr>
+        <w:bottom w:val="nil"/>
+      </w:pBdr>
+      <w:jc w:val="right"/>
+      <w:rPr>
+        <w:b/>
+        <w:i/>
+      </w:rPr>
+    </w:pPr>
+    <w:r>
+      <w:rPr>
+        <w:b/>
+      </w:rPr>
+      <w:t>ПРИЛОЖЕНИЕ 1</w:t>
+    </w:r>
+    <w:r>
+      <w:rPr>
+        <w:b/>
+      </w:rPr>
+      <w:t xml:space="preserve"> </w:t>
+    </w:r>
+    <w:r>
+      <w:rPr>
+        <w:i/>
+        <w:iCs/>
+      </w:rPr>
+      <w:t>(Продолжение)</w:t>
+    </w:r>
+  </w:p>
+</w:hdr>
+</file>
+
+<file path=word/header11.xml><?xml version="1.0" encoding="utf-8"?>
+<w:hdr xmlns:ve="http://schemas.openxmlformats.org/markup-compatibility/2006" xmlns:o="urn:schemas-microsoft-com:office:office" xmlns:r="http://schemas.openxmlformats.org/officeDocument/2006/relationships" xmlns:m="http://schemas.openxmlformats.org/officeDocument/2006/math" xmlns:v="urn:schemas-microsoft-com:vml" xmlns:wp="http://schemas.openxmlformats.org/drawingml/2006/wordprocessingDrawing" xmlns:w10="urn:schemas-microsoft-com:office:word" xmlns:w="http://schemas.openxmlformats.org/wordprocessingml/2006/main" xmlns:wne="http://schemas.microsoft.com/office/word/2006/wordml">
+  <w:sdt>
+    <w:sdtPr>
+      <w:id w:val="312425304"/>
+      <w:docPartObj>
+        <w:docPartGallery w:val="Page Numbers (Top of Page)"/>
+        <w:docPartUnique/>
+      </w:docPartObj>
+    </w:sdtPr>
+    <w:sdtContent>
+      <w:p>
+        <w:pPr>
+          <w:pStyle w:val="af"/>
+          <w:pBdr>
+            <w:bottom w:val="nil"/>
+          </w:pBdr>
+          <w:jc w:val="center"/>
+        </w:pPr>
+      </w:p>
+      <w:p>
+        <w:pPr>
+          <w:pStyle w:val="af"/>
+          <w:pBdr>
+            <w:bottom w:val="nil"/>
+          </w:pBdr>
+          <w:jc w:val="right"/>
+          <w:rPr>
+            <w:b/>
+            <w:i/>
+          </w:rPr>
+        </w:pPr>
+      </w:p>
+    </w:sdtContent>
+  </w:sdt>
+  <w:p>
+    <w:pPr>
+      <w:pStyle w:val="af"/>
+      <w:pBdr>
+        <w:bottom w:val="nil"/>
+      </w:pBdr>
+    </w:pPr>
+  </w:p>
+</w:hdr>
+</file>
+
+<file path=word/header12.xml><?xml version="1.0" encoding="utf-8"?>
+<w:hdr xmlns:ve="http://schemas.openxmlformats.org/markup-compatibility/2006" xmlns:o="urn:schemas-microsoft-com:office:office" xmlns:r="http://schemas.openxmlformats.org/officeDocument/2006/relationships" xmlns:m="http://schemas.openxmlformats.org/officeDocument/2006/math" xmlns:v="urn:schemas-microsoft-com:vml" xmlns:wp="http://schemas.openxmlformats.org/drawingml/2006/wordprocessingDrawing" xmlns:w10="urn:schemas-microsoft-com:office:word" xmlns:w="http://schemas.openxmlformats.org/wordprocessingml/2006/main" xmlns:wne="http://schemas.microsoft.com/office/word/2006/wordml">
+  <w:sdt>
+    <w:sdtPr>
+      <w:id w:val="96804714"/>
+      <w:docPartObj>
+        <w:docPartGallery w:val="Page Numbers (Top of Page)"/>
+        <w:docPartUnique/>
+      </w:docPartObj>
+    </w:sdtPr>
+    <w:sdtEndPr>
+      <w:rPr>
+        <w:rFonts w:ascii="Helvetica" w:eastAsia="Arial Unicode MS" w:hAnsi="Helvetica" w:cs="Arial Unicode MS"/>
+        <w:color w:val="000000"/>
+        <w:sz w:val="22"/>
+        <w:szCs w:val="22"/>
+        <w:u w:color="000000"/>
+        <w:bdr w:val="nil"/>
+        <w:lang w:eastAsia="ru-RU"/>
+      </w:rPr>
+    </w:sdtEndPr>
+    <w:sdtContent>
+      <w:p>
+        <w:pPr>
+          <w:pStyle w:val="af"/>
+          <w:jc w:val="center"/>
+        </w:pPr>
+        <w:fldSimple w:instr=" PAGE   \* MERGEFORMAT ">
+          <w:r>
+            <w:rPr>
+              <w:noProof/>
+            </w:rPr>
+            <w:t>34</w:t>
+          </w:r>
+        </w:fldSimple>
+      </w:p>
+      <w:p>
+        <w:pPr>
+          <w:pStyle w:val="Ae"/>
+          <w:jc w:val="center"/>
+          <w:rPr>
+            <w:rFonts w:ascii="Times New Roman" w:hAnsi="Times New Roman"/>
+            <w:sz w:val="24"/>
+            <w:szCs w:val="24"/>
+          </w:rPr>
+        </w:pPr>
+        <w:r>
+          <w:rPr>
+            <w:rFonts w:ascii="Times New Roman" w:hAnsi="Times New Roman"/>
+            <w:sz w:val="24"/>
+            <w:szCs w:val="24"/>
+          </w:rPr>
+          <w:t>ДП-020699846.09.02.03.17.02.33</w:t>
+        </w:r>
+      </w:p>
+      <w:p>
+        <w:pPr>
+          <w:pStyle w:val="Ae"/>
+          <w:jc w:val="right"/>
+          <w:rPr>
+            <w:rFonts w:ascii="Times New Roman" w:hAnsi="Times New Roman"/>
+            <w:sz w:val="24"/>
+            <w:szCs w:val="24"/>
+          </w:rPr>
+        </w:pPr>
+        <w:r>
+          <w:rPr>
+            <w:rFonts w:ascii="Times New Roman" w:hAnsi="Times New Roman"/>
+            <w:b/>
+            <w:sz w:val="24"/>
+            <w:szCs w:val="24"/>
+          </w:rPr>
+          <w:t>ПРИЛОЖЕНИЕ 1</w:t>
+        </w:r>
+      </w:p>
+    </w:sdtContent>
+  </w:sdt>
+</w:hdr>
+</file>
+
+<file path=word/header13.xml><?xml version="1.0" encoding="utf-8"?>
+<w:hdr xmlns:ve="http://schemas.openxmlformats.org/markup-compatibility/2006" xmlns:o="urn:schemas-microsoft-com:office:office" xmlns:r="http://schemas.openxmlformats.org/officeDocument/2006/relationships" xmlns:m="http://schemas.openxmlformats.org/officeDocument/2006/math" xmlns:v="urn:schemas-microsoft-com:vml" xmlns:wp="http://schemas.openxmlformats.org/drawingml/2006/wordprocessingDrawing" xmlns:w10="urn:schemas-microsoft-com:office:word" xmlns:w="http://schemas.openxmlformats.org/wordprocessingml/2006/main" xmlns:wne="http://schemas.microsoft.com/office/word/2006/wordml">
+  <w:p>
+    <w:pPr>
+      <w:pStyle w:val="af"/>
+      <w:pBdr>
+        <w:bottom w:val="nil"/>
+      </w:pBdr>
+      <w:jc w:val="center"/>
+    </w:pPr>
+    <w:fldSimple w:instr=" PAGE ">
+      <w:r>
+        <w:rPr>
+          <w:noProof/>
+        </w:rPr>
+        <w:t>37</w:t>
+      </w:r>
+    </w:fldSimple>
+  </w:p>
+  <w:p>
+    <w:pPr>
+      <w:pStyle w:val="af"/>
+      <w:pBdr>
+        <w:bottom w:val="nil"/>
+      </w:pBdr>
+      <w:jc w:val="center"/>
+    </w:pPr>
+    <w:r>
+      <w:t>ДП-020699846.09.02.03.17.02.34</w:t>
+    </w:r>
+  </w:p>
+  <w:p>
+    <w:pPr>
+      <w:pStyle w:val="af"/>
+      <w:pBdr>
+        <w:bottom w:val="nil"/>
+      </w:pBdr>
+      <w:jc w:val="right"/>
+      <w:rPr>
+        <w:b/>
+        <w:i/>
+      </w:rPr>
+    </w:pPr>
+    <w:r>
+      <w:rPr>
+        <w:b/>
+      </w:rPr>
+      <w:t xml:space="preserve">ПРИЛОЖЕНИЕ </w:t>
+    </w:r>
+    <w:r>
+      <w:rPr>
+        <w:b/>
+      </w:rPr>
+      <w:t>2</w:t>
+    </w:r>
+  </w:p>
+</w:hdr>
+</file>
+
+<file path=word/header14.xml><?xml version="1.0" encoding="utf-8"?>
+<w:hdr xmlns:ve="http://schemas.openxmlformats.org/markup-compatibility/2006" xmlns:o="urn:schemas-microsoft-com:office:office" xmlns:r="http://schemas.openxmlformats.org/officeDocument/2006/relationships" xmlns:m="http://schemas.openxmlformats.org/officeDocument/2006/math" xmlns:v="urn:schemas-microsoft-com:vml" xmlns:wp="http://schemas.openxmlformats.org/drawingml/2006/wordprocessingDrawing" xmlns:w10="urn:schemas-microsoft-com:office:word" xmlns:w="http://schemas.openxmlformats.org/wordprocessingml/2006/main" xmlns:wne="http://schemas.microsoft.com/office/word/2006/wordml">
+  <w:p>
+    <w:pPr>
+      <w:pStyle w:val="af"/>
+      <w:jc w:val="center"/>
+    </w:pPr>
+  </w:p>
+</w:hdr>
+</file>
+
+<file path=word/header15.xml><?xml version="1.0" encoding="utf-8"?>
+<w:hdr xmlns:ve="http://schemas.openxmlformats.org/markup-compatibility/2006" xmlns:o="urn:schemas-microsoft-com:office:office" xmlns:r="http://schemas.openxmlformats.org/officeDocument/2006/relationships" xmlns:m="http://schemas.openxmlformats.org/officeDocument/2006/math" xmlns:v="urn:schemas-microsoft-com:vml" xmlns:wp="http://schemas.openxmlformats.org/drawingml/2006/wordprocessingDrawing" xmlns:w10="urn:schemas-microsoft-com:office:word" xmlns:w="http://schemas.openxmlformats.org/wordprocessingml/2006/main" xmlns:wne="http://schemas.microsoft.com/office/word/2006/wordml">
+  <w:p>
+    <w:pPr>
+      <w:pStyle w:val="af"/>
+      <w:pBdr>
+        <w:bottom w:val="nil"/>
+      </w:pBdr>
+      <w:jc w:val="center"/>
+    </w:pPr>
+    <w:fldSimple w:instr=" PAGE ">
+      <w:r>
+        <w:rPr>
+          <w:noProof/>
+        </w:rPr>
+        <w:t>40</w:t>
+      </w:r>
+    </w:fldSimple>
+  </w:p>
+  <w:p>
+    <w:pPr>
+      <w:pStyle w:val="Ae"/>
+      <w:jc w:val="center"/>
+      <w:rPr>
+        <w:rFonts w:ascii="Times New Roman" w:hAnsi="Times New Roman"/>
+        <w:sz w:val="24"/>
+        <w:szCs w:val="24"/>
+      </w:rPr>
+    </w:pPr>
+    <w:r>
+      <w:rPr>
+        <w:rFonts w:ascii="Times New Roman" w:hAnsi="Times New Roman"/>
+        <w:sz w:val="24"/>
+        <w:szCs w:val="24"/>
+      </w:rPr>
+      <w:t>ДП-020699846.09.02.03.17.02.05</w:t>
+    </w:r>
+  </w:p>
+  <w:p>
+    <w:pPr>
+      <w:pStyle w:val="af"/>
+      <w:pBdr>
+        <w:bottom w:val="nil"/>
+      </w:pBdr>
+      <w:jc w:val="right"/>
+      <w:rPr>
+        <w:b/>
+        <w:i/>
+      </w:rPr>
+    </w:pPr>
+    <w:r>
+      <w:rPr>
+        <w:b/>
+      </w:rPr>
+      <w:t xml:space="preserve">ПРИЛОЖЕНИЕ </w:t>
+    </w:r>
+    <w:r>
+      <w:rPr>
+        <w:b/>
+      </w:rPr>
+      <w:t>3</w:t>
+    </w:r>
+  </w:p>
+</w:hdr>
+</file>
+
+<file path=word/header16.xml><?xml version="1.0" encoding="utf-8"?>
+<w:hdr xmlns:ve="http://schemas.openxmlformats.org/markup-compatibility/2006" xmlns:o="urn:schemas-microsoft-com:office:office" xmlns:r="http://schemas.openxmlformats.org/officeDocument/2006/relationships" xmlns:m="http://schemas.openxmlformats.org/officeDocument/2006/math" xmlns:v="urn:schemas-microsoft-com:vml" xmlns:wp="http://schemas.openxmlformats.org/drawingml/2006/wordprocessingDrawing" xmlns:w10="urn:schemas-microsoft-com:office:word" xmlns:w="http://schemas.openxmlformats.org/wordprocessingml/2006/main" xmlns:wne="http://schemas.microsoft.com/office/word/2006/wordml">
+  <w:p>
+    <w:pPr>
+      <w:pStyle w:val="af"/>
+      <w:pBdr>
+        <w:bottom w:val="nil"/>
+      </w:pBdr>
+      <w:jc w:val="center"/>
+    </w:pPr>
+    <w:fldSimple w:instr=" PAGE ">
+      <w:r>
+        <w:rPr>
+          <w:noProof/>
+        </w:rPr>
+        <w:t>40</w:t>
+      </w:r>
+    </w:fldSimple>
+  </w:p>
+  <w:p>
+    <w:pPr>
+      <w:pStyle w:val="Ae"/>
+      <w:jc w:val="center"/>
+      <w:rPr>
+        <w:rFonts w:ascii="Times New Roman" w:hAnsi="Times New Roman"/>
+        <w:sz w:val="24"/>
+        <w:szCs w:val="24"/>
+      </w:rPr>
+    </w:pPr>
+    <w:r>
+      <w:rPr>
+        <w:rFonts w:ascii="Times New Roman" w:hAnsi="Times New Roman"/>
+        <w:sz w:val="24"/>
+        <w:szCs w:val="24"/>
+      </w:rPr>
+      <w:t>ДП-020699846.09.02.03.17.02.05</w:t>
+    </w:r>
+  </w:p>
+  <w:p>
+    <w:pPr>
+      <w:pStyle w:val="af"/>
+      <w:pBdr>
+        <w:bottom w:val="nil"/>
+      </w:pBdr>
+      <w:jc w:val="right"/>
+      <w:rPr>
+        <w:i/>
+      </w:rPr>
+    </w:pPr>
+    <w:r>
+      <w:rPr>
+        <w:b/>
+      </w:rPr>
+      <w:t xml:space="preserve">ПРИЛОЖЕНИЕ </w:t>
+    </w:r>
+    <w:r>
+      <w:rPr>
+        <w:b/>
+      </w:rPr>
+      <w:t>3</w:t>
+    </w:r>
+    <w:r>
+      <w:t xml:space="preserve"> </w:t>
+    </w:r>
+    <w:r>
+      <w:rPr>
+        <w:i/>
+      </w:rPr>
+      <w:t>(Продолжение)</w:t>
+    </w:r>
+  </w:p>
+</w:hdr>
+</file>
+
+<file path=word/header17.xml><?xml version="1.0" encoding="utf-8"?>
+<w:hdr xmlns:ve="http://schemas.openxmlformats.org/markup-compatibility/2006" xmlns:o="urn:schemas-microsoft-com:office:office" xmlns:r="http://schemas.openxmlformats.org/officeDocument/2006/relationships" xmlns:m="http://schemas.openxmlformats.org/officeDocument/2006/math" xmlns:v="urn:schemas-microsoft-com:vml" xmlns:wp="http://schemas.openxmlformats.org/drawingml/2006/wordprocessingDrawing" xmlns:w10="urn:schemas-microsoft-com:office:word" xmlns:w="http://schemas.openxmlformats.org/wordprocessingml/2006/main" xmlns:wne="http://schemas.microsoft.com/office/word/2006/wordml">
+  <w:sdt>
+    <w:sdtPr>
+      <w:id w:val="96804740"/>
+      <w:docPartObj>
+        <w:docPartGallery w:val="Page Numbers (Top of Page)"/>
+        <w:docPartUnique/>
+      </w:docPartObj>
+    </w:sdtPr>
+    <w:sdtContent>
+      <w:p>
+        <w:pPr>
+          <w:pStyle w:val="af"/>
+          <w:jc w:val="center"/>
+        </w:pPr>
+        <w:fldSimple w:instr=" PAGE   \* MERGEFORMAT ">
+          <w:r>
+            <w:rPr>
+              <w:noProof/>
+            </w:rPr>
+            <w:t>39</w:t>
+          </w:r>
+        </w:fldSimple>
+      </w:p>
+    </w:sdtContent>
+  </w:sdt>
+  <w:p>
+    <w:pPr>
+      <w:pStyle w:val="Ae"/>
+      <w:jc w:val="center"/>
+      <w:rPr>
+        <w:rFonts w:ascii="Times New Roman" w:hAnsi="Times New Roman"/>
+        <w:sz w:val="24"/>
+        <w:szCs w:val="24"/>
+        <w:lang w:val="en-US"/>
+      </w:rPr>
+    </w:pPr>
+    <w:r>
+      <w:rPr>
+        <w:rFonts w:ascii="Times New Roman" w:hAnsi="Times New Roman"/>
+        <w:sz w:val="24"/>
+        <w:szCs w:val="24"/>
+      </w:rPr>
+      <w:t>ДП-020699846.09.02.03.17.02.05</w:t>
+    </w:r>
+  </w:p>
+  <w:p>
+    <w:pPr>
+      <w:pStyle w:val="Ae"/>
+      <w:jc w:val="right"/>
+      <w:rPr>
+        <w:rFonts w:ascii="Times New Roman" w:hAnsi="Times New Roman"/>
+        <w:b/>
+        <w:sz w:val="24"/>
+        <w:szCs w:val="24"/>
+      </w:rPr>
+    </w:pPr>
+    <w:r>
+      <w:rPr>
+        <w:rFonts w:ascii="Times New Roman" w:hAnsi="Times New Roman"/>
+        <w:b/>
+        <w:sz w:val="24"/>
+        <w:szCs w:val="24"/>
+      </w:rPr>
+      <w:t>ПРИЛОЖЕНИЕ 3</w:t>
+    </w:r>
+  </w:p>
+</w:hdr>
+</file>
+
+<file path=word/header18.xml><?xml version="1.0" encoding="utf-8"?>
+<w:hdr xmlns:ve="http://schemas.openxmlformats.org/markup-compatibility/2006" xmlns:o="urn:schemas-microsoft-com:office:office" xmlns:r="http://schemas.openxmlformats.org/officeDocument/2006/relationships" xmlns:m="http://schemas.openxmlformats.org/officeDocument/2006/math" xmlns:v="urn:schemas-microsoft-com:vml" xmlns:wp="http://schemas.openxmlformats.org/drawingml/2006/wordprocessingDrawing" xmlns:w10="urn:schemas-microsoft-com:office:word" xmlns:w="http://schemas.openxmlformats.org/wordprocessingml/2006/main" xmlns:wne="http://schemas.microsoft.com/office/word/2006/wordml">
+  <w:p>
+    <w:pPr>
+      <w:pStyle w:val="af"/>
+      <w:pBdr>
+        <w:bottom w:val="nil"/>
+      </w:pBdr>
+      <w:jc w:val="center"/>
+    </w:pPr>
+    <w:fldSimple w:instr=" PAGE ">
+      <w:r>
+        <w:rPr>
+          <w:noProof/>
+        </w:rPr>
+        <w:t>42</w:t>
+      </w:r>
+    </w:fldSimple>
+  </w:p>
+  <w:p>
+    <w:pPr>
+      <w:pStyle w:val="af"/>
+      <w:pBdr>
+        <w:bottom w:val="nil"/>
+      </w:pBdr>
+      <w:jc w:val="center"/>
+    </w:pPr>
+    <w:r>
+      <w:t>ДП-020699846.09.02.03.17.02.90</w:t>
+    </w:r>
+  </w:p>
+  <w:p>
+    <w:pPr>
+      <w:pStyle w:val="af"/>
+      <w:pBdr>
+        <w:bottom w:val="nil"/>
+      </w:pBdr>
+      <w:jc w:val="right"/>
+      <w:rPr>
+        <w:i/>
+      </w:rPr>
+    </w:pPr>
+    <w:r>
+      <w:rPr>
+        <w:b/>
+      </w:rPr>
+      <w:t xml:space="preserve">ПРИЛОЖЕНИЕ </w:t>
+    </w:r>
+    <w:r>
+      <w:rPr>
+        <w:b/>
+      </w:rPr>
+      <w:t>4</w:t>
+    </w:r>
+  </w:p>
+</w:hdr>
+</file>
+
+<file path=word/header19.xml><?xml version="1.0" encoding="utf-8"?>
+<w:hdr xmlns:ve="http://schemas.openxmlformats.org/markup-compatibility/2006" xmlns:o="urn:schemas-microsoft-com:office:office" xmlns:r="http://schemas.openxmlformats.org/officeDocument/2006/relationships" xmlns:m="http://schemas.openxmlformats.org/officeDocument/2006/math" xmlns:v="urn:schemas-microsoft-com:vml" xmlns:wp="http://schemas.openxmlformats.org/drawingml/2006/wordprocessingDrawing" xmlns:w10="urn:schemas-microsoft-com:office:word" xmlns:w="http://schemas.openxmlformats.org/wordprocessingml/2006/main" xmlns:wne="http://schemas.microsoft.com/office/word/2006/wordml">
+  <w:p>
+    <w:pPr>
+      <w:pStyle w:val="af"/>
+    </w:pPr>
+  </w:p>
+</w:hdr>
+</file>
+
+<file path=word/header2.xml><?xml version="1.0" encoding="utf-8"?>
+<w:hdr xmlns:ve="http://schemas.openxmlformats.org/markup-compatibility/2006" xmlns:o="urn:schemas-microsoft-com:office:office" xmlns:r="http://schemas.openxmlformats.org/officeDocument/2006/relationships" xmlns:m="http://schemas.openxmlformats.org/officeDocument/2006/math" xmlns:v="urn:schemas-microsoft-com:vml" xmlns:wp="http://schemas.openxmlformats.org/drawingml/2006/wordprocessingDrawing" xmlns:w10="urn:schemas-microsoft-com:office:word" xmlns:w="http://schemas.openxmlformats.org/wordprocessingml/2006/main" xmlns:wne="http://schemas.microsoft.com/office/word/2006/wordml">
+  <w:p>
+    <w:pPr>
+      <w:pStyle w:val="af"/>
+    </w:pPr>
+  </w:p>
+</w:hdr>
+</file>
+
+<file path=word/header3.xml><?xml version="1.0" encoding="utf-8"?>
+<w:hdr xmlns:ve="http://schemas.openxmlformats.org/markup-compatibility/2006" xmlns:o="urn:schemas-microsoft-com:office:office" xmlns:r="http://schemas.openxmlformats.org/officeDocument/2006/relationships" xmlns:m="http://schemas.openxmlformats.org/officeDocument/2006/math" xmlns:v="urn:schemas-microsoft-com:vml" xmlns:wp="http://schemas.openxmlformats.org/drawingml/2006/wordprocessingDrawing" xmlns:w10="urn:schemas-microsoft-com:office:word" xmlns:w="http://schemas.openxmlformats.org/wordprocessingml/2006/main" xmlns:wne="http://schemas.microsoft.com/office/word/2006/wordml">
+  <w:sdt>
+    <w:sdtPr>
+      <w:id w:val="96804693"/>
+      <w:docPartObj>
+        <w:docPartGallery w:val="Page Numbers (Top of Page)"/>
+        <w:docPartUnique/>
+      </w:docPartObj>
+    </w:sdtPr>
+    <w:sdtContent>
+      <w:p>
+        <w:pPr>
+          <w:pStyle w:val="af"/>
+          <w:jc w:val="center"/>
+        </w:pPr>
+        <w:fldSimple w:instr=" PAGE   \* MERGEFORMAT ">
+          <w:r>
+            <w:rPr>
+              <w:noProof/>
+            </w:rPr>
+            <w:t>5</w:t>
+          </w:r>
+        </w:fldSimple>
+      </w:p>
+    </w:sdtContent>
+  </w:sdt>
+  <w:p>
+    <w:pPr>
+      <w:pStyle w:val="af"/>
+      <w:pBdr>
+        <w:bottom w:val="nil"/>
+      </w:pBdr>
+      <w:jc w:val="center"/>
+    </w:pPr>
+    <w:r>
+      <w:t>ДП-020689846.09.02.03.17.02.81</w:t>
+    </w:r>
+  </w:p>
+</w:hdr>
+</file>
+
+<file path=word/header4.xml><?xml version="1.0" encoding="utf-8"?>
+<w:hdr xmlns:ve="http://schemas.openxmlformats.org/markup-compatibility/2006" xmlns:o="urn:schemas-microsoft-com:office:office" xmlns:r="http://schemas.openxmlformats.org/officeDocument/2006/relationships" xmlns:m="http://schemas.openxmlformats.org/officeDocument/2006/math" xmlns:v="urn:schemas-microsoft-com:vml" xmlns:wp="http://schemas.openxmlformats.org/drawingml/2006/wordprocessingDrawing" xmlns:w10="urn:schemas-microsoft-com:office:word" xmlns:w="http://schemas.openxmlformats.org/wordprocessingml/2006/main" xmlns:wne="http://schemas.microsoft.com/office/word/2006/wordml">
+  <w:sdt>
+    <w:sdtPr>
+      <w:id w:val="96804695"/>
+      <w:docPartObj>
+        <w:docPartGallery w:val="Page Numbers (Top of Page)"/>
+        <w:docPartUnique/>
+      </w:docPartObj>
+    </w:sdtPr>
+    <w:sdtContent>
+      <w:p>
+        <w:pPr>
+          <w:pStyle w:val="af"/>
+          <w:jc w:val="center"/>
+        </w:pPr>
+        <w:fldSimple w:instr=" PAGE   \* MERGEFORMAT ">
+          <w:r>
+            <w:rPr>
+              <w:noProof/>
+            </w:rPr>
+            <w:t>6</w:t>
+          </w:r>
+        </w:fldSimple>
+      </w:p>
+    </w:sdtContent>
+  </w:sdt>
+  <w:p>
+    <w:pPr>
+      <w:pStyle w:val="af"/>
+      <w:pBdr>
+        <w:bottom w:val="nil"/>
+      </w:pBdr>
+      <w:jc w:val="center"/>
+    </w:pPr>
+    <w:r>
+      <w:t>ДП-020689846.09.02.03.17.02.81</w:t>
+    </w:r>
+  </w:p>
+</w:hdr>
+</file>
+
+<file path=word/header5.xml><?xml version="1.0" encoding="utf-8"?>
+<w:hdr xmlns:ve="http://schemas.openxmlformats.org/markup-compatibility/2006" xmlns:o="urn:schemas-microsoft-com:office:office" xmlns:r="http://schemas.openxmlformats.org/officeDocument/2006/relationships" xmlns:m="http://schemas.openxmlformats.org/officeDocument/2006/math" xmlns:v="urn:schemas-microsoft-com:vml" xmlns:wp="http://schemas.openxmlformats.org/drawingml/2006/wordprocessingDrawing" xmlns:w10="urn:schemas-microsoft-com:office:word" xmlns:w="http://schemas.openxmlformats.org/wordprocessingml/2006/main" xmlns:wne="http://schemas.microsoft.com/office/word/2006/wordml">
+  <w:sdt>
+    <w:sdtPr>
+      <w:id w:val="96804696"/>
+      <w:docPartObj>
+        <w:docPartGallery w:val="Page Numbers (Top of Page)"/>
+        <w:docPartUnique/>
+      </w:docPartObj>
+    </w:sdtPr>
+    <w:sdtContent>
+      <w:p>
+        <w:pPr>
+          <w:pStyle w:val="af"/>
+          <w:jc w:val="center"/>
+        </w:pPr>
+        <w:fldSimple w:instr=" PAGE   \* MERGEFORMAT ">
+          <w:r>
+            <w:rPr>
+              <w:noProof/>
+            </w:rPr>
+            <w:t>12</w:t>
+          </w:r>
+        </w:fldSimple>
+      </w:p>
+    </w:sdtContent>
+  </w:sdt>
+  <w:p>
+    <w:pPr>
+      <w:pStyle w:val="af"/>
+      <w:pBdr>
+        <w:bottom w:val="nil"/>
+      </w:pBdr>
+      <w:jc w:val="center"/>
+    </w:pPr>
+    <w:r>
+      <w:t>ДП-020689846.09.02.03.17.02.81</w:t>
+    </w:r>
+  </w:p>
+</w:hdr>
+</file>
+
+<file path=word/header6.xml><?xml version="1.0" encoding="utf-8"?>
+<w:hdr xmlns:ve="http://schemas.openxmlformats.org/markup-compatibility/2006" xmlns:o="urn:schemas-microsoft-com:office:office" xmlns:r="http://schemas.openxmlformats.org/officeDocument/2006/relationships" xmlns:m="http://schemas.openxmlformats.org/officeDocument/2006/math" xmlns:v="urn:schemas-microsoft-com:vml" xmlns:wp="http://schemas.openxmlformats.org/drawingml/2006/wordprocessingDrawing" xmlns:w10="urn:schemas-microsoft-com:office:word" xmlns:w="http://schemas.openxmlformats.org/wordprocessingml/2006/main" xmlns:wne="http://schemas.microsoft.com/office/word/2006/wordml">
+  <w:sdt>
+    <w:sdtPr>
+      <w:id w:val="96804697"/>
+      <w:docPartObj>
+        <w:docPartGallery w:val="Page Numbers (Top of Page)"/>
+        <w:docPartUnique/>
+      </w:docPartObj>
+    </w:sdtPr>
+    <w:sdtContent>
+      <w:p>
+        <w:pPr>
+          <w:pStyle w:val="af"/>
+          <w:jc w:val="center"/>
+        </w:pPr>
+        <w:fldSimple w:instr=" PAGE   \* MERGEFORMAT ">
+          <w:r>
+            <w:rPr>
+              <w:noProof/>
+            </w:rPr>
+            <w:t>13</w:t>
+          </w:r>
+        </w:fldSimple>
+      </w:p>
+    </w:sdtContent>
+  </w:sdt>
+  <w:p>
+    <w:pPr>
+      <w:pStyle w:val="af"/>
+      <w:pBdr>
+        <w:bottom w:val="nil"/>
+      </w:pBdr>
+      <w:jc w:val="center"/>
+    </w:pPr>
+    <w:r>
+      <w:t>ДП-020689846.09.02.03.17.02.81</w:t>
+    </w:r>
+  </w:p>
+</w:hdr>
+</file>
+
+<file path=word/header7.xml><?xml version="1.0" encoding="utf-8"?>
+<w:hdr xmlns:ve="http://schemas.openxmlformats.org/markup-compatibility/2006" xmlns:o="urn:schemas-microsoft-com:office:office" xmlns:r="http://schemas.openxmlformats.org/officeDocument/2006/relationships" xmlns:m="http://schemas.openxmlformats.org/officeDocument/2006/math" xmlns:v="urn:schemas-microsoft-com:vml" xmlns:wp="http://schemas.openxmlformats.org/drawingml/2006/wordprocessingDrawing" xmlns:w10="urn:schemas-microsoft-com:office:word" xmlns:w="http://schemas.openxmlformats.org/wordprocessingml/2006/main" xmlns:wne="http://schemas.microsoft.com/office/word/2006/wordml">
+  <w:sdt>
+    <w:sdtPr>
+      <w:id w:val="96804698"/>
+      <w:docPartObj>
+        <w:docPartGallery w:val="Page Numbers (Top of Page)"/>
+        <w:docPartUnique/>
+      </w:docPartObj>
+    </w:sdtPr>
+    <w:sdtContent>
+      <w:p>
+        <w:pPr>
+          <w:pStyle w:val="af"/>
+          <w:jc w:val="center"/>
+        </w:pPr>
+        <w:fldSimple w:instr=" PAGE   \* MERGEFORMAT ">
+          <w:r>
+            <w:rPr>
+              <w:noProof/>
+            </w:rPr>
+            <w:t>24</w:t>
+          </w:r>
+        </w:fldSimple>
+      </w:p>
+    </w:sdtContent>
+  </w:sdt>
+  <w:p>
+    <w:pPr>
+      <w:pStyle w:val="af"/>
+      <w:pBdr>
+        <w:bottom w:val="nil"/>
+      </w:pBdr>
+      <w:jc w:val="center"/>
+    </w:pPr>
+    <w:r>
+      <w:t>ДП-020689846.09.02.03.17.02.81</w:t>
+    </w:r>
+  </w:p>
+</w:hdr>
+</file>
+
+<file path=word/header8.xml><?xml version="1.0" encoding="utf-8"?>
+<w:hdr xmlns:ve="http://schemas.openxmlformats.org/markup-compatibility/2006" xmlns:o="urn:schemas-microsoft-com:office:office" xmlns:r="http://schemas.openxmlformats.org/officeDocument/2006/relationships" xmlns:m="http://schemas.openxmlformats.org/officeDocument/2006/math" xmlns:v="urn:schemas-microsoft-com:vml" xmlns:wp="http://schemas.openxmlformats.org/drawingml/2006/wordprocessingDrawing" xmlns:w10="urn:schemas-microsoft-com:office:word" xmlns:w="http://schemas.openxmlformats.org/wordprocessingml/2006/main" xmlns:wne="http://schemas.microsoft.com/office/word/2006/wordml">
+  <w:sdt>
+    <w:sdtPr>
+      <w:id w:val="96804699"/>
+      <w:docPartObj>
+        <w:docPartGallery w:val="Page Numbers (Top of Page)"/>
+        <w:docPartUnique/>
+      </w:docPartObj>
+    </w:sdtPr>
+    <w:sdtContent>
+      <w:p>
+        <w:pPr>
+          <w:pStyle w:val="af"/>
+          <w:jc w:val="center"/>
+        </w:pPr>
+        <w:fldSimple w:instr=" PAGE   \* MERGEFORMAT ">
+          <w:r>
+            <w:rPr>
+              <w:noProof/>
+            </w:rPr>
+            <w:t>31</w:t>
+          </w:r>
+        </w:fldSimple>
+      </w:p>
+    </w:sdtContent>
+  </w:sdt>
+  <w:p>
+    <w:pPr>
+      <w:pStyle w:val="af"/>
+      <w:pBdr>
+        <w:bottom w:val="nil"/>
+      </w:pBdr>
+      <w:jc w:val="center"/>
+    </w:pPr>
+    <w:r>
+      <w:t>ДП-020689846.09.02.03.17.02.81</w:t>
+    </w:r>
+  </w:p>
+</w:hdr>
+</file>
+
+<file path=word/header9.xml><?xml version="1.0" encoding="utf-8"?>
+<w:hdr xmlns:ve="http://schemas.openxmlformats.org/markup-compatibility/2006" xmlns:o="urn:schemas-microsoft-com:office:office" xmlns:r="http://schemas.openxmlformats.org/officeDocument/2006/relationships" xmlns:m="http://schemas.openxmlformats.org/officeDocument/2006/math" xmlns:v="urn:schemas-microsoft-com:vml" xmlns:wp="http://schemas.openxmlformats.org/drawingml/2006/wordprocessingDrawing" xmlns:w10="urn:schemas-microsoft-com:office:word" xmlns:w="http://schemas.openxmlformats.org/wordprocessingml/2006/main" xmlns:wne="http://schemas.microsoft.com/office/word/2006/wordml">
+  <w:sdt>
+    <w:sdtPr>
+      <w:id w:val="96804700"/>
+      <w:docPartObj>
+        <w:docPartGallery w:val="Page Numbers (Top of Page)"/>
+        <w:docPartUnique/>
+      </w:docPartObj>
+    </w:sdtPr>
+    <w:sdtContent>
+      <w:p>
+        <w:pPr>
+          <w:pStyle w:val="af"/>
+          <w:jc w:val="center"/>
+        </w:pPr>
+        <w:fldSimple w:instr=" PAGE   \* MERGEFORMAT ">
+          <w:r>
+            <w:rPr>
+              <w:noProof/>
+            </w:rPr>
+            <w:t>33</w:t>
+          </w:r>
+        </w:fldSimple>
+      </w:p>
+    </w:sdtContent>
+  </w:sdt>
+  <w:p>
+    <w:pPr>
+      <w:pStyle w:val="af"/>
+      <w:pBdr>
+        <w:bottom w:val="nil"/>
+      </w:pBdr>
+      <w:jc w:val="center"/>
+    </w:pPr>
+    <w:r>
+      <w:t>ДП-020689846.09.02.03.17.02.81</w:t>
+    </w:r>
+  </w:p>
+</w:hdr>
 </file>
 
 <file path=word/numbering.xml><?xml version="1.0" encoding="utf-8"?>
@@ -8397,6 +12419,119 @@
     </w:lvl>
   </w:abstractNum>
   <w:abstractNum w:abstractNumId="1">
+    <w:nsid w:val="075A28FB"/>
+    <w:multiLevelType w:val="hybridMultilevel"/>
+    <w:tmpl w:val="E2162A46"/>
+    <w:lvl w:ilvl="0" w:tplc="04190001">
+      <w:start w:val="1"/>
+      <w:numFmt w:val="bullet"/>
+      <w:lvlText w:val=""/>
+      <w:lvlJc w:val="left"/>
+      <w:pPr>
+        <w:ind w:left="2123" w:hanging="705"/>
+      </w:pPr>
+      <w:rPr>
+        <w:rFonts w:ascii="Symbol" w:hAnsi="Symbol" w:hint="default"/>
+      </w:rPr>
+    </w:lvl>
+    <w:lvl w:ilvl="1" w:tplc="04190003" w:tentative="1">
+      <w:start w:val="1"/>
+      <w:numFmt w:val="bullet"/>
+      <w:lvlText w:val="o"/>
+      <w:lvlJc w:val="left"/>
+      <w:pPr>
+        <w:ind w:left="2149" w:hanging="360"/>
+      </w:pPr>
+      <w:rPr>
+        <w:rFonts w:ascii="Courier New" w:hAnsi="Courier New" w:cs="Courier New" w:hint="default"/>
+      </w:rPr>
+    </w:lvl>
+    <w:lvl w:ilvl="2" w:tplc="04190005" w:tentative="1">
+      <w:start w:val="1"/>
+      <w:numFmt w:val="bullet"/>
+      <w:lvlText w:val=""/>
+      <w:lvlJc w:val="left"/>
+      <w:pPr>
+        <w:ind w:left="2869" w:hanging="360"/>
+      </w:pPr>
+      <w:rPr>
+        <w:rFonts w:ascii="Wingdings" w:hAnsi="Wingdings" w:hint="default"/>
+      </w:rPr>
+    </w:lvl>
+    <w:lvl w:ilvl="3" w:tplc="04190001" w:tentative="1">
+      <w:start w:val="1"/>
+      <w:numFmt w:val="bullet"/>
+      <w:lvlText w:val=""/>
+      <w:lvlJc w:val="left"/>
+      <w:pPr>
+        <w:ind w:left="3589" w:hanging="360"/>
+      </w:pPr>
+      <w:rPr>
+        <w:rFonts w:ascii="Symbol" w:hAnsi="Symbol" w:hint="default"/>
+      </w:rPr>
+    </w:lvl>
+    <w:lvl w:ilvl="4" w:tplc="04190003" w:tentative="1">
+      <w:start w:val="1"/>
+      <w:numFmt w:val="bullet"/>
+      <w:lvlText w:val="o"/>
+      <w:lvlJc w:val="left"/>
+      <w:pPr>
+        <w:ind w:left="4309" w:hanging="360"/>
+      </w:pPr>
+      <w:rPr>
+        <w:rFonts w:ascii="Courier New" w:hAnsi="Courier New" w:cs="Courier New" w:hint="default"/>
+      </w:rPr>
+    </w:lvl>
+    <w:lvl w:ilvl="5" w:tplc="04190005" w:tentative="1">
+      <w:start w:val="1"/>
+      <w:numFmt w:val="bullet"/>
+      <w:lvlText w:val=""/>
+      <w:lvlJc w:val="left"/>
+      <w:pPr>
+        <w:ind w:left="5029" w:hanging="360"/>
+      </w:pPr>
+      <w:rPr>
+        <w:rFonts w:ascii="Wingdings" w:hAnsi="Wingdings" w:hint="default"/>
+      </w:rPr>
+    </w:lvl>
+    <w:lvl w:ilvl="6" w:tplc="04190001" w:tentative="1">
+      <w:start w:val="1"/>
+      <w:numFmt w:val="bullet"/>
+      <w:lvlText w:val=""/>
+      <w:lvlJc w:val="left"/>
+      <w:pPr>
+        <w:ind w:left="5749" w:hanging="360"/>
+      </w:pPr>
+      <w:rPr>
+        <w:rFonts w:ascii="Symbol" w:hAnsi="Symbol" w:hint="default"/>
+      </w:rPr>
+    </w:lvl>
+    <w:lvl w:ilvl="7" w:tplc="04190003" w:tentative="1">
+      <w:start w:val="1"/>
+      <w:numFmt w:val="bullet"/>
+      <w:lvlText w:val="o"/>
+      <w:lvlJc w:val="left"/>
+      <w:pPr>
+        <w:ind w:left="6469" w:hanging="360"/>
+      </w:pPr>
+      <w:rPr>
+        <w:rFonts w:ascii="Courier New" w:hAnsi="Courier New" w:cs="Courier New" w:hint="default"/>
+      </w:rPr>
+    </w:lvl>
+    <w:lvl w:ilvl="8" w:tplc="04190005" w:tentative="1">
+      <w:start w:val="1"/>
+      <w:numFmt w:val="bullet"/>
+      <w:lvlText w:val=""/>
+      <w:lvlJc w:val="left"/>
+      <w:pPr>
+        <w:ind w:left="7189" w:hanging="360"/>
+      </w:pPr>
+      <w:rPr>
+        <w:rFonts w:ascii="Wingdings" w:hAnsi="Wingdings" w:hint="default"/>
+      </w:rPr>
+    </w:lvl>
+  </w:abstractNum>
+  <w:abstractNum w:abstractNumId="2">
     <w:nsid w:val="07EF026B"/>
     <w:multiLevelType w:val="hybridMultilevel"/>
     <w:tmpl w:val="02305854"/>
@@ -8509,7 +12644,7 @@
       </w:rPr>
     </w:lvl>
   </w:abstractNum>
-  <w:abstractNum w:abstractNumId="2">
+  <w:abstractNum w:abstractNumId="3">
     <w:nsid w:val="07F21113"/>
     <w:multiLevelType w:val="multilevel"/>
     <w:tmpl w:val="0B284BF2"/>
@@ -8601,7 +12736,233 @@
       </w:pPr>
     </w:lvl>
   </w:abstractNum>
-  <w:abstractNum w:abstractNumId="3">
+  <w:abstractNum w:abstractNumId="4">
+    <w:nsid w:val="084E462D"/>
+    <w:multiLevelType w:val="hybridMultilevel"/>
+    <w:tmpl w:val="FF6208A4"/>
+    <w:lvl w:ilvl="0" w:tplc="04190001">
+      <w:start w:val="1"/>
+      <w:numFmt w:val="bullet"/>
+      <w:lvlText w:val=""/>
+      <w:lvlJc w:val="left"/>
+      <w:pPr>
+        <w:ind w:left="1429" w:hanging="360"/>
+      </w:pPr>
+      <w:rPr>
+        <w:rFonts w:ascii="Symbol" w:hAnsi="Symbol" w:hint="default"/>
+      </w:rPr>
+    </w:lvl>
+    <w:lvl w:ilvl="1" w:tplc="04190003" w:tentative="1">
+      <w:start w:val="1"/>
+      <w:numFmt w:val="bullet"/>
+      <w:lvlText w:val="o"/>
+      <w:lvlJc w:val="left"/>
+      <w:pPr>
+        <w:ind w:left="2149" w:hanging="360"/>
+      </w:pPr>
+      <w:rPr>
+        <w:rFonts w:ascii="Courier New" w:hAnsi="Courier New" w:cs="Courier New" w:hint="default"/>
+      </w:rPr>
+    </w:lvl>
+    <w:lvl w:ilvl="2" w:tplc="04190005" w:tentative="1">
+      <w:start w:val="1"/>
+      <w:numFmt w:val="bullet"/>
+      <w:lvlText w:val=""/>
+      <w:lvlJc w:val="left"/>
+      <w:pPr>
+        <w:ind w:left="2869" w:hanging="360"/>
+      </w:pPr>
+      <w:rPr>
+        <w:rFonts w:ascii="Wingdings" w:hAnsi="Wingdings" w:hint="default"/>
+      </w:rPr>
+    </w:lvl>
+    <w:lvl w:ilvl="3" w:tplc="04190001" w:tentative="1">
+      <w:start w:val="1"/>
+      <w:numFmt w:val="bullet"/>
+      <w:lvlText w:val=""/>
+      <w:lvlJc w:val="left"/>
+      <w:pPr>
+        <w:ind w:left="3589" w:hanging="360"/>
+      </w:pPr>
+      <w:rPr>
+        <w:rFonts w:ascii="Symbol" w:hAnsi="Symbol" w:hint="default"/>
+      </w:rPr>
+    </w:lvl>
+    <w:lvl w:ilvl="4" w:tplc="04190003" w:tentative="1">
+      <w:start w:val="1"/>
+      <w:numFmt w:val="bullet"/>
+      <w:lvlText w:val="o"/>
+      <w:lvlJc w:val="left"/>
+      <w:pPr>
+        <w:ind w:left="4309" w:hanging="360"/>
+      </w:pPr>
+      <w:rPr>
+        <w:rFonts w:ascii="Courier New" w:hAnsi="Courier New" w:cs="Courier New" w:hint="default"/>
+      </w:rPr>
+    </w:lvl>
+    <w:lvl w:ilvl="5" w:tplc="04190005" w:tentative="1">
+      <w:start w:val="1"/>
+      <w:numFmt w:val="bullet"/>
+      <w:lvlText w:val=""/>
+      <w:lvlJc w:val="left"/>
+      <w:pPr>
+        <w:ind w:left="5029" w:hanging="360"/>
+      </w:pPr>
+      <w:rPr>
+        <w:rFonts w:ascii="Wingdings" w:hAnsi="Wingdings" w:hint="default"/>
+      </w:rPr>
+    </w:lvl>
+    <w:lvl w:ilvl="6" w:tplc="04190001" w:tentative="1">
+      <w:start w:val="1"/>
+      <w:numFmt w:val="bullet"/>
+      <w:lvlText w:val=""/>
+      <w:lvlJc w:val="left"/>
+      <w:pPr>
+        <w:ind w:left="5749" w:hanging="360"/>
+      </w:pPr>
+      <w:rPr>
+        <w:rFonts w:ascii="Symbol" w:hAnsi="Symbol" w:hint="default"/>
+      </w:rPr>
+    </w:lvl>
+    <w:lvl w:ilvl="7" w:tplc="04190003" w:tentative="1">
+      <w:start w:val="1"/>
+      <w:numFmt w:val="bullet"/>
+      <w:lvlText w:val="o"/>
+      <w:lvlJc w:val="left"/>
+      <w:pPr>
+        <w:ind w:left="6469" w:hanging="360"/>
+      </w:pPr>
+      <w:rPr>
+        <w:rFonts w:ascii="Courier New" w:hAnsi="Courier New" w:cs="Courier New" w:hint="default"/>
+      </w:rPr>
+    </w:lvl>
+    <w:lvl w:ilvl="8" w:tplc="04190005" w:tentative="1">
+      <w:start w:val="1"/>
+      <w:numFmt w:val="bullet"/>
+      <w:lvlText w:val=""/>
+      <w:lvlJc w:val="left"/>
+      <w:pPr>
+        <w:ind w:left="7189" w:hanging="360"/>
+      </w:pPr>
+      <w:rPr>
+        <w:rFonts w:ascii="Wingdings" w:hAnsi="Wingdings" w:hint="default"/>
+      </w:rPr>
+    </w:lvl>
+  </w:abstractNum>
+  <w:abstractNum w:abstractNumId="5">
+    <w:nsid w:val="0AA640AC"/>
+    <w:multiLevelType w:val="hybridMultilevel"/>
+    <w:tmpl w:val="8BFA8BBE"/>
+    <w:lvl w:ilvl="0" w:tplc="04190001">
+      <w:start w:val="1"/>
+      <w:numFmt w:val="bullet"/>
+      <w:lvlText w:val=""/>
+      <w:lvlJc w:val="left"/>
+      <w:pPr>
+        <w:ind w:left="1429" w:hanging="360"/>
+      </w:pPr>
+      <w:rPr>
+        <w:rFonts w:ascii="Symbol" w:hAnsi="Symbol" w:hint="default"/>
+      </w:rPr>
+    </w:lvl>
+    <w:lvl w:ilvl="1" w:tplc="04190003" w:tentative="1">
+      <w:start w:val="1"/>
+      <w:numFmt w:val="bullet"/>
+      <w:lvlText w:val="o"/>
+      <w:lvlJc w:val="left"/>
+      <w:pPr>
+        <w:ind w:left="2149" w:hanging="360"/>
+      </w:pPr>
+      <w:rPr>
+        <w:rFonts w:ascii="Courier New" w:hAnsi="Courier New" w:cs="Courier New" w:hint="default"/>
+      </w:rPr>
+    </w:lvl>
+    <w:lvl w:ilvl="2" w:tplc="04190005" w:tentative="1">
+      <w:start w:val="1"/>
+      <w:numFmt w:val="bullet"/>
+      <w:lvlText w:val=""/>
+      <w:lvlJc w:val="left"/>
+      <w:pPr>
+        <w:ind w:left="2869" w:hanging="360"/>
+      </w:pPr>
+      <w:rPr>
+        <w:rFonts w:ascii="Wingdings" w:hAnsi="Wingdings" w:hint="default"/>
+      </w:rPr>
+    </w:lvl>
+    <w:lvl w:ilvl="3" w:tplc="04190001" w:tentative="1">
+      <w:start w:val="1"/>
+      <w:numFmt w:val="bullet"/>
+      <w:lvlText w:val=""/>
+      <w:lvlJc w:val="left"/>
+      <w:pPr>
+        <w:ind w:left="3589" w:hanging="360"/>
+      </w:pPr>
+      <w:rPr>
+        <w:rFonts w:ascii="Symbol" w:hAnsi="Symbol" w:hint="default"/>
+      </w:rPr>
+    </w:lvl>
+    <w:lvl w:ilvl="4" w:tplc="04190003" w:tentative="1">
+      <w:start w:val="1"/>
+      <w:numFmt w:val="bullet"/>
+      <w:lvlText w:val="o"/>
+      <w:lvlJc w:val="left"/>
+      <w:pPr>
+        <w:ind w:left="4309" w:hanging="360"/>
+      </w:pPr>
+      <w:rPr>
+        <w:rFonts w:ascii="Courier New" w:hAnsi="Courier New" w:cs="Courier New" w:hint="default"/>
+      </w:rPr>
+    </w:lvl>
+    <w:lvl w:ilvl="5" w:tplc="04190005" w:tentative="1">
+      <w:start w:val="1"/>
+      <w:numFmt w:val="bullet"/>
+      <w:lvlText w:val=""/>
+      <w:lvlJc w:val="left"/>
+      <w:pPr>
+        <w:ind w:left="5029" w:hanging="360"/>
+      </w:pPr>
+      <w:rPr>
+        <w:rFonts w:ascii="Wingdings" w:hAnsi="Wingdings" w:hint="default"/>
+      </w:rPr>
+    </w:lvl>
+    <w:lvl w:ilvl="6" w:tplc="04190001" w:tentative="1">
+      <w:start w:val="1"/>
+      <w:numFmt w:val="bullet"/>
+      <w:lvlText w:val=""/>
+      <w:lvlJc w:val="left"/>
+      <w:pPr>
+        <w:ind w:left="5749" w:hanging="360"/>
+      </w:pPr>
+      <w:rPr>
+        <w:rFonts w:ascii="Symbol" w:hAnsi="Symbol" w:hint="default"/>
+      </w:rPr>
+    </w:lvl>
+    <w:lvl w:ilvl="7" w:tplc="04190003" w:tentative="1">
+      <w:start w:val="1"/>
+      <w:numFmt w:val="bullet"/>
+      <w:lvlText w:val="o"/>
+      <w:lvlJc w:val="left"/>
+      <w:pPr>
+        <w:ind w:left="6469" w:hanging="360"/>
+      </w:pPr>
+      <w:rPr>
+        <w:rFonts w:ascii="Courier New" w:hAnsi="Courier New" w:cs="Courier New" w:hint="default"/>
+      </w:rPr>
+    </w:lvl>
+    <w:lvl w:ilvl="8" w:tplc="04190005" w:tentative="1">
+      <w:start w:val="1"/>
+      <w:numFmt w:val="bullet"/>
+      <w:lvlText w:val=""/>
+      <w:lvlJc w:val="left"/>
+      <w:pPr>
+        <w:ind w:left="7189" w:hanging="360"/>
+      </w:pPr>
+      <w:rPr>
+        <w:rFonts w:ascii="Wingdings" w:hAnsi="Wingdings" w:hint="default"/>
+      </w:rPr>
+    </w:lvl>
+  </w:abstractNum>
+  <w:abstractNum w:abstractNumId="6">
     <w:nsid w:val="0AC31E76"/>
     <w:multiLevelType w:val="multilevel"/>
     <w:tmpl w:val="0419001F"/>
@@ -8687,7 +13048,7 @@
       </w:pPr>
     </w:lvl>
   </w:abstractNum>
-  <w:abstractNum w:abstractNumId="4">
+  <w:abstractNum w:abstractNumId="7">
     <w:nsid w:val="0E2B4BE0"/>
     <w:multiLevelType w:val="hybridMultilevel"/>
     <w:tmpl w:val="AD7AB040"/>
@@ -8776,7 +13137,7 @@
       </w:pPr>
     </w:lvl>
   </w:abstractNum>
-  <w:abstractNum w:abstractNumId="5">
+  <w:abstractNum w:abstractNumId="8">
     <w:nsid w:val="13BE1B51"/>
     <w:multiLevelType w:val="hybridMultilevel"/>
     <w:tmpl w:val="49104438"/>
@@ -8889,7 +13250,7 @@
       </w:rPr>
     </w:lvl>
   </w:abstractNum>
-  <w:abstractNum w:abstractNumId="6">
+  <w:abstractNum w:abstractNumId="9">
     <w:nsid w:val="1AC05C2A"/>
     <w:multiLevelType w:val="multilevel"/>
     <w:tmpl w:val="0B284BF2"/>
@@ -8981,7 +13342,233 @@
       </w:pPr>
     </w:lvl>
   </w:abstractNum>
-  <w:abstractNum w:abstractNumId="7">
+  <w:abstractNum w:abstractNumId="10">
+    <w:nsid w:val="1C89760F"/>
+    <w:multiLevelType w:val="hybridMultilevel"/>
+    <w:tmpl w:val="FB98BBF0"/>
+    <w:lvl w:ilvl="0" w:tplc="04190001">
+      <w:start w:val="1"/>
+      <w:numFmt w:val="bullet"/>
+      <w:lvlText w:val=""/>
+      <w:lvlJc w:val="left"/>
+      <w:pPr>
+        <w:ind w:left="1429" w:hanging="360"/>
+      </w:pPr>
+      <w:rPr>
+        <w:rFonts w:ascii="Symbol" w:hAnsi="Symbol" w:hint="default"/>
+      </w:rPr>
+    </w:lvl>
+    <w:lvl w:ilvl="1" w:tplc="04190003" w:tentative="1">
+      <w:start w:val="1"/>
+      <w:numFmt w:val="bullet"/>
+      <w:lvlText w:val="o"/>
+      <w:lvlJc w:val="left"/>
+      <w:pPr>
+        <w:ind w:left="2149" w:hanging="360"/>
+      </w:pPr>
+      <w:rPr>
+        <w:rFonts w:ascii="Courier New" w:hAnsi="Courier New" w:cs="Courier New" w:hint="default"/>
+      </w:rPr>
+    </w:lvl>
+    <w:lvl w:ilvl="2" w:tplc="04190005" w:tentative="1">
+      <w:start w:val="1"/>
+      <w:numFmt w:val="bullet"/>
+      <w:lvlText w:val=""/>
+      <w:lvlJc w:val="left"/>
+      <w:pPr>
+        <w:ind w:left="2869" w:hanging="360"/>
+      </w:pPr>
+      <w:rPr>
+        <w:rFonts w:ascii="Wingdings" w:hAnsi="Wingdings" w:hint="default"/>
+      </w:rPr>
+    </w:lvl>
+    <w:lvl w:ilvl="3" w:tplc="04190001" w:tentative="1">
+      <w:start w:val="1"/>
+      <w:numFmt w:val="bullet"/>
+      <w:lvlText w:val=""/>
+      <w:lvlJc w:val="left"/>
+      <w:pPr>
+        <w:ind w:left="3589" w:hanging="360"/>
+      </w:pPr>
+      <w:rPr>
+        <w:rFonts w:ascii="Symbol" w:hAnsi="Symbol" w:hint="default"/>
+      </w:rPr>
+    </w:lvl>
+    <w:lvl w:ilvl="4" w:tplc="04190003" w:tentative="1">
+      <w:start w:val="1"/>
+      <w:numFmt w:val="bullet"/>
+      <w:lvlText w:val="o"/>
+      <w:lvlJc w:val="left"/>
+      <w:pPr>
+        <w:ind w:left="4309" w:hanging="360"/>
+      </w:pPr>
+      <w:rPr>
+        <w:rFonts w:ascii="Courier New" w:hAnsi="Courier New" w:cs="Courier New" w:hint="default"/>
+      </w:rPr>
+    </w:lvl>
+    <w:lvl w:ilvl="5" w:tplc="04190005" w:tentative="1">
+      <w:start w:val="1"/>
+      <w:numFmt w:val="bullet"/>
+      <w:lvlText w:val=""/>
+      <w:lvlJc w:val="left"/>
+      <w:pPr>
+        <w:ind w:left="5029" w:hanging="360"/>
+      </w:pPr>
+      <w:rPr>
+        <w:rFonts w:ascii="Wingdings" w:hAnsi="Wingdings" w:hint="default"/>
+      </w:rPr>
+    </w:lvl>
+    <w:lvl w:ilvl="6" w:tplc="04190001" w:tentative="1">
+      <w:start w:val="1"/>
+      <w:numFmt w:val="bullet"/>
+      <w:lvlText w:val=""/>
+      <w:lvlJc w:val="left"/>
+      <w:pPr>
+        <w:ind w:left="5749" w:hanging="360"/>
+      </w:pPr>
+      <w:rPr>
+        <w:rFonts w:ascii="Symbol" w:hAnsi="Symbol" w:hint="default"/>
+      </w:rPr>
+    </w:lvl>
+    <w:lvl w:ilvl="7" w:tplc="04190003" w:tentative="1">
+      <w:start w:val="1"/>
+      <w:numFmt w:val="bullet"/>
+      <w:lvlText w:val="o"/>
+      <w:lvlJc w:val="left"/>
+      <w:pPr>
+        <w:ind w:left="6469" w:hanging="360"/>
+      </w:pPr>
+      <w:rPr>
+        <w:rFonts w:ascii="Courier New" w:hAnsi="Courier New" w:cs="Courier New" w:hint="default"/>
+      </w:rPr>
+    </w:lvl>
+    <w:lvl w:ilvl="8" w:tplc="04190005" w:tentative="1">
+      <w:start w:val="1"/>
+      <w:numFmt w:val="bullet"/>
+      <w:lvlText w:val=""/>
+      <w:lvlJc w:val="left"/>
+      <w:pPr>
+        <w:ind w:left="7189" w:hanging="360"/>
+      </w:pPr>
+      <w:rPr>
+        <w:rFonts w:ascii="Wingdings" w:hAnsi="Wingdings" w:hint="default"/>
+      </w:rPr>
+    </w:lvl>
+  </w:abstractNum>
+  <w:abstractNum w:abstractNumId="11">
+    <w:nsid w:val="1E5A1DB1"/>
+    <w:multiLevelType w:val="hybridMultilevel"/>
+    <w:tmpl w:val="70247F6A"/>
+    <w:lvl w:ilvl="0" w:tplc="04190001">
+      <w:start w:val="1"/>
+      <w:numFmt w:val="bullet"/>
+      <w:lvlText w:val=""/>
+      <w:lvlJc w:val="left"/>
+      <w:pPr>
+        <w:ind w:left="2123" w:hanging="705"/>
+      </w:pPr>
+      <w:rPr>
+        <w:rFonts w:ascii="Symbol" w:hAnsi="Symbol" w:hint="default"/>
+      </w:rPr>
+    </w:lvl>
+    <w:lvl w:ilvl="1" w:tplc="04190003" w:tentative="1">
+      <w:start w:val="1"/>
+      <w:numFmt w:val="bullet"/>
+      <w:lvlText w:val="o"/>
+      <w:lvlJc w:val="left"/>
+      <w:pPr>
+        <w:ind w:left="2149" w:hanging="360"/>
+      </w:pPr>
+      <w:rPr>
+        <w:rFonts w:ascii="Courier New" w:hAnsi="Courier New" w:cs="Courier New" w:hint="default"/>
+      </w:rPr>
+    </w:lvl>
+    <w:lvl w:ilvl="2" w:tplc="04190005" w:tentative="1">
+      <w:start w:val="1"/>
+      <w:numFmt w:val="bullet"/>
+      <w:lvlText w:val=""/>
+      <w:lvlJc w:val="left"/>
+      <w:pPr>
+        <w:ind w:left="2869" w:hanging="360"/>
+      </w:pPr>
+      <w:rPr>
+        <w:rFonts w:ascii="Wingdings" w:hAnsi="Wingdings" w:hint="default"/>
+      </w:rPr>
+    </w:lvl>
+    <w:lvl w:ilvl="3" w:tplc="04190001" w:tentative="1">
+      <w:start w:val="1"/>
+      <w:numFmt w:val="bullet"/>
+      <w:lvlText w:val=""/>
+      <w:lvlJc w:val="left"/>
+      <w:pPr>
+        <w:ind w:left="3589" w:hanging="360"/>
+      </w:pPr>
+      <w:rPr>
+        <w:rFonts w:ascii="Symbol" w:hAnsi="Symbol" w:hint="default"/>
+      </w:rPr>
+    </w:lvl>
+    <w:lvl w:ilvl="4" w:tplc="04190003" w:tentative="1">
+      <w:start w:val="1"/>
+      <w:numFmt w:val="bullet"/>
+      <w:lvlText w:val="o"/>
+      <w:lvlJc w:val="left"/>
+      <w:pPr>
+        <w:ind w:left="4309" w:hanging="360"/>
+      </w:pPr>
+      <w:rPr>
+        <w:rFonts w:ascii="Courier New" w:hAnsi="Courier New" w:cs="Courier New" w:hint="default"/>
+      </w:rPr>
+    </w:lvl>
+    <w:lvl w:ilvl="5" w:tplc="04190005" w:tentative="1">
+      <w:start w:val="1"/>
+      <w:numFmt w:val="bullet"/>
+      <w:lvlText w:val=""/>
+      <w:lvlJc w:val="left"/>
+      <w:pPr>
+        <w:ind w:left="5029" w:hanging="360"/>
+      </w:pPr>
+      <w:rPr>
+        <w:rFonts w:ascii="Wingdings" w:hAnsi="Wingdings" w:hint="default"/>
+      </w:rPr>
+    </w:lvl>
+    <w:lvl w:ilvl="6" w:tplc="04190001" w:tentative="1">
+      <w:start w:val="1"/>
+      <w:numFmt w:val="bullet"/>
+      <w:lvlText w:val=""/>
+      <w:lvlJc w:val="left"/>
+      <w:pPr>
+        <w:ind w:left="5749" w:hanging="360"/>
+      </w:pPr>
+      <w:rPr>
+        <w:rFonts w:ascii="Symbol" w:hAnsi="Symbol" w:hint="default"/>
+      </w:rPr>
+    </w:lvl>
+    <w:lvl w:ilvl="7" w:tplc="04190003" w:tentative="1">
+      <w:start w:val="1"/>
+      <w:numFmt w:val="bullet"/>
+      <w:lvlText w:val="o"/>
+      <w:lvlJc w:val="left"/>
+      <w:pPr>
+        <w:ind w:left="6469" w:hanging="360"/>
+      </w:pPr>
+      <w:rPr>
+        <w:rFonts w:ascii="Courier New" w:hAnsi="Courier New" w:cs="Courier New" w:hint="default"/>
+      </w:rPr>
+    </w:lvl>
+    <w:lvl w:ilvl="8" w:tplc="04190005" w:tentative="1">
+      <w:start w:val="1"/>
+      <w:numFmt w:val="bullet"/>
+      <w:lvlText w:val=""/>
+      <w:lvlJc w:val="left"/>
+      <w:pPr>
+        <w:ind w:left="7189" w:hanging="360"/>
+      </w:pPr>
+      <w:rPr>
+        <w:rFonts w:ascii="Wingdings" w:hAnsi="Wingdings" w:hint="default"/>
+      </w:rPr>
+    </w:lvl>
+  </w:abstractNum>
+  <w:abstractNum w:abstractNumId="12">
     <w:nsid w:val="1F123798"/>
     <w:multiLevelType w:val="hybridMultilevel"/>
     <w:tmpl w:val="F006C6BE"/>
@@ -9094,7 +13681,120 @@
       </w:rPr>
     </w:lvl>
   </w:abstractNum>
-  <w:abstractNum w:abstractNumId="8">
+  <w:abstractNum w:abstractNumId="13">
+    <w:nsid w:val="234133D8"/>
+    <w:multiLevelType w:val="hybridMultilevel"/>
+    <w:tmpl w:val="063470C0"/>
+    <w:lvl w:ilvl="0" w:tplc="04190001">
+      <w:start w:val="1"/>
+      <w:numFmt w:val="bullet"/>
+      <w:lvlText w:val=""/>
+      <w:lvlJc w:val="left"/>
+      <w:pPr>
+        <w:ind w:left="2123" w:hanging="705"/>
+      </w:pPr>
+      <w:rPr>
+        <w:rFonts w:ascii="Symbol" w:hAnsi="Symbol" w:hint="default"/>
+      </w:rPr>
+    </w:lvl>
+    <w:lvl w:ilvl="1" w:tplc="04190003" w:tentative="1">
+      <w:start w:val="1"/>
+      <w:numFmt w:val="bullet"/>
+      <w:lvlText w:val="o"/>
+      <w:lvlJc w:val="left"/>
+      <w:pPr>
+        <w:ind w:left="2149" w:hanging="360"/>
+      </w:pPr>
+      <w:rPr>
+        <w:rFonts w:ascii="Courier New" w:hAnsi="Courier New" w:cs="Courier New" w:hint="default"/>
+      </w:rPr>
+    </w:lvl>
+    <w:lvl w:ilvl="2" w:tplc="04190005" w:tentative="1">
+      <w:start w:val="1"/>
+      <w:numFmt w:val="bullet"/>
+      <w:lvlText w:val=""/>
+      <w:lvlJc w:val="left"/>
+      <w:pPr>
+        <w:ind w:left="2869" w:hanging="360"/>
+      </w:pPr>
+      <w:rPr>
+        <w:rFonts w:ascii="Wingdings" w:hAnsi="Wingdings" w:hint="default"/>
+      </w:rPr>
+    </w:lvl>
+    <w:lvl w:ilvl="3" w:tplc="04190001" w:tentative="1">
+      <w:start w:val="1"/>
+      <w:numFmt w:val="bullet"/>
+      <w:lvlText w:val=""/>
+      <w:lvlJc w:val="left"/>
+      <w:pPr>
+        <w:ind w:left="3589" w:hanging="360"/>
+      </w:pPr>
+      <w:rPr>
+        <w:rFonts w:ascii="Symbol" w:hAnsi="Symbol" w:hint="default"/>
+      </w:rPr>
+    </w:lvl>
+    <w:lvl w:ilvl="4" w:tplc="04190003" w:tentative="1">
+      <w:start w:val="1"/>
+      <w:numFmt w:val="bullet"/>
+      <w:lvlText w:val="o"/>
+      <w:lvlJc w:val="left"/>
+      <w:pPr>
+        <w:ind w:left="4309" w:hanging="360"/>
+      </w:pPr>
+      <w:rPr>
+        <w:rFonts w:ascii="Courier New" w:hAnsi="Courier New" w:cs="Courier New" w:hint="default"/>
+      </w:rPr>
+    </w:lvl>
+    <w:lvl w:ilvl="5" w:tplc="04190005" w:tentative="1">
+      <w:start w:val="1"/>
+      <w:numFmt w:val="bullet"/>
+      <w:lvlText w:val=""/>
+      <w:lvlJc w:val="left"/>
+      <w:pPr>
+        <w:ind w:left="5029" w:hanging="360"/>
+      </w:pPr>
+      <w:rPr>
+        <w:rFonts w:ascii="Wingdings" w:hAnsi="Wingdings" w:hint="default"/>
+      </w:rPr>
+    </w:lvl>
+    <w:lvl w:ilvl="6" w:tplc="04190001" w:tentative="1">
+      <w:start w:val="1"/>
+      <w:numFmt w:val="bullet"/>
+      <w:lvlText w:val=""/>
+      <w:lvlJc w:val="left"/>
+      <w:pPr>
+        <w:ind w:left="5749" w:hanging="360"/>
+      </w:pPr>
+      <w:rPr>
+        <w:rFonts w:ascii="Symbol" w:hAnsi="Symbol" w:hint="default"/>
+      </w:rPr>
+    </w:lvl>
+    <w:lvl w:ilvl="7" w:tplc="04190003" w:tentative="1">
+      <w:start w:val="1"/>
+      <w:numFmt w:val="bullet"/>
+      <w:lvlText w:val="o"/>
+      <w:lvlJc w:val="left"/>
+      <w:pPr>
+        <w:ind w:left="6469" w:hanging="360"/>
+      </w:pPr>
+      <w:rPr>
+        <w:rFonts w:ascii="Courier New" w:hAnsi="Courier New" w:cs="Courier New" w:hint="default"/>
+      </w:rPr>
+    </w:lvl>
+    <w:lvl w:ilvl="8" w:tplc="04190005" w:tentative="1">
+      <w:start w:val="1"/>
+      <w:numFmt w:val="bullet"/>
+      <w:lvlText w:val=""/>
+      <w:lvlJc w:val="left"/>
+      <w:pPr>
+        <w:ind w:left="7189" w:hanging="360"/>
+      </w:pPr>
+      <w:rPr>
+        <w:rFonts w:ascii="Wingdings" w:hAnsi="Wingdings" w:hint="default"/>
+      </w:rPr>
+    </w:lvl>
+  </w:abstractNum>
+  <w:abstractNum w:abstractNumId="14">
     <w:nsid w:val="2345443B"/>
     <w:multiLevelType w:val="multilevel"/>
     <w:tmpl w:val="0B284BF2"/>
@@ -9186,7 +13886,7 @@
       </w:pPr>
     </w:lvl>
   </w:abstractNum>
-  <w:abstractNum w:abstractNumId="9">
+  <w:abstractNum w:abstractNumId="15">
     <w:nsid w:val="25B37503"/>
     <w:multiLevelType w:val="multilevel"/>
     <w:tmpl w:val="98A44F1A"/>
@@ -9275,7 +13975,7 @@
       </w:pPr>
     </w:lvl>
   </w:abstractNum>
-  <w:abstractNum w:abstractNumId="10">
+  <w:abstractNum w:abstractNumId="16">
     <w:nsid w:val="260F425E"/>
     <w:multiLevelType w:val="multilevel"/>
     <w:tmpl w:val="98A44F1A"/>
@@ -9364,7 +14064,7 @@
       </w:pPr>
     </w:lvl>
   </w:abstractNum>
-  <w:abstractNum w:abstractNumId="11">
+  <w:abstractNum w:abstractNumId="17">
     <w:nsid w:val="2A5F33B2"/>
     <w:multiLevelType w:val="hybridMultilevel"/>
     <w:tmpl w:val="D4F690AC"/>
@@ -9477,7 +14177,7 @@
       </w:rPr>
     </w:lvl>
   </w:abstractNum>
-  <w:abstractNum w:abstractNumId="12">
+  <w:abstractNum w:abstractNumId="18">
     <w:nsid w:val="2EDC6C03"/>
     <w:multiLevelType w:val="hybridMultilevel"/>
     <w:tmpl w:val="08144044"/>
@@ -9590,7 +14290,7 @@
       </w:rPr>
     </w:lvl>
   </w:abstractNum>
-  <w:abstractNum w:abstractNumId="13">
+  <w:abstractNum w:abstractNumId="19">
     <w:nsid w:val="302B0BA1"/>
     <w:multiLevelType w:val="hybridMultilevel"/>
     <w:tmpl w:val="8A289DCA"/>
@@ -9703,7 +14403,7 @@
       </w:rPr>
     </w:lvl>
   </w:abstractNum>
-  <w:abstractNum w:abstractNumId="14">
+  <w:abstractNum w:abstractNumId="20">
     <w:nsid w:val="307546D8"/>
     <w:multiLevelType w:val="multilevel"/>
     <w:tmpl w:val="0B284BF2"/>
@@ -9795,7 +14495,7 @@
       </w:pPr>
     </w:lvl>
   </w:abstractNum>
-  <w:abstractNum w:abstractNumId="15">
+  <w:abstractNum w:abstractNumId="21">
     <w:nsid w:val="325F2839"/>
     <w:multiLevelType w:val="multilevel"/>
     <w:tmpl w:val="0B284BF2"/>
@@ -9887,7 +14587,7 @@
       </w:pPr>
     </w:lvl>
   </w:abstractNum>
-  <w:abstractNum w:abstractNumId="16">
+  <w:abstractNum w:abstractNumId="22">
     <w:nsid w:val="337D6EBA"/>
     <w:multiLevelType w:val="multilevel"/>
     <w:tmpl w:val="0419001F"/>
@@ -9976,7 +14676,7 @@
       </w:pPr>
     </w:lvl>
   </w:abstractNum>
-  <w:abstractNum w:abstractNumId="17">
+  <w:abstractNum w:abstractNumId="23">
     <w:nsid w:val="3AF33FAF"/>
     <w:multiLevelType w:val="multilevel"/>
     <w:tmpl w:val="0B284BF2"/>
@@ -10068,7 +14768,7 @@
       </w:pPr>
     </w:lvl>
   </w:abstractNum>
-  <w:abstractNum w:abstractNumId="18">
+  <w:abstractNum w:abstractNumId="24">
     <w:nsid w:val="3C7E689B"/>
     <w:multiLevelType w:val="multilevel"/>
     <w:tmpl w:val="0419001F"/>
@@ -10157,7 +14857,119 @@
       </w:pPr>
     </w:lvl>
   </w:abstractNum>
-  <w:abstractNum w:abstractNumId="19">
+  <w:abstractNum w:abstractNumId="25">
+    <w:nsid w:val="41064A0C"/>
+    <w:multiLevelType w:val="hybridMultilevel"/>
+    <w:tmpl w:val="AABA36F2"/>
+    <w:lvl w:ilvl="0" w:tplc="BF6AD018">
+      <w:numFmt w:val="bullet"/>
+      <w:lvlText w:val="•"/>
+      <w:lvlJc w:val="left"/>
+      <w:pPr>
+        <w:ind w:left="1414" w:hanging="705"/>
+      </w:pPr>
+      <w:rPr>
+        <w:rFonts w:ascii="Times New Roman" w:eastAsiaTheme="minorHAnsi" w:hAnsi="Times New Roman" w:cs="Times New Roman" w:hint="default"/>
+      </w:rPr>
+    </w:lvl>
+    <w:lvl w:ilvl="1" w:tplc="04190003" w:tentative="1">
+      <w:start w:val="1"/>
+      <w:numFmt w:val="bullet"/>
+      <w:lvlText w:val="o"/>
+      <w:lvlJc w:val="left"/>
+      <w:pPr>
+        <w:ind w:left="1789" w:hanging="360"/>
+      </w:pPr>
+      <w:rPr>
+        <w:rFonts w:ascii="Courier New" w:hAnsi="Courier New" w:cs="Courier New" w:hint="default"/>
+      </w:rPr>
+    </w:lvl>
+    <w:lvl w:ilvl="2" w:tplc="04190005" w:tentative="1">
+      <w:start w:val="1"/>
+      <w:numFmt w:val="bullet"/>
+      <w:lvlText w:val=""/>
+      <w:lvlJc w:val="left"/>
+      <w:pPr>
+        <w:ind w:left="2509" w:hanging="360"/>
+      </w:pPr>
+      <w:rPr>
+        <w:rFonts w:ascii="Wingdings" w:hAnsi="Wingdings" w:hint="default"/>
+      </w:rPr>
+    </w:lvl>
+    <w:lvl w:ilvl="3" w:tplc="04190001" w:tentative="1">
+      <w:start w:val="1"/>
+      <w:numFmt w:val="bullet"/>
+      <w:lvlText w:val=""/>
+      <w:lvlJc w:val="left"/>
+      <w:pPr>
+        <w:ind w:left="3229" w:hanging="360"/>
+      </w:pPr>
+      <w:rPr>
+        <w:rFonts w:ascii="Symbol" w:hAnsi="Symbol" w:hint="default"/>
+      </w:rPr>
+    </w:lvl>
+    <w:lvl w:ilvl="4" w:tplc="04190003" w:tentative="1">
+      <w:start w:val="1"/>
+      <w:numFmt w:val="bullet"/>
+      <w:lvlText w:val="o"/>
+      <w:lvlJc w:val="left"/>
+      <w:pPr>
+        <w:ind w:left="3949" w:hanging="360"/>
+      </w:pPr>
+      <w:rPr>
+        <w:rFonts w:ascii="Courier New" w:hAnsi="Courier New" w:cs="Courier New" w:hint="default"/>
+      </w:rPr>
+    </w:lvl>
+    <w:lvl w:ilvl="5" w:tplc="04190005" w:tentative="1">
+      <w:start w:val="1"/>
+      <w:numFmt w:val="bullet"/>
+      <w:lvlText w:val=""/>
+      <w:lvlJc w:val="left"/>
+      <w:pPr>
+        <w:ind w:left="4669" w:hanging="360"/>
+      </w:pPr>
+      <w:rPr>
+        <w:rFonts w:ascii="Wingdings" w:hAnsi="Wingdings" w:hint="default"/>
+      </w:rPr>
+    </w:lvl>
+    <w:lvl w:ilvl="6" w:tplc="04190001" w:tentative="1">
+      <w:start w:val="1"/>
+      <w:numFmt w:val="bullet"/>
+      <w:lvlText w:val=""/>
+      <w:lvlJc w:val="left"/>
+      <w:pPr>
+        <w:ind w:left="5389" w:hanging="360"/>
+      </w:pPr>
+      <w:rPr>
+        <w:rFonts w:ascii="Symbol" w:hAnsi="Symbol" w:hint="default"/>
+      </w:rPr>
+    </w:lvl>
+    <w:lvl w:ilvl="7" w:tplc="04190003" w:tentative="1">
+      <w:start w:val="1"/>
+      <w:numFmt w:val="bullet"/>
+      <w:lvlText w:val="o"/>
+      <w:lvlJc w:val="left"/>
+      <w:pPr>
+        <w:ind w:left="6109" w:hanging="360"/>
+      </w:pPr>
+      <w:rPr>
+        <w:rFonts w:ascii="Courier New" w:hAnsi="Courier New" w:cs="Courier New" w:hint="default"/>
+      </w:rPr>
+    </w:lvl>
+    <w:lvl w:ilvl="8" w:tplc="04190005" w:tentative="1">
+      <w:start w:val="1"/>
+      <w:numFmt w:val="bullet"/>
+      <w:lvlText w:val=""/>
+      <w:lvlJc w:val="left"/>
+      <w:pPr>
+        <w:ind w:left="6829" w:hanging="360"/>
+      </w:pPr>
+      <w:rPr>
+        <w:rFonts w:ascii="Wingdings" w:hAnsi="Wingdings" w:hint="default"/>
+      </w:rPr>
+    </w:lvl>
+  </w:abstractNum>
+  <w:abstractNum w:abstractNumId="26">
     <w:nsid w:val="42D825C3"/>
     <w:multiLevelType w:val="multilevel"/>
     <w:tmpl w:val="0B284BF2"/>
@@ -10249,7 +15061,7 @@
       </w:pPr>
     </w:lvl>
   </w:abstractNum>
-  <w:abstractNum w:abstractNumId="20">
+  <w:abstractNum w:abstractNumId="27">
     <w:nsid w:val="442217AF"/>
     <w:multiLevelType w:val="multilevel"/>
     <w:tmpl w:val="0419001F"/>
@@ -10335,7 +15147,7 @@
       </w:pPr>
     </w:lvl>
   </w:abstractNum>
-  <w:abstractNum w:abstractNumId="21">
+  <w:abstractNum w:abstractNumId="28">
     <w:nsid w:val="47EF64F8"/>
     <w:multiLevelType w:val="multilevel"/>
     <w:tmpl w:val="0B284BF2"/>
@@ -10427,7 +15239,7 @@
       </w:pPr>
     </w:lvl>
   </w:abstractNum>
-  <w:abstractNum w:abstractNumId="22">
+  <w:abstractNum w:abstractNumId="29">
     <w:nsid w:val="4B3460BB"/>
     <w:multiLevelType w:val="hybridMultilevel"/>
     <w:tmpl w:val="7F4AAFFE"/>
@@ -10540,7 +15352,96 @@
       </w:rPr>
     </w:lvl>
   </w:abstractNum>
-  <w:abstractNum w:abstractNumId="23">
+  <w:abstractNum w:abstractNumId="30">
+    <w:nsid w:val="4B3F6CC5"/>
+    <w:multiLevelType w:val="hybridMultilevel"/>
+    <w:tmpl w:val="8C7603DC"/>
+    <w:lvl w:ilvl="0" w:tplc="0419000F">
+      <w:start w:val="1"/>
+      <w:numFmt w:val="decimal"/>
+      <w:lvlText w:val="%1."/>
+      <w:lvlJc w:val="left"/>
+      <w:pPr>
+        <w:ind w:left="720" w:hanging="360"/>
+      </w:pPr>
+      <w:rPr>
+        <w:rFonts w:hint="default"/>
+      </w:rPr>
+    </w:lvl>
+    <w:lvl w:ilvl="1" w:tplc="04190019" w:tentative="1">
+      <w:start w:val="1"/>
+      <w:numFmt w:val="lowerLetter"/>
+      <w:lvlText w:val="%2."/>
+      <w:lvlJc w:val="left"/>
+      <w:pPr>
+        <w:ind w:left="1440" w:hanging="360"/>
+      </w:pPr>
+    </w:lvl>
+    <w:lvl w:ilvl="2" w:tplc="0419001B" w:tentative="1">
+      <w:start w:val="1"/>
+      <w:numFmt w:val="lowerRoman"/>
+      <w:lvlText w:val="%3."/>
+      <w:lvlJc w:val="right"/>
+      <w:pPr>
+        <w:ind w:left="2160" w:hanging="180"/>
+      </w:pPr>
+    </w:lvl>
+    <w:lvl w:ilvl="3" w:tplc="0419000F" w:tentative="1">
+      <w:start w:val="1"/>
+      <w:numFmt w:val="decimal"/>
+      <w:lvlText w:val="%4."/>
+      <w:lvlJc w:val="left"/>
+      <w:pPr>
+        <w:ind w:left="2880" w:hanging="360"/>
+      </w:pPr>
+    </w:lvl>
+    <w:lvl w:ilvl="4" w:tplc="04190019" w:tentative="1">
+      <w:start w:val="1"/>
+      <w:numFmt w:val="lowerLetter"/>
+      <w:lvlText w:val="%5."/>
+      <w:lvlJc w:val="left"/>
+      <w:pPr>
+        <w:ind w:left="3600" w:hanging="360"/>
+      </w:pPr>
+    </w:lvl>
+    <w:lvl w:ilvl="5" w:tplc="0419001B" w:tentative="1">
+      <w:start w:val="1"/>
+      <w:numFmt w:val="lowerRoman"/>
+      <w:lvlText w:val="%6."/>
+      <w:lvlJc w:val="right"/>
+      <w:pPr>
+        <w:ind w:left="4320" w:hanging="180"/>
+      </w:pPr>
+    </w:lvl>
+    <w:lvl w:ilvl="6" w:tplc="0419000F" w:tentative="1">
+      <w:start w:val="1"/>
+      <w:numFmt w:val="decimal"/>
+      <w:lvlText w:val="%7."/>
+      <w:lvlJc w:val="left"/>
+      <w:pPr>
+        <w:ind w:left="5040" w:hanging="360"/>
+      </w:pPr>
+    </w:lvl>
+    <w:lvl w:ilvl="7" w:tplc="04190019" w:tentative="1">
+      <w:start w:val="1"/>
+      <w:numFmt w:val="lowerLetter"/>
+      <w:lvlText w:val="%8."/>
+      <w:lvlJc w:val="left"/>
+      <w:pPr>
+        <w:ind w:left="5760" w:hanging="360"/>
+      </w:pPr>
+    </w:lvl>
+    <w:lvl w:ilvl="8" w:tplc="0419001B" w:tentative="1">
+      <w:start w:val="1"/>
+      <w:numFmt w:val="lowerRoman"/>
+      <w:lvlText w:val="%9."/>
+      <w:lvlJc w:val="right"/>
+      <w:pPr>
+        <w:ind w:left="6480" w:hanging="180"/>
+      </w:pPr>
+    </w:lvl>
+  </w:abstractNum>
+  <w:abstractNum w:abstractNumId="31">
     <w:nsid w:val="4B541E87"/>
     <w:multiLevelType w:val="multilevel"/>
     <w:tmpl w:val="98A44F1A"/>
@@ -10629,7 +15530,7 @@
       </w:pPr>
     </w:lvl>
   </w:abstractNum>
-  <w:abstractNum w:abstractNumId="24">
+  <w:abstractNum w:abstractNumId="32">
     <w:nsid w:val="4E34784B"/>
     <w:multiLevelType w:val="hybridMultilevel"/>
     <w:tmpl w:val="4AC6E834"/>
@@ -10742,7 +15643,7 @@
       </w:rPr>
     </w:lvl>
   </w:abstractNum>
-  <w:abstractNum w:abstractNumId="25">
+  <w:abstractNum w:abstractNumId="33">
     <w:nsid w:val="4EA60270"/>
     <w:multiLevelType w:val="multilevel"/>
     <w:tmpl w:val="0B284BF2"/>
@@ -10834,7 +15735,7 @@
       </w:pPr>
     </w:lvl>
   </w:abstractNum>
-  <w:abstractNum w:abstractNumId="26">
+  <w:abstractNum w:abstractNumId="34">
     <w:nsid w:val="54A632DE"/>
     <w:multiLevelType w:val="multilevel"/>
     <w:tmpl w:val="98A44F1A"/>
@@ -10923,7 +15824,7 @@
       </w:pPr>
     </w:lvl>
   </w:abstractNum>
-  <w:abstractNum w:abstractNumId="27">
+  <w:abstractNum w:abstractNumId="35">
     <w:nsid w:val="565C42BF"/>
     <w:multiLevelType w:val="hybridMultilevel"/>
     <w:tmpl w:val="C1903974"/>
@@ -11036,7 +15937,7 @@
       </w:rPr>
     </w:lvl>
   </w:abstractNum>
-  <w:abstractNum w:abstractNumId="28">
+  <w:abstractNum w:abstractNumId="36">
     <w:nsid w:val="56C519C8"/>
     <w:multiLevelType w:val="multilevel"/>
     <w:tmpl w:val="0419001F"/>
@@ -11122,7 +16023,7 @@
       </w:pPr>
     </w:lvl>
   </w:abstractNum>
-  <w:abstractNum w:abstractNumId="29">
+  <w:abstractNum w:abstractNumId="37">
     <w:nsid w:val="59A379C4"/>
     <w:multiLevelType w:val="multilevel"/>
     <w:tmpl w:val="0419001F"/>
@@ -11208,7 +16109,7 @@
       </w:pPr>
     </w:lvl>
   </w:abstractNum>
-  <w:abstractNum w:abstractNumId="30">
+  <w:abstractNum w:abstractNumId="38">
     <w:nsid w:val="5BA51FDB"/>
     <w:multiLevelType w:val="multilevel"/>
     <w:tmpl w:val="0419001F"/>
@@ -11297,7 +16198,7 @@
       </w:pPr>
     </w:lvl>
   </w:abstractNum>
-  <w:abstractNum w:abstractNumId="31">
+  <w:abstractNum w:abstractNumId="39">
     <w:nsid w:val="5F191877"/>
     <w:multiLevelType w:val="multilevel"/>
     <w:tmpl w:val="83AAAA92"/>
@@ -11410,7 +16311,185 @@
       </w:rPr>
     </w:lvl>
   </w:abstractNum>
-  <w:abstractNum w:abstractNumId="32">
+  <w:abstractNum w:abstractNumId="40">
+    <w:nsid w:val="640E2940"/>
+    <w:multiLevelType w:val="multilevel"/>
+    <w:tmpl w:val="0419001F"/>
+    <w:lvl w:ilvl="0">
+      <w:start w:val="1"/>
+      <w:numFmt w:val="decimal"/>
+      <w:lvlText w:val="%1."/>
+      <w:lvlJc w:val="left"/>
+      <w:pPr>
+        <w:ind w:left="360" w:hanging="360"/>
+      </w:pPr>
+      <w:rPr>
+        <w:rFonts w:hint="default"/>
+      </w:rPr>
+    </w:lvl>
+    <w:lvl w:ilvl="1">
+      <w:start w:val="1"/>
+      <w:numFmt w:val="decimal"/>
+      <w:lvlText w:val="%1.%2."/>
+      <w:lvlJc w:val="left"/>
+      <w:pPr>
+        <w:ind w:left="792" w:hanging="432"/>
+      </w:pPr>
+    </w:lvl>
+    <w:lvl w:ilvl="2">
+      <w:start w:val="1"/>
+      <w:numFmt w:val="decimal"/>
+      <w:lvlText w:val="%1.%2.%3."/>
+      <w:lvlJc w:val="left"/>
+      <w:pPr>
+        <w:ind w:left="1224" w:hanging="504"/>
+      </w:pPr>
+    </w:lvl>
+    <w:lvl w:ilvl="3">
+      <w:start w:val="1"/>
+      <w:numFmt w:val="decimal"/>
+      <w:lvlText w:val="%1.%2.%3.%4."/>
+      <w:lvlJc w:val="left"/>
+      <w:pPr>
+        <w:ind w:left="1728" w:hanging="648"/>
+      </w:pPr>
+    </w:lvl>
+    <w:lvl w:ilvl="4">
+      <w:start w:val="1"/>
+      <w:numFmt w:val="decimal"/>
+      <w:lvlText w:val="%1.%2.%3.%4.%5."/>
+      <w:lvlJc w:val="left"/>
+      <w:pPr>
+        <w:ind w:left="2232" w:hanging="792"/>
+      </w:pPr>
+    </w:lvl>
+    <w:lvl w:ilvl="5">
+      <w:start w:val="1"/>
+      <w:numFmt w:val="decimal"/>
+      <w:lvlText w:val="%1.%2.%3.%4.%5.%6."/>
+      <w:lvlJc w:val="left"/>
+      <w:pPr>
+        <w:ind w:left="2736" w:hanging="936"/>
+      </w:pPr>
+    </w:lvl>
+    <w:lvl w:ilvl="6">
+      <w:start w:val="1"/>
+      <w:numFmt w:val="decimal"/>
+      <w:lvlText w:val="%1.%2.%3.%4.%5.%6.%7."/>
+      <w:lvlJc w:val="left"/>
+      <w:pPr>
+        <w:ind w:left="3240" w:hanging="1080"/>
+      </w:pPr>
+    </w:lvl>
+    <w:lvl w:ilvl="7">
+      <w:start w:val="1"/>
+      <w:numFmt w:val="decimal"/>
+      <w:lvlText w:val="%1.%2.%3.%4.%5.%6.%7.%8."/>
+      <w:lvlJc w:val="left"/>
+      <w:pPr>
+        <w:ind w:left="3744" w:hanging="1224"/>
+      </w:pPr>
+    </w:lvl>
+    <w:lvl w:ilvl="8">
+      <w:start w:val="1"/>
+      <w:numFmt w:val="decimal"/>
+      <w:lvlText w:val="%1.%2.%3.%4.%5.%6.%7.%8.%9."/>
+      <w:lvlJc w:val="left"/>
+      <w:pPr>
+        <w:ind w:left="4320" w:hanging="1440"/>
+      </w:pPr>
+    </w:lvl>
+  </w:abstractNum>
+  <w:abstractNum w:abstractNumId="41">
+    <w:nsid w:val="64B9563A"/>
+    <w:multiLevelType w:val="hybridMultilevel"/>
+    <w:tmpl w:val="1D6E5D44"/>
+    <w:lvl w:ilvl="0" w:tplc="0419000F">
+      <w:start w:val="1"/>
+      <w:numFmt w:val="decimal"/>
+      <w:lvlText w:val="%1."/>
+      <w:lvlJc w:val="left"/>
+      <w:pPr>
+        <w:ind w:left="720" w:hanging="360"/>
+      </w:pPr>
+      <w:rPr>
+        <w:rFonts w:hint="default"/>
+      </w:rPr>
+    </w:lvl>
+    <w:lvl w:ilvl="1" w:tplc="04190019" w:tentative="1">
+      <w:start w:val="1"/>
+      <w:numFmt w:val="lowerLetter"/>
+      <w:lvlText w:val="%2."/>
+      <w:lvlJc w:val="left"/>
+      <w:pPr>
+        <w:ind w:left="1440" w:hanging="360"/>
+      </w:pPr>
+    </w:lvl>
+    <w:lvl w:ilvl="2" w:tplc="0419001B" w:tentative="1">
+      <w:start w:val="1"/>
+      <w:numFmt w:val="lowerRoman"/>
+      <w:lvlText w:val="%3."/>
+      <w:lvlJc w:val="right"/>
+      <w:pPr>
+        <w:ind w:left="2160" w:hanging="180"/>
+      </w:pPr>
+    </w:lvl>
+    <w:lvl w:ilvl="3" w:tplc="0419000F" w:tentative="1">
+      <w:start w:val="1"/>
+      <w:numFmt w:val="decimal"/>
+      <w:lvlText w:val="%4."/>
+      <w:lvlJc w:val="left"/>
+      <w:pPr>
+        <w:ind w:left="2880" w:hanging="360"/>
+      </w:pPr>
+    </w:lvl>
+    <w:lvl w:ilvl="4" w:tplc="04190019" w:tentative="1">
+      <w:start w:val="1"/>
+      <w:numFmt w:val="lowerLetter"/>
+      <w:lvlText w:val="%5."/>
+      <w:lvlJc w:val="left"/>
+      <w:pPr>
+        <w:ind w:left="3600" w:hanging="360"/>
+      </w:pPr>
+    </w:lvl>
+    <w:lvl w:ilvl="5" w:tplc="0419001B" w:tentative="1">
+      <w:start w:val="1"/>
+      <w:numFmt w:val="lowerRoman"/>
+      <w:lvlText w:val="%6."/>
+      <w:lvlJc w:val="right"/>
+      <w:pPr>
+        <w:ind w:left="4320" w:hanging="180"/>
+      </w:pPr>
+    </w:lvl>
+    <w:lvl w:ilvl="6" w:tplc="0419000F" w:tentative="1">
+      <w:start w:val="1"/>
+      <w:numFmt w:val="decimal"/>
+      <w:lvlText w:val="%7."/>
+      <w:lvlJc w:val="left"/>
+      <w:pPr>
+        <w:ind w:left="5040" w:hanging="360"/>
+      </w:pPr>
+    </w:lvl>
+    <w:lvl w:ilvl="7" w:tplc="04190019" w:tentative="1">
+      <w:start w:val="1"/>
+      <w:numFmt w:val="lowerLetter"/>
+      <w:lvlText w:val="%8."/>
+      <w:lvlJc w:val="left"/>
+      <w:pPr>
+        <w:ind w:left="5760" w:hanging="360"/>
+      </w:pPr>
+    </w:lvl>
+    <w:lvl w:ilvl="8" w:tplc="0419001B" w:tentative="1">
+      <w:start w:val="1"/>
+      <w:numFmt w:val="lowerRoman"/>
+      <w:lvlText w:val="%9."/>
+      <w:lvlJc w:val="right"/>
+      <w:pPr>
+        <w:ind w:left="6480" w:hanging="180"/>
+      </w:pPr>
+    </w:lvl>
+  </w:abstractNum>
+  <w:abstractNum w:abstractNumId="42">
     <w:nsid w:val="66436A2E"/>
     <w:multiLevelType w:val="hybridMultilevel"/>
     <w:tmpl w:val="56207A2E"/>
@@ -11523,7 +16602,7 @@
       </w:rPr>
     </w:lvl>
   </w:abstractNum>
-  <w:abstractNum w:abstractNumId="33">
+  <w:abstractNum w:abstractNumId="43">
     <w:nsid w:val="76131833"/>
     <w:multiLevelType w:val="multilevel"/>
     <w:tmpl w:val="0419001F"/>
@@ -11609,7 +16688,7 @@
       </w:pPr>
     </w:lvl>
   </w:abstractNum>
-  <w:abstractNum w:abstractNumId="34">
+  <w:abstractNum w:abstractNumId="44">
     <w:nsid w:val="7648059B"/>
     <w:multiLevelType w:val="hybridMultilevel"/>
     <w:tmpl w:val="6E149654"/>
@@ -11722,7 +16801,7 @@
       </w:rPr>
     </w:lvl>
   </w:abstractNum>
-  <w:abstractNum w:abstractNumId="35">
+  <w:abstractNum w:abstractNumId="45">
     <w:nsid w:val="77B36CB2"/>
     <w:multiLevelType w:val="multilevel"/>
     <w:tmpl w:val="0419001F"/>
@@ -11808,7 +16887,7 @@
       </w:pPr>
     </w:lvl>
   </w:abstractNum>
-  <w:abstractNum w:abstractNumId="36">
+  <w:abstractNum w:abstractNumId="46">
     <w:nsid w:val="7901647E"/>
     <w:multiLevelType w:val="multilevel"/>
     <w:tmpl w:val="0419001F"/>
@@ -11894,7 +16973,7 @@
       </w:pPr>
     </w:lvl>
   </w:abstractNum>
-  <w:abstractNum w:abstractNumId="37">
+  <w:abstractNum w:abstractNumId="47">
     <w:nsid w:val="7FB05E8E"/>
     <w:multiLevelType w:val="multilevel"/>
     <w:tmpl w:val="0419001F"/>
@@ -12008,118 +17087,148 @@
     </w:lvl>
   </w:abstractNum>
   <w:num w:numId="1">
-    <w:abstractNumId w:val="16"/>
+    <w:abstractNumId w:val="22"/>
   </w:num>
   <w:num w:numId="2">
-    <w:abstractNumId w:val="29"/>
+    <w:abstractNumId w:val="37"/>
   </w:num>
   <w:num w:numId="3">
-    <w:abstractNumId w:val="27"/>
+    <w:abstractNumId w:val="35"/>
   </w:num>
   <w:num w:numId="4">
-    <w:abstractNumId w:val="3"/>
+    <w:abstractNumId w:val="6"/>
   </w:num>
   <w:num w:numId="5">
+    <w:abstractNumId w:val="39"/>
+  </w:num>
+  <w:num w:numId="6">
+    <w:abstractNumId w:val="14"/>
+  </w:num>
+  <w:num w:numId="7">
+    <w:abstractNumId w:val="36"/>
+  </w:num>
+  <w:num w:numId="8">
+    <w:abstractNumId w:val="47"/>
+  </w:num>
+  <w:num w:numId="9">
+    <w:abstractNumId w:val="19"/>
+  </w:num>
+  <w:num w:numId="10">
+    <w:abstractNumId w:val="43"/>
+  </w:num>
+  <w:num w:numId="11">
     <w:abstractNumId w:val="31"/>
   </w:num>
-  <w:num w:numId="6">
-    <w:abstractNumId w:val="8"/>
-  </w:num>
-  <w:num w:numId="7">
-    <w:abstractNumId w:val="28"/>
-  </w:num>
-  <w:num w:numId="8">
-    <w:abstractNumId w:val="37"/>
-  </w:num>
-  <w:num w:numId="9">
-    <w:abstractNumId w:val="13"/>
-  </w:num>
-  <w:num w:numId="10">
-    <w:abstractNumId w:val="33"/>
-  </w:num>
-  <w:num w:numId="11">
-    <w:abstractNumId w:val="23"/>
-  </w:num>
   <w:num w:numId="12">
-    <w:abstractNumId w:val="9"/>
+    <w:abstractNumId w:val="15"/>
   </w:num>
   <w:num w:numId="13">
-    <w:abstractNumId w:val="26"/>
+    <w:abstractNumId w:val="34"/>
   </w:num>
   <w:num w:numId="14">
     <w:abstractNumId w:val="0"/>
   </w:num>
   <w:num w:numId="15">
+    <w:abstractNumId w:val="16"/>
+  </w:num>
+  <w:num w:numId="16">
+    <w:abstractNumId w:val="20"/>
+  </w:num>
+  <w:num w:numId="17">
+    <w:abstractNumId w:val="23"/>
+  </w:num>
+  <w:num w:numId="18">
+    <w:abstractNumId w:val="3"/>
+  </w:num>
+  <w:num w:numId="19">
+    <w:abstractNumId w:val="27"/>
+  </w:num>
+  <w:num w:numId="20">
+    <w:abstractNumId w:val="33"/>
+  </w:num>
+  <w:num w:numId="21">
+    <w:abstractNumId w:val="21"/>
+  </w:num>
+  <w:num w:numId="22">
+    <w:abstractNumId w:val="28"/>
+  </w:num>
+  <w:num w:numId="23">
+    <w:abstractNumId w:val="45"/>
+  </w:num>
+  <w:num w:numId="24">
+    <w:abstractNumId w:val="26"/>
+  </w:num>
+  <w:num w:numId="25">
+    <w:abstractNumId w:val="9"/>
+  </w:num>
+  <w:num w:numId="26">
+    <w:abstractNumId w:val="8"/>
+  </w:num>
+  <w:num w:numId="27">
+    <w:abstractNumId w:val="18"/>
+  </w:num>
+  <w:num w:numId="28">
+    <w:abstractNumId w:val="46"/>
+  </w:num>
+  <w:num w:numId="29">
+    <w:abstractNumId w:val="29"/>
+  </w:num>
+  <w:num w:numId="30">
+    <w:abstractNumId w:val="17"/>
+  </w:num>
+  <w:num w:numId="31">
+    <w:abstractNumId w:val="42"/>
+  </w:num>
+  <w:num w:numId="32">
+    <w:abstractNumId w:val="38"/>
+  </w:num>
+  <w:num w:numId="33">
+    <w:abstractNumId w:val="24"/>
+  </w:num>
+  <w:num w:numId="34">
+    <w:abstractNumId w:val="12"/>
+  </w:num>
+  <w:num w:numId="35">
+    <w:abstractNumId w:val="32"/>
+  </w:num>
+  <w:num w:numId="36">
+    <w:abstractNumId w:val="44"/>
+  </w:num>
+  <w:num w:numId="37">
+    <w:abstractNumId w:val="2"/>
+  </w:num>
+  <w:num w:numId="38">
+    <w:abstractNumId w:val="7"/>
+  </w:num>
+  <w:num w:numId="39">
+    <w:abstractNumId w:val="40"/>
+  </w:num>
+  <w:num w:numId="40">
     <w:abstractNumId w:val="10"/>
   </w:num>
-  <w:num w:numId="16">
-    <w:abstractNumId w:val="14"/>
+  <w:num w:numId="41">
+    <w:abstractNumId w:val="5"/>
   </w:num>
-  <w:num w:numId="17">
-    <w:abstractNumId w:val="17"/>
-  </w:num>
-  <w:num w:numId="18">
-    <w:abstractNumId w:val="2"/>
-  </w:num>
-  <w:num w:numId="19">
-    <w:abstractNumId w:val="20"/>
-  </w:num>
-  <w:num w:numId="20">
+  <w:num w:numId="42">
     <w:abstractNumId w:val="25"/>
   </w:num>
-  <w:num w:numId="21">
-    <w:abstractNumId w:val="15"/>
+  <w:num w:numId="43">
+    <w:abstractNumId w:val="13"/>
   </w:num>
-  <w:num w:numId="22">
-    <w:abstractNumId w:val="21"/>
-  </w:num>
-  <w:num w:numId="23">
-    <w:abstractNumId w:val="35"/>
-  </w:num>
-  <w:num w:numId="24">
-    <w:abstractNumId w:val="19"/>
-  </w:num>
-  <w:num w:numId="25">
-    <w:abstractNumId w:val="6"/>
-  </w:num>
-  <w:num w:numId="26">
-    <w:abstractNumId w:val="5"/>
-  </w:num>
-  <w:num w:numId="27">
-    <w:abstractNumId w:val="12"/>
-  </w:num>
-  <w:num w:numId="28">
-    <w:abstractNumId w:val="36"/>
-  </w:num>
-  <w:num w:numId="29">
-    <w:abstractNumId w:val="22"/>
-  </w:num>
-  <w:num w:numId="30">
+  <w:num w:numId="44">
     <w:abstractNumId w:val="11"/>
   </w:num>
-  <w:num w:numId="31">
-    <w:abstractNumId w:val="32"/>
+  <w:num w:numId="45">
+    <w:abstractNumId w:val="1"/>
   </w:num>
-  <w:num w:numId="32">
+  <w:num w:numId="46">
+    <w:abstractNumId w:val="4"/>
+  </w:num>
+  <w:num w:numId="47">
     <w:abstractNumId w:val="30"/>
   </w:num>
-  <w:num w:numId="33">
-    <w:abstractNumId w:val="18"/>
-  </w:num>
-  <w:num w:numId="34">
-    <w:abstractNumId w:val="7"/>
-  </w:num>
-  <w:num w:numId="35">
-    <w:abstractNumId w:val="24"/>
-  </w:num>
-  <w:num w:numId="36">
-    <w:abstractNumId w:val="34"/>
-  </w:num>
-  <w:num w:numId="37">
-    <w:abstractNumId w:val="1"/>
-  </w:num>
-  <w:num w:numId="38">
-    <w:abstractNumId w:val="4"/>
+  <w:num w:numId="48">
+    <w:abstractNumId w:val="41"/>
   </w:num>
 </w:numbering>
 </file>
@@ -12169,7 +17278,7 @@
     <w:lsdException w:name="Emphasis" w:semiHidden="0" w:uiPriority="20" w:unhideWhenUsed="0" w:qFormat="1"/>
     <w:lsdException w:name="Table Grid" w:semiHidden="0" w:uiPriority="59" w:unhideWhenUsed="0"/>
     <w:lsdException w:name="Placeholder Text" w:unhideWhenUsed="0"/>
-    <w:lsdException w:name="No Spacing" w:semiHidden="0" w:uiPriority="1" w:unhideWhenUsed="0" w:qFormat="1"/>
+    <w:lsdException w:name="No Spacing" w:semiHidden="0" w:uiPriority="0" w:unhideWhenUsed="0" w:qFormat="1"/>
     <w:lsdException w:name="Light Shading" w:semiHidden="0" w:uiPriority="60" w:unhideWhenUsed="0"/>
     <w:lsdException w:name="Light List" w:semiHidden="0" w:uiPriority="61" w:unhideWhenUsed="0"/>
     <w:lsdException w:name="Light Grid" w:semiHidden="0" w:uiPriority="62" w:unhideWhenUsed="0"/>
@@ -12389,7 +17498,6 @@
   <w:style w:type="paragraph" w:styleId="a3">
     <w:name w:val="No Spacing"/>
     <w:aliases w:val="Рисунок"/>
-    <w:uiPriority w:val="1"/>
     <w:qFormat/>
     <w:rsid w:val="005D4452"/>
     <w:pPr>
@@ -12689,7 +17797,367 @@
       <w:lang w:eastAsia="ru-RU"/>
     </w:rPr>
   </w:style>
+  <w:style w:type="paragraph" w:styleId="af">
+    <w:name w:val="header"/>
+    <w:basedOn w:val="a"/>
+    <w:link w:val="af0"/>
+    <w:uiPriority w:val="99"/>
+    <w:unhideWhenUsed/>
+    <w:rsid w:val="00EC3758"/>
+    <w:pPr>
+      <w:tabs>
+        <w:tab w:val="center" w:pos="4677"/>
+        <w:tab w:val="right" w:pos="9355"/>
+      </w:tabs>
+      <w:spacing w:line="240" w:lineRule="auto"/>
+    </w:pPr>
+  </w:style>
+  <w:style w:type="character" w:customStyle="1" w:styleId="af0">
+    <w:name w:val="Верхний колонтитул Знак"/>
+    <w:basedOn w:val="a0"/>
+    <w:link w:val="af"/>
+    <w:uiPriority w:val="99"/>
+    <w:rsid w:val="00EC3758"/>
+  </w:style>
+  <w:style w:type="paragraph" w:styleId="af1">
+    <w:name w:val="footer"/>
+    <w:basedOn w:val="a"/>
+    <w:link w:val="af2"/>
+    <w:uiPriority w:val="99"/>
+    <w:semiHidden/>
+    <w:unhideWhenUsed/>
+    <w:rsid w:val="00EC3758"/>
+    <w:pPr>
+      <w:tabs>
+        <w:tab w:val="center" w:pos="4677"/>
+        <w:tab w:val="right" w:pos="9355"/>
+      </w:tabs>
+      <w:spacing w:line="240" w:lineRule="auto"/>
+    </w:pPr>
+  </w:style>
+  <w:style w:type="character" w:customStyle="1" w:styleId="af2">
+    <w:name w:val="Нижний колонтитул Знак"/>
+    <w:basedOn w:val="a0"/>
+    <w:link w:val="af1"/>
+    <w:uiPriority w:val="99"/>
+    <w:semiHidden/>
+    <w:rsid w:val="00EC3758"/>
+  </w:style>
 </w:styles>
+</file>
+
+<file path=word/glossary/document.xml><?xml version="1.0" encoding="utf-8"?>
+<w:glossaryDocument xmlns:ve="http://schemas.openxmlformats.org/markup-compatibility/2006" xmlns:o="urn:schemas-microsoft-com:office:office" xmlns:r="http://schemas.openxmlformats.org/officeDocument/2006/relationships" xmlns:m="http://schemas.openxmlformats.org/officeDocument/2006/math" xmlns:v="urn:schemas-microsoft-com:vml" xmlns:wp="http://schemas.openxmlformats.org/drawingml/2006/wordprocessingDrawing" xmlns:w10="urn:schemas-microsoft-com:office:word" xmlns:w="http://schemas.openxmlformats.org/wordprocessingml/2006/main" xmlns:wne="http://schemas.microsoft.com/office/word/2006/wordml">
+  <w:docParts/>
+</w:glossaryDocument>
+</file>
+
+<file path=word/glossary/fontTable.xml><?xml version="1.0" encoding="utf-8"?>
+<w:fonts xmlns:r="http://schemas.openxmlformats.org/officeDocument/2006/relationships" xmlns:w="http://schemas.openxmlformats.org/wordprocessingml/2006/main">
+  <w:font w:name="Times New Roman">
+    <w:panose1 w:val="02020603050405020304"/>
+    <w:charset w:val="CC"/>
+    <w:family w:val="roman"/>
+    <w:pitch w:val="variable"/>
+    <w:sig w:usb0="E0002AFF" w:usb1="C0007841" w:usb2="00000009" w:usb3="00000000" w:csb0="000001FF" w:csb1="00000000"/>
+  </w:font>
+  <w:font w:name="Symbol">
+    <w:panose1 w:val="05050102010706020507"/>
+    <w:charset w:val="02"/>
+    <w:family w:val="roman"/>
+    <w:pitch w:val="variable"/>
+    <w:sig w:usb0="00000000" w:usb1="10000000" w:usb2="00000000" w:usb3="00000000" w:csb0="80000000" w:csb1="00000000"/>
+  </w:font>
+  <w:font w:name="Courier New">
+    <w:panose1 w:val="02070309020205020404"/>
+    <w:charset w:val="CC"/>
+    <w:family w:val="modern"/>
+    <w:pitch w:val="fixed"/>
+    <w:sig w:usb0="E0002AFF" w:usb1="C0007843" w:usb2="00000009" w:usb3="00000000" w:csb0="000001FF" w:csb1="00000000"/>
+  </w:font>
+  <w:font w:name="Wingdings">
+    <w:panose1 w:val="05000000000000000000"/>
+    <w:charset w:val="02"/>
+    <w:family w:val="auto"/>
+    <w:pitch w:val="variable"/>
+    <w:sig w:usb0="00000000" w:usb1="10000000" w:usb2="00000000" w:usb3="00000000" w:csb0="80000000" w:csb1="00000000"/>
+  </w:font>
+  <w:font w:name="Calibri">
+    <w:panose1 w:val="020F0502020204030204"/>
+    <w:charset w:val="CC"/>
+    <w:family w:val="swiss"/>
+    <w:pitch w:val="variable"/>
+    <w:sig w:usb0="E00002FF" w:usb1="4000ACFF" w:usb2="00000001" w:usb3="00000000" w:csb0="0000019F" w:csb1="00000000"/>
+  </w:font>
+  <w:font w:name="Arial">
+    <w:panose1 w:val="020B0604020202020204"/>
+    <w:charset w:val="CC"/>
+    <w:family w:val="swiss"/>
+    <w:pitch w:val="variable"/>
+    <w:sig w:usb0="E0002AFF" w:usb1="C0007843" w:usb2="00000009" w:usb3="00000000" w:csb0="000001FF" w:csb1="00000000"/>
+  </w:font>
+  <w:font w:name="Tahoma">
+    <w:panose1 w:val="020B0604030504040204"/>
+    <w:charset w:val="CC"/>
+    <w:family w:val="swiss"/>
+    <w:pitch w:val="variable"/>
+    <w:sig w:usb0="E1002EFF" w:usb1="C000605B" w:usb2="00000029" w:usb3="00000000" w:csb0="000101FF" w:csb1="00000000"/>
+  </w:font>
+  <w:font w:name="Cambria">
+    <w:panose1 w:val="02040503050406030204"/>
+    <w:charset w:val="CC"/>
+    <w:family w:val="roman"/>
+    <w:pitch w:val="variable"/>
+    <w:sig w:usb0="E00002FF" w:usb1="400004FF" w:usb2="00000000" w:usb3="00000000" w:csb0="0000019F" w:csb1="00000000"/>
+  </w:font>
+  <w:font w:name="Arial Unicode MS">
+    <w:panose1 w:val="020B0604020202020204"/>
+    <w:charset w:val="80"/>
+    <w:family w:val="swiss"/>
+    <w:pitch w:val="variable"/>
+    <w:sig w:usb0="F7FFAFFF" w:usb1="E9DFFFFF" w:usb2="0000003F" w:usb3="00000000" w:csb0="003F01FF" w:csb1="00000000"/>
+  </w:font>
+  <w:font w:name="Helvetica">
+    <w:panose1 w:val="020B0604020202020204"/>
+    <w:charset w:val="CC"/>
+    <w:family w:val="swiss"/>
+    <w:pitch w:val="variable"/>
+    <w:sig w:usb0="E0002AFF" w:usb1="C0007843" w:usb2="00000009" w:usb3="00000000" w:csb0="000001FF" w:csb1="00000000"/>
+  </w:font>
+</w:fonts>
+</file>
+
+<file path=word/glossary/settings.xml><?xml version="1.0" encoding="utf-8"?>
+<w:settings xmlns:o="urn:schemas-microsoft-com:office:office" xmlns:r="http://schemas.openxmlformats.org/officeDocument/2006/relationships" xmlns:m="http://schemas.openxmlformats.org/officeDocument/2006/math" xmlns:v="urn:schemas-microsoft-com:vml" xmlns:w10="urn:schemas-microsoft-com:office:word" xmlns:w="http://schemas.openxmlformats.org/wordprocessingml/2006/main" xmlns:sl="http://schemas.openxmlformats.org/schemaLibrary/2006/main">
+  <w:view w:val="normal"/>
+  <w:defaultTabStop w:val="708"/>
+  <w:characterSpacingControl w:val="doNotCompress"/>
+  <w:compat>
+    <w:useFELayout/>
+  </w:compat>
+  <w:rsids>
+    <w:rsidRoot w:val="003B2196"/>
+    <w:rsid w:val="003B2196"/>
+  </w:rsids>
+  <m:mathPr>
+    <m:mathFont m:val="Cambria Math"/>
+    <m:brkBin m:val="before"/>
+    <m:brkBinSub m:val="--"/>
+    <m:smallFrac m:val="off"/>
+    <m:dispDef/>
+    <m:lMargin m:val="0"/>
+    <m:rMargin m:val="0"/>
+    <m:defJc m:val="centerGroup"/>
+    <m:wrapIndent m:val="1440"/>
+    <m:intLim m:val="subSup"/>
+    <m:naryLim m:val="undOvr"/>
+  </m:mathPr>
+  <w:themeFontLang w:val="ru-RU"/>
+  <w:clrSchemeMapping w:bg1="light1" w:t1="dark1" w:bg2="light2" w:t2="dark2" w:accent1="accent1" w:accent2="accent2" w:accent3="accent3" w:accent4="accent4" w:accent5="accent5" w:accent6="accent6" w:hyperlink="hyperlink" w:followedHyperlink="followedHyperlink"/>
+  <w:decimalSymbol w:val=","/>
+  <w:listSeparator w:val=";"/>
+</w:settings>
+</file>
+
+<file path=word/glossary/styles.xml><?xml version="1.0" encoding="utf-8"?>
+<w:styles xmlns:r="http://schemas.openxmlformats.org/officeDocument/2006/relationships" xmlns:w="http://schemas.openxmlformats.org/wordprocessingml/2006/main">
+  <w:docDefaults>
+    <w:rPrDefault>
+      <w:rPr>
+        <w:rFonts w:asciiTheme="minorHAnsi" w:eastAsiaTheme="minorEastAsia" w:hAnsiTheme="minorHAnsi" w:cstheme="minorBidi"/>
+        <w:sz w:val="22"/>
+        <w:szCs w:val="22"/>
+        <w:lang w:val="ru-RU" w:eastAsia="ru-RU" w:bidi="ar-SA"/>
+      </w:rPr>
+    </w:rPrDefault>
+    <w:pPrDefault>
+      <w:pPr>
+        <w:spacing w:after="200" w:line="276" w:lineRule="auto"/>
+      </w:pPr>
+    </w:pPrDefault>
+  </w:docDefaults>
+  <w:latentStyles w:defLockedState="0" w:defUIPriority="99" w:defSemiHidden="1" w:defUnhideWhenUsed="1" w:defQFormat="0" w:count="267">
+    <w:lsdException w:name="Normal" w:semiHidden="0" w:uiPriority="0" w:unhideWhenUsed="0" w:qFormat="1"/>
+    <w:lsdException w:name="heading 1" w:semiHidden="0" w:uiPriority="9" w:unhideWhenUsed="0" w:qFormat="1"/>
+    <w:lsdException w:name="heading 2" w:uiPriority="9" w:qFormat="1"/>
+    <w:lsdException w:name="heading 3" w:uiPriority="9" w:qFormat="1"/>
+    <w:lsdException w:name="heading 4" w:uiPriority="9" w:qFormat="1"/>
+    <w:lsdException w:name="heading 5" w:uiPriority="9" w:qFormat="1"/>
+    <w:lsdException w:name="heading 6" w:uiPriority="9" w:qFormat="1"/>
+    <w:lsdException w:name="heading 7" w:uiPriority="9" w:qFormat="1"/>
+    <w:lsdException w:name="heading 8" w:uiPriority="9" w:qFormat="1"/>
+    <w:lsdException w:name="heading 9" w:uiPriority="9" w:qFormat="1"/>
+    <w:lsdException w:name="toc 1" w:uiPriority="39"/>
+    <w:lsdException w:name="toc 2" w:uiPriority="39"/>
+    <w:lsdException w:name="toc 3" w:uiPriority="39"/>
+    <w:lsdException w:name="toc 4" w:uiPriority="39"/>
+    <w:lsdException w:name="toc 5" w:uiPriority="39"/>
+    <w:lsdException w:name="toc 6" w:uiPriority="39"/>
+    <w:lsdException w:name="toc 7" w:uiPriority="39"/>
+    <w:lsdException w:name="toc 8" w:uiPriority="39"/>
+    <w:lsdException w:name="toc 9" w:uiPriority="39"/>
+    <w:lsdException w:name="caption" w:uiPriority="35" w:qFormat="1"/>
+    <w:lsdException w:name="Title" w:semiHidden="0" w:uiPriority="10" w:unhideWhenUsed="0" w:qFormat="1"/>
+    <w:lsdException w:name="Default Paragraph Font" w:uiPriority="1"/>
+    <w:lsdException w:name="Subtitle" w:semiHidden="0" w:uiPriority="11" w:unhideWhenUsed="0" w:qFormat="1"/>
+    <w:lsdException w:name="Strong" w:semiHidden="0" w:uiPriority="22" w:unhideWhenUsed="0" w:qFormat="1"/>
+    <w:lsdException w:name="Emphasis" w:semiHidden="0" w:uiPriority="20" w:unhideWhenUsed="0" w:qFormat="1"/>
+    <w:lsdException w:name="Table Grid" w:semiHidden="0" w:uiPriority="59" w:unhideWhenUsed="0"/>
+    <w:lsdException w:name="Placeholder Text" w:unhideWhenUsed="0"/>
+    <w:lsdException w:name="No Spacing" w:semiHidden="0" w:uiPriority="1" w:unhideWhenUsed="0" w:qFormat="1"/>
+    <w:lsdException w:name="Light Shading" w:semiHidden="0" w:uiPriority="60" w:unhideWhenUsed="0"/>
+    <w:lsdException w:name="Light List" w:semiHidden="0" w:uiPriority="61" w:unhideWhenUsed="0"/>
+    <w:lsdException w:name="Light Grid" w:semiHidden="0" w:uiPriority="62" w:unhideWhenUsed="0"/>
+    <w:lsdException w:name="Medium Shading 1" w:semiHidden="0" w:uiPriority="63" w:unhideWhenUsed="0"/>
+    <w:lsdException w:name="Medium Shading 2" w:semiHidden="0" w:uiPriority="64" w:unhideWhenUsed="0"/>
+    <w:lsdException w:name="Medium List 1" w:semiHidden="0" w:uiPriority="65" w:unhideWhenUsed="0"/>
+    <w:lsdException w:name="Medium List 2" w:semiHidden="0" w:uiPriority="66" w:unhideWhenUsed="0"/>
+    <w:lsdException w:name="Medium Grid 1" w:semiHidden="0" w:uiPriority="67" w:unhideWhenUsed="0"/>
+    <w:lsdException w:name="Medium Grid 2" w:semiHidden="0" w:uiPriority="68" w:unhideWhenUsed="0"/>
+    <w:lsdException w:name="Medium Grid 3" w:semiHidden="0" w:uiPriority="69" w:unhideWhenUsed="0"/>
+    <w:lsdException w:name="Dark List" w:semiHidden="0" w:uiPriority="70" w:unhideWhenUsed="0"/>
+    <w:lsdException w:name="Colorful Shading" w:semiHidden="0" w:uiPriority="71" w:unhideWhenUsed="0"/>
+    <w:lsdException w:name="Colorful List" w:semiHidden="0" w:uiPriority="72" w:unhideWhenUsed="0"/>
+    <w:lsdException w:name="Colorful Grid" w:semiHidden="0" w:uiPriority="73" w:unhideWhenUsed="0"/>
+    <w:lsdException w:name="Light Shading Accent 1" w:semiHidden="0" w:uiPriority="60" w:unhideWhenUsed="0"/>
+    <w:lsdException w:name="Light List Accent 1" w:semiHidden="0" w:uiPriority="61" w:unhideWhenUsed="0"/>
+    <w:lsdException w:name="Light Grid Accent 1" w:semiHidden="0" w:uiPriority="62" w:unhideWhenUsed="0"/>
+    <w:lsdException w:name="Medium Shading 1 Accent 1" w:semiHidden="0" w:uiPriority="63" w:unhideWhenUsed="0"/>
+    <w:lsdException w:name="Medium Shading 2 Accent 1" w:semiHidden="0" w:uiPriority="64" w:unhideWhenUsed="0"/>
+    <w:lsdException w:name="Medium List 1 Accent 1" w:semiHidden="0" w:uiPriority="65" w:unhideWhenUsed="0"/>
+    <w:lsdException w:name="Revision" w:unhideWhenUsed="0"/>
+    <w:lsdException w:name="List Paragraph" w:semiHidden="0" w:uiPriority="34" w:unhideWhenUsed="0" w:qFormat="1"/>
+    <w:lsdException w:name="Quote" w:semiHidden="0" w:uiPriority="29" w:unhideWhenUsed="0" w:qFormat="1"/>
+    <w:lsdException w:name="Intense Quote" w:semiHidden="0" w:uiPriority="30" w:unhideWhenUsed="0" w:qFormat="1"/>
+    <w:lsdException w:name="Medium List 2 Accent 1" w:semiHidden="0" w:uiPriority="66" w:unhideWhenUsed="0"/>
+    <w:lsdException w:name="Medium Grid 1 Accent 1" w:semiHidden="0" w:uiPriority="67" w:unhideWhenUsed="0"/>
+    <w:lsdException w:name="Medium Grid 2 Accent 1" w:semiHidden="0" w:uiPriority="68" w:unhideWhenUsed="0"/>
+    <w:lsdException w:name="Medium Grid 3 Accent 1" w:semiHidden="0" w:uiPriority="69" w:unhideWhenUsed="0"/>
+    <w:lsdException w:name="Dark List Accent 1" w:semiHidden="0" w:uiPriority="70" w:unhideWhenUsed="0"/>
+    <w:lsdException w:name="Colorful Shading Accent 1" w:semiHidden="0" w:uiPriority="71" w:unhideWhenUsed="0"/>
+    <w:lsdException w:name="Colorful List Accent 1" w:semiHidden="0" w:uiPriority="72" w:unhideWhenUsed="0"/>
+    <w:lsdException w:name="Colorful Grid Accent 1" w:semiHidden="0" w:uiPriority="73" w:unhideWhenUsed="0"/>
+    <w:lsdException w:name="Light Shading Accent 2" w:semiHidden="0" w:uiPriority="60" w:unhideWhenUsed="0"/>
+    <w:lsdException w:name="Light List Accent 2" w:semiHidden="0" w:uiPriority="61" w:unhideWhenUsed="0"/>
+    <w:lsdException w:name="Light Grid Accent 2" w:semiHidden="0" w:uiPriority="62" w:unhideWhenUsed="0"/>
+    <w:lsdException w:name="Medium Shading 1 Accent 2" w:semiHidden="0" w:uiPriority="63" w:unhideWhenUsed="0"/>
+    <w:lsdException w:name="Medium Shading 2 Accent 2" w:semiHidden="0" w:uiPriority="64" w:unhideWhenUsed="0"/>
+    <w:lsdException w:name="Medium List 1 Accent 2" w:semiHidden="0" w:uiPriority="65" w:unhideWhenUsed="0"/>
+    <w:lsdException w:name="Medium List 2 Accent 2" w:semiHidden="0" w:uiPriority="66" w:unhideWhenUsed="0"/>
+    <w:lsdException w:name="Medium Grid 1 Accent 2" w:semiHidden="0" w:uiPriority="67" w:unhideWhenUsed="0"/>
+    <w:lsdException w:name="Medium Grid 2 Accent 2" w:semiHidden="0" w:uiPriority="68" w:unhideWhenUsed="0"/>
+    <w:lsdException w:name="Medium Grid 3 Accent 2" w:semiHidden="0" w:uiPriority="69" w:unhideWhenUsed="0"/>
+    <w:lsdException w:name="Dark List Accent 2" w:semiHidden="0" w:uiPriority="70" w:unhideWhenUsed="0"/>
+    <w:lsdException w:name="Colorful Shading Accent 2" w:semiHidden="0" w:uiPriority="71" w:unhideWhenUsed="0"/>
+    <w:lsdException w:name="Colorful List Accent 2" w:semiHidden="0" w:uiPriority="72" w:unhideWhenUsed="0"/>
+    <w:lsdException w:name="Colorful Grid Accent 2" w:semiHidden="0" w:uiPriority="73" w:unhideWhenUsed="0"/>
+    <w:lsdException w:name="Light Shading Accent 3" w:semiHidden="0" w:uiPriority="60" w:unhideWhenUsed="0"/>
+    <w:lsdException w:name="Light List Accent 3" w:semiHidden="0" w:uiPriority="61" w:unhideWhenUsed="0"/>
+    <w:lsdException w:name="Light Grid Accent 3" w:semiHidden="0" w:uiPriority="62" w:unhideWhenUsed="0"/>
+    <w:lsdException w:name="Medium Shading 1 Accent 3" w:semiHidden="0" w:uiPriority="63" w:unhideWhenUsed="0"/>
+    <w:lsdException w:name="Medium Shading 2 Accent 3" w:semiHidden="0" w:uiPriority="64" w:unhideWhenUsed="0"/>
+    <w:lsdException w:name="Medium List 1 Accent 3" w:semiHidden="0" w:uiPriority="65" w:unhideWhenUsed="0"/>
+    <w:lsdException w:name="Medium List 2 Accent 3" w:semiHidden="0" w:uiPriority="66" w:unhideWhenUsed="0"/>
+    <w:lsdException w:name="Medium Grid 1 Accent 3" w:semiHidden="0" w:uiPriority="67" w:unhideWhenUsed="0"/>
+    <w:lsdException w:name="Medium Grid 2 Accent 3" w:semiHidden="0" w:uiPriority="68" w:unhideWhenUsed="0"/>
+    <w:lsdException w:name="Medium Grid 3 Accent 3" w:semiHidden="0" w:uiPriority="69" w:unhideWhenUsed="0"/>
+    <w:lsdException w:name="Dark List Accent 3" w:semiHidden="0" w:uiPriority="70" w:unhideWhenUsed="0"/>
+    <w:lsdException w:name="Colorful Shading Accent 3" w:semiHidden="0" w:uiPriority="71" w:unhideWhenUsed="0"/>
+    <w:lsdException w:name="Colorful List Accent 3" w:semiHidden="0" w:uiPriority="72" w:unhideWhenUsed="0"/>
+    <w:lsdException w:name="Colorful Grid Accent 3" w:semiHidden="0" w:uiPriority="73" w:unhideWhenUsed="0"/>
+    <w:lsdException w:name="Light Shading Accent 4" w:semiHidden="0" w:uiPriority="60" w:unhideWhenUsed="0"/>
+    <w:lsdException w:name="Light List Accent 4" w:semiHidden="0" w:uiPriority="61" w:unhideWhenUsed="0"/>
+    <w:lsdException w:name="Light Grid Accent 4" w:semiHidden="0" w:uiPriority="62" w:unhideWhenUsed="0"/>
+    <w:lsdException w:name="Medium Shading 1 Accent 4" w:semiHidden="0" w:uiPriority="63" w:unhideWhenUsed="0"/>
+    <w:lsdException w:name="Medium Shading 2 Accent 4" w:semiHidden="0" w:uiPriority="64" w:unhideWhenUsed="0"/>
+    <w:lsdException w:name="Medium List 1 Accent 4" w:semiHidden="0" w:uiPriority="65" w:unhideWhenUsed="0"/>
+    <w:lsdException w:name="Medium List 2 Accent 4" w:semiHidden="0" w:uiPriority="66" w:unhideWhenUsed="0"/>
+    <w:lsdException w:name="Medium Grid 1 Accent 4" w:semiHidden="0" w:uiPriority="67" w:unhideWhenUsed="0"/>
+    <w:lsdException w:name="Medium Grid 2 Accent 4" w:semiHidden="0" w:uiPriority="68" w:unhideWhenUsed="0"/>
+    <w:lsdException w:name="Medium Grid 3 Accent 4" w:semiHidden="0" w:uiPriority="69" w:unhideWhenUsed="0"/>
+    <w:lsdException w:name="Dark List Accent 4" w:semiHidden="0" w:uiPriority="70" w:unhideWhenUsed="0"/>
+    <w:lsdException w:name="Colorful Shading Accent 4" w:semiHidden="0" w:uiPriority="71" w:unhideWhenUsed="0"/>
+    <w:lsdException w:name="Colorful List Accent 4" w:semiHidden="0" w:uiPriority="72" w:unhideWhenUsed="0"/>
+    <w:lsdException w:name="Colorful Grid Accent 4" w:semiHidden="0" w:uiPriority="73" w:unhideWhenUsed="0"/>
+    <w:lsdException w:name="Light Shading Accent 5" w:semiHidden="0" w:uiPriority="60" w:unhideWhenUsed="0"/>
+    <w:lsdException w:name="Light List Accent 5" w:semiHidden="0" w:uiPriority="61" w:unhideWhenUsed="0"/>
+    <w:lsdException w:name="Light Grid Accent 5" w:semiHidden="0" w:uiPriority="62" w:unhideWhenUsed="0"/>
+    <w:lsdException w:name="Medium Shading 1 Accent 5" w:semiHidden="0" w:uiPriority="63" w:unhideWhenUsed="0"/>
+    <w:lsdException w:name="Medium Shading 2 Accent 5" w:semiHidden="0" w:uiPriority="64" w:unhideWhenUsed="0"/>
+    <w:lsdException w:name="Medium List 1 Accent 5" w:semiHidden="0" w:uiPriority="65" w:unhideWhenUsed="0"/>
+    <w:lsdException w:name="Medium List 2 Accent 5" w:semiHidden="0" w:uiPriority="66" w:unhideWhenUsed="0"/>
+    <w:lsdException w:name="Medium Grid 1 Accent 5" w:semiHidden="0" w:uiPriority="67" w:unhideWhenUsed="0"/>
+    <w:lsdException w:name="Medium Grid 2 Accent 5" w:semiHidden="0" w:uiPriority="68" w:unhideWhenUsed="0"/>
+    <w:lsdException w:name="Medium Grid 3 Accent 5" w:semiHidden="0" w:uiPriority="69" w:unhideWhenUsed="0"/>
+    <w:lsdException w:name="Dark List Accent 5" w:semiHidden="0" w:uiPriority="70" w:unhideWhenUsed="0"/>
+    <w:lsdException w:name="Colorful Shading Accent 5" w:semiHidden="0" w:uiPriority="71" w:unhideWhenUsed="0"/>
+    <w:lsdException w:name="Colorful List Accent 5" w:semiHidden="0" w:uiPriority="72" w:unhideWhenUsed="0"/>
+    <w:lsdException w:name="Colorful Grid Accent 5" w:semiHidden="0" w:uiPriority="73" w:unhideWhenUsed="0"/>
+    <w:lsdException w:name="Light Shading Accent 6" w:semiHidden="0" w:uiPriority="60" w:unhideWhenUsed="0"/>
+    <w:lsdException w:name="Light List Accent 6" w:semiHidden="0" w:uiPriority="61" w:unhideWhenUsed="0"/>
+    <w:lsdException w:name="Light Grid Accent 6" w:semiHidden="0" w:uiPriority="62" w:unhideWhenUsed="0"/>
+    <w:lsdException w:name="Medium Shading 1 Accent 6" w:semiHidden="0" w:uiPriority="63" w:unhideWhenUsed="0"/>
+    <w:lsdException w:name="Medium Shading 2 Accent 6" w:semiHidden="0" w:uiPriority="64" w:unhideWhenUsed="0"/>
+    <w:lsdException w:name="Medium List 1 Accent 6" w:semiHidden="0" w:uiPriority="65" w:unhideWhenUsed="0"/>
+    <w:lsdException w:name="Medium List 2 Accent 6" w:semiHidden="0" w:uiPriority="66" w:unhideWhenUsed="0"/>
+    <w:lsdException w:name="Medium Grid 1 Accent 6" w:semiHidden="0" w:uiPriority="67" w:unhideWhenUsed="0"/>
+    <w:lsdException w:name="Medium Grid 2 Accent 6" w:semiHidden="0" w:uiPriority="68" w:unhideWhenUsed="0"/>
+    <w:lsdException w:name="Medium Grid 3 Accent 6" w:semiHidden="0" w:uiPriority="69" w:unhideWhenUsed="0"/>
+    <w:lsdException w:name="Dark List Accent 6" w:semiHidden="0" w:uiPriority="70" w:unhideWhenUsed="0"/>
+    <w:lsdException w:name="Colorful Shading Accent 6" w:semiHidden="0" w:uiPriority="71" w:unhideWhenUsed="0"/>
+    <w:lsdException w:name="Colorful List Accent 6" w:semiHidden="0" w:uiPriority="72" w:unhideWhenUsed="0"/>
+    <w:lsdException w:name="Colorful Grid Accent 6" w:semiHidden="0" w:uiPriority="73" w:unhideWhenUsed="0"/>
+    <w:lsdException w:name="Subtle Emphasis" w:semiHidden="0" w:uiPriority="19" w:unhideWhenUsed="0" w:qFormat="1"/>
+    <w:lsdException w:name="Intense Emphasis" w:semiHidden="0" w:uiPriority="21" w:unhideWhenUsed="0" w:qFormat="1"/>
+    <w:lsdException w:name="Subtle Reference" w:semiHidden="0" w:uiPriority="31" w:unhideWhenUsed="0" w:qFormat="1"/>
+    <w:lsdException w:name="Intense Reference" w:semiHidden="0" w:uiPriority="32" w:unhideWhenUsed="0" w:qFormat="1"/>
+    <w:lsdException w:name="Book Title" w:semiHidden="0" w:uiPriority="33" w:unhideWhenUsed="0" w:qFormat="1"/>
+    <w:lsdException w:name="Bibliography" w:uiPriority="37"/>
+    <w:lsdException w:name="TOC Heading" w:uiPriority="39" w:qFormat="1"/>
+  </w:latentStyles>
+  <w:style w:type="paragraph" w:default="1" w:styleId="a">
+    <w:name w:val="Normal"/>
+    <w:qFormat/>
+  </w:style>
+  <w:style w:type="character" w:default="1" w:styleId="a0">
+    <w:name w:val="Default Paragraph Font"/>
+    <w:uiPriority w:val="1"/>
+    <w:semiHidden/>
+    <w:unhideWhenUsed/>
+  </w:style>
+  <w:style w:type="table" w:default="1" w:styleId="a1">
+    <w:name w:val="Normal Table"/>
+    <w:uiPriority w:val="99"/>
+    <w:semiHidden/>
+    <w:unhideWhenUsed/>
+    <w:qFormat/>
+    <w:tblPr>
+      <w:tblInd w:w="0" w:type="dxa"/>
+      <w:tblCellMar>
+        <w:top w:w="0" w:type="dxa"/>
+        <w:left w:w="108" w:type="dxa"/>
+        <w:bottom w:w="0" w:type="dxa"/>
+        <w:right w:w="108" w:type="dxa"/>
+      </w:tblCellMar>
+    </w:tblPr>
+  </w:style>
+  <w:style w:type="numbering" w:default="1" w:styleId="a2">
+    <w:name w:val="No List"/>
+    <w:uiPriority w:val="99"/>
+    <w:semiHidden/>
+    <w:unhideWhenUsed/>
+  </w:style>
+  <w:style w:type="paragraph" w:customStyle="1" w:styleId="42C0FD58289D44ADBDB9DCAFEBCC00F5">
+    <w:name w:val="42C0FD58289D44ADBDB9DCAFEBCC00F5"/>
+    <w:rsid w:val="003B2196"/>
+  </w:style>
+</w:styles>
+</file>
+
+<file path=word/glossary/webSettings.xml><?xml version="1.0" encoding="utf-8"?>
+<w:webSettings xmlns:r="http://schemas.openxmlformats.org/officeDocument/2006/relationships" xmlns:w="http://schemas.openxmlformats.org/wordprocessingml/2006/main">
+  <w:optimizeForBrowser/>
+</w:webSettings>
 </file>
 
 <file path=word/theme/theme1.xml><?xml version="1.0" encoding="utf-8"?>
@@ -12980,7 +18448,7 @@
 </file>
 
 <file path=customXml/itemProps1.xml><?xml version="1.0" encoding="utf-8"?>
-<ds:datastoreItem xmlns:ds="http://schemas.openxmlformats.org/officeDocument/2006/customXml" ds:itemID="{3AC14D32-E5C8-427D-A9CC-A3E34E768701}">
+<ds:datastoreItem xmlns:ds="http://schemas.openxmlformats.org/officeDocument/2006/customXml" ds:itemID="{7956F9BA-8509-4777-B774-9C169E2E1177}">
   <ds:schemaRefs>
     <ds:schemaRef ds:uri="http://schemas.openxmlformats.org/officeDocument/2006/bibliography"/>
   </ds:schemaRefs>
